--- a/Faza 2-SSU/SSU_OcenjivanjeIzvodjacaIDogadjaja.docx
+++ b/Faza 2-SSU/SSU_OcenjivanjeIzvodjacaIDogadjaja.docx
@@ -99,6 +99,7 @@
         </w:rPr>
         <w:t xml:space="preserve">Projekat </w:t>
       </w:r>
+      <w:proofErr w:type="spellStart"/>
       <w:r>
         <w:rPr>
           <w:rFonts w:ascii="Arial"/>
@@ -106,6 +107,7 @@
         </w:rPr>
         <w:t>Evelynn</w:t>
       </w:r>
+      <w:proofErr w:type="spellEnd"/>
     </w:p>
     <w:p>
       <w:pPr>
@@ -173,14 +175,25 @@
         </w:rPr>
         <w:t xml:space="preserve">Specifikacija scenarija upotrebe funkcionalnosti </w:t>
       </w:r>
+      <w:proofErr w:type="spellStart"/>
       <w:r>
         <w:rPr>
           <w:rFonts w:ascii="Arial"/>
           <w:b/>
           <w:sz w:val="36"/>
         </w:rPr>
-        <w:t xml:space="preserve">ocenjivanja </w:t>
-      </w:r>
+        <w:t>ocenjivanja</w:t>
+      </w:r>
+      <w:proofErr w:type="spellEnd"/>
+      <w:r>
+        <w:rPr>
+          <w:rFonts w:ascii="Arial"/>
+          <w:b/>
+          <w:sz w:val="36"/>
+        </w:rPr>
+        <w:t xml:space="preserve"> </w:t>
+      </w:r>
+      <w:proofErr w:type="spellStart"/>
       <w:r>
         <w:rPr>
           <w:rFonts w:ascii="Arial" w:hAnsi="Arial" w:cs="Arial"/>
@@ -198,6 +211,7 @@
         </w:rPr>
         <w:t>đača</w:t>
       </w:r>
+      <w:proofErr w:type="spellEnd"/>
       <w:r>
         <w:rPr>
           <w:rFonts w:ascii="Arial"/>
@@ -273,6 +287,7 @@
           <w:sz w:val="36"/>
         </w:rPr>
       </w:pPr>
+      <w:proofErr w:type="spellStart"/>
       <w:r>
         <w:rPr>
           <w:rFonts w:ascii="Arial"/>
@@ -280,8 +295,27 @@
           <w:sz w:val="36"/>
         </w:rPr>
         <w:lastRenderedPageBreak/>
-        <w:t>Istorija izmena</w:t>
-      </w:r>
+        <w:t>Istorija</w:t>
+      </w:r>
+      <w:proofErr w:type="spellEnd"/>
+      <w:r>
+        <w:rPr>
+          <w:rFonts w:ascii="Arial"/>
+          <w:b/>
+          <w:sz w:val="36"/>
+        </w:rPr>
+        <w:t xml:space="preserve"> </w:t>
+      </w:r>
+      <w:proofErr w:type="spellStart"/>
+      <w:r>
+        <w:rPr>
+          <w:rFonts w:ascii="Arial"/>
+          <w:b/>
+          <w:sz w:val="36"/>
+        </w:rPr>
+        <w:t>izmena</w:t>
+      </w:r>
+      <w:proofErr w:type="spellEnd"/>
     </w:p>
     <w:p>
       <w:pPr>
@@ -507,12 +541,21 @@
                 <w:lang w:val="sr-Latn-RS"/>
               </w:rPr>
             </w:pPr>
+            <w:proofErr w:type="spellStart"/>
             <w:r>
               <w:rPr>
                 <w:sz w:val="24"/>
                 <w:lang w:val="sr-Latn-RS"/>
               </w:rPr>
-              <w:t>Jugovic Mladen</w:t>
+              <w:t>Jugovic</w:t>
+            </w:r>
+            <w:proofErr w:type="spellEnd"/>
+            <w:r>
+              <w:rPr>
+                <w:sz w:val="24"/>
+                <w:lang w:val="sr-Latn-RS"/>
+              </w:rPr>
+              <w:t xml:space="preserve"> Mladen</w:t>
             </w:r>
           </w:p>
         </w:tc>
@@ -908,6 +951,7 @@
               <w:szCs w:val="20"/>
             </w:rPr>
           </w:pPr>
+          <w:proofErr w:type="spellStart"/>
           <w:r>
             <w:rPr>
               <w:rFonts w:asciiTheme="minorHAnsi" w:hAnsiTheme="minorHAnsi" w:cstheme="minorHAnsi"/>
@@ -915,7 +959,17 @@
               <w:sz w:val="20"/>
               <w:szCs w:val="20"/>
             </w:rPr>
-            <w:t>Namena dokumenta i ciljane grup</w:t>
+            <w:t>Namena</w:t>
+          </w:r>
+          <w:proofErr w:type="spellEnd"/>
+          <w:r>
+            <w:rPr>
+              <w:rFonts w:asciiTheme="minorHAnsi" w:hAnsiTheme="minorHAnsi" w:cstheme="minorHAnsi"/>
+              <w:smallCaps/>
+              <w:sz w:val="20"/>
+              <w:szCs w:val="20"/>
+            </w:rPr>
+            <w:t xml:space="preserve"> dokumenta i ciljane grup</w:t>
           </w:r>
           <w:r>
             <w:rPr>
@@ -1025,8 +1079,6 @@
             </w:rPr>
             <w:t>ocenjivanja izvođača</w:t>
           </w:r>
-          <w:bookmarkStart w:id="0" w:name="_GoBack"/>
-          <w:bookmarkEnd w:id="0"/>
           <w:r>
             <w:rPr>
               <w:rFonts w:asciiTheme="minorHAnsi" w:hAnsiTheme="minorHAnsi" w:cstheme="minorHAnsi"/>
@@ -1631,13 +1683,13 @@
           <w:tab w:val="left" w:pos="938"/>
         </w:tabs>
       </w:pPr>
-      <w:bookmarkStart w:id="1" w:name="_bookmark0"/>
-      <w:bookmarkStart w:id="2" w:name="_Toc33978575"/>
+      <w:bookmarkStart w:id="0" w:name="_bookmark0"/>
+      <w:bookmarkStart w:id="1" w:name="_Toc33978575"/>
+      <w:bookmarkEnd w:id="0"/>
+      <w:r>
+        <w:t>Uvod</w:t>
+      </w:r>
       <w:bookmarkEnd w:id="1"/>
-      <w:r>
-        <w:t>Uvod</w:t>
-      </w:r>
-      <w:bookmarkEnd w:id="2"/>
     </w:p>
     <w:p>
       <w:pPr>
@@ -1652,16 +1704,16 @@
         </w:tabs>
         <w:spacing w:before="194"/>
       </w:pPr>
-      <w:bookmarkStart w:id="3" w:name="_bookmark1"/>
-      <w:bookmarkStart w:id="4" w:name="_bookmark2"/>
-      <w:bookmarkStart w:id="5" w:name="_Toc33978576"/>
-      <w:bookmarkStart w:id="6" w:name="_Toc33978577"/>
+      <w:bookmarkStart w:id="2" w:name="_bookmark1"/>
+      <w:bookmarkStart w:id="3" w:name="_bookmark2"/>
+      <w:bookmarkStart w:id="4" w:name="_Toc33978576"/>
+      <w:bookmarkStart w:id="5" w:name="_Toc33978577"/>
+      <w:bookmarkEnd w:id="2"/>
       <w:bookmarkEnd w:id="3"/>
+      <w:r>
+        <w:t>Rezime</w:t>
+      </w:r>
       <w:bookmarkEnd w:id="4"/>
-      <w:r>
-        <w:t>Rezime</w:t>
-      </w:r>
-      <w:bookmarkEnd w:id="5"/>
     </w:p>
     <w:p>
       <w:pPr>
@@ -1675,21 +1727,23 @@
           <w:szCs w:val="18"/>
         </w:rPr>
       </w:pPr>
+      <w:proofErr w:type="spellStart"/>
       <w:r>
         <w:rPr>
           <w:rFonts w:ascii="Arial" w:hAnsi="Arial" w:cs="Arial"/>
           <w:sz w:val="18"/>
           <w:szCs w:val="18"/>
         </w:rPr>
-        <w:t>Definisanje scenarija up</w:t>
-      </w:r>
+        <w:t>Definisanje</w:t>
+      </w:r>
+      <w:proofErr w:type="spellEnd"/>
       <w:r>
         <w:rPr>
           <w:rFonts w:ascii="Arial" w:hAnsi="Arial" w:cs="Arial"/>
           <w:sz w:val="18"/>
           <w:szCs w:val="18"/>
         </w:rPr>
-        <w:t>otrebe pri ocenjivanju izvođača ili događaja</w:t>
+        <w:t xml:space="preserve"> scenarija up</w:t>
       </w:r>
       <w:r>
         <w:rPr>
@@ -1697,7 +1751,69 @@
           <w:sz w:val="18"/>
           <w:szCs w:val="18"/>
         </w:rPr>
-        <w:t>, sa primerima odgovarajućih html stranica.</w:t>
+        <w:t xml:space="preserve">otrebe pri </w:t>
+      </w:r>
+      <w:proofErr w:type="spellStart"/>
+      <w:r>
+        <w:rPr>
+          <w:rFonts w:ascii="Arial" w:hAnsi="Arial" w:cs="Arial"/>
+          <w:sz w:val="18"/>
+          <w:szCs w:val="18"/>
+        </w:rPr>
+        <w:t>ocenjivanju</w:t>
+      </w:r>
+      <w:proofErr w:type="spellEnd"/>
+      <w:r>
+        <w:rPr>
+          <w:rFonts w:ascii="Arial" w:hAnsi="Arial" w:cs="Arial"/>
+          <w:sz w:val="18"/>
+          <w:szCs w:val="18"/>
+        </w:rPr>
+        <w:t xml:space="preserve"> izvođača ili događaja</w:t>
+      </w:r>
+      <w:r>
+        <w:rPr>
+          <w:rFonts w:ascii="Arial" w:hAnsi="Arial" w:cs="Arial"/>
+          <w:sz w:val="18"/>
+          <w:szCs w:val="18"/>
+        </w:rPr>
+        <w:t xml:space="preserve">, sa </w:t>
+      </w:r>
+      <w:proofErr w:type="spellStart"/>
+      <w:r>
+        <w:rPr>
+          <w:rFonts w:ascii="Arial" w:hAnsi="Arial" w:cs="Arial"/>
+          <w:sz w:val="18"/>
+          <w:szCs w:val="18"/>
+        </w:rPr>
+        <w:t>primerima</w:t>
+      </w:r>
+      <w:proofErr w:type="spellEnd"/>
+      <w:r>
+        <w:rPr>
+          <w:rFonts w:ascii="Arial" w:hAnsi="Arial" w:cs="Arial"/>
+          <w:sz w:val="18"/>
+          <w:szCs w:val="18"/>
+        </w:rPr>
+        <w:t xml:space="preserve"> odgovarajućih </w:t>
+      </w:r>
+      <w:proofErr w:type="spellStart"/>
+      <w:r>
+        <w:rPr>
+          <w:rFonts w:ascii="Arial" w:hAnsi="Arial" w:cs="Arial"/>
+          <w:sz w:val="18"/>
+          <w:szCs w:val="18"/>
+        </w:rPr>
+        <w:t>html</w:t>
+      </w:r>
+      <w:proofErr w:type="spellEnd"/>
+      <w:r>
+        <w:rPr>
+          <w:rFonts w:ascii="Arial" w:hAnsi="Arial" w:cs="Arial"/>
+          <w:sz w:val="18"/>
+          <w:szCs w:val="18"/>
+        </w:rPr>
+        <w:t xml:space="preserve"> stranica.</w:t>
       </w:r>
     </w:p>
     <w:p>
@@ -1721,8 +1837,13 @@
           <w:tab w:val="left" w:pos="938"/>
         </w:tabs>
       </w:pPr>
-      <w:r>
-        <w:t>Namena dokumenta i ciljne</w:t>
+      <w:proofErr w:type="spellStart"/>
+      <w:r>
+        <w:t>Namena</w:t>
+      </w:r>
+      <w:proofErr w:type="spellEnd"/>
+      <w:r>
+        <w:t xml:space="preserve"> dokumenta i ciljne</w:t>
       </w:r>
       <w:r>
         <w:rPr>
@@ -1733,7 +1854,7 @@
       <w:r>
         <w:t>grupe</w:t>
       </w:r>
-      <w:bookmarkEnd w:id="6"/>
+      <w:bookmarkEnd w:id="5"/>
     </w:p>
     <w:p>
       <w:pPr>
@@ -1743,7 +1864,15 @@
         <w:jc w:val="both"/>
       </w:pPr>
       <w:r>
-        <w:t>Dokument će koristiti svi članovi projektnog tima u razvoju projekta i testiranju a može se koristiti i pri pisanju uputstva za upotrebu.</w:t>
+        <w:t xml:space="preserve">Dokument će koristiti svi članovi projektnog tima u razvoju projekta i testiranju a može se koristiti i pri pisanju </w:t>
+      </w:r>
+      <w:proofErr w:type="spellStart"/>
+      <w:r>
+        <w:t>uputstva</w:t>
+      </w:r>
+      <w:proofErr w:type="spellEnd"/>
+      <w:r>
+        <w:t xml:space="preserve"> za upotrebu.</w:t>
       </w:r>
     </w:p>
     <w:p>
@@ -1768,13 +1897,13 @@
         </w:tabs>
         <w:spacing w:before="1"/>
       </w:pPr>
-      <w:bookmarkStart w:id="7" w:name="_bookmark3"/>
-      <w:bookmarkStart w:id="8" w:name="_Toc33978578"/>
+      <w:bookmarkStart w:id="6" w:name="_bookmark3"/>
+      <w:bookmarkStart w:id="7" w:name="_Toc33978578"/>
+      <w:bookmarkEnd w:id="6"/>
+      <w:r>
+        <w:t>Reference</w:t>
+      </w:r>
       <w:bookmarkEnd w:id="7"/>
-      <w:r>
-        <w:t>Reference</w:t>
-      </w:r>
-      <w:bookmarkEnd w:id="8"/>
     </w:p>
     <w:p>
       <w:pPr>
@@ -1825,11 +1954,19 @@
         </w:tabs>
         <w:spacing w:before="11"/>
       </w:pPr>
-      <w:r>
-        <w:rPr>
-          <w:sz w:val="20"/>
-        </w:rPr>
-        <w:t>Uputstvo za pisanje specifikacije scenarija upotrebe</w:t>
+      <w:proofErr w:type="spellStart"/>
+      <w:r>
+        <w:rPr>
+          <w:sz w:val="20"/>
+        </w:rPr>
+        <w:t>Uputstvo</w:t>
+      </w:r>
+      <w:proofErr w:type="spellEnd"/>
+      <w:r>
+        <w:rPr>
+          <w:sz w:val="20"/>
+        </w:rPr>
+        <w:t xml:space="preserve"> za pisanje specifikacije scenarija upotrebe</w:t>
       </w:r>
       <w:r>
         <w:rPr>
@@ -1844,8 +1981,8 @@
         </w:rPr>
         <w:t>funkcionalnosti</w:t>
       </w:r>
-      <w:bookmarkStart w:id="9" w:name="_bookmark4"/>
-      <w:bookmarkEnd w:id="9"/>
+      <w:bookmarkStart w:id="8" w:name="_bookmark4"/>
+      <w:bookmarkEnd w:id="8"/>
     </w:p>
     <w:p>
       <w:pPr>
@@ -2031,7 +2168,35 @@
               <w:rPr>
                 <w:sz w:val="20"/>
               </w:rPr>
-              <w:t>Koliko je potrebno da događaji budu vidljivi na sajtu nakon zavrseka istog?</w:t>
+              <w:t xml:space="preserve">Koliko je potrebno da događaji budu vidljivi na </w:t>
+            </w:r>
+            <w:proofErr w:type="spellStart"/>
+            <w:r>
+              <w:rPr>
+                <w:sz w:val="20"/>
+              </w:rPr>
+              <w:t>sajtu</w:t>
+            </w:r>
+            <w:proofErr w:type="spellEnd"/>
+            <w:r>
+              <w:rPr>
+                <w:sz w:val="20"/>
+              </w:rPr>
+              <w:t xml:space="preserve"> nakon </w:t>
+            </w:r>
+            <w:proofErr w:type="spellStart"/>
+            <w:r>
+              <w:rPr>
+                <w:sz w:val="20"/>
+              </w:rPr>
+              <w:t>zavrseka</w:t>
+            </w:r>
+            <w:proofErr w:type="spellEnd"/>
+            <w:r>
+              <w:rPr>
+                <w:sz w:val="20"/>
+              </w:rPr>
+              <w:t xml:space="preserve"> istog?</w:t>
             </w:r>
           </w:p>
         </w:tc>
@@ -2229,15 +2394,25 @@
         </w:tabs>
         <w:spacing w:before="144"/>
       </w:pPr>
-      <w:bookmarkStart w:id="10" w:name="_bookmark5"/>
-      <w:bookmarkStart w:id="11" w:name="_Toc33978579"/>
+      <w:bookmarkStart w:id="9" w:name="_bookmark5"/>
+      <w:bookmarkStart w:id="10" w:name="_Toc33978579"/>
+      <w:bookmarkEnd w:id="9"/>
+      <w:proofErr w:type="spellStart"/>
+      <w:r>
+        <w:t>Scenario</w:t>
+      </w:r>
+      <w:proofErr w:type="spellEnd"/>
+      <w:r>
+        <w:t xml:space="preserve"> </w:t>
+      </w:r>
       <w:bookmarkEnd w:id="10"/>
-      <w:r>
-        <w:t xml:space="preserve">Scenario </w:t>
-      </w:r>
-      <w:bookmarkEnd w:id="11"/>
-      <w:r>
-        <w:t>ocenjivanja izvođača ili događaja</w:t>
+      <w:proofErr w:type="spellStart"/>
+      <w:r>
+        <w:t>ocenjivanja</w:t>
+      </w:r>
+      <w:proofErr w:type="spellEnd"/>
+      <w:r>
+        <w:t xml:space="preserve"> izvođača ili događaja</w:t>
       </w:r>
     </w:p>
     <w:p>
@@ -2268,8 +2443,8 @@
           <w:sz w:val="20"/>
         </w:rPr>
       </w:pPr>
-      <w:bookmarkStart w:id="12" w:name="_bookmark6"/>
-      <w:bookmarkEnd w:id="12"/>
+      <w:bookmarkStart w:id="11" w:name="_bookmark6"/>
+      <w:bookmarkEnd w:id="11"/>
       <w:r>
         <w:rPr>
           <w:rFonts w:ascii="Arial"/>
@@ -2336,8 +2511,9 @@
           <w:szCs w:val="20"/>
           <w:lang w:eastAsia="en-GB"/>
         </w:rPr>
-        <w:t xml:space="preserve"> registrovani korisnici mogu dati ocenu </w:t>
-      </w:r>
+        <w:t xml:space="preserve"> </w:t>
+      </w:r>
+      <w:proofErr w:type="spellStart"/>
       <w:r>
         <w:rPr>
           <w:rFonts w:ascii="Arial" w:hAnsi="Arial" w:cs="Arial"/>
@@ -2345,8 +2521,9 @@
           <w:szCs w:val="20"/>
           <w:lang w:eastAsia="en-GB"/>
         </w:rPr>
-        <w:t>izvođačima</w:t>
-      </w:r>
+        <w:t>registrovani</w:t>
+      </w:r>
+      <w:proofErr w:type="spellEnd"/>
       <w:r>
         <w:rPr>
           <w:rFonts w:ascii="Arial" w:hAnsi="Arial" w:cs="Arial"/>
@@ -2354,8 +2531,9 @@
           <w:szCs w:val="20"/>
           <w:lang w:eastAsia="en-GB"/>
         </w:rPr>
-        <w:t xml:space="preserve"> u </w:t>
-      </w:r>
+        <w:t xml:space="preserve"> korisnici mogu dati </w:t>
+      </w:r>
+      <w:proofErr w:type="spellStart"/>
       <w:r>
         <w:rPr>
           <w:rFonts w:ascii="Arial" w:hAnsi="Arial" w:cs="Arial"/>
@@ -2363,8 +2541,9 @@
           <w:szCs w:val="20"/>
           <w:lang w:eastAsia="en-GB"/>
         </w:rPr>
-        <w:t>određenom</w:t>
-      </w:r>
+        <w:t>ocenu</w:t>
+      </w:r>
+      <w:proofErr w:type="spellEnd"/>
       <w:r>
         <w:rPr>
           <w:rFonts w:ascii="Arial" w:hAnsi="Arial" w:cs="Arial"/>
@@ -2372,7 +2551,63 @@
           <w:szCs w:val="20"/>
           <w:lang w:eastAsia="en-GB"/>
         </w:rPr>
-        <w:t xml:space="preserve"> rangu. Ukupna ocena </w:t>
+        <w:t xml:space="preserve"> </w:t>
+      </w:r>
+      <w:r>
+        <w:rPr>
+          <w:rFonts w:ascii="Arial" w:hAnsi="Arial" w:cs="Arial"/>
+          <w:sz w:val="20"/>
+          <w:szCs w:val="20"/>
+          <w:lang w:eastAsia="en-GB"/>
+        </w:rPr>
+        <w:t>izvođačima</w:t>
+      </w:r>
+      <w:r>
+        <w:rPr>
+          <w:rFonts w:ascii="Arial" w:hAnsi="Arial" w:cs="Arial"/>
+          <w:sz w:val="20"/>
+          <w:szCs w:val="20"/>
+          <w:lang w:eastAsia="en-GB"/>
+        </w:rPr>
+        <w:t xml:space="preserve"> u </w:t>
+      </w:r>
+      <w:r>
+        <w:rPr>
+          <w:rFonts w:ascii="Arial" w:hAnsi="Arial" w:cs="Arial"/>
+          <w:sz w:val="20"/>
+          <w:szCs w:val="20"/>
+          <w:lang w:eastAsia="en-GB"/>
+        </w:rPr>
+        <w:t>određenom</w:t>
+      </w:r>
+      <w:r>
+        <w:rPr>
+          <w:rFonts w:ascii="Arial" w:hAnsi="Arial" w:cs="Arial"/>
+          <w:sz w:val="20"/>
+          <w:szCs w:val="20"/>
+          <w:lang w:eastAsia="en-GB"/>
+        </w:rPr>
+        <w:t xml:space="preserve"> rangu. Ukupna </w:t>
+      </w:r>
+      <w:proofErr w:type="spellStart"/>
+      <w:r>
+        <w:rPr>
+          <w:rFonts w:ascii="Arial" w:hAnsi="Arial" w:cs="Arial"/>
+          <w:sz w:val="20"/>
+          <w:szCs w:val="20"/>
+          <w:lang w:eastAsia="en-GB"/>
+        </w:rPr>
+        <w:t>ocena</w:t>
+      </w:r>
+      <w:proofErr w:type="spellEnd"/>
+      <w:r>
+        <w:rPr>
+          <w:rFonts w:ascii="Arial" w:hAnsi="Arial" w:cs="Arial"/>
+          <w:sz w:val="20"/>
+          <w:szCs w:val="20"/>
+          <w:lang w:eastAsia="en-GB"/>
+        </w:rPr>
+        <w:t xml:space="preserve"> </w:t>
       </w:r>
       <w:r>
         <w:rPr>
@@ -2446,6 +2681,7 @@
         </w:rPr>
         <w:t xml:space="preserve"> </w:t>
       </w:r>
+      <w:proofErr w:type="spellStart"/>
       <w:r>
         <w:rPr>
           <w:rFonts w:ascii="Arial"/>
@@ -2454,6 +2690,7 @@
         </w:rPr>
         <w:t>dogadjaja</w:t>
       </w:r>
+      <w:proofErr w:type="spellEnd"/>
     </w:p>
     <w:p>
       <w:pPr>
@@ -2470,21 +2707,59 @@
           <w:sz w:val="20"/>
         </w:rPr>
       </w:pPr>
+      <w:proofErr w:type="spellStart"/>
       <w:r>
         <w:rPr>
           <w:rFonts w:ascii="Arial"/>
           <w:b/>
           <w:sz w:val="20"/>
         </w:rPr>
-        <w:t>Scenario uspeha</w:t>
-      </w:r>
+        <w:t>Scenario</w:t>
+      </w:r>
+      <w:proofErr w:type="spellEnd"/>
       <w:r>
         <w:rPr>
           <w:rFonts w:ascii="Arial"/>
           <w:b/>
           <w:sz w:val="20"/>
         </w:rPr>
-        <w:t xml:space="preserve"> ocenjivanja </w:t>
+        <w:t xml:space="preserve"> </w:t>
+      </w:r>
+      <w:proofErr w:type="spellStart"/>
+      <w:r>
+        <w:rPr>
+          <w:rFonts w:ascii="Arial"/>
+          <w:b/>
+          <w:sz w:val="20"/>
+        </w:rPr>
+        <w:t>uspeha</w:t>
+      </w:r>
+      <w:proofErr w:type="spellEnd"/>
+      <w:r>
+        <w:rPr>
+          <w:rFonts w:ascii="Arial"/>
+          <w:b/>
+          <w:sz w:val="20"/>
+        </w:rPr>
+        <w:t xml:space="preserve"> </w:t>
+      </w:r>
+      <w:proofErr w:type="spellStart"/>
+      <w:r>
+        <w:rPr>
+          <w:rFonts w:ascii="Arial"/>
+          <w:b/>
+          <w:sz w:val="20"/>
+        </w:rPr>
+        <w:t>ocenjivanja</w:t>
+      </w:r>
+      <w:proofErr w:type="spellEnd"/>
+      <w:r>
+        <w:rPr>
+          <w:rFonts w:ascii="Arial"/>
+          <w:b/>
+          <w:sz w:val="20"/>
+        </w:rPr>
+        <w:t xml:space="preserve"> </w:t>
       </w:r>
       <w:r>
         <w:rPr>
@@ -2548,7 +2823,25 @@
           <w:bCs/>
           <w:sz w:val="20"/>
         </w:rPr>
-        <w:t xml:space="preserve"> postoji odeljak sa </w:t>
+        <w:t xml:space="preserve"> postoji </w:t>
+      </w:r>
+      <w:proofErr w:type="spellStart"/>
+      <w:r>
+        <w:rPr>
+          <w:rFonts w:ascii="Arial"/>
+          <w:bCs/>
+          <w:sz w:val="20"/>
+        </w:rPr>
+        <w:t>odeljak</w:t>
+      </w:r>
+      <w:proofErr w:type="spellEnd"/>
+      <w:r>
+        <w:rPr>
+          <w:rFonts w:ascii="Arial"/>
+          <w:bCs/>
+          <w:sz w:val="20"/>
+        </w:rPr>
+        <w:t xml:space="preserve"> sa </w:t>
       </w:r>
       <w:r>
         <w:rPr>
@@ -2564,15 +2857,87 @@
           <w:bCs/>
           <w:sz w:val="20"/>
         </w:rPr>
-        <w:t xml:space="preserve"> gde ko</w:t>
-      </w:r>
-      <w:r>
-        <w:rPr>
-          <w:rFonts w:ascii="Arial"/>
-          <w:bCs/>
-          <w:sz w:val="20"/>
-        </w:rPr>
-        <w:t xml:space="preserve">risnik moze obeliziti sa kolikom ocenom </w:t>
+        <w:t xml:space="preserve"> </w:t>
+      </w:r>
+      <w:proofErr w:type="spellStart"/>
+      <w:r>
+        <w:rPr>
+          <w:rFonts w:ascii="Arial"/>
+          <w:bCs/>
+          <w:sz w:val="20"/>
+        </w:rPr>
+        <w:t>gde</w:t>
+      </w:r>
+      <w:proofErr w:type="spellEnd"/>
+      <w:r>
+        <w:rPr>
+          <w:rFonts w:ascii="Arial"/>
+          <w:bCs/>
+          <w:sz w:val="20"/>
+        </w:rPr>
+        <w:t xml:space="preserve"> ko</w:t>
+      </w:r>
+      <w:r>
+        <w:rPr>
+          <w:rFonts w:ascii="Arial"/>
+          <w:bCs/>
+          <w:sz w:val="20"/>
+        </w:rPr>
+        <w:t xml:space="preserve">risnik </w:t>
+      </w:r>
+      <w:proofErr w:type="spellStart"/>
+      <w:r>
+        <w:rPr>
+          <w:rFonts w:ascii="Arial"/>
+          <w:bCs/>
+          <w:sz w:val="20"/>
+        </w:rPr>
+        <w:t>moze</w:t>
+      </w:r>
+      <w:proofErr w:type="spellEnd"/>
+      <w:r>
+        <w:rPr>
+          <w:rFonts w:ascii="Arial"/>
+          <w:bCs/>
+          <w:sz w:val="20"/>
+        </w:rPr>
+        <w:t xml:space="preserve"> </w:t>
+      </w:r>
+      <w:proofErr w:type="spellStart"/>
+      <w:r>
+        <w:rPr>
+          <w:rFonts w:ascii="Arial"/>
+          <w:bCs/>
+          <w:sz w:val="20"/>
+        </w:rPr>
+        <w:t>obeliziti</w:t>
+      </w:r>
+      <w:proofErr w:type="spellEnd"/>
+      <w:r>
+        <w:rPr>
+          <w:rFonts w:ascii="Arial"/>
+          <w:bCs/>
+          <w:sz w:val="20"/>
+        </w:rPr>
+        <w:t xml:space="preserve"> sa kolikom </w:t>
+      </w:r>
+      <w:proofErr w:type="spellStart"/>
+      <w:r>
+        <w:rPr>
+          <w:rFonts w:ascii="Arial"/>
+          <w:bCs/>
+          <w:sz w:val="20"/>
+        </w:rPr>
+        <w:t>ocenom</w:t>
+      </w:r>
+      <w:proofErr w:type="spellEnd"/>
+      <w:r>
+        <w:rPr>
+          <w:rFonts w:ascii="Arial"/>
+          <w:bCs/>
+          <w:sz w:val="20"/>
+        </w:rPr>
+        <w:t xml:space="preserve"> </w:t>
       </w:r>
       <w:r>
         <w:rPr>
@@ -2588,8 +2953,18 @@
           <w:bCs/>
           <w:sz w:val="20"/>
         </w:rPr>
-        <w:t xml:space="preserve"> da oceni</w:t>
-      </w:r>
+        <w:t xml:space="preserve"> da </w:t>
+      </w:r>
+      <w:proofErr w:type="spellStart"/>
+      <w:r>
+        <w:rPr>
+          <w:rFonts w:ascii="Arial"/>
+          <w:bCs/>
+          <w:sz w:val="20"/>
+        </w:rPr>
+        <w:t>oceni</w:t>
+      </w:r>
+      <w:proofErr w:type="spellEnd"/>
       <w:r>
         <w:rPr>
           <w:rFonts w:ascii="Arial"/>
@@ -2652,7 +3027,25 @@
           <w:bCs/>
           <w:sz w:val="20"/>
         </w:rPr>
-        <w:t xml:space="preserve">2 Ocena se pamti u bazi podataka i </w:t>
+        <w:t xml:space="preserve">2 </w:t>
+      </w:r>
+      <w:proofErr w:type="spellStart"/>
+      <w:r>
+        <w:rPr>
+          <w:rFonts w:ascii="Arial"/>
+          <w:bCs/>
+          <w:sz w:val="20"/>
+        </w:rPr>
+        <w:t>Ocena</w:t>
+      </w:r>
+      <w:proofErr w:type="spellEnd"/>
+      <w:r>
+        <w:rPr>
+          <w:rFonts w:ascii="Arial"/>
+          <w:bCs/>
+          <w:sz w:val="20"/>
+        </w:rPr>
+        <w:t xml:space="preserve"> se pamti u bazi podataka i </w:t>
       </w:r>
       <w:r>
         <w:rPr>
@@ -2668,7 +3061,79 @@
           <w:bCs/>
           <w:sz w:val="20"/>
         </w:rPr>
-        <w:t xml:space="preserve"> se prosek svih ocena datih datom </w:t>
+        <w:t xml:space="preserve"> se </w:t>
+      </w:r>
+      <w:proofErr w:type="spellStart"/>
+      <w:r>
+        <w:rPr>
+          <w:rFonts w:ascii="Arial"/>
+          <w:bCs/>
+          <w:sz w:val="20"/>
+        </w:rPr>
+        <w:t>prosek</w:t>
+      </w:r>
+      <w:proofErr w:type="spellEnd"/>
+      <w:r>
+        <w:rPr>
+          <w:rFonts w:ascii="Arial"/>
+          <w:bCs/>
+          <w:sz w:val="20"/>
+        </w:rPr>
+        <w:t xml:space="preserve"> svih </w:t>
+      </w:r>
+      <w:proofErr w:type="spellStart"/>
+      <w:r>
+        <w:rPr>
+          <w:rFonts w:ascii="Arial"/>
+          <w:bCs/>
+          <w:sz w:val="20"/>
+        </w:rPr>
+        <w:t>ocena</w:t>
+      </w:r>
+      <w:proofErr w:type="spellEnd"/>
+      <w:r>
+        <w:rPr>
+          <w:rFonts w:ascii="Arial"/>
+          <w:bCs/>
+          <w:sz w:val="20"/>
+        </w:rPr>
+        <w:t xml:space="preserve"> </w:t>
+      </w:r>
+      <w:proofErr w:type="spellStart"/>
+      <w:r>
+        <w:rPr>
+          <w:rFonts w:ascii="Arial"/>
+          <w:bCs/>
+          <w:sz w:val="20"/>
+        </w:rPr>
+        <w:t>datih</w:t>
+      </w:r>
+      <w:proofErr w:type="spellEnd"/>
+      <w:r>
+        <w:rPr>
+          <w:rFonts w:ascii="Arial"/>
+          <w:bCs/>
+          <w:sz w:val="20"/>
+        </w:rPr>
+        <w:t xml:space="preserve"> </w:t>
+      </w:r>
+      <w:proofErr w:type="spellStart"/>
+      <w:r>
+        <w:rPr>
+          <w:rFonts w:ascii="Arial"/>
+          <w:bCs/>
+          <w:sz w:val="20"/>
+        </w:rPr>
+        <w:t>datom</w:t>
+      </w:r>
+      <w:proofErr w:type="spellEnd"/>
+      <w:r>
+        <w:rPr>
+          <w:rFonts w:ascii="Arial"/>
+          <w:bCs/>
+          <w:sz w:val="20"/>
+        </w:rPr>
+        <w:t xml:space="preserve"> </w:t>
       </w:r>
       <w:r>
         <w:rPr>
@@ -2716,7 +3181,61 @@
           <w:bCs/>
           <w:sz w:val="20"/>
         </w:rPr>
-        <w:t xml:space="preserve">3 Prosek ocena datih </w:t>
+        <w:t xml:space="preserve">3 </w:t>
+      </w:r>
+      <w:proofErr w:type="spellStart"/>
+      <w:r>
+        <w:rPr>
+          <w:rFonts w:ascii="Arial"/>
+          <w:bCs/>
+          <w:sz w:val="20"/>
+        </w:rPr>
+        <w:t>Prosek</w:t>
+      </w:r>
+      <w:proofErr w:type="spellEnd"/>
+      <w:r>
+        <w:rPr>
+          <w:rFonts w:ascii="Arial"/>
+          <w:bCs/>
+          <w:sz w:val="20"/>
+        </w:rPr>
+        <w:t xml:space="preserve"> </w:t>
+      </w:r>
+      <w:proofErr w:type="spellStart"/>
+      <w:r>
+        <w:rPr>
+          <w:rFonts w:ascii="Arial"/>
+          <w:bCs/>
+          <w:sz w:val="20"/>
+        </w:rPr>
+        <w:t>ocena</w:t>
+      </w:r>
+      <w:proofErr w:type="spellEnd"/>
+      <w:r>
+        <w:rPr>
+          <w:rFonts w:ascii="Arial"/>
+          <w:bCs/>
+          <w:sz w:val="20"/>
+        </w:rPr>
+        <w:t xml:space="preserve"> </w:t>
+      </w:r>
+      <w:proofErr w:type="spellStart"/>
+      <w:r>
+        <w:rPr>
+          <w:rFonts w:ascii="Arial"/>
+          <w:bCs/>
+          <w:sz w:val="20"/>
+        </w:rPr>
+        <w:t>datih</w:t>
+      </w:r>
+      <w:proofErr w:type="spellEnd"/>
+      <w:r>
+        <w:rPr>
+          <w:rFonts w:ascii="Arial"/>
+          <w:bCs/>
+          <w:sz w:val="20"/>
+        </w:rPr>
+        <w:t xml:space="preserve"> </w:t>
       </w:r>
       <w:r>
         <w:rPr>
@@ -2732,7 +3251,43 @@
           <w:bCs/>
           <w:sz w:val="20"/>
         </w:rPr>
-        <w:t xml:space="preserve"> ispisuje se ispod zvezdica za ocenjivanje.</w:t>
+        <w:t xml:space="preserve"> ispisuje se ispod </w:t>
+      </w:r>
+      <w:proofErr w:type="spellStart"/>
+      <w:r>
+        <w:rPr>
+          <w:rFonts w:ascii="Arial"/>
+          <w:bCs/>
+          <w:sz w:val="20"/>
+        </w:rPr>
+        <w:t>zvezdica</w:t>
+      </w:r>
+      <w:proofErr w:type="spellEnd"/>
+      <w:r>
+        <w:rPr>
+          <w:rFonts w:ascii="Arial"/>
+          <w:bCs/>
+          <w:sz w:val="20"/>
+        </w:rPr>
+        <w:t xml:space="preserve"> za </w:t>
+      </w:r>
+      <w:proofErr w:type="spellStart"/>
+      <w:r>
+        <w:rPr>
+          <w:rFonts w:ascii="Arial"/>
+          <w:bCs/>
+          <w:sz w:val="20"/>
+        </w:rPr>
+        <w:t>ocenjivanje</w:t>
+      </w:r>
+      <w:proofErr w:type="spellEnd"/>
+      <w:r>
+        <w:rPr>
+          <w:rFonts w:ascii="Arial"/>
+          <w:bCs/>
+          <w:sz w:val="20"/>
+        </w:rPr>
+        <w:t>.</w:t>
       </w:r>
     </w:p>
     <w:p>
@@ -2750,13 +3305,59 @@
           <w:sz w:val="20"/>
         </w:rPr>
       </w:pPr>
+      <w:proofErr w:type="spellStart"/>
       <w:r>
         <w:rPr>
           <w:rFonts w:ascii="Arial"/>
           <w:b/>
           <w:sz w:val="20"/>
         </w:rPr>
-        <w:t xml:space="preserve">Scenario uspeha ocenjivanja </w:t>
+        <w:t>Scenario</w:t>
+      </w:r>
+      <w:proofErr w:type="spellEnd"/>
+      <w:r>
+        <w:rPr>
+          <w:rFonts w:ascii="Arial"/>
+          <w:b/>
+          <w:sz w:val="20"/>
+        </w:rPr>
+        <w:t xml:space="preserve"> </w:t>
+      </w:r>
+      <w:proofErr w:type="spellStart"/>
+      <w:r>
+        <w:rPr>
+          <w:rFonts w:ascii="Arial"/>
+          <w:b/>
+          <w:sz w:val="20"/>
+        </w:rPr>
+        <w:t>uspeha</w:t>
+      </w:r>
+      <w:proofErr w:type="spellEnd"/>
+      <w:r>
+        <w:rPr>
+          <w:rFonts w:ascii="Arial"/>
+          <w:b/>
+          <w:sz w:val="20"/>
+        </w:rPr>
+        <w:t xml:space="preserve"> </w:t>
+      </w:r>
+      <w:proofErr w:type="spellStart"/>
+      <w:r>
+        <w:rPr>
+          <w:rFonts w:ascii="Arial"/>
+          <w:b/>
+          <w:sz w:val="20"/>
+        </w:rPr>
+        <w:t>ocenjivanja</w:t>
+      </w:r>
+      <w:proofErr w:type="spellEnd"/>
+      <w:r>
+        <w:rPr>
+          <w:rFonts w:ascii="Arial"/>
+          <w:b/>
+          <w:sz w:val="20"/>
+        </w:rPr>
+        <w:t xml:space="preserve"> </w:t>
       </w:r>
       <w:r>
         <w:rPr>
@@ -2812,7 +3413,97 @@
           <w:bCs/>
           <w:sz w:val="20"/>
         </w:rPr>
-        <w:t xml:space="preserve"> odeljak sa zvezdicama gde se klikom na jednu od pet zvezdica ostavlja ocena.</w:t>
+        <w:t xml:space="preserve"> </w:t>
+      </w:r>
+      <w:proofErr w:type="spellStart"/>
+      <w:r>
+        <w:rPr>
+          <w:rFonts w:ascii="Arial" w:hAnsi="Arial" w:cs="Arial"/>
+          <w:bCs/>
+          <w:sz w:val="20"/>
+        </w:rPr>
+        <w:t>odeljak</w:t>
+      </w:r>
+      <w:proofErr w:type="spellEnd"/>
+      <w:r>
+        <w:rPr>
+          <w:rFonts w:ascii="Arial" w:hAnsi="Arial" w:cs="Arial"/>
+          <w:bCs/>
+          <w:sz w:val="20"/>
+        </w:rPr>
+        <w:t xml:space="preserve"> sa </w:t>
+      </w:r>
+      <w:proofErr w:type="spellStart"/>
+      <w:r>
+        <w:rPr>
+          <w:rFonts w:ascii="Arial" w:hAnsi="Arial" w:cs="Arial"/>
+          <w:bCs/>
+          <w:sz w:val="20"/>
+        </w:rPr>
+        <w:t>zvezdicama</w:t>
+      </w:r>
+      <w:proofErr w:type="spellEnd"/>
+      <w:r>
+        <w:rPr>
+          <w:rFonts w:ascii="Arial" w:hAnsi="Arial" w:cs="Arial"/>
+          <w:bCs/>
+          <w:sz w:val="20"/>
+        </w:rPr>
+        <w:t xml:space="preserve"> </w:t>
+      </w:r>
+      <w:proofErr w:type="spellStart"/>
+      <w:r>
+        <w:rPr>
+          <w:rFonts w:ascii="Arial" w:hAnsi="Arial" w:cs="Arial"/>
+          <w:bCs/>
+          <w:sz w:val="20"/>
+        </w:rPr>
+        <w:t>gde</w:t>
+      </w:r>
+      <w:proofErr w:type="spellEnd"/>
+      <w:r>
+        <w:rPr>
+          <w:rFonts w:ascii="Arial" w:hAnsi="Arial" w:cs="Arial"/>
+          <w:bCs/>
+          <w:sz w:val="20"/>
+        </w:rPr>
+        <w:t xml:space="preserve"> se klikom na jednu od pet </w:t>
+      </w:r>
+      <w:proofErr w:type="spellStart"/>
+      <w:r>
+        <w:rPr>
+          <w:rFonts w:ascii="Arial" w:hAnsi="Arial" w:cs="Arial"/>
+          <w:bCs/>
+          <w:sz w:val="20"/>
+        </w:rPr>
+        <w:t>zvezdica</w:t>
+      </w:r>
+      <w:proofErr w:type="spellEnd"/>
+      <w:r>
+        <w:rPr>
+          <w:rFonts w:ascii="Arial" w:hAnsi="Arial" w:cs="Arial"/>
+          <w:bCs/>
+          <w:sz w:val="20"/>
+        </w:rPr>
+        <w:t xml:space="preserve"> ostavlja </w:t>
+      </w:r>
+      <w:proofErr w:type="spellStart"/>
+      <w:r>
+        <w:rPr>
+          <w:rFonts w:ascii="Arial" w:hAnsi="Arial" w:cs="Arial"/>
+          <w:bCs/>
+          <w:sz w:val="20"/>
+        </w:rPr>
+        <w:t>ocena</w:t>
+      </w:r>
+      <w:proofErr w:type="spellEnd"/>
+      <w:r>
+        <w:rPr>
+          <w:rFonts w:ascii="Arial" w:hAnsi="Arial" w:cs="Arial"/>
+          <w:bCs/>
+          <w:sz w:val="20"/>
+        </w:rPr>
+        <w:t>.</w:t>
       </w:r>
     </w:p>
     <w:p>
@@ -2846,13 +3537,23 @@
         </w:rPr>
         <w:t xml:space="preserve">2 </w:t>
       </w:r>
-      <w:r>
-        <w:rPr>
-          <w:rFonts w:ascii="Arial"/>
-          <w:bCs/>
-          <w:sz w:val="20"/>
-        </w:rPr>
-        <w:t xml:space="preserve">Ocena se pamti u bazi podataka i </w:t>
+      <w:proofErr w:type="spellStart"/>
+      <w:r>
+        <w:rPr>
+          <w:rFonts w:ascii="Arial"/>
+          <w:bCs/>
+          <w:sz w:val="20"/>
+        </w:rPr>
+        <w:t>Ocena</w:t>
+      </w:r>
+      <w:proofErr w:type="spellEnd"/>
+      <w:r>
+        <w:rPr>
+          <w:rFonts w:ascii="Arial"/>
+          <w:bCs/>
+          <w:sz w:val="20"/>
+        </w:rPr>
+        <w:t xml:space="preserve"> se pamti u bazi podataka i </w:t>
       </w:r>
       <w:r>
         <w:rPr>
@@ -2868,7 +3569,79 @@
           <w:bCs/>
           <w:sz w:val="20"/>
         </w:rPr>
-        <w:t xml:space="preserve"> se prosek svih ocena datih dogadjaju.</w:t>
+        <w:t xml:space="preserve"> se </w:t>
+      </w:r>
+      <w:proofErr w:type="spellStart"/>
+      <w:r>
+        <w:rPr>
+          <w:rFonts w:ascii="Arial"/>
+          <w:bCs/>
+          <w:sz w:val="20"/>
+        </w:rPr>
+        <w:t>prosek</w:t>
+      </w:r>
+      <w:proofErr w:type="spellEnd"/>
+      <w:r>
+        <w:rPr>
+          <w:rFonts w:ascii="Arial"/>
+          <w:bCs/>
+          <w:sz w:val="20"/>
+        </w:rPr>
+        <w:t xml:space="preserve"> svih </w:t>
+      </w:r>
+      <w:proofErr w:type="spellStart"/>
+      <w:r>
+        <w:rPr>
+          <w:rFonts w:ascii="Arial"/>
+          <w:bCs/>
+          <w:sz w:val="20"/>
+        </w:rPr>
+        <w:t>ocena</w:t>
+      </w:r>
+      <w:proofErr w:type="spellEnd"/>
+      <w:r>
+        <w:rPr>
+          <w:rFonts w:ascii="Arial"/>
+          <w:bCs/>
+          <w:sz w:val="20"/>
+        </w:rPr>
+        <w:t xml:space="preserve"> </w:t>
+      </w:r>
+      <w:proofErr w:type="spellStart"/>
+      <w:r>
+        <w:rPr>
+          <w:rFonts w:ascii="Arial"/>
+          <w:bCs/>
+          <w:sz w:val="20"/>
+        </w:rPr>
+        <w:t>datih</w:t>
+      </w:r>
+      <w:proofErr w:type="spellEnd"/>
+      <w:r>
+        <w:rPr>
+          <w:rFonts w:ascii="Arial"/>
+          <w:bCs/>
+          <w:sz w:val="20"/>
+        </w:rPr>
+        <w:t xml:space="preserve"> </w:t>
+      </w:r>
+      <w:proofErr w:type="spellStart"/>
+      <w:r>
+        <w:rPr>
+          <w:rFonts w:ascii="Arial"/>
+          <w:bCs/>
+          <w:sz w:val="20"/>
+        </w:rPr>
+        <w:t>dogadjaju</w:t>
+      </w:r>
+      <w:proofErr w:type="spellEnd"/>
+      <w:r>
+        <w:rPr>
+          <w:rFonts w:ascii="Arial"/>
+          <w:bCs/>
+          <w:sz w:val="20"/>
+        </w:rPr>
+        <w:t>.</w:t>
       </w:r>
     </w:p>
     <w:p>
@@ -2900,8 +3673,63 @@
           <w:bCs/>
           <w:sz w:val="20"/>
         </w:rPr>
-        <w:t xml:space="preserve">2 Prosek ocena datih </w:t>
-      </w:r>
+        <w:t xml:space="preserve">2 </w:t>
+      </w:r>
+      <w:proofErr w:type="spellStart"/>
+      <w:r>
+        <w:rPr>
+          <w:rFonts w:ascii="Arial"/>
+          <w:bCs/>
+          <w:sz w:val="20"/>
+        </w:rPr>
+        <w:t>Prosek</w:t>
+      </w:r>
+      <w:proofErr w:type="spellEnd"/>
+      <w:r>
+        <w:rPr>
+          <w:rFonts w:ascii="Arial"/>
+          <w:bCs/>
+          <w:sz w:val="20"/>
+        </w:rPr>
+        <w:t xml:space="preserve"> </w:t>
+      </w:r>
+      <w:proofErr w:type="spellStart"/>
+      <w:r>
+        <w:rPr>
+          <w:rFonts w:ascii="Arial"/>
+          <w:bCs/>
+          <w:sz w:val="20"/>
+        </w:rPr>
+        <w:t>ocena</w:t>
+      </w:r>
+      <w:proofErr w:type="spellEnd"/>
+      <w:r>
+        <w:rPr>
+          <w:rFonts w:ascii="Arial"/>
+          <w:bCs/>
+          <w:sz w:val="20"/>
+        </w:rPr>
+        <w:t xml:space="preserve"> </w:t>
+      </w:r>
+      <w:proofErr w:type="spellStart"/>
+      <w:r>
+        <w:rPr>
+          <w:rFonts w:ascii="Arial"/>
+          <w:bCs/>
+          <w:sz w:val="20"/>
+        </w:rPr>
+        <w:t>datih</w:t>
+      </w:r>
+      <w:proofErr w:type="spellEnd"/>
+      <w:r>
+        <w:rPr>
+          <w:rFonts w:ascii="Arial"/>
+          <w:bCs/>
+          <w:sz w:val="20"/>
+        </w:rPr>
+        <w:t xml:space="preserve"> </w:t>
+      </w:r>
+      <w:proofErr w:type="spellStart"/>
       <w:r>
         <w:rPr>
           <w:rFonts w:ascii="Arial" w:hAnsi="Arial" w:cs="Arial"/>
@@ -2910,13 +3738,50 @@
         </w:rPr>
         <w:t>dogadjaju</w:t>
       </w:r>
-      <w:r>
-        <w:rPr>
-          <w:rFonts w:ascii="Arial"/>
-          <w:bCs/>
-          <w:sz w:val="20"/>
-        </w:rPr>
-        <w:t xml:space="preserve"> ispisuje se ispod zvezdica za ocenjivanje.</w:t>
+      <w:proofErr w:type="spellEnd"/>
+      <w:r>
+        <w:rPr>
+          <w:rFonts w:ascii="Arial"/>
+          <w:bCs/>
+          <w:sz w:val="20"/>
+        </w:rPr>
+        <w:t xml:space="preserve"> ispisuje se ispod </w:t>
+      </w:r>
+      <w:proofErr w:type="spellStart"/>
+      <w:r>
+        <w:rPr>
+          <w:rFonts w:ascii="Arial"/>
+          <w:bCs/>
+          <w:sz w:val="20"/>
+        </w:rPr>
+        <w:t>zvezdica</w:t>
+      </w:r>
+      <w:proofErr w:type="spellEnd"/>
+      <w:r>
+        <w:rPr>
+          <w:rFonts w:ascii="Arial"/>
+          <w:bCs/>
+          <w:sz w:val="20"/>
+        </w:rPr>
+        <w:t xml:space="preserve"> za </w:t>
+      </w:r>
+      <w:proofErr w:type="spellStart"/>
+      <w:r>
+        <w:rPr>
+          <w:rFonts w:ascii="Arial"/>
+          <w:bCs/>
+          <w:sz w:val="20"/>
+        </w:rPr>
+        <w:t>ocenjivanje</w:t>
+      </w:r>
+      <w:proofErr w:type="spellEnd"/>
+      <w:r>
+        <w:rPr>
+          <w:rFonts w:ascii="Arial"/>
+          <w:bCs/>
+          <w:sz w:val="20"/>
+        </w:rPr>
+        <w:t>.</w:t>
       </w:r>
     </w:p>
     <w:p>
@@ -3098,14 +3963,14 @@
         <w:spacing w:before="128"/>
         <w:ind w:firstLine="0"/>
         <w:rPr>
-          <w:rFonts w:ascii="Arial"/>
-          <w:bCs/>
-          <w:sz w:val="20"/>
-        </w:rPr>
-      </w:pPr>
-      <w:r>
-        <w:rPr>
-          <w:rFonts w:ascii="Arial"/>
+          <w:rFonts w:ascii="Arial" w:hAnsi="Arial" w:cs="Arial"/>
+          <w:bCs/>
+          <w:sz w:val="20"/>
+        </w:rPr>
+      </w:pPr>
+      <w:r>
+        <w:rPr>
+          <w:rFonts w:ascii="Arial" w:hAnsi="Arial" w:cs="Arial"/>
           <w:bCs/>
           <w:sz w:val="20"/>
         </w:rPr>
@@ -3113,7 +3978,7 @@
       </w:r>
       <w:r>
         <w:rPr>
-          <w:rFonts w:ascii="Arial"/>
+          <w:rFonts w:ascii="Arial" w:hAnsi="Arial" w:cs="Arial"/>
           <w:bCs/>
           <w:sz w:val="20"/>
         </w:rPr>
@@ -3121,7 +3986,7 @@
       </w:r>
       <w:r>
         <w:rPr>
-          <w:rFonts w:ascii="Arial"/>
+          <w:rFonts w:ascii="Arial" w:hAnsi="Arial" w:cs="Arial"/>
           <w:bCs/>
           <w:sz w:val="20"/>
         </w:rPr>
@@ -3129,75 +3994,99 @@
       </w:r>
       <w:r>
         <w:rPr>
-          <w:rFonts w:ascii="Arial"/>
-          <w:bCs/>
-          <w:sz w:val="20"/>
-        </w:rPr>
-        <w:t>a.</w:t>
-      </w:r>
-      <w:r>
-        <w:rPr>
-          <w:rFonts w:ascii="Arial"/>
+          <w:rFonts w:ascii="Arial" w:hAnsi="Arial" w:cs="Arial"/>
+          <w:bCs/>
+          <w:sz w:val="20"/>
+        </w:rPr>
+        <w:t xml:space="preserve">a. </w:t>
+      </w:r>
+      <w:r>
+        <w:rPr>
+          <w:rFonts w:ascii="Arial" w:hAnsi="Arial" w:cs="Arial"/>
+          <w:bCs/>
+          <w:sz w:val="20"/>
+        </w:rPr>
+        <w:t>Korisni</w:t>
+      </w:r>
+      <w:r>
+        <w:rPr>
+          <w:rFonts w:ascii="Arial" w:hAnsi="Arial" w:cs="Arial"/>
+          <w:bCs/>
+          <w:sz w:val="20"/>
+        </w:rPr>
+        <w:t xml:space="preserve">k je </w:t>
+      </w:r>
+      <w:proofErr w:type="spellStart"/>
+      <w:r>
+        <w:rPr>
+          <w:rFonts w:ascii="Arial" w:hAnsi="Arial" w:cs="Arial"/>
+          <w:bCs/>
+          <w:sz w:val="20"/>
+        </w:rPr>
+        <w:t>vec</w:t>
+      </w:r>
+      <w:proofErr w:type="spellEnd"/>
+      <w:r>
+        <w:rPr>
+          <w:rFonts w:ascii="Arial" w:hAnsi="Arial" w:cs="Arial"/>
           <w:bCs/>
           <w:sz w:val="20"/>
         </w:rPr>
         <w:t xml:space="preserve"> </w:t>
       </w:r>
-      <w:r>
-        <w:rPr>
-          <w:rFonts w:ascii="Arial"/>
-          <w:bCs/>
-          <w:sz w:val="20"/>
-        </w:rPr>
-        <w:t>Korisni</w:t>
-      </w:r>
-      <w:r>
-        <w:rPr>
-          <w:rFonts w:ascii="Arial"/>
-          <w:bCs/>
-          <w:sz w:val="20"/>
-        </w:rPr>
-        <w:t>k je vec ocenio datog</w:t>
-      </w:r>
-      <w:r>
-        <w:rPr>
-          <w:rFonts w:ascii="Arial"/>
+      <w:proofErr w:type="spellStart"/>
+      <w:r>
+        <w:rPr>
+          <w:rFonts w:ascii="Arial" w:hAnsi="Arial" w:cs="Arial"/>
+          <w:bCs/>
+          <w:sz w:val="20"/>
+        </w:rPr>
+        <w:t>ocenio</w:t>
+      </w:r>
+      <w:proofErr w:type="spellEnd"/>
+      <w:r>
+        <w:rPr>
+          <w:rFonts w:ascii="Arial" w:hAnsi="Arial" w:cs="Arial"/>
           <w:bCs/>
           <w:sz w:val="20"/>
         </w:rPr>
         <w:t xml:space="preserve"> </w:t>
       </w:r>
-      <w:r>
-        <w:rPr>
-          <w:rFonts w:ascii="Arial" w:hAnsi="Arial" w:cs="Arial"/>
-          <w:bCs/>
-          <w:sz w:val="20"/>
-        </w:rPr>
-        <w:t>izvođača</w:t>
-      </w:r>
-      <w:r>
-        <w:rPr>
-          <w:rFonts w:ascii="Arial"/>
-          <w:bCs/>
-          <w:sz w:val="20"/>
-        </w:rPr>
-        <w:t xml:space="preserve"> ali </w:t>
-      </w:r>
-      <w:r>
-        <w:rPr>
-          <w:rFonts w:ascii="Arial" w:hAnsi="Arial" w:cs="Arial"/>
-          <w:bCs/>
-          <w:sz w:val="20"/>
-        </w:rPr>
-        <w:t>želi</w:t>
-      </w:r>
-      <w:r>
-        <w:rPr>
-          <w:rFonts w:ascii="Arial"/>
-          <w:bCs/>
-          <w:sz w:val="20"/>
-        </w:rPr>
-        <w:t xml:space="preserve"> da prepravi svoju ocenu.</w:t>
+      <w:proofErr w:type="spellStart"/>
+      <w:r>
+        <w:rPr>
+          <w:rFonts w:ascii="Arial" w:hAnsi="Arial" w:cs="Arial"/>
+          <w:bCs/>
+          <w:sz w:val="20"/>
+        </w:rPr>
+        <w:t>datog</w:t>
+      </w:r>
+      <w:proofErr w:type="spellEnd"/>
+      <w:r>
+        <w:rPr>
+          <w:rFonts w:ascii="Arial" w:hAnsi="Arial" w:cs="Arial"/>
+          <w:bCs/>
+          <w:sz w:val="20"/>
+        </w:rPr>
+        <w:t xml:space="preserve"> izvođača ali želi da prepravi svoju </w:t>
+      </w:r>
+      <w:proofErr w:type="spellStart"/>
+      <w:r>
+        <w:rPr>
+          <w:rFonts w:ascii="Arial" w:hAnsi="Arial" w:cs="Arial"/>
+          <w:bCs/>
+          <w:sz w:val="20"/>
+        </w:rPr>
+        <w:t>ocenu</w:t>
+      </w:r>
+      <w:proofErr w:type="spellEnd"/>
+      <w:r>
+        <w:rPr>
+          <w:rFonts w:ascii="Arial" w:hAnsi="Arial" w:cs="Arial"/>
+          <w:bCs/>
+          <w:sz w:val="20"/>
+        </w:rPr>
+        <w:t>.</w:t>
       </w:r>
     </w:p>
     <w:p>
@@ -3210,14 +4099,14 @@
         <w:spacing w:before="128"/>
         <w:ind w:firstLine="0"/>
         <w:rPr>
-          <w:rFonts w:ascii="Arial"/>
-          <w:bCs/>
-          <w:sz w:val="20"/>
-        </w:rPr>
-      </w:pPr>
-      <w:r>
-        <w:rPr>
-          <w:rFonts w:ascii="Arial"/>
+          <w:rFonts w:ascii="Arial" w:hAnsi="Arial" w:cs="Arial"/>
+          <w:bCs/>
+          <w:sz w:val="20"/>
+        </w:rPr>
+      </w:pPr>
+      <w:r>
+        <w:rPr>
+          <w:rFonts w:ascii="Arial" w:hAnsi="Arial" w:cs="Arial"/>
           <w:bCs/>
           <w:sz w:val="20"/>
         </w:rPr>
@@ -3225,7 +4114,7 @@
       </w:r>
       <w:r>
         <w:rPr>
-          <w:rFonts w:ascii="Arial"/>
+          <w:rFonts w:ascii="Arial" w:hAnsi="Arial" w:cs="Arial"/>
           <w:bCs/>
           <w:sz w:val="20"/>
         </w:rPr>
@@ -3233,7 +4122,7 @@
       </w:r>
       <w:r>
         <w:rPr>
-          <w:rFonts w:ascii="Arial"/>
+          <w:rFonts w:ascii="Arial" w:hAnsi="Arial" w:cs="Arial"/>
           <w:bCs/>
           <w:sz w:val="20"/>
         </w:rPr>
@@ -3241,43 +4130,65 @@
       </w:r>
       <w:r>
         <w:rPr>
-          <w:rFonts w:ascii="Arial"/>
-          <w:bCs/>
-          <w:sz w:val="20"/>
-        </w:rPr>
-        <w:t xml:space="preserve">Po korisniku se u bazi prepravlja ocena i ponovo </w:t>
-      </w:r>
-      <w:r>
-        <w:rPr>
-          <w:rFonts w:ascii="Arial" w:hAnsi="Arial" w:cs="Arial"/>
-          <w:bCs/>
-          <w:sz w:val="20"/>
-        </w:rPr>
-        <w:t>računa</w:t>
-      </w:r>
-      <w:r>
-        <w:rPr>
-          <w:rFonts w:ascii="Arial"/>
-          <w:bCs/>
-          <w:sz w:val="20"/>
-        </w:rPr>
-        <w:t xml:space="preserve"> prosek ocena za </w:t>
-      </w:r>
-      <w:r>
-        <w:rPr>
-          <w:rFonts w:ascii="Arial" w:hAnsi="Arial" w:cs="Arial"/>
-          <w:bCs/>
-          <w:sz w:val="20"/>
-        </w:rPr>
-        <w:t>izvođača</w:t>
-      </w:r>
-      <w:r>
-        <w:rPr>
-          <w:rFonts w:ascii="Arial"/>
-          <w:bCs/>
-          <w:sz w:val="20"/>
-        </w:rPr>
-        <w:t>.</w:t>
+          <w:rFonts w:ascii="Arial" w:hAnsi="Arial" w:cs="Arial"/>
+          <w:bCs/>
+          <w:sz w:val="20"/>
+        </w:rPr>
+        <w:t xml:space="preserve">Po korisniku se u bazi prepravlja </w:t>
+      </w:r>
+      <w:proofErr w:type="spellStart"/>
+      <w:r>
+        <w:rPr>
+          <w:rFonts w:ascii="Arial" w:hAnsi="Arial" w:cs="Arial"/>
+          <w:bCs/>
+          <w:sz w:val="20"/>
+        </w:rPr>
+        <w:t>ocena</w:t>
+      </w:r>
+      <w:proofErr w:type="spellEnd"/>
+      <w:r>
+        <w:rPr>
+          <w:rFonts w:ascii="Arial" w:hAnsi="Arial" w:cs="Arial"/>
+          <w:bCs/>
+          <w:sz w:val="20"/>
+        </w:rPr>
+        <w:t xml:space="preserve"> i ponovo računa </w:t>
+      </w:r>
+      <w:proofErr w:type="spellStart"/>
+      <w:r>
+        <w:rPr>
+          <w:rFonts w:ascii="Arial" w:hAnsi="Arial" w:cs="Arial"/>
+          <w:bCs/>
+          <w:sz w:val="20"/>
+        </w:rPr>
+        <w:t>prosek</w:t>
+      </w:r>
+      <w:proofErr w:type="spellEnd"/>
+      <w:r>
+        <w:rPr>
+          <w:rFonts w:ascii="Arial" w:hAnsi="Arial" w:cs="Arial"/>
+          <w:bCs/>
+          <w:sz w:val="20"/>
+        </w:rPr>
+        <w:t xml:space="preserve"> </w:t>
+      </w:r>
+      <w:proofErr w:type="spellStart"/>
+      <w:r>
+        <w:rPr>
+          <w:rFonts w:ascii="Arial" w:hAnsi="Arial" w:cs="Arial"/>
+          <w:bCs/>
+          <w:sz w:val="20"/>
+        </w:rPr>
+        <w:t>ocena</w:t>
+      </w:r>
+      <w:proofErr w:type="spellEnd"/>
+      <w:r>
+        <w:rPr>
+          <w:rFonts w:ascii="Arial" w:hAnsi="Arial" w:cs="Arial"/>
+          <w:bCs/>
+          <w:sz w:val="20"/>
+        </w:rPr>
+        <w:t xml:space="preserve"> za izvođača.</w:t>
       </w:r>
     </w:p>
     <w:p>
@@ -3290,14 +4201,14 @@
         <w:spacing w:before="128"/>
         <w:ind w:firstLine="0"/>
         <w:rPr>
-          <w:rFonts w:ascii="Arial"/>
-          <w:bCs/>
-          <w:sz w:val="20"/>
-        </w:rPr>
-      </w:pPr>
-      <w:r>
-        <w:rPr>
-          <w:rFonts w:ascii="Arial"/>
+          <w:rFonts w:ascii="Arial" w:hAnsi="Arial" w:cs="Arial"/>
+          <w:bCs/>
+          <w:sz w:val="20"/>
+        </w:rPr>
+      </w:pPr>
+      <w:r>
+        <w:rPr>
+          <w:rFonts w:ascii="Arial" w:hAnsi="Arial" w:cs="Arial"/>
           <w:bCs/>
           <w:sz w:val="20"/>
         </w:rPr>
@@ -3305,7 +4216,7 @@
       </w:r>
       <w:r>
         <w:rPr>
-          <w:rFonts w:ascii="Arial"/>
+          <w:rFonts w:ascii="Arial" w:hAnsi="Arial" w:cs="Arial"/>
           <w:bCs/>
           <w:sz w:val="20"/>
         </w:rPr>
@@ -3313,44 +4224,13 @@
       </w:r>
       <w:r>
         <w:rPr>
-          <w:rFonts w:ascii="Arial"/>
-          <w:bCs/>
-          <w:sz w:val="20"/>
-        </w:rPr>
-        <w:t xml:space="preserve"> profilu </w:t>
-      </w:r>
-      <w:r>
-        <w:rPr>
-          <w:rFonts w:ascii="Arial" w:hAnsi="Arial" w:cs="Arial"/>
-          <w:bCs/>
-          <w:sz w:val="20"/>
-        </w:rPr>
-        <w:t>izvođača</w:t>
-      </w:r>
-      <w:r>
-        <w:rPr>
-          <w:rFonts w:ascii="Arial"/>
-          <w:bCs/>
-          <w:sz w:val="20"/>
-        </w:rPr>
-        <w:t xml:space="preserve"> se a</w:t>
-      </w:r>
-      <w:r>
-        <w:rPr>
-          <w:rFonts w:ascii="Arial"/>
-          <w:bCs/>
-          <w:sz w:val="20"/>
-        </w:rPr>
-        <w:t>ž</w:t>
-      </w:r>
-      <w:r>
-        <w:rPr>
-          <w:rFonts w:ascii="Arial"/>
-          <w:bCs/>
-          <w:sz w:val="20"/>
-        </w:rPr>
-        <w:t xml:space="preserve">urira </w:t>
-      </w:r>
+          <w:rFonts w:ascii="Arial" w:hAnsi="Arial" w:cs="Arial"/>
+          <w:bCs/>
+          <w:sz w:val="20"/>
+        </w:rPr>
+        <w:t xml:space="preserve"> profilu izvođača se ažurira </w:t>
+      </w:r>
+      <w:proofErr w:type="spellStart"/>
       <w:r>
         <w:rPr>
           <w:rFonts w:ascii="Arial" w:hAnsi="Arial" w:cs="Arial"/>
@@ -3359,13 +4239,32 @@
         </w:rPr>
         <w:t>prosečna</w:t>
       </w:r>
-      <w:r>
-        <w:rPr>
-          <w:rFonts w:ascii="Arial"/>
-          <w:bCs/>
-          <w:sz w:val="20"/>
-        </w:rPr>
-        <w:t xml:space="preserve"> ocena.</w:t>
+      <w:proofErr w:type="spellEnd"/>
+      <w:r>
+        <w:rPr>
+          <w:rFonts w:ascii="Arial" w:hAnsi="Arial" w:cs="Arial"/>
+          <w:bCs/>
+          <w:sz w:val="20"/>
+        </w:rPr>
+        <w:t xml:space="preserve"> </w:t>
+      </w:r>
+      <w:proofErr w:type="spellStart"/>
+      <w:r>
+        <w:rPr>
+          <w:rFonts w:ascii="Arial" w:hAnsi="Arial" w:cs="Arial"/>
+          <w:bCs/>
+          <w:sz w:val="20"/>
+        </w:rPr>
+        <w:t>ocena</w:t>
+      </w:r>
+      <w:proofErr w:type="spellEnd"/>
+      <w:r>
+        <w:rPr>
+          <w:rFonts w:ascii="Arial" w:hAnsi="Arial" w:cs="Arial"/>
+          <w:bCs/>
+          <w:sz w:val="20"/>
+        </w:rPr>
+        <w:t>.</w:t>
       </w:r>
     </w:p>
     <w:p>
@@ -3378,14 +4277,14 @@
         <w:spacing w:before="128"/>
         <w:ind w:firstLine="0"/>
         <w:rPr>
-          <w:rFonts w:ascii="Arial"/>
-          <w:bCs/>
-          <w:sz w:val="20"/>
-        </w:rPr>
-      </w:pPr>
-      <w:r>
-        <w:rPr>
-          <w:rFonts w:ascii="Arial"/>
+          <w:rFonts w:ascii="Arial" w:hAnsi="Arial" w:cs="Arial"/>
+          <w:bCs/>
+          <w:sz w:val="20"/>
+        </w:rPr>
+      </w:pPr>
+      <w:r>
+        <w:rPr>
+          <w:rFonts w:ascii="Arial" w:hAnsi="Arial" w:cs="Arial"/>
           <w:bCs/>
           <w:sz w:val="20"/>
         </w:rPr>
@@ -3393,7 +4292,7 @@
       </w:r>
       <w:r>
         <w:rPr>
-          <w:rFonts w:ascii="Arial"/>
+          <w:rFonts w:ascii="Arial" w:hAnsi="Arial" w:cs="Arial"/>
           <w:bCs/>
           <w:sz w:val="20"/>
         </w:rPr>
@@ -3401,59 +4300,99 @@
       </w:r>
       <w:r>
         <w:rPr>
-          <w:rFonts w:ascii="Arial"/>
-          <w:bCs/>
-          <w:sz w:val="20"/>
-        </w:rPr>
-        <w:t>b</w:t>
-      </w:r>
-      <w:r>
-        <w:rPr>
-          <w:rFonts w:ascii="Arial"/>
+          <w:rFonts w:ascii="Arial" w:hAnsi="Arial" w:cs="Arial"/>
+          <w:bCs/>
+          <w:sz w:val="20"/>
+        </w:rPr>
+        <w:t xml:space="preserve">b. Korisnik </w:t>
+      </w:r>
+      <w:r>
+        <w:rPr>
+          <w:rFonts w:ascii="Arial" w:hAnsi="Arial" w:cs="Arial"/>
+          <w:bCs/>
+          <w:sz w:val="20"/>
+        </w:rPr>
+        <w:t xml:space="preserve">je </w:t>
+      </w:r>
+      <w:proofErr w:type="spellStart"/>
+      <w:r>
+        <w:rPr>
+          <w:rFonts w:ascii="Arial" w:hAnsi="Arial" w:cs="Arial"/>
+          <w:bCs/>
+          <w:sz w:val="20"/>
+        </w:rPr>
+        <w:t>vec</w:t>
+      </w:r>
+      <w:proofErr w:type="spellEnd"/>
+      <w:r>
+        <w:rPr>
+          <w:rFonts w:ascii="Arial" w:hAnsi="Arial" w:cs="Arial"/>
+          <w:bCs/>
+          <w:sz w:val="20"/>
+        </w:rPr>
+        <w:t xml:space="preserve"> </w:t>
+      </w:r>
+      <w:proofErr w:type="spellStart"/>
+      <w:r>
+        <w:rPr>
+          <w:rFonts w:ascii="Arial" w:hAnsi="Arial" w:cs="Arial"/>
+          <w:bCs/>
+          <w:sz w:val="20"/>
+        </w:rPr>
+        <w:t>ocenio</w:t>
+      </w:r>
+      <w:proofErr w:type="spellEnd"/>
+      <w:r>
+        <w:rPr>
+          <w:rFonts w:ascii="Arial" w:hAnsi="Arial" w:cs="Arial"/>
+          <w:bCs/>
+          <w:sz w:val="20"/>
+        </w:rPr>
+        <w:t xml:space="preserve"> dati </w:t>
+      </w:r>
+      <w:proofErr w:type="spellStart"/>
+      <w:r>
+        <w:rPr>
+          <w:rFonts w:ascii="Arial" w:hAnsi="Arial" w:cs="Arial"/>
+          <w:bCs/>
+          <w:sz w:val="20"/>
+        </w:rPr>
+        <w:t>dogadjaj</w:t>
+      </w:r>
+      <w:proofErr w:type="spellEnd"/>
+      <w:r>
+        <w:rPr>
+          <w:rFonts w:ascii="Arial" w:hAnsi="Arial" w:cs="Arial"/>
+          <w:bCs/>
+          <w:sz w:val="20"/>
+        </w:rPr>
+        <w:t xml:space="preserve"> </w:t>
+      </w:r>
+      <w:r>
+        <w:rPr>
+          <w:rFonts w:ascii="Arial" w:hAnsi="Arial" w:cs="Arial"/>
+          <w:bCs/>
+          <w:sz w:val="20"/>
+        </w:rPr>
+        <w:t xml:space="preserve">ali želi da prepravi svoju </w:t>
+      </w:r>
+      <w:proofErr w:type="spellStart"/>
+      <w:r>
+        <w:rPr>
+          <w:rFonts w:ascii="Arial" w:hAnsi="Arial" w:cs="Arial"/>
+          <w:bCs/>
+          <w:sz w:val="20"/>
+        </w:rPr>
+        <w:t>ocenu</w:t>
+      </w:r>
+      <w:proofErr w:type="spellEnd"/>
+      <w:r>
+        <w:rPr>
+          <w:rFonts w:ascii="Arial" w:hAnsi="Arial" w:cs="Arial"/>
           <w:bCs/>
           <w:sz w:val="20"/>
         </w:rPr>
         <w:t>.</w:t>
-      </w:r>
-      <w:r>
-        <w:rPr>
-          <w:rFonts w:ascii="Arial"/>
-          <w:bCs/>
-          <w:sz w:val="20"/>
-        </w:rPr>
-        <w:t xml:space="preserve"> Korisnik </w:t>
-      </w:r>
-      <w:r>
-        <w:rPr>
-          <w:rFonts w:ascii="Arial"/>
-          <w:bCs/>
-          <w:sz w:val="20"/>
-        </w:rPr>
-        <w:t xml:space="preserve">je vec ocenio dati dogadjaj </w:t>
-      </w:r>
-      <w:r>
-        <w:rPr>
-          <w:rFonts w:ascii="Arial"/>
-          <w:bCs/>
-          <w:sz w:val="20"/>
-        </w:rPr>
-        <w:t xml:space="preserve">ali </w:t>
-      </w:r>
-      <w:r>
-        <w:rPr>
-          <w:rFonts w:ascii="Arial" w:hAnsi="Arial" w:cs="Arial"/>
-          <w:bCs/>
-          <w:sz w:val="20"/>
-        </w:rPr>
-        <w:t>želi</w:t>
-      </w:r>
-      <w:r>
-        <w:rPr>
-          <w:rFonts w:ascii="Arial"/>
-          <w:bCs/>
-          <w:sz w:val="20"/>
-        </w:rPr>
-        <w:t xml:space="preserve"> da prepravi svoju ocenu.</w:t>
       </w:r>
     </w:p>
     <w:p>
@@ -3466,35 +4405,74 @@
         <w:spacing w:before="128"/>
         <w:ind w:firstLine="0"/>
         <w:rPr>
-          <w:rFonts w:ascii="Arial"/>
-          <w:bCs/>
-          <w:sz w:val="20"/>
-        </w:rPr>
-      </w:pPr>
-      <w:r>
-        <w:rPr>
-          <w:rFonts w:ascii="Arial"/>
-          <w:bCs/>
-          <w:sz w:val="20"/>
-        </w:rPr>
-        <w:t xml:space="preserve">      2.1.b.1 Po korisniku se u bazi prepravlja ocena i ponovo </w:t>
-      </w:r>
-      <w:r>
-        <w:rPr>
-          <w:rFonts w:ascii="Arial" w:hAnsi="Arial" w:cs="Arial"/>
-          <w:bCs/>
-          <w:sz w:val="20"/>
-        </w:rPr>
-        <w:t>računa</w:t>
-      </w:r>
-      <w:r>
-        <w:rPr>
-          <w:rFonts w:ascii="Arial"/>
-          <w:bCs/>
-          <w:sz w:val="20"/>
-        </w:rPr>
-        <w:t xml:space="preserve"> prosek ocena za </w:t>
-      </w:r>
+          <w:rFonts w:ascii="Arial" w:hAnsi="Arial" w:cs="Arial"/>
+          <w:bCs/>
+          <w:sz w:val="20"/>
+        </w:rPr>
+      </w:pPr>
+      <w:r>
+        <w:rPr>
+          <w:rFonts w:ascii="Arial" w:hAnsi="Arial" w:cs="Arial"/>
+          <w:bCs/>
+          <w:sz w:val="20"/>
+        </w:rPr>
+        <w:t xml:space="preserve">      2.1.b.1 Po korisniku se u bazi prepravlja </w:t>
+      </w:r>
+      <w:proofErr w:type="spellStart"/>
+      <w:r>
+        <w:rPr>
+          <w:rFonts w:ascii="Arial" w:hAnsi="Arial" w:cs="Arial"/>
+          <w:bCs/>
+          <w:sz w:val="20"/>
+        </w:rPr>
+        <w:t>ocena</w:t>
+      </w:r>
+      <w:proofErr w:type="spellEnd"/>
+      <w:r>
+        <w:rPr>
+          <w:rFonts w:ascii="Arial" w:hAnsi="Arial" w:cs="Arial"/>
+          <w:bCs/>
+          <w:sz w:val="20"/>
+        </w:rPr>
+        <w:t xml:space="preserve"> i ponovo računa </w:t>
+      </w:r>
+      <w:proofErr w:type="spellStart"/>
+      <w:r>
+        <w:rPr>
+          <w:rFonts w:ascii="Arial" w:hAnsi="Arial" w:cs="Arial"/>
+          <w:bCs/>
+          <w:sz w:val="20"/>
+        </w:rPr>
+        <w:t>prosek</w:t>
+      </w:r>
+      <w:proofErr w:type="spellEnd"/>
+      <w:r>
+        <w:rPr>
+          <w:rFonts w:ascii="Arial" w:hAnsi="Arial" w:cs="Arial"/>
+          <w:bCs/>
+          <w:sz w:val="20"/>
+        </w:rPr>
+        <w:t xml:space="preserve"> </w:t>
+      </w:r>
+      <w:proofErr w:type="spellStart"/>
+      <w:r>
+        <w:rPr>
+          <w:rFonts w:ascii="Arial" w:hAnsi="Arial" w:cs="Arial"/>
+          <w:bCs/>
+          <w:sz w:val="20"/>
+        </w:rPr>
+        <w:t>ocena</w:t>
+      </w:r>
+      <w:proofErr w:type="spellEnd"/>
+      <w:r>
+        <w:rPr>
+          <w:rFonts w:ascii="Arial" w:hAnsi="Arial" w:cs="Arial"/>
+          <w:bCs/>
+          <w:sz w:val="20"/>
+        </w:rPr>
+        <w:t xml:space="preserve"> za </w:t>
+      </w:r>
+      <w:proofErr w:type="spellStart"/>
       <w:r>
         <w:rPr>
           <w:rFonts w:ascii="Arial" w:hAnsi="Arial" w:cs="Arial"/>
@@ -3503,9 +4481,10 @@
         </w:rPr>
         <w:t>dogadjaj</w:t>
       </w:r>
-      <w:r>
-        <w:rPr>
-          <w:rFonts w:ascii="Arial"/>
+      <w:proofErr w:type="spellEnd"/>
+      <w:r>
+        <w:rPr>
+          <w:rFonts w:ascii="Arial" w:hAnsi="Arial" w:cs="Arial"/>
           <w:bCs/>
           <w:sz w:val="20"/>
         </w:rPr>
@@ -3522,66 +4501,54 @@
         <w:spacing w:before="128"/>
         <w:ind w:firstLine="0"/>
         <w:rPr>
-          <w:rFonts w:ascii="Arial"/>
-          <w:bCs/>
-          <w:sz w:val="20"/>
-        </w:rPr>
-      </w:pPr>
-      <w:r>
-        <w:rPr>
-          <w:rFonts w:ascii="Arial"/>
-          <w:bCs/>
-          <w:sz w:val="20"/>
-        </w:rPr>
-        <w:t xml:space="preserve">      2.1.b.2 U bazi i na stranici </w:t>
-      </w:r>
-      <w:r>
-        <w:rPr>
-          <w:rFonts w:ascii="Arial" w:hAnsi="Arial" w:cs="Arial"/>
-          <w:bCs/>
-          <w:sz w:val="20"/>
-        </w:rPr>
-        <w:t>događaja</w:t>
-      </w:r>
-      <w:r>
-        <w:rPr>
-          <w:rFonts w:ascii="Arial"/>
-          <w:bCs/>
-          <w:sz w:val="20"/>
-        </w:rPr>
-        <w:t xml:space="preserve"> se </w:t>
-      </w:r>
-      <w:r>
-        <w:rPr>
-          <w:rFonts w:ascii="Arial" w:hAnsi="Arial" w:cs="Arial"/>
-          <w:bCs/>
-          <w:sz w:val="20"/>
-        </w:rPr>
-        <w:t>ažurira</w:t>
-      </w:r>
-      <w:r>
-        <w:rPr>
-          <w:rFonts w:ascii="Arial"/>
+          <w:rFonts w:ascii="Arial" w:hAnsi="Arial" w:cs="Arial"/>
+          <w:bCs/>
+          <w:sz w:val="20"/>
+        </w:rPr>
+      </w:pPr>
+      <w:r>
+        <w:rPr>
+          <w:rFonts w:ascii="Arial" w:hAnsi="Arial" w:cs="Arial"/>
+          <w:bCs/>
+          <w:sz w:val="20"/>
+        </w:rPr>
+        <w:t xml:space="preserve">      2.1.b.2 U bazi i na stranici događaja se ažurira </w:t>
+      </w:r>
+      <w:proofErr w:type="spellStart"/>
+      <w:r>
+        <w:rPr>
+          <w:rFonts w:ascii="Arial" w:hAnsi="Arial" w:cs="Arial"/>
+          <w:bCs/>
+          <w:sz w:val="20"/>
+        </w:rPr>
+        <w:t>prosečna</w:t>
+      </w:r>
+      <w:proofErr w:type="spellEnd"/>
+      <w:r>
+        <w:rPr>
+          <w:rFonts w:ascii="Arial" w:hAnsi="Arial" w:cs="Arial"/>
           <w:bCs/>
           <w:sz w:val="20"/>
         </w:rPr>
         <w:t xml:space="preserve"> </w:t>
       </w:r>
-      <w:r>
-        <w:rPr>
-          <w:rFonts w:ascii="Arial" w:hAnsi="Arial" w:cs="Arial"/>
-          <w:bCs/>
-          <w:sz w:val="20"/>
-        </w:rPr>
-        <w:t>prosečna</w:t>
-      </w:r>
-      <w:r>
-        <w:rPr>
-          <w:rFonts w:ascii="Arial"/>
-          <w:bCs/>
-          <w:sz w:val="20"/>
-        </w:rPr>
-        <w:t xml:space="preserve"> ocena.</w:t>
+      <w:proofErr w:type="spellStart"/>
+      <w:r>
+        <w:rPr>
+          <w:rFonts w:ascii="Arial" w:hAnsi="Arial" w:cs="Arial"/>
+          <w:bCs/>
+          <w:sz w:val="20"/>
+        </w:rPr>
+        <w:t>ocena</w:t>
+      </w:r>
+      <w:proofErr w:type="spellEnd"/>
+      <w:r>
+        <w:rPr>
+          <w:rFonts w:ascii="Arial" w:hAnsi="Arial" w:cs="Arial"/>
+          <w:bCs/>
+          <w:sz w:val="20"/>
+        </w:rPr>
+        <w:t>.</w:t>
       </w:r>
     </w:p>
     <w:p>
@@ -3617,8 +4584,8 @@
           <w:sz w:val="20"/>
         </w:rPr>
       </w:pPr>
-      <w:bookmarkStart w:id="13" w:name="_bookmark13"/>
-      <w:bookmarkEnd w:id="13"/>
+      <w:bookmarkStart w:id="12" w:name="_bookmark13"/>
+      <w:bookmarkEnd w:id="12"/>
       <w:r>
         <w:rPr>
           <w:rFonts w:ascii="Arial"/>
@@ -3652,6 +4619,7 @@
         </w:rPr>
         <w:t xml:space="preserve"> </w:t>
       </w:r>
+      <w:proofErr w:type="spellStart"/>
       <w:r>
         <w:rPr>
           <w:rFonts w:ascii="Arial"/>
@@ -3660,6 +4628,7 @@
         </w:rPr>
         <w:t>zahtevi</w:t>
       </w:r>
+      <w:proofErr w:type="spellEnd"/>
     </w:p>
     <w:p>
       <w:pPr>
@@ -3717,8 +4686,8 @@
           <w:sz w:val="20"/>
         </w:rPr>
       </w:pPr>
-      <w:bookmarkStart w:id="14" w:name="_bookmark14"/>
-      <w:bookmarkEnd w:id="14"/>
+      <w:bookmarkStart w:id="13" w:name="_bookmark14"/>
+      <w:bookmarkEnd w:id="13"/>
       <w:r>
         <w:rPr>
           <w:rFonts w:ascii="Arial"/>
@@ -3735,6 +4704,7 @@
         </w:rPr>
         <w:tab/>
       </w:r>
+      <w:proofErr w:type="spellStart"/>
       <w:r>
         <w:rPr>
           <w:rFonts w:ascii="Arial"/>
@@ -3743,6 +4713,7 @@
         </w:rPr>
         <w:t>Preduslovi</w:t>
       </w:r>
+      <w:proofErr w:type="spellEnd"/>
     </w:p>
     <w:p>
       <w:pPr>
@@ -3776,7 +4747,21 @@
         <w:rPr>
           <w:rFonts w:ascii="Arial" w:hAnsi="Arial"/>
         </w:rPr>
-        <w:t>iti registrovan.</w:t>
+        <w:t xml:space="preserve">iti </w:t>
+      </w:r>
+      <w:proofErr w:type="spellStart"/>
+      <w:r>
+        <w:rPr>
+          <w:rFonts w:ascii="Arial" w:hAnsi="Arial"/>
+        </w:rPr>
+        <w:t>registrovan</w:t>
+      </w:r>
+      <w:proofErr w:type="spellEnd"/>
+      <w:r>
+        <w:rPr>
+          <w:rFonts w:ascii="Arial" w:hAnsi="Arial"/>
+        </w:rPr>
+        <w:t>.</w:t>
       </w:r>
     </w:p>
     <w:p>
@@ -3795,7 +4780,21 @@
         <w:rPr>
           <w:rFonts w:ascii="Arial" w:hAnsi="Arial"/>
         </w:rPr>
-        <w:t>Korisnik se nalazi na stranici izvođača/događaja koji želi da oceni.</w:t>
+        <w:t xml:space="preserve">Korisnik se nalazi na stranici izvođača/događaja koji želi da </w:t>
+      </w:r>
+      <w:proofErr w:type="spellStart"/>
+      <w:r>
+        <w:rPr>
+          <w:rFonts w:ascii="Arial" w:hAnsi="Arial"/>
+        </w:rPr>
+        <w:t>oceni</w:t>
+      </w:r>
+      <w:proofErr w:type="spellEnd"/>
+      <w:r>
+        <w:rPr>
+          <w:rFonts w:ascii="Arial" w:hAnsi="Arial"/>
+        </w:rPr>
+        <w:t>.</w:t>
       </w:r>
     </w:p>
     <w:p>
@@ -3834,8 +4833,8 @@
           <w:sz w:val="20"/>
         </w:rPr>
       </w:pPr>
-      <w:bookmarkStart w:id="15" w:name="_bookmark15"/>
-      <w:bookmarkEnd w:id="15"/>
+      <w:bookmarkStart w:id="14" w:name="_bookmark15"/>
+      <w:bookmarkEnd w:id="14"/>
       <w:r>
         <w:rPr>
           <w:rFonts w:ascii="Arial"/>
@@ -3852,6 +4851,7 @@
         </w:rPr>
         <w:tab/>
       </w:r>
+      <w:proofErr w:type="spellStart"/>
       <w:r>
         <w:rPr>
           <w:rFonts w:ascii="Arial"/>
@@ -3860,6 +4860,7 @@
         </w:rPr>
         <w:t>Posledice</w:t>
       </w:r>
+      <w:proofErr w:type="spellEnd"/>
     </w:p>
     <w:p>
       <w:pPr>
@@ -3896,7 +4897,35 @@
         <w:rPr>
           <w:rFonts w:ascii="Arial" w:hAnsi="Arial" w:cs="Arial"/>
         </w:rPr>
-        <w:t>Baza se azurira sa podacima o oceni..</w:t>
+        <w:t xml:space="preserve">Baza se </w:t>
+      </w:r>
+      <w:proofErr w:type="spellStart"/>
+      <w:r>
+        <w:rPr>
+          <w:rFonts w:ascii="Arial" w:hAnsi="Arial" w:cs="Arial"/>
+        </w:rPr>
+        <w:t>azurira</w:t>
+      </w:r>
+      <w:proofErr w:type="spellEnd"/>
+      <w:r>
+        <w:rPr>
+          <w:rFonts w:ascii="Arial" w:hAnsi="Arial" w:cs="Arial"/>
+        </w:rPr>
+        <w:t xml:space="preserve"> sa podacima o </w:t>
+      </w:r>
+      <w:proofErr w:type="spellStart"/>
+      <w:r>
+        <w:rPr>
+          <w:rFonts w:ascii="Arial" w:hAnsi="Arial" w:cs="Arial"/>
+        </w:rPr>
+        <w:t>oceni</w:t>
+      </w:r>
+      <w:proofErr w:type="spellEnd"/>
+      <w:r>
+        <w:rPr>
+          <w:rFonts w:ascii="Arial" w:hAnsi="Arial" w:cs="Arial"/>
+        </w:rPr>
+        <w:t>..</w:t>
       </w:r>
     </w:p>
     <w:p>
@@ -4221,6 +5250,7 @@
                               <w:u w:val="single"/>
                             </w:rPr>
                           </w:pPr>
+                          <w:proofErr w:type="spellStart"/>
                           <w:r>
                             <w:rPr>
                               <w:b/>
@@ -4229,6 +5259,7 @@
                             </w:rPr>
                             <w:t>Evelynn</w:t>
                           </w:r>
+                          <w:proofErr w:type="spellEnd"/>
                         </w:p>
                         <w:p>
                           <w:pPr>
@@ -4311,6 +5342,7 @@
                         <w:u w:val="single"/>
                       </w:rPr>
                     </w:pPr>
+                    <w:proofErr w:type="spellStart"/>
                     <w:r>
                       <w:rPr>
                         <w:b/>
@@ -4319,6 +5351,7 @@
                       </w:rPr>
                       <w:t>Evelynn</w:t>
                     </w:r>
+                    <w:proofErr w:type="spellEnd"/>
                   </w:p>
                   <w:p>
                     <w:pPr>

--- a/Faza 2-SSU/SSU_OcenjivanjeIzvodjacaIDogadjaja.docx
+++ b/Faza 2-SSU/SSU_OcenjivanjeIzvodjacaIDogadjaja.docx
@@ -1,6 +1,6 @@
 
 <file path=word/document.xml><?xml version="1.0" encoding="utf-8"?>
-<w:document xmlns:wpc="http://schemas.microsoft.com/office/word/2010/wordprocessingCanvas" xmlns:cx="http://schemas.microsoft.com/office/drawing/2014/chartex" xmlns:cx1="http://schemas.microsoft.com/office/drawing/2015/9/8/chartex" xmlns:cx2="http://schemas.microsoft.com/office/drawing/2015/10/21/chartex" xmlns:cx3="http://schemas.microsoft.com/office/drawing/2016/5/9/chartex" xmlns:cx4="http://schemas.microsoft.com/office/drawing/2016/5/10/chartex" xmlns:cx5="http://schemas.microsoft.com/office/drawing/2016/5/11/chartex" xmlns:cx6="http://schemas.microsoft.com/office/drawing/2016/5/12/chartex" xmlns:cx7="http://schemas.microsoft.com/office/drawing/2016/5/13/chartex" xmlns:cx8="http://schemas.microsoft.com/office/drawing/2016/5/14/chartex" xmlns:mc="http://schemas.openxmlformats.org/markup-compatibility/2006" xmlns:aink="http://schemas.microsoft.com/office/drawing/2016/ink" xmlns:am3d="http://schemas.microsoft.com/office/drawing/2017/model3d" xmlns:o="urn:schemas-microsoft-com:office:office" xmlns:r="http://schemas.openxmlformats.org/officeDocument/2006/relationships" xmlns:m="http://schemas.openxmlformats.org/officeDocument/2006/math" xmlns:v="urn:schemas-microsoft-com:vml" xmlns:wp14="http://schemas.microsoft.com/office/word/2010/wordprocessingDrawing" xmlns:wp="http://schemas.openxmlformats.org/drawingml/2006/wordprocessingDrawing" xmlns:w10="urn:schemas-microsoft-com:office:word" xmlns:w="http://schemas.openxmlformats.org/wordprocessingml/2006/main" xmlns:w14="http://schemas.microsoft.com/office/word/2010/wordml" xmlns:w15="http://schemas.microsoft.com/office/word/2012/wordml" xmlns:w16cid="http://schemas.microsoft.com/office/word/2016/wordml/cid" xmlns:w16se="http://schemas.microsoft.com/office/word/2015/wordml/symex" xmlns:wpg="http://schemas.microsoft.com/office/word/2010/wordprocessingGroup" xmlns:wpi="http://schemas.microsoft.com/office/word/2010/wordprocessingInk" xmlns:wne="http://schemas.microsoft.com/office/word/2006/wordml" xmlns:wps="http://schemas.microsoft.com/office/word/2010/wordprocessingShape" mc:Ignorable="w14 w15 w16se w16cid wp14">
+<w:document xmlns:wpc="http://schemas.microsoft.com/office/word/2010/wordprocessingCanvas" xmlns:mc="http://schemas.openxmlformats.org/markup-compatibility/2006" xmlns:o="urn:schemas-microsoft-com:office:office" xmlns:r="http://schemas.openxmlformats.org/officeDocument/2006/relationships" xmlns:m="http://schemas.openxmlformats.org/officeDocument/2006/math" xmlns:v="urn:schemas-microsoft-com:vml" xmlns:wp14="http://schemas.microsoft.com/office/word/2010/wordprocessingDrawing" xmlns:wp="http://schemas.openxmlformats.org/drawingml/2006/wordprocessingDrawing" xmlns:w10="urn:schemas-microsoft-com:office:word" xmlns:w="http://schemas.openxmlformats.org/wordprocessingml/2006/main" xmlns:w14="http://schemas.microsoft.com/office/word/2010/wordml" xmlns:w15="http://schemas.microsoft.com/office/word/2012/wordml" xmlns:wpg="http://schemas.microsoft.com/office/word/2010/wordprocessingGroup" xmlns:wpi="http://schemas.microsoft.com/office/word/2010/wordprocessingInk" xmlns:wne="http://schemas.microsoft.com/office/word/2006/wordml" xmlns:wps="http://schemas.microsoft.com/office/word/2010/wordprocessingShape" mc:Ignorable="w14 w15 wp14">
   <w:body>
     <w:p>
       <w:pPr>
@@ -21,7 +21,7 @@
     </w:p>
     <w:p>
       <w:pPr>
-        <w:pStyle w:val="BodyText"/>
+        <w:pStyle w:val="Teloteksta"/>
         <w:rPr>
           <w:rFonts w:ascii="Arial"/>
           <w:sz w:val="26"/>
@@ -30,7 +30,7 @@
     </w:p>
     <w:p>
       <w:pPr>
-        <w:pStyle w:val="BodyText"/>
+        <w:pStyle w:val="Teloteksta"/>
         <w:rPr>
           <w:rFonts w:ascii="Arial"/>
           <w:sz w:val="26"/>
@@ -39,7 +39,7 @@
     </w:p>
     <w:p>
       <w:pPr>
-        <w:pStyle w:val="BodyText"/>
+        <w:pStyle w:val="Teloteksta"/>
         <w:rPr>
           <w:rFonts w:ascii="Arial"/>
           <w:sz w:val="26"/>
@@ -48,7 +48,7 @@
     </w:p>
     <w:p>
       <w:pPr>
-        <w:pStyle w:val="BodyText"/>
+        <w:pStyle w:val="Teloteksta"/>
         <w:rPr>
           <w:rFonts w:ascii="Arial"/>
           <w:sz w:val="26"/>
@@ -57,7 +57,7 @@
     </w:p>
     <w:p>
       <w:pPr>
-        <w:pStyle w:val="BodyText"/>
+        <w:pStyle w:val="Teloteksta"/>
         <w:rPr>
           <w:rFonts w:ascii="Arial"/>
           <w:sz w:val="26"/>
@@ -66,7 +66,7 @@
     </w:p>
     <w:p>
       <w:pPr>
-        <w:pStyle w:val="BodyText"/>
+        <w:pStyle w:val="Teloteksta"/>
         <w:rPr>
           <w:rFonts w:ascii="Arial"/>
           <w:sz w:val="26"/>
@@ -75,7 +75,7 @@
     </w:p>
     <w:p>
       <w:pPr>
-        <w:pStyle w:val="BodyText"/>
+        <w:pStyle w:val="Teloteksta"/>
         <w:rPr>
           <w:rFonts w:ascii="Arial"/>
           <w:sz w:val="26"/>
@@ -99,7 +99,6 @@
         </w:rPr>
         <w:t xml:space="preserve">Projekat </w:t>
       </w:r>
-      <w:proofErr w:type="spellStart"/>
       <w:r>
         <w:rPr>
           <w:rFonts w:ascii="Arial"/>
@@ -107,11 +106,10 @@
         </w:rPr>
         <w:t>Evelynn</w:t>
       </w:r>
-      <w:proofErr w:type="spellEnd"/>
-    </w:p>
-    <w:p>
-      <w:pPr>
-        <w:pStyle w:val="BodyText"/>
+    </w:p>
+    <w:p>
+      <w:pPr>
+        <w:pStyle w:val="Teloteksta"/>
         <w:rPr>
           <w:rFonts w:ascii="Arial"/>
           <w:sz w:val="40"/>
@@ -120,7 +118,7 @@
     </w:p>
     <w:p>
       <w:pPr>
-        <w:pStyle w:val="BodyText"/>
+        <w:pStyle w:val="Teloteksta"/>
         <w:rPr>
           <w:rFonts w:ascii="Arial"/>
           <w:sz w:val="40"/>
@@ -129,7 +127,7 @@
     </w:p>
     <w:p>
       <w:pPr>
-        <w:pStyle w:val="BodyText"/>
+        <w:pStyle w:val="Teloteksta"/>
         <w:rPr>
           <w:rFonts w:ascii="Arial"/>
           <w:sz w:val="40"/>
@@ -138,7 +136,7 @@
     </w:p>
     <w:p>
       <w:pPr>
-        <w:pStyle w:val="BodyText"/>
+        <w:pStyle w:val="Teloteksta"/>
         <w:rPr>
           <w:rFonts w:ascii="Arial"/>
           <w:sz w:val="40"/>
@@ -147,7 +145,7 @@
     </w:p>
     <w:p>
       <w:pPr>
-        <w:pStyle w:val="BodyText"/>
+        <w:pStyle w:val="Teloteksta"/>
         <w:spacing w:before="8"/>
         <w:rPr>
           <w:rFonts w:ascii="Arial"/>
@@ -175,25 +173,14 @@
         </w:rPr>
         <w:t xml:space="preserve">Specifikacija scenarija upotrebe funkcionalnosti </w:t>
       </w:r>
-      <w:proofErr w:type="spellStart"/>
       <w:r>
         <w:rPr>
           <w:rFonts w:ascii="Arial"/>
           <w:b/>
           <w:sz w:val="36"/>
         </w:rPr>
-        <w:t>ocenjivanja</w:t>
-      </w:r>
-      <w:proofErr w:type="spellEnd"/>
-      <w:r>
-        <w:rPr>
-          <w:rFonts w:ascii="Arial"/>
-          <w:b/>
-          <w:sz w:val="36"/>
-        </w:rPr>
-        <w:t xml:space="preserve"> </w:t>
-      </w:r>
-      <w:proofErr w:type="spellStart"/>
+        <w:t xml:space="preserve">ocenjivanja </w:t>
+      </w:r>
       <w:r>
         <w:rPr>
           <w:rFonts w:ascii="Arial" w:hAnsi="Arial" w:cs="Arial"/>
@@ -211,7 +198,6 @@
         </w:rPr>
         <w:t>đača</w:t>
       </w:r>
-      <w:proofErr w:type="spellEnd"/>
       <w:r>
         <w:rPr>
           <w:rFonts w:ascii="Arial"/>
@@ -233,7 +219,7 @@
     </w:p>
     <w:p>
       <w:pPr>
-        <w:pStyle w:val="BodyText"/>
+        <w:pStyle w:val="Teloteksta"/>
         <w:rPr>
           <w:rFonts w:ascii="Arial"/>
           <w:b/>
@@ -287,7 +273,6 @@
           <w:sz w:val="36"/>
         </w:rPr>
       </w:pPr>
-      <w:proofErr w:type="spellStart"/>
       <w:r>
         <w:rPr>
           <w:rFonts w:ascii="Arial"/>
@@ -295,27 +280,20 @@
           <w:sz w:val="36"/>
         </w:rPr>
         <w:lastRenderedPageBreak/>
-        <w:t>Istorija</w:t>
-      </w:r>
-      <w:proofErr w:type="spellEnd"/>
-      <w:r>
+        <w:t>Istorija izmena</w:t>
+      </w:r>
+    </w:p>
+    <w:p>
+      <w:pPr>
+        <w:spacing w:before="74" w:after="5"/>
+        <w:ind w:left="3899" w:right="3800"/>
+        <w:jc w:val="center"/>
         <w:rPr>
           <w:rFonts w:ascii="Arial"/>
           <w:b/>
           <w:sz w:val="36"/>
         </w:rPr>
-        <w:t xml:space="preserve"> </w:t>
-      </w:r>
-      <w:proofErr w:type="spellStart"/>
-      <w:r>
-        <w:rPr>
-          <w:rFonts w:ascii="Arial"/>
-          <w:b/>
-          <w:sz w:val="36"/>
-        </w:rPr>
-        <w:t>izmena</w:t>
-      </w:r>
-      <w:proofErr w:type="spellEnd"/>
+      </w:pPr>
     </w:p>
     <w:p>
       <w:pPr>
@@ -541,21 +519,12 @@
                 <w:lang w:val="sr-Latn-RS"/>
               </w:rPr>
             </w:pPr>
-            <w:proofErr w:type="spellStart"/>
             <w:r>
               <w:rPr>
                 <w:sz w:val="24"/>
                 <w:lang w:val="sr-Latn-RS"/>
               </w:rPr>
-              <w:t>Jugovic</w:t>
-            </w:r>
-            <w:proofErr w:type="spellEnd"/>
-            <w:r>
-              <w:rPr>
-                <w:sz w:val="24"/>
-                <w:lang w:val="sr-Latn-RS"/>
-              </w:rPr>
-              <w:t xml:space="preserve"> Mladen</w:t>
+              <w:t>Jugovic Mladen</w:t>
             </w:r>
           </w:p>
         </w:tc>
@@ -747,7 +716,7 @@
     </w:p>
     <w:p>
       <w:pPr>
-        <w:pStyle w:val="BodyText"/>
+        <w:pStyle w:val="Teloteksta"/>
         <w:spacing w:before="8"/>
         <w:rPr>
           <w:rFonts w:ascii="Arial"/>
@@ -778,7 +747,7 @@
     </w:p>
     <w:p>
       <w:pPr>
-        <w:pStyle w:val="TOC2"/>
+        <w:pStyle w:val="SADRAJ2"/>
         <w:tabs>
           <w:tab w:val="left" w:pos="1298"/>
           <w:tab w:val="right" w:pos="10230"/>
@@ -794,7 +763,7 @@
     </w:p>
     <w:p>
       <w:pPr>
-        <w:pStyle w:val="BodyText"/>
+        <w:pStyle w:val="Teloteksta"/>
         <w:rPr>
           <w:sz w:val="22"/>
         </w:rPr>
@@ -802,7 +771,7 @@
     </w:p>
     <w:p>
       <w:pPr>
-        <w:pStyle w:val="BodyText"/>
+        <w:pStyle w:val="Teloteksta"/>
         <w:rPr>
           <w:sz w:val="22"/>
         </w:rPr>
@@ -844,18 +813,6 @@
               <w:lang w:val="en-US"/>
             </w:rPr>
           </w:pPr>
-          <w:r>
-            <w:rPr>
-              <w:rFonts w:asciiTheme="majorHAnsi" w:eastAsiaTheme="majorEastAsia" w:hAnsiTheme="majorHAnsi" w:cstheme="majorBidi"/>
-              <w:b/>
-              <w:bCs/>
-              <w:color w:val="365F91" w:themeColor="accent1" w:themeShade="BF"/>
-              <w:sz w:val="28"/>
-              <w:szCs w:val="28"/>
-              <w:lang w:val="sr-Latn-CS"/>
-            </w:rPr>
-            <w:t>Sadržaj</w:t>
-          </w:r>
         </w:p>
         <w:p>
           <w:pPr>
@@ -951,7 +908,6 @@
               <w:szCs w:val="20"/>
             </w:rPr>
           </w:pPr>
-          <w:proofErr w:type="spellStart"/>
           <w:r>
             <w:rPr>
               <w:rFonts w:asciiTheme="minorHAnsi" w:hAnsiTheme="minorHAnsi" w:cstheme="minorHAnsi"/>
@@ -959,17 +915,7 @@
               <w:sz w:val="20"/>
               <w:szCs w:val="20"/>
             </w:rPr>
-            <w:t>Namena</w:t>
-          </w:r>
-          <w:proofErr w:type="spellEnd"/>
-          <w:r>
-            <w:rPr>
-              <w:rFonts w:asciiTheme="minorHAnsi" w:hAnsiTheme="minorHAnsi" w:cstheme="minorHAnsi"/>
-              <w:smallCaps/>
-              <w:sz w:val="20"/>
-              <w:szCs w:val="20"/>
-            </w:rPr>
-            <w:t xml:space="preserve"> dokumenta i ciljane grup</w:t>
+            <w:t>Namena dokumenta i ciljane grup</w:t>
           </w:r>
           <w:r>
             <w:rPr>
@@ -1192,7 +1138,27 @@
               <w:szCs w:val="20"/>
               <w:lang w:val="sr-Latn-CS"/>
             </w:rPr>
-            <w:t>……………………………………………..4</w:t>
+            <w:t>……………………………………………</w:t>
+          </w:r>
+          <w:r>
+            <w:rPr>
+              <w:rFonts w:asciiTheme="minorHAnsi" w:hAnsiTheme="minorHAnsi" w:cstheme="minorHAnsi"/>
+              <w:smallCaps/>
+              <w:sz w:val="20"/>
+              <w:szCs w:val="20"/>
+              <w:lang w:val="sr-Latn-CS"/>
+            </w:rPr>
+            <w:t>…</w:t>
+          </w:r>
+          <w:r>
+            <w:rPr>
+              <w:rFonts w:asciiTheme="minorHAnsi" w:hAnsiTheme="minorHAnsi" w:cstheme="minorHAnsi"/>
+              <w:smallCaps/>
+              <w:sz w:val="20"/>
+              <w:szCs w:val="20"/>
+              <w:lang w:val="sr-Latn-CS"/>
+            </w:rPr>
+            <w:t>4</w:t>
           </w:r>
         </w:p>
         <w:p>
@@ -1254,7 +1220,27 @@
               <w:szCs w:val="20"/>
               <w:lang w:val="sr-Latn-CS"/>
             </w:rPr>
-            <w:t>…….5</w:t>
+            <w:t>…….</w:t>
+          </w:r>
+          <w:r>
+            <w:rPr>
+              <w:rFonts w:asciiTheme="minorHAnsi" w:hAnsiTheme="minorHAnsi" w:cstheme="minorHAnsi"/>
+              <w:smallCaps/>
+              <w:sz w:val="20"/>
+              <w:szCs w:val="20"/>
+              <w:lang w:val="sr-Latn-CS"/>
+            </w:rPr>
+            <w:t>.</w:t>
+          </w:r>
+          <w:r>
+            <w:rPr>
+              <w:rFonts w:asciiTheme="minorHAnsi" w:hAnsiTheme="minorHAnsi" w:cstheme="minorHAnsi"/>
+              <w:smallCaps/>
+              <w:sz w:val="20"/>
+              <w:szCs w:val="20"/>
+              <w:lang w:val="sr-Latn-CS"/>
+            </w:rPr>
+            <w:t>5</w:t>
           </w:r>
         </w:p>
         <w:p>
@@ -1276,7 +1262,17 @@
               <w:szCs w:val="20"/>
               <w:lang w:val="sr-Latn-CS"/>
             </w:rPr>
-            <w:t>Posebni zahtevi ……………………………………………………………………</w:t>
+            <w:t>Posebni zahtevI</w:t>
+          </w:r>
+          <w:r>
+            <w:rPr>
+              <w:rFonts w:asciiTheme="minorHAnsi" w:hAnsiTheme="minorHAnsi" w:cstheme="minorHAnsi"/>
+              <w:smallCaps/>
+              <w:sz w:val="20"/>
+              <w:szCs w:val="20"/>
+              <w:lang w:val="sr-Latn-CS"/>
+            </w:rPr>
+            <w:t xml:space="preserve"> ……………………………………………………………………</w:t>
           </w:r>
           <w:r>
             <w:rPr>
@@ -1338,7 +1334,17 @@
               <w:szCs w:val="20"/>
               <w:lang w:val="sr-Latn-CS"/>
             </w:rPr>
-            <w:t>………………………. 5</w:t>
+            <w:t>………………………..</w:t>
+          </w:r>
+          <w:r>
+            <w:rPr>
+              <w:rFonts w:asciiTheme="minorHAnsi" w:hAnsiTheme="minorHAnsi" w:cstheme="minorHAnsi"/>
+              <w:smallCaps/>
+              <w:sz w:val="20"/>
+              <w:szCs w:val="20"/>
+              <w:lang w:val="sr-Latn-CS"/>
+            </w:rPr>
+            <w:t>5</w:t>
           </w:r>
         </w:p>
         <w:p>
@@ -1379,7 +1385,17 @@
               <w:szCs w:val="20"/>
               <w:lang w:val="sr-Latn-CS"/>
             </w:rPr>
-            <w:t>………………… 5</w:t>
+            <w:t>………………….</w:t>
+          </w:r>
+          <w:r>
+            <w:rPr>
+              <w:rFonts w:asciiTheme="minorHAnsi" w:hAnsiTheme="minorHAnsi" w:cstheme="minorHAnsi"/>
+              <w:smallCaps/>
+              <w:sz w:val="20"/>
+              <w:szCs w:val="20"/>
+              <w:lang w:val="sr-Latn-CS"/>
+            </w:rPr>
+            <w:t>5</w:t>
           </w:r>
         </w:p>
         <w:p>
@@ -1398,7 +1414,7 @@
     </w:sdt>
     <w:p>
       <w:pPr>
-        <w:pStyle w:val="BodyText"/>
+        <w:pStyle w:val="Teloteksta"/>
         <w:rPr>
           <w:sz w:val="22"/>
         </w:rPr>
@@ -1406,7 +1422,7 @@
     </w:p>
     <w:p>
       <w:pPr>
-        <w:pStyle w:val="BodyText"/>
+        <w:pStyle w:val="Teloteksta"/>
         <w:rPr>
           <w:sz w:val="22"/>
         </w:rPr>
@@ -1414,7 +1430,7 @@
     </w:p>
     <w:p>
       <w:pPr>
-        <w:pStyle w:val="BodyText"/>
+        <w:pStyle w:val="Teloteksta"/>
         <w:rPr>
           <w:sz w:val="22"/>
         </w:rPr>
@@ -1422,7 +1438,7 @@
     </w:p>
     <w:p>
       <w:pPr>
-        <w:pStyle w:val="BodyText"/>
+        <w:pStyle w:val="Teloteksta"/>
         <w:rPr>
           <w:sz w:val="22"/>
         </w:rPr>
@@ -1430,7 +1446,7 @@
     </w:p>
     <w:p>
       <w:pPr>
-        <w:pStyle w:val="BodyText"/>
+        <w:pStyle w:val="Teloteksta"/>
         <w:rPr>
           <w:sz w:val="22"/>
         </w:rPr>
@@ -1438,7 +1454,7 @@
     </w:p>
     <w:p>
       <w:pPr>
-        <w:pStyle w:val="BodyText"/>
+        <w:pStyle w:val="Teloteksta"/>
         <w:rPr>
           <w:sz w:val="22"/>
         </w:rPr>
@@ -1446,7 +1462,7 @@
     </w:p>
     <w:p>
       <w:pPr>
-        <w:pStyle w:val="BodyText"/>
+        <w:pStyle w:val="Teloteksta"/>
         <w:rPr>
           <w:sz w:val="22"/>
         </w:rPr>
@@ -1454,7 +1470,7 @@
     </w:p>
     <w:p>
       <w:pPr>
-        <w:pStyle w:val="BodyText"/>
+        <w:pStyle w:val="Teloteksta"/>
         <w:rPr>
           <w:sz w:val="22"/>
         </w:rPr>
@@ -1462,7 +1478,7 @@
     </w:p>
     <w:p>
       <w:pPr>
-        <w:pStyle w:val="BodyText"/>
+        <w:pStyle w:val="Teloteksta"/>
         <w:rPr>
           <w:sz w:val="22"/>
         </w:rPr>
@@ -1470,7 +1486,7 @@
     </w:p>
     <w:p>
       <w:pPr>
-        <w:pStyle w:val="BodyText"/>
+        <w:pStyle w:val="Teloteksta"/>
         <w:rPr>
           <w:sz w:val="22"/>
         </w:rPr>
@@ -1478,7 +1494,7 @@
     </w:p>
     <w:p>
       <w:pPr>
-        <w:pStyle w:val="BodyText"/>
+        <w:pStyle w:val="Teloteksta"/>
         <w:rPr>
           <w:sz w:val="22"/>
         </w:rPr>
@@ -1486,7 +1502,7 @@
     </w:p>
     <w:p>
       <w:pPr>
-        <w:pStyle w:val="BodyText"/>
+        <w:pStyle w:val="Teloteksta"/>
         <w:rPr>
           <w:sz w:val="22"/>
         </w:rPr>
@@ -1494,7 +1510,7 @@
     </w:p>
     <w:p>
       <w:pPr>
-        <w:pStyle w:val="BodyText"/>
+        <w:pStyle w:val="Teloteksta"/>
         <w:rPr>
           <w:sz w:val="22"/>
         </w:rPr>
@@ -1502,7 +1518,7 @@
     </w:p>
     <w:p>
       <w:pPr>
-        <w:pStyle w:val="BodyText"/>
+        <w:pStyle w:val="Teloteksta"/>
         <w:rPr>
           <w:sz w:val="22"/>
         </w:rPr>
@@ -1510,7 +1526,7 @@
     </w:p>
     <w:p>
       <w:pPr>
-        <w:pStyle w:val="BodyText"/>
+        <w:pStyle w:val="Teloteksta"/>
         <w:rPr>
           <w:sz w:val="22"/>
         </w:rPr>
@@ -1518,7 +1534,7 @@
     </w:p>
     <w:p>
       <w:pPr>
-        <w:pStyle w:val="BodyText"/>
+        <w:pStyle w:val="Teloteksta"/>
         <w:rPr>
           <w:sz w:val="22"/>
         </w:rPr>
@@ -1526,7 +1542,7 @@
     </w:p>
     <w:p>
       <w:pPr>
-        <w:pStyle w:val="BodyText"/>
+        <w:pStyle w:val="Teloteksta"/>
         <w:rPr>
           <w:sz w:val="22"/>
         </w:rPr>
@@ -1534,7 +1550,7 @@
     </w:p>
     <w:p>
       <w:pPr>
-        <w:pStyle w:val="BodyText"/>
+        <w:pStyle w:val="Teloteksta"/>
         <w:rPr>
           <w:sz w:val="22"/>
         </w:rPr>
@@ -1542,7 +1558,7 @@
     </w:p>
     <w:p>
       <w:pPr>
-        <w:pStyle w:val="BodyText"/>
+        <w:pStyle w:val="Teloteksta"/>
         <w:rPr>
           <w:sz w:val="22"/>
         </w:rPr>
@@ -1550,7 +1566,7 @@
     </w:p>
     <w:p>
       <w:pPr>
-        <w:pStyle w:val="BodyText"/>
+        <w:pStyle w:val="Teloteksta"/>
         <w:rPr>
           <w:sz w:val="22"/>
         </w:rPr>
@@ -1558,7 +1574,7 @@
     </w:p>
     <w:p>
       <w:pPr>
-        <w:pStyle w:val="BodyText"/>
+        <w:pStyle w:val="Teloteksta"/>
         <w:rPr>
           <w:sz w:val="22"/>
         </w:rPr>
@@ -1566,7 +1582,7 @@
     </w:p>
     <w:p>
       <w:pPr>
-        <w:pStyle w:val="BodyText"/>
+        <w:pStyle w:val="Teloteksta"/>
         <w:rPr>
           <w:sz w:val="22"/>
         </w:rPr>
@@ -1574,7 +1590,7 @@
     </w:p>
     <w:p>
       <w:pPr>
-        <w:pStyle w:val="BodyText"/>
+        <w:pStyle w:val="Teloteksta"/>
         <w:rPr>
           <w:sz w:val="22"/>
         </w:rPr>
@@ -1582,7 +1598,7 @@
     </w:p>
     <w:p>
       <w:pPr>
-        <w:pStyle w:val="BodyText"/>
+        <w:pStyle w:val="Teloteksta"/>
         <w:rPr>
           <w:sz w:val="22"/>
         </w:rPr>
@@ -1590,7 +1606,7 @@
     </w:p>
     <w:p>
       <w:pPr>
-        <w:pStyle w:val="BodyText"/>
+        <w:pStyle w:val="Teloteksta"/>
         <w:rPr>
           <w:sz w:val="22"/>
         </w:rPr>
@@ -1598,7 +1614,7 @@
     </w:p>
     <w:p>
       <w:pPr>
-        <w:pStyle w:val="BodyText"/>
+        <w:pStyle w:val="Teloteksta"/>
         <w:rPr>
           <w:sz w:val="22"/>
         </w:rPr>
@@ -1606,7 +1622,7 @@
     </w:p>
     <w:p>
       <w:pPr>
-        <w:pStyle w:val="BodyText"/>
+        <w:pStyle w:val="Teloteksta"/>
         <w:rPr>
           <w:sz w:val="22"/>
         </w:rPr>
@@ -1614,7 +1630,7 @@
     </w:p>
     <w:p>
       <w:pPr>
-        <w:pStyle w:val="BodyText"/>
+        <w:pStyle w:val="Teloteksta"/>
         <w:rPr>
           <w:sz w:val="22"/>
         </w:rPr>
@@ -1622,7 +1638,7 @@
     </w:p>
     <w:p>
       <w:pPr>
-        <w:pStyle w:val="BodyText"/>
+        <w:pStyle w:val="Teloteksta"/>
         <w:rPr>
           <w:sz w:val="22"/>
         </w:rPr>
@@ -1630,7 +1646,7 @@
     </w:p>
     <w:p>
       <w:pPr>
-        <w:pStyle w:val="BodyText"/>
+        <w:pStyle w:val="Teloteksta"/>
         <w:spacing w:before="9"/>
         <w:rPr>
           <w:sz w:val="19"/>
@@ -1639,7 +1655,7 @@
     </w:p>
     <w:p>
       <w:pPr>
-        <w:pStyle w:val="BodyText"/>
+        <w:pStyle w:val="Teloteksta"/>
         <w:ind w:right="116"/>
         <w:jc w:val="right"/>
       </w:pPr>
@@ -1659,12 +1675,12 @@
     </w:p>
     <w:p>
       <w:pPr>
-        <w:pStyle w:val="BodyText"/>
-      </w:pPr>
-    </w:p>
-    <w:p>
-      <w:pPr>
-        <w:pStyle w:val="BodyText"/>
+        <w:pStyle w:val="Teloteksta"/>
+      </w:pPr>
+    </w:p>
+    <w:p>
+      <w:pPr>
+        <w:pStyle w:val="Teloteksta"/>
         <w:spacing w:before="4"/>
         <w:rPr>
           <w:sz w:val="26"/>
@@ -1673,7 +1689,7 @@
     </w:p>
     <w:p>
       <w:pPr>
-        <w:pStyle w:val="Heading1"/>
+        <w:pStyle w:val="Naslov1"/>
         <w:numPr>
           <w:ilvl w:val="0"/>
           <w:numId w:val="7"/>
@@ -1693,7 +1709,7 @@
     </w:p>
     <w:p>
       <w:pPr>
-        <w:pStyle w:val="Heading2"/>
+        <w:pStyle w:val="Naslov2"/>
         <w:numPr>
           <w:ilvl w:val="1"/>
           <w:numId w:val="7"/>
@@ -1717,7 +1733,7 @@
     </w:p>
     <w:p>
       <w:pPr>
-        <w:pStyle w:val="BodyText"/>
+        <w:pStyle w:val="Teloteksta"/>
         <w:spacing w:before="68"/>
         <w:ind w:left="218"/>
         <w:jc w:val="both"/>
@@ -1727,23 +1743,21 @@
           <w:szCs w:val="18"/>
         </w:rPr>
       </w:pPr>
-      <w:proofErr w:type="spellStart"/>
       <w:r>
         <w:rPr>
           <w:rFonts w:ascii="Arial" w:hAnsi="Arial" w:cs="Arial"/>
           <w:sz w:val="18"/>
           <w:szCs w:val="18"/>
         </w:rPr>
-        <w:t>Definisanje</w:t>
-      </w:r>
-      <w:proofErr w:type="spellEnd"/>
+        <w:t>Definisanje scenarija up</w:t>
+      </w:r>
       <w:r>
         <w:rPr>
           <w:rFonts w:ascii="Arial" w:hAnsi="Arial" w:cs="Arial"/>
           <w:sz w:val="18"/>
           <w:szCs w:val="18"/>
         </w:rPr>
-        <w:t xml:space="preserve"> scenarija up</w:t>
+        <w:t>otrebe pri ocenjivanju izvođača ili događaja</w:t>
       </w:r>
       <w:r>
         <w:rPr>
@@ -1751,74 +1765,12 @@
           <w:sz w:val="18"/>
           <w:szCs w:val="18"/>
         </w:rPr>
-        <w:t xml:space="preserve">otrebe pri </w:t>
-      </w:r>
-      <w:proofErr w:type="spellStart"/>
-      <w:r>
-        <w:rPr>
-          <w:rFonts w:ascii="Arial" w:hAnsi="Arial" w:cs="Arial"/>
-          <w:sz w:val="18"/>
-          <w:szCs w:val="18"/>
-        </w:rPr>
-        <w:t>ocenjivanju</w:t>
-      </w:r>
-      <w:proofErr w:type="spellEnd"/>
-      <w:r>
-        <w:rPr>
-          <w:rFonts w:ascii="Arial" w:hAnsi="Arial" w:cs="Arial"/>
-          <w:sz w:val="18"/>
-          <w:szCs w:val="18"/>
-        </w:rPr>
-        <w:t xml:space="preserve"> izvođača ili događaja</w:t>
-      </w:r>
-      <w:r>
-        <w:rPr>
-          <w:rFonts w:ascii="Arial" w:hAnsi="Arial" w:cs="Arial"/>
-          <w:sz w:val="18"/>
-          <w:szCs w:val="18"/>
-        </w:rPr>
-        <w:t xml:space="preserve">, sa </w:t>
-      </w:r>
-      <w:proofErr w:type="spellStart"/>
-      <w:r>
-        <w:rPr>
-          <w:rFonts w:ascii="Arial" w:hAnsi="Arial" w:cs="Arial"/>
-          <w:sz w:val="18"/>
-          <w:szCs w:val="18"/>
-        </w:rPr>
-        <w:t>primerima</w:t>
-      </w:r>
-      <w:proofErr w:type="spellEnd"/>
-      <w:r>
-        <w:rPr>
-          <w:rFonts w:ascii="Arial" w:hAnsi="Arial" w:cs="Arial"/>
-          <w:sz w:val="18"/>
-          <w:szCs w:val="18"/>
-        </w:rPr>
-        <w:t xml:space="preserve"> odgovarajućih </w:t>
-      </w:r>
-      <w:proofErr w:type="spellStart"/>
-      <w:r>
-        <w:rPr>
-          <w:rFonts w:ascii="Arial" w:hAnsi="Arial" w:cs="Arial"/>
-          <w:sz w:val="18"/>
-          <w:szCs w:val="18"/>
-        </w:rPr>
-        <w:t>html</w:t>
-      </w:r>
-      <w:proofErr w:type="spellEnd"/>
-      <w:r>
-        <w:rPr>
-          <w:rFonts w:ascii="Arial" w:hAnsi="Arial" w:cs="Arial"/>
-          <w:sz w:val="18"/>
-          <w:szCs w:val="18"/>
-        </w:rPr>
-        <w:t xml:space="preserve"> stranica.</w:t>
-      </w:r>
-    </w:p>
-    <w:p>
-      <w:pPr>
-        <w:pStyle w:val="BodyText"/>
+        <w:t>, sa primerima odgovarajućih html stranica.</w:t>
+      </w:r>
+    </w:p>
+    <w:p>
+      <w:pPr>
+        <w:pStyle w:val="Teloteksta"/>
         <w:spacing w:before="10"/>
         <w:rPr>
           <w:sz w:val="21"/>
@@ -1827,7 +1779,7 @@
     </w:p>
     <w:p>
       <w:pPr>
-        <w:pStyle w:val="Heading2"/>
+        <w:pStyle w:val="Naslov2"/>
         <w:numPr>
           <w:ilvl w:val="1"/>
           <w:numId w:val="7"/>
@@ -1837,13 +1789,8 @@
           <w:tab w:val="left" w:pos="938"/>
         </w:tabs>
       </w:pPr>
-      <w:proofErr w:type="spellStart"/>
-      <w:r>
-        <w:t>Namena</w:t>
-      </w:r>
-      <w:proofErr w:type="spellEnd"/>
-      <w:r>
-        <w:t xml:space="preserve"> dokumenta i ciljne</w:t>
+      <w:r>
+        <w:t>Namena dokumenta i ciljne</w:t>
       </w:r>
       <w:r>
         <w:rPr>
@@ -1858,26 +1805,18 @@
     </w:p>
     <w:p>
       <w:pPr>
-        <w:pStyle w:val="BodyText"/>
+        <w:pStyle w:val="Teloteksta"/>
         <w:spacing w:before="69" w:line="249" w:lineRule="auto"/>
         <w:ind w:left="218" w:right="117"/>
         <w:jc w:val="both"/>
       </w:pPr>
       <w:r>
-        <w:t xml:space="preserve">Dokument će koristiti svi članovi projektnog tima u razvoju projekta i testiranju a može se koristiti i pri pisanju </w:t>
-      </w:r>
-      <w:proofErr w:type="spellStart"/>
-      <w:r>
-        <w:t>uputstva</w:t>
-      </w:r>
-      <w:proofErr w:type="spellEnd"/>
-      <w:r>
-        <w:t xml:space="preserve"> za upotrebu.</w:t>
-      </w:r>
-    </w:p>
-    <w:p>
-      <w:pPr>
-        <w:pStyle w:val="BodyText"/>
+        <w:t>Dokument će koristiti svi članovi projektnog tima u razvoju projekta i testiranju a može se koristiti i pri pisanju uputstva za upotrebu.</w:t>
+      </w:r>
+    </w:p>
+    <w:p>
+      <w:pPr>
+        <w:pStyle w:val="Teloteksta"/>
         <w:spacing w:before="1"/>
         <w:rPr>
           <w:sz w:val="21"/>
@@ -1886,7 +1825,7 @@
     </w:p>
     <w:p>
       <w:pPr>
-        <w:pStyle w:val="Heading2"/>
+        <w:pStyle w:val="Naslov2"/>
         <w:numPr>
           <w:ilvl w:val="1"/>
           <w:numId w:val="7"/>
@@ -1907,7 +1846,7 @@
     </w:p>
     <w:p>
       <w:pPr>
-        <w:pStyle w:val="ListParagraph"/>
+        <w:pStyle w:val="Pasussalistom"/>
         <w:numPr>
           <w:ilvl w:val="0"/>
           <w:numId w:val="6"/>
@@ -1943,7 +1882,7 @@
     </w:p>
     <w:p>
       <w:pPr>
-        <w:pStyle w:val="ListParagraph"/>
+        <w:pStyle w:val="Pasussalistom"/>
         <w:numPr>
           <w:ilvl w:val="0"/>
           <w:numId w:val="6"/>
@@ -1954,19 +1893,11 @@
         </w:tabs>
         <w:spacing w:before="11"/>
       </w:pPr>
-      <w:proofErr w:type="spellStart"/>
-      <w:r>
-        <w:rPr>
-          <w:sz w:val="20"/>
-        </w:rPr>
-        <w:t>Uputstvo</w:t>
-      </w:r>
-      <w:proofErr w:type="spellEnd"/>
-      <w:r>
-        <w:rPr>
-          <w:sz w:val="20"/>
-        </w:rPr>
-        <w:t xml:space="preserve"> za pisanje specifikacije scenarija upotrebe</w:t>
+      <w:r>
+        <w:rPr>
+          <w:sz w:val="20"/>
+        </w:rPr>
+        <w:t>Uputstvo za pisanje specifikacije scenarija upotrebe</w:t>
       </w:r>
       <w:r>
         <w:rPr>
@@ -2024,7 +1955,7 @@
     </w:p>
     <w:p>
       <w:pPr>
-        <w:pStyle w:val="BodyText"/>
+        <w:pStyle w:val="Teloteksta"/>
         <w:spacing w:before="6"/>
         <w:rPr>
           <w:rFonts w:ascii="Arial"/>
@@ -2168,35 +2099,7 @@
               <w:rPr>
                 <w:sz w:val="20"/>
               </w:rPr>
-              <w:t xml:space="preserve">Koliko je potrebno da događaji budu vidljivi na </w:t>
-            </w:r>
-            <w:proofErr w:type="spellStart"/>
-            <w:r>
-              <w:rPr>
-                <w:sz w:val="20"/>
-              </w:rPr>
-              <w:t>sajtu</w:t>
-            </w:r>
-            <w:proofErr w:type="spellEnd"/>
-            <w:r>
-              <w:rPr>
-                <w:sz w:val="20"/>
-              </w:rPr>
-              <w:t xml:space="preserve"> nakon </w:t>
-            </w:r>
-            <w:proofErr w:type="spellStart"/>
-            <w:r>
-              <w:rPr>
-                <w:sz w:val="20"/>
-              </w:rPr>
-              <w:t>zavrseka</w:t>
-            </w:r>
-            <w:proofErr w:type="spellEnd"/>
-            <w:r>
-              <w:rPr>
-                <w:sz w:val="20"/>
-              </w:rPr>
-              <w:t xml:space="preserve"> istog?</w:t>
+              <w:t>Koliko je potrebno da događaji budu vidljivi na sajtu nakon zavrseka istog?</w:t>
             </w:r>
           </w:p>
         </w:tc>
@@ -2231,6 +2134,12 @@
                 <w:sz w:val="20"/>
               </w:rPr>
             </w:pPr>
+            <w:r>
+              <w:rPr>
+                <w:sz w:val="20"/>
+              </w:rPr>
+              <w:t>2.</w:t>
+            </w:r>
           </w:p>
         </w:tc>
         <w:tc>
@@ -2246,6 +2155,12 @@
                 <w:sz w:val="20"/>
               </w:rPr>
             </w:pPr>
+            <w:r>
+              <w:rPr>
+                <w:sz w:val="20"/>
+              </w:rPr>
+              <w:t>Šta ako korisnik želi da ukloni svoju ocenu?</w:t>
+            </w:r>
           </w:p>
         </w:tc>
         <w:tc>
@@ -2353,7 +2268,7 @@
     </w:tbl>
     <w:p>
       <w:pPr>
-        <w:pStyle w:val="BodyText"/>
+        <w:pStyle w:val="Teloteksta"/>
         <w:rPr>
           <w:rFonts w:ascii="Arial"/>
           <w:b/>
@@ -2363,7 +2278,7 @@
     </w:p>
     <w:p>
       <w:pPr>
-        <w:pStyle w:val="BodyText"/>
+        <w:pStyle w:val="Teloteksta"/>
         <w:rPr>
           <w:rFonts w:ascii="Arial"/>
           <w:b/>
@@ -2373,7 +2288,7 @@
     </w:p>
     <w:p>
       <w:pPr>
-        <w:pStyle w:val="BodyText"/>
+        <w:pStyle w:val="Teloteksta"/>
         <w:rPr>
           <w:rFonts w:ascii="Arial"/>
           <w:b/>
@@ -2383,7 +2298,7 @@
     </w:p>
     <w:p>
       <w:pPr>
-        <w:pStyle w:val="Heading1"/>
+        <w:pStyle w:val="Naslov1"/>
         <w:numPr>
           <w:ilvl w:val="0"/>
           <w:numId w:val="5"/>
@@ -2397,27 +2312,17 @@
       <w:bookmarkStart w:id="9" w:name="_bookmark5"/>
       <w:bookmarkStart w:id="10" w:name="_Toc33978579"/>
       <w:bookmarkEnd w:id="9"/>
-      <w:proofErr w:type="spellStart"/>
-      <w:r>
-        <w:t>Scenario</w:t>
-      </w:r>
-      <w:proofErr w:type="spellEnd"/>
-      <w:r>
-        <w:t xml:space="preserve"> </w:t>
+      <w:r>
+        <w:t xml:space="preserve">Scenario </w:t>
       </w:r>
       <w:bookmarkEnd w:id="10"/>
-      <w:proofErr w:type="spellStart"/>
-      <w:r>
-        <w:t>ocenjivanja</w:t>
-      </w:r>
-      <w:proofErr w:type="spellEnd"/>
-      <w:r>
-        <w:t xml:space="preserve"> izvođača ili događaja</w:t>
-      </w:r>
-    </w:p>
-    <w:p>
-      <w:pPr>
-        <w:pStyle w:val="BodyText"/>
+      <w:r>
+        <w:t>ocenjivanja izvođača ili događaja</w:t>
+      </w:r>
+    </w:p>
+    <w:p>
+      <w:pPr>
+        <w:pStyle w:val="Teloteksta"/>
         <w:spacing w:before="5"/>
         <w:rPr>
           <w:rFonts w:ascii="Arial"/>
@@ -2428,7 +2333,7 @@
     </w:p>
     <w:p>
       <w:pPr>
-        <w:pStyle w:val="ListParagraph"/>
+        <w:pStyle w:val="Pasussalistom"/>
         <w:numPr>
           <w:ilvl w:val="1"/>
           <w:numId w:val="5"/>
@@ -2456,7 +2361,7 @@
     </w:p>
     <w:p>
       <w:pPr>
-        <w:pStyle w:val="ListParagraph"/>
+        <w:pStyle w:val="Pasussalistom"/>
         <w:tabs>
           <w:tab w:val="left" w:pos="937"/>
           <w:tab w:val="left" w:pos="938"/>
@@ -2511,9 +2416,8 @@
           <w:szCs w:val="20"/>
           <w:lang w:eastAsia="en-GB"/>
         </w:rPr>
-        <w:t xml:space="preserve"> </w:t>
-      </w:r>
-      <w:proofErr w:type="spellStart"/>
+        <w:t xml:space="preserve"> registrovani korisnici mogu dati ocenu </w:t>
+      </w:r>
       <w:r>
         <w:rPr>
           <w:rFonts w:ascii="Arial" w:hAnsi="Arial" w:cs="Arial"/>
@@ -2521,9 +2425,8 @@
           <w:szCs w:val="20"/>
           <w:lang w:eastAsia="en-GB"/>
         </w:rPr>
-        <w:t>registrovani</w:t>
-      </w:r>
-      <w:proofErr w:type="spellEnd"/>
+        <w:t>izvođačima</w:t>
+      </w:r>
       <w:r>
         <w:rPr>
           <w:rFonts w:ascii="Arial" w:hAnsi="Arial" w:cs="Arial"/>
@@ -2531,9 +2434,8 @@
           <w:szCs w:val="20"/>
           <w:lang w:eastAsia="en-GB"/>
         </w:rPr>
-        <w:t xml:space="preserve"> korisnici mogu dati </w:t>
-      </w:r>
-      <w:proofErr w:type="spellStart"/>
+        <w:t xml:space="preserve"> u </w:t>
+      </w:r>
       <w:r>
         <w:rPr>
           <w:rFonts w:ascii="Arial" w:hAnsi="Arial" w:cs="Arial"/>
@@ -2541,9 +2443,8 @@
           <w:szCs w:val="20"/>
           <w:lang w:eastAsia="en-GB"/>
         </w:rPr>
-        <w:t>ocenu</w:t>
-      </w:r>
-      <w:proofErr w:type="spellEnd"/>
+        <w:t>određenom</w:t>
+      </w:r>
       <w:r>
         <w:rPr>
           <w:rFonts w:ascii="Arial" w:hAnsi="Arial" w:cs="Arial"/>
@@ -2551,7 +2452,7 @@
           <w:szCs w:val="20"/>
           <w:lang w:eastAsia="en-GB"/>
         </w:rPr>
-        <w:t xml:space="preserve"> </w:t>
+        <w:t xml:space="preserve"> rangu. Ukupna ocena </w:t>
       </w:r>
       <w:r>
         <w:rPr>
@@ -2560,7 +2461,7 @@
           <w:szCs w:val="20"/>
           <w:lang w:eastAsia="en-GB"/>
         </w:rPr>
-        <w:t>izvođačima</w:t>
+        <w:t>izvođača</w:t>
       </w:r>
       <w:r>
         <w:rPr>
@@ -2569,7 +2470,7 @@
           <w:szCs w:val="20"/>
           <w:lang w:eastAsia="en-GB"/>
         </w:rPr>
-        <w:t xml:space="preserve"> u </w:t>
+        <w:t xml:space="preserve"> se ispisuje na profilu </w:t>
       </w:r>
       <w:r>
         <w:rPr>
@@ -2578,7 +2479,7 @@
           <w:szCs w:val="20"/>
           <w:lang w:eastAsia="en-GB"/>
         </w:rPr>
-        <w:t>određenom</w:t>
+        <w:t>izvođača</w:t>
       </w:r>
       <w:r>
         <w:rPr>
@@ -2587,68 +2488,12 @@
           <w:szCs w:val="20"/>
           <w:lang w:eastAsia="en-GB"/>
         </w:rPr>
-        <w:t xml:space="preserve"> rangu. Ukupna </w:t>
-      </w:r>
-      <w:proofErr w:type="spellStart"/>
-      <w:r>
-        <w:rPr>
-          <w:rFonts w:ascii="Arial" w:hAnsi="Arial" w:cs="Arial"/>
-          <w:sz w:val="20"/>
-          <w:szCs w:val="20"/>
-          <w:lang w:eastAsia="en-GB"/>
-        </w:rPr>
-        <w:t>ocena</w:t>
-      </w:r>
-      <w:proofErr w:type="spellEnd"/>
-      <w:r>
-        <w:rPr>
-          <w:rFonts w:ascii="Arial" w:hAnsi="Arial" w:cs="Arial"/>
-          <w:sz w:val="20"/>
-          <w:szCs w:val="20"/>
-          <w:lang w:eastAsia="en-GB"/>
-        </w:rPr>
-        <w:t xml:space="preserve"> </w:t>
-      </w:r>
-      <w:r>
-        <w:rPr>
-          <w:rFonts w:ascii="Arial" w:hAnsi="Arial" w:cs="Arial"/>
-          <w:sz w:val="20"/>
-          <w:szCs w:val="20"/>
-          <w:lang w:eastAsia="en-GB"/>
-        </w:rPr>
-        <w:t>izvođača</w:t>
-      </w:r>
-      <w:r>
-        <w:rPr>
-          <w:rFonts w:ascii="Arial" w:hAnsi="Arial" w:cs="Arial"/>
-          <w:sz w:val="20"/>
-          <w:szCs w:val="20"/>
-          <w:lang w:eastAsia="en-GB"/>
-        </w:rPr>
-        <w:t xml:space="preserve"> se ispisuje na profilu </w:t>
-      </w:r>
-      <w:r>
-        <w:rPr>
-          <w:rFonts w:ascii="Arial" w:hAnsi="Arial" w:cs="Arial"/>
-          <w:sz w:val="20"/>
-          <w:szCs w:val="20"/>
-          <w:lang w:eastAsia="en-GB"/>
-        </w:rPr>
-        <w:t>izvođača</w:t>
-      </w:r>
-      <w:r>
-        <w:rPr>
-          <w:rFonts w:ascii="Arial" w:hAnsi="Arial" w:cs="Arial"/>
-          <w:sz w:val="20"/>
-          <w:szCs w:val="20"/>
-          <w:lang w:eastAsia="en-GB"/>
-        </w:rPr>
         <w:t>.</w:t>
       </w:r>
     </w:p>
     <w:p>
       <w:pPr>
-        <w:pStyle w:val="ListParagraph"/>
+        <w:pStyle w:val="Pasussalistom"/>
         <w:numPr>
           <w:ilvl w:val="1"/>
           <w:numId w:val="5"/>
@@ -2681,7 +2526,6 @@
         </w:rPr>
         <w:t xml:space="preserve"> </w:t>
       </w:r>
-      <w:proofErr w:type="spellStart"/>
       <w:r>
         <w:rPr>
           <w:rFonts w:ascii="Arial"/>
@@ -2690,11 +2534,10 @@
         </w:rPr>
         <w:t>dogadjaja</w:t>
       </w:r>
-      <w:proofErr w:type="spellEnd"/>
-    </w:p>
-    <w:p>
-      <w:pPr>
-        <w:pStyle w:val="ListParagraph"/>
+    </w:p>
+    <w:p>
+      <w:pPr>
+        <w:pStyle w:val="Pasussalistom"/>
         <w:tabs>
           <w:tab w:val="left" w:pos="937"/>
           <w:tab w:val="left" w:pos="938"/>
@@ -2707,59 +2550,21 @@
           <w:sz w:val="20"/>
         </w:rPr>
       </w:pPr>
-      <w:proofErr w:type="spellStart"/>
       <w:r>
         <w:rPr>
           <w:rFonts w:ascii="Arial"/>
           <w:b/>
           <w:sz w:val="20"/>
         </w:rPr>
-        <w:t>Scenario</w:t>
-      </w:r>
-      <w:proofErr w:type="spellEnd"/>
+        <w:t>Scenario uspeha</w:t>
+      </w:r>
       <w:r>
         <w:rPr>
           <w:rFonts w:ascii="Arial"/>
           <w:b/>
           <w:sz w:val="20"/>
         </w:rPr>
-        <w:t xml:space="preserve"> </w:t>
-      </w:r>
-      <w:proofErr w:type="spellStart"/>
-      <w:r>
-        <w:rPr>
-          <w:rFonts w:ascii="Arial"/>
-          <w:b/>
-          <w:sz w:val="20"/>
-        </w:rPr>
-        <w:t>uspeha</w:t>
-      </w:r>
-      <w:proofErr w:type="spellEnd"/>
-      <w:r>
-        <w:rPr>
-          <w:rFonts w:ascii="Arial"/>
-          <w:b/>
-          <w:sz w:val="20"/>
-        </w:rPr>
-        <w:t xml:space="preserve"> </w:t>
-      </w:r>
-      <w:proofErr w:type="spellStart"/>
-      <w:r>
-        <w:rPr>
-          <w:rFonts w:ascii="Arial"/>
-          <w:b/>
-          <w:sz w:val="20"/>
-        </w:rPr>
-        <w:t>ocenjivanja</w:t>
-      </w:r>
-      <w:proofErr w:type="spellEnd"/>
-      <w:r>
-        <w:rPr>
-          <w:rFonts w:ascii="Arial"/>
-          <w:b/>
-          <w:sz w:val="20"/>
-        </w:rPr>
-        <w:t xml:space="preserve"> </w:t>
+        <w:t xml:space="preserve"> ocenjivanja </w:t>
       </w:r>
       <w:r>
         <w:rPr>
@@ -2772,7 +2577,7 @@
     </w:p>
     <w:p>
       <w:pPr>
-        <w:pStyle w:val="ListParagraph"/>
+        <w:pStyle w:val="Pasussalistom"/>
         <w:tabs>
           <w:tab w:val="left" w:pos="937"/>
           <w:tab w:val="left" w:pos="938"/>
@@ -2825,23 +2630,63 @@
         </w:rPr>
         <w:t xml:space="preserve"> postoji </w:t>
       </w:r>
-      <w:proofErr w:type="spellStart"/>
-      <w:r>
-        <w:rPr>
-          <w:rFonts w:ascii="Arial"/>
-          <w:bCs/>
-          <w:sz w:val="20"/>
-        </w:rPr>
-        <w:t>odeljak</w:t>
-      </w:r>
-      <w:proofErr w:type="spellEnd"/>
-      <w:r>
-        <w:rPr>
-          <w:rFonts w:ascii="Arial"/>
-          <w:bCs/>
-          <w:sz w:val="20"/>
-        </w:rPr>
-        <w:t xml:space="preserve"> sa </w:t>
+      <w:r>
+        <w:rPr>
+          <w:rFonts w:ascii="Arial"/>
+          <w:bCs/>
+          <w:sz w:val="20"/>
+        </w:rPr>
+        <w:t xml:space="preserve">dugme </w:t>
+      </w:r>
+      <w:r>
+        <w:rPr>
+          <w:rFonts w:ascii="Arial"/>
+          <w:bCs/>
+          <w:sz w:val="20"/>
+        </w:rPr>
+        <w:t>„</w:t>
+      </w:r>
+      <w:r>
+        <w:rPr>
+          <w:rFonts w:ascii="Arial"/>
+          <w:bCs/>
+          <w:sz w:val="20"/>
+        </w:rPr>
+        <w:t>Oceni</w:t>
+      </w:r>
+      <w:r>
+        <w:rPr>
+          <w:rFonts w:ascii="Arial"/>
+          <w:bCs/>
+          <w:sz w:val="20"/>
+        </w:rPr>
+        <w:t>“</w:t>
+      </w:r>
+      <w:r>
+        <w:rPr>
+          <w:rFonts w:ascii="Arial"/>
+          <w:bCs/>
+          <w:sz w:val="20"/>
+        </w:rPr>
+        <w:t xml:space="preserve"> koje vodi u odeljak za ocenjivanje</w:t>
+      </w:r>
+      <w:bookmarkStart w:id="12" w:name="_GoBack"/>
+      <w:bookmarkEnd w:id="12"/>
+      <w:r>
+        <w:rPr>
+          <w:rFonts w:ascii="Arial"/>
+          <w:bCs/>
+          <w:sz w:val="20"/>
+        </w:rPr>
+        <w:t xml:space="preserve"> gde ko</w:t>
+      </w:r>
+      <w:r>
+        <w:rPr>
+          <w:rFonts w:ascii="Arial"/>
+          <w:bCs/>
+          <w:sz w:val="20"/>
+        </w:rPr>
+        <w:t xml:space="preserve">risnik </w:t>
       </w:r>
       <w:r>
         <w:rPr>
@@ -2849,7 +2694,15 @@
           <w:bCs/>
           <w:sz w:val="20"/>
         </w:rPr>
-        <w:t>dugmićima</w:t>
+        <w:t>mož</w:t>
+      </w:r>
+      <w:r>
+        <w:rPr>
+          <w:rFonts w:ascii="Arial" w:hAnsi="Arial" w:cs="Arial"/>
+          <w:bCs/>
+          <w:sz w:val="20"/>
+        </w:rPr>
+        <w:t>e</w:t>
       </w:r>
       <w:r>
         <w:rPr>
@@ -2859,42 +2712,46 @@
         </w:rPr>
         <w:t xml:space="preserve"> </w:t>
       </w:r>
-      <w:proofErr w:type="spellStart"/>
-      <w:r>
-        <w:rPr>
-          <w:rFonts w:ascii="Arial"/>
-          <w:bCs/>
-          <w:sz w:val="20"/>
-        </w:rPr>
-        <w:t>gde</w:t>
-      </w:r>
-      <w:proofErr w:type="spellEnd"/>
-      <w:r>
-        <w:rPr>
-          <w:rFonts w:ascii="Arial"/>
-          <w:bCs/>
-          <w:sz w:val="20"/>
-        </w:rPr>
-        <w:t xml:space="preserve"> ko</w:t>
-      </w:r>
-      <w:r>
-        <w:rPr>
-          <w:rFonts w:ascii="Arial"/>
-          <w:bCs/>
-          <w:sz w:val="20"/>
-        </w:rPr>
-        <w:t xml:space="preserve">risnik </w:t>
-      </w:r>
-      <w:proofErr w:type="spellStart"/>
-      <w:r>
-        <w:rPr>
-          <w:rFonts w:ascii="Arial"/>
-          <w:bCs/>
-          <w:sz w:val="20"/>
-        </w:rPr>
-        <w:t>moze</w:t>
-      </w:r>
-      <w:proofErr w:type="spellEnd"/>
+      <w:r>
+        <w:rPr>
+          <w:rFonts w:ascii="Arial" w:hAnsi="Arial" w:cs="Arial"/>
+          <w:bCs/>
+          <w:sz w:val="20"/>
+        </w:rPr>
+        <w:t>obeliž</w:t>
+      </w:r>
+      <w:r>
+        <w:rPr>
+          <w:rFonts w:ascii="Arial" w:hAnsi="Arial" w:cs="Arial"/>
+          <w:bCs/>
+          <w:sz w:val="20"/>
+        </w:rPr>
+        <w:t>iti</w:t>
+      </w:r>
+      <w:r>
+        <w:rPr>
+          <w:rFonts w:ascii="Arial"/>
+          <w:bCs/>
+          <w:sz w:val="20"/>
+        </w:rPr>
+        <w:t xml:space="preserve"> sa kolikom ocenom </w:t>
+      </w:r>
+      <w:r>
+        <w:rPr>
+          <w:rFonts w:ascii="Arial" w:hAnsi="Arial" w:cs="Arial"/>
+          <w:bCs/>
+          <w:sz w:val="20"/>
+        </w:rPr>
+        <w:t>želi</w:t>
+      </w:r>
+      <w:r>
+        <w:rPr>
+          <w:rFonts w:ascii="Arial"/>
+          <w:bCs/>
+          <w:sz w:val="20"/>
+        </w:rPr>
+        <w:t xml:space="preserve"> da oceni</w:t>
+      </w:r>
       <w:r>
         <w:rPr>
           <w:rFonts w:ascii="Arial"/>
@@ -2903,82 +2760,12 @@
         </w:rPr>
         <w:t xml:space="preserve"> </w:t>
       </w:r>
-      <w:proofErr w:type="spellStart"/>
-      <w:r>
-        <w:rPr>
-          <w:rFonts w:ascii="Arial"/>
-          <w:bCs/>
-          <w:sz w:val="20"/>
-        </w:rPr>
-        <w:t>obeliziti</w:t>
-      </w:r>
-      <w:proofErr w:type="spellEnd"/>
-      <w:r>
-        <w:rPr>
-          <w:rFonts w:ascii="Arial"/>
-          <w:bCs/>
-          <w:sz w:val="20"/>
-        </w:rPr>
-        <w:t xml:space="preserve"> sa kolikom </w:t>
-      </w:r>
-      <w:proofErr w:type="spellStart"/>
-      <w:r>
-        <w:rPr>
-          <w:rFonts w:ascii="Arial"/>
-          <w:bCs/>
-          <w:sz w:val="20"/>
-        </w:rPr>
-        <w:t>ocenom</w:t>
-      </w:r>
-      <w:proofErr w:type="spellEnd"/>
-      <w:r>
-        <w:rPr>
-          <w:rFonts w:ascii="Arial"/>
-          <w:bCs/>
-          <w:sz w:val="20"/>
-        </w:rPr>
-        <w:t xml:space="preserve"> </w:t>
-      </w:r>
       <w:r>
         <w:rPr>
           <w:rFonts w:ascii="Arial" w:hAnsi="Arial" w:cs="Arial"/>
           <w:bCs/>
           <w:sz w:val="20"/>
         </w:rPr>
-        <w:t>želi</w:t>
-      </w:r>
-      <w:r>
-        <w:rPr>
-          <w:rFonts w:ascii="Arial"/>
-          <w:bCs/>
-          <w:sz w:val="20"/>
-        </w:rPr>
-        <w:t xml:space="preserve"> da </w:t>
-      </w:r>
-      <w:proofErr w:type="spellStart"/>
-      <w:r>
-        <w:rPr>
-          <w:rFonts w:ascii="Arial"/>
-          <w:bCs/>
-          <w:sz w:val="20"/>
-        </w:rPr>
-        <w:t>oceni</w:t>
-      </w:r>
-      <w:proofErr w:type="spellEnd"/>
-      <w:r>
-        <w:rPr>
-          <w:rFonts w:ascii="Arial"/>
-          <w:bCs/>
-          <w:sz w:val="20"/>
-        </w:rPr>
-        <w:t xml:space="preserve"> </w:t>
-      </w:r>
-      <w:r>
-        <w:rPr>
-          <w:rFonts w:ascii="Arial" w:hAnsi="Arial" w:cs="Arial"/>
-          <w:bCs/>
-          <w:sz w:val="20"/>
-        </w:rPr>
         <w:t>izvođača</w:t>
       </w:r>
       <w:r>
@@ -2992,7 +2779,7 @@
     </w:p>
     <w:p>
       <w:pPr>
-        <w:pStyle w:val="ListParagraph"/>
+        <w:pStyle w:val="Pasussalistom"/>
         <w:tabs>
           <w:tab w:val="left" w:pos="937"/>
           <w:tab w:val="left" w:pos="938"/>
@@ -3027,25 +2814,7 @@
           <w:bCs/>
           <w:sz w:val="20"/>
         </w:rPr>
-        <w:t xml:space="preserve">2 </w:t>
-      </w:r>
-      <w:proofErr w:type="spellStart"/>
-      <w:r>
-        <w:rPr>
-          <w:rFonts w:ascii="Arial"/>
-          <w:bCs/>
-          <w:sz w:val="20"/>
-        </w:rPr>
-        <w:t>Ocena</w:t>
-      </w:r>
-      <w:proofErr w:type="spellEnd"/>
-      <w:r>
-        <w:rPr>
-          <w:rFonts w:ascii="Arial"/>
-          <w:bCs/>
-          <w:sz w:val="20"/>
-        </w:rPr>
-        <w:t xml:space="preserve"> se pamti u bazi podataka i </w:t>
+        <w:t xml:space="preserve">2 Ocena se pamti u bazi podataka i </w:t>
       </w:r>
       <w:r>
         <w:rPr>
@@ -3061,79 +2830,7 @@
           <w:bCs/>
           <w:sz w:val="20"/>
         </w:rPr>
-        <w:t xml:space="preserve"> se </w:t>
-      </w:r>
-      <w:proofErr w:type="spellStart"/>
-      <w:r>
-        <w:rPr>
-          <w:rFonts w:ascii="Arial"/>
-          <w:bCs/>
-          <w:sz w:val="20"/>
-        </w:rPr>
-        <w:t>prosek</w:t>
-      </w:r>
-      <w:proofErr w:type="spellEnd"/>
-      <w:r>
-        <w:rPr>
-          <w:rFonts w:ascii="Arial"/>
-          <w:bCs/>
-          <w:sz w:val="20"/>
-        </w:rPr>
-        <w:t xml:space="preserve"> svih </w:t>
-      </w:r>
-      <w:proofErr w:type="spellStart"/>
-      <w:r>
-        <w:rPr>
-          <w:rFonts w:ascii="Arial"/>
-          <w:bCs/>
-          <w:sz w:val="20"/>
-        </w:rPr>
-        <w:t>ocena</w:t>
-      </w:r>
-      <w:proofErr w:type="spellEnd"/>
-      <w:r>
-        <w:rPr>
-          <w:rFonts w:ascii="Arial"/>
-          <w:bCs/>
-          <w:sz w:val="20"/>
-        </w:rPr>
-        <w:t xml:space="preserve"> </w:t>
-      </w:r>
-      <w:proofErr w:type="spellStart"/>
-      <w:r>
-        <w:rPr>
-          <w:rFonts w:ascii="Arial"/>
-          <w:bCs/>
-          <w:sz w:val="20"/>
-        </w:rPr>
-        <w:t>datih</w:t>
-      </w:r>
-      <w:proofErr w:type="spellEnd"/>
-      <w:r>
-        <w:rPr>
-          <w:rFonts w:ascii="Arial"/>
-          <w:bCs/>
-          <w:sz w:val="20"/>
-        </w:rPr>
-        <w:t xml:space="preserve"> </w:t>
-      </w:r>
-      <w:proofErr w:type="spellStart"/>
-      <w:r>
-        <w:rPr>
-          <w:rFonts w:ascii="Arial"/>
-          <w:bCs/>
-          <w:sz w:val="20"/>
-        </w:rPr>
-        <w:t>datom</w:t>
-      </w:r>
-      <w:proofErr w:type="spellEnd"/>
-      <w:r>
-        <w:rPr>
-          <w:rFonts w:ascii="Arial"/>
-          <w:bCs/>
-          <w:sz w:val="20"/>
-        </w:rPr>
-        <w:t xml:space="preserve"> </w:t>
+        <w:t xml:space="preserve"> se prosek svih ocena datih datom </w:t>
       </w:r>
       <w:r>
         <w:rPr>
@@ -3154,7 +2851,7 @@
     </w:p>
     <w:p>
       <w:pPr>
-        <w:pStyle w:val="ListParagraph"/>
+        <w:pStyle w:val="Pasussalistom"/>
         <w:tabs>
           <w:tab w:val="left" w:pos="937"/>
           <w:tab w:val="left" w:pos="938"/>
@@ -3181,61 +2878,7 @@
           <w:bCs/>
           <w:sz w:val="20"/>
         </w:rPr>
-        <w:t xml:space="preserve">3 </w:t>
-      </w:r>
-      <w:proofErr w:type="spellStart"/>
-      <w:r>
-        <w:rPr>
-          <w:rFonts w:ascii="Arial"/>
-          <w:bCs/>
-          <w:sz w:val="20"/>
-        </w:rPr>
-        <w:t>Prosek</w:t>
-      </w:r>
-      <w:proofErr w:type="spellEnd"/>
-      <w:r>
-        <w:rPr>
-          <w:rFonts w:ascii="Arial"/>
-          <w:bCs/>
-          <w:sz w:val="20"/>
-        </w:rPr>
-        <w:t xml:space="preserve"> </w:t>
-      </w:r>
-      <w:proofErr w:type="spellStart"/>
-      <w:r>
-        <w:rPr>
-          <w:rFonts w:ascii="Arial"/>
-          <w:bCs/>
-          <w:sz w:val="20"/>
-        </w:rPr>
-        <w:t>ocena</w:t>
-      </w:r>
-      <w:proofErr w:type="spellEnd"/>
-      <w:r>
-        <w:rPr>
-          <w:rFonts w:ascii="Arial"/>
-          <w:bCs/>
-          <w:sz w:val="20"/>
-        </w:rPr>
-        <w:t xml:space="preserve"> </w:t>
-      </w:r>
-      <w:proofErr w:type="spellStart"/>
-      <w:r>
-        <w:rPr>
-          <w:rFonts w:ascii="Arial"/>
-          <w:bCs/>
-          <w:sz w:val="20"/>
-        </w:rPr>
-        <w:t>datih</w:t>
-      </w:r>
-      <w:proofErr w:type="spellEnd"/>
-      <w:r>
-        <w:rPr>
-          <w:rFonts w:ascii="Arial"/>
-          <w:bCs/>
-          <w:sz w:val="20"/>
-        </w:rPr>
-        <w:t xml:space="preserve"> </w:t>
+        <w:t xml:space="preserve">3 Prosek ocena datih </w:t>
       </w:r>
       <w:r>
         <w:rPr>
@@ -3251,48 +2894,12 @@
           <w:bCs/>
           <w:sz w:val="20"/>
         </w:rPr>
-        <w:t xml:space="preserve"> ispisuje se ispod </w:t>
-      </w:r>
-      <w:proofErr w:type="spellStart"/>
-      <w:r>
-        <w:rPr>
-          <w:rFonts w:ascii="Arial"/>
-          <w:bCs/>
-          <w:sz w:val="20"/>
-        </w:rPr>
-        <w:t>zvezdica</w:t>
-      </w:r>
-      <w:proofErr w:type="spellEnd"/>
-      <w:r>
-        <w:rPr>
-          <w:rFonts w:ascii="Arial"/>
-          <w:bCs/>
-          <w:sz w:val="20"/>
-        </w:rPr>
-        <w:t xml:space="preserve"> za </w:t>
-      </w:r>
-      <w:proofErr w:type="spellStart"/>
-      <w:r>
-        <w:rPr>
-          <w:rFonts w:ascii="Arial"/>
-          <w:bCs/>
-          <w:sz w:val="20"/>
-        </w:rPr>
-        <w:t>ocenjivanje</w:t>
-      </w:r>
-      <w:proofErr w:type="spellEnd"/>
-      <w:r>
-        <w:rPr>
-          <w:rFonts w:ascii="Arial"/>
-          <w:bCs/>
-          <w:sz w:val="20"/>
-        </w:rPr>
-        <w:t>.</w:t>
-      </w:r>
-    </w:p>
-    <w:p>
-      <w:pPr>
-        <w:pStyle w:val="ListParagraph"/>
+        <w:t xml:space="preserve"> ispisuje se ispod zvezdica za ocenjivanje.</w:t>
+      </w:r>
+    </w:p>
+    <w:p>
+      <w:pPr>
+        <w:pStyle w:val="Pasussalistom"/>
         <w:tabs>
           <w:tab w:val="left" w:pos="937"/>
           <w:tab w:val="left" w:pos="938"/>
@@ -3305,59 +2912,13 @@
           <w:sz w:val="20"/>
         </w:rPr>
       </w:pPr>
-      <w:proofErr w:type="spellStart"/>
       <w:r>
         <w:rPr>
           <w:rFonts w:ascii="Arial"/>
           <w:b/>
           <w:sz w:val="20"/>
         </w:rPr>
-        <w:t>Scenario</w:t>
-      </w:r>
-      <w:proofErr w:type="spellEnd"/>
-      <w:r>
-        <w:rPr>
-          <w:rFonts w:ascii="Arial"/>
-          <w:b/>
-          <w:sz w:val="20"/>
-        </w:rPr>
-        <w:t xml:space="preserve"> </w:t>
-      </w:r>
-      <w:proofErr w:type="spellStart"/>
-      <w:r>
-        <w:rPr>
-          <w:rFonts w:ascii="Arial"/>
-          <w:b/>
-          <w:sz w:val="20"/>
-        </w:rPr>
-        <w:t>uspeha</w:t>
-      </w:r>
-      <w:proofErr w:type="spellEnd"/>
-      <w:r>
-        <w:rPr>
-          <w:rFonts w:ascii="Arial"/>
-          <w:b/>
-          <w:sz w:val="20"/>
-        </w:rPr>
-        <w:t xml:space="preserve"> </w:t>
-      </w:r>
-      <w:proofErr w:type="spellStart"/>
-      <w:r>
-        <w:rPr>
-          <w:rFonts w:ascii="Arial"/>
-          <w:b/>
-          <w:sz w:val="20"/>
-        </w:rPr>
-        <w:t>ocenjivanja</w:t>
-      </w:r>
-      <w:proofErr w:type="spellEnd"/>
-      <w:r>
-        <w:rPr>
-          <w:rFonts w:ascii="Arial"/>
-          <w:b/>
-          <w:sz w:val="20"/>
-        </w:rPr>
-        <w:t xml:space="preserve"> </w:t>
+        <w:t xml:space="preserve">Scenario uspeha ocenjivanja </w:t>
       </w:r>
       <w:r>
         <w:rPr>
@@ -3370,7 +2931,7 @@
     </w:p>
     <w:p>
       <w:pPr>
-        <w:pStyle w:val="ListParagraph"/>
+        <w:pStyle w:val="Pasussalistom"/>
         <w:tabs>
           <w:tab w:val="left" w:pos="937"/>
           <w:tab w:val="left" w:pos="938"/>
@@ -3413,102 +2974,12 @@
           <w:bCs/>
           <w:sz w:val="20"/>
         </w:rPr>
-        <w:t xml:space="preserve"> </w:t>
-      </w:r>
-      <w:proofErr w:type="spellStart"/>
-      <w:r>
-        <w:rPr>
-          <w:rFonts w:ascii="Arial" w:hAnsi="Arial" w:cs="Arial"/>
-          <w:bCs/>
-          <w:sz w:val="20"/>
-        </w:rPr>
-        <w:t>odeljak</w:t>
-      </w:r>
-      <w:proofErr w:type="spellEnd"/>
-      <w:r>
-        <w:rPr>
-          <w:rFonts w:ascii="Arial" w:hAnsi="Arial" w:cs="Arial"/>
-          <w:bCs/>
-          <w:sz w:val="20"/>
-        </w:rPr>
-        <w:t xml:space="preserve"> sa </w:t>
-      </w:r>
-      <w:proofErr w:type="spellStart"/>
-      <w:r>
-        <w:rPr>
-          <w:rFonts w:ascii="Arial" w:hAnsi="Arial" w:cs="Arial"/>
-          <w:bCs/>
-          <w:sz w:val="20"/>
-        </w:rPr>
-        <w:t>zvezdicama</w:t>
-      </w:r>
-      <w:proofErr w:type="spellEnd"/>
-      <w:r>
-        <w:rPr>
-          <w:rFonts w:ascii="Arial" w:hAnsi="Arial" w:cs="Arial"/>
-          <w:bCs/>
-          <w:sz w:val="20"/>
-        </w:rPr>
-        <w:t xml:space="preserve"> </w:t>
-      </w:r>
-      <w:proofErr w:type="spellStart"/>
-      <w:r>
-        <w:rPr>
-          <w:rFonts w:ascii="Arial" w:hAnsi="Arial" w:cs="Arial"/>
-          <w:bCs/>
-          <w:sz w:val="20"/>
-        </w:rPr>
-        <w:t>gde</w:t>
-      </w:r>
-      <w:proofErr w:type="spellEnd"/>
-      <w:r>
-        <w:rPr>
-          <w:rFonts w:ascii="Arial" w:hAnsi="Arial" w:cs="Arial"/>
-          <w:bCs/>
-          <w:sz w:val="20"/>
-        </w:rPr>
-        <w:t xml:space="preserve"> se klikom na jednu od pet </w:t>
-      </w:r>
-      <w:proofErr w:type="spellStart"/>
-      <w:r>
-        <w:rPr>
-          <w:rFonts w:ascii="Arial" w:hAnsi="Arial" w:cs="Arial"/>
-          <w:bCs/>
-          <w:sz w:val="20"/>
-        </w:rPr>
-        <w:t>zvezdica</w:t>
-      </w:r>
-      <w:proofErr w:type="spellEnd"/>
-      <w:r>
-        <w:rPr>
-          <w:rFonts w:ascii="Arial" w:hAnsi="Arial" w:cs="Arial"/>
-          <w:bCs/>
-          <w:sz w:val="20"/>
-        </w:rPr>
-        <w:t xml:space="preserve"> ostavlja </w:t>
-      </w:r>
-      <w:proofErr w:type="spellStart"/>
-      <w:r>
-        <w:rPr>
-          <w:rFonts w:ascii="Arial" w:hAnsi="Arial" w:cs="Arial"/>
-          <w:bCs/>
-          <w:sz w:val="20"/>
-        </w:rPr>
-        <w:t>ocena</w:t>
-      </w:r>
-      <w:proofErr w:type="spellEnd"/>
-      <w:r>
-        <w:rPr>
-          <w:rFonts w:ascii="Arial" w:hAnsi="Arial" w:cs="Arial"/>
-          <w:bCs/>
-          <w:sz w:val="20"/>
-        </w:rPr>
-        <w:t>.</w:t>
-      </w:r>
-    </w:p>
-    <w:p>
-      <w:pPr>
-        <w:pStyle w:val="ListParagraph"/>
+        <w:t xml:space="preserve"> odeljak sa zvezdicama gde se klikom na jednu od pet zvezdica ostavlja ocena.</w:t>
+      </w:r>
+    </w:p>
+    <w:p>
+      <w:pPr>
+        <w:pStyle w:val="Pasussalistom"/>
         <w:tabs>
           <w:tab w:val="left" w:pos="937"/>
           <w:tab w:val="left" w:pos="938"/>
@@ -3537,23 +3008,13 @@
         </w:rPr>
         <w:t xml:space="preserve">2 </w:t>
       </w:r>
-      <w:proofErr w:type="spellStart"/>
-      <w:r>
-        <w:rPr>
-          <w:rFonts w:ascii="Arial"/>
-          <w:bCs/>
-          <w:sz w:val="20"/>
-        </w:rPr>
-        <w:t>Ocena</w:t>
-      </w:r>
-      <w:proofErr w:type="spellEnd"/>
-      <w:r>
-        <w:rPr>
-          <w:rFonts w:ascii="Arial"/>
-          <w:bCs/>
-          <w:sz w:val="20"/>
-        </w:rPr>
-        <w:t xml:space="preserve"> se pamti u bazi podataka i </w:t>
+      <w:r>
+        <w:rPr>
+          <w:rFonts w:ascii="Arial"/>
+          <w:bCs/>
+          <w:sz w:val="20"/>
+        </w:rPr>
+        <w:t xml:space="preserve">Ocena se pamti u bazi podataka i </w:t>
       </w:r>
       <w:r>
         <w:rPr>
@@ -3569,84 +3030,12 @@
           <w:bCs/>
           <w:sz w:val="20"/>
         </w:rPr>
-        <w:t xml:space="preserve"> se </w:t>
-      </w:r>
-      <w:proofErr w:type="spellStart"/>
-      <w:r>
-        <w:rPr>
-          <w:rFonts w:ascii="Arial"/>
-          <w:bCs/>
-          <w:sz w:val="20"/>
-        </w:rPr>
-        <w:t>prosek</w:t>
-      </w:r>
-      <w:proofErr w:type="spellEnd"/>
-      <w:r>
-        <w:rPr>
-          <w:rFonts w:ascii="Arial"/>
-          <w:bCs/>
-          <w:sz w:val="20"/>
-        </w:rPr>
-        <w:t xml:space="preserve"> svih </w:t>
-      </w:r>
-      <w:proofErr w:type="spellStart"/>
-      <w:r>
-        <w:rPr>
-          <w:rFonts w:ascii="Arial"/>
-          <w:bCs/>
-          <w:sz w:val="20"/>
-        </w:rPr>
-        <w:t>ocena</w:t>
-      </w:r>
-      <w:proofErr w:type="spellEnd"/>
-      <w:r>
-        <w:rPr>
-          <w:rFonts w:ascii="Arial"/>
-          <w:bCs/>
-          <w:sz w:val="20"/>
-        </w:rPr>
-        <w:t xml:space="preserve"> </w:t>
-      </w:r>
-      <w:proofErr w:type="spellStart"/>
-      <w:r>
-        <w:rPr>
-          <w:rFonts w:ascii="Arial"/>
-          <w:bCs/>
-          <w:sz w:val="20"/>
-        </w:rPr>
-        <w:t>datih</w:t>
-      </w:r>
-      <w:proofErr w:type="spellEnd"/>
-      <w:r>
-        <w:rPr>
-          <w:rFonts w:ascii="Arial"/>
-          <w:bCs/>
-          <w:sz w:val="20"/>
-        </w:rPr>
-        <w:t xml:space="preserve"> </w:t>
-      </w:r>
-      <w:proofErr w:type="spellStart"/>
-      <w:r>
-        <w:rPr>
-          <w:rFonts w:ascii="Arial"/>
-          <w:bCs/>
-          <w:sz w:val="20"/>
-        </w:rPr>
-        <w:t>dogadjaju</w:t>
-      </w:r>
-      <w:proofErr w:type="spellEnd"/>
-      <w:r>
-        <w:rPr>
-          <w:rFonts w:ascii="Arial"/>
-          <w:bCs/>
-          <w:sz w:val="20"/>
-        </w:rPr>
-        <w:t>.</w:t>
-      </w:r>
-    </w:p>
-    <w:p>
-      <w:pPr>
-        <w:pStyle w:val="ListParagraph"/>
+        <w:t xml:space="preserve"> se prosek svih ocena datih dogadjaju.</w:t>
+      </w:r>
+    </w:p>
+    <w:p>
+      <w:pPr>
+        <w:pStyle w:val="Pasussalistom"/>
         <w:tabs>
           <w:tab w:val="left" w:pos="937"/>
           <w:tab w:val="left" w:pos="938"/>
@@ -3673,63 +3062,8 @@
           <w:bCs/>
           <w:sz w:val="20"/>
         </w:rPr>
-        <w:t xml:space="preserve">2 </w:t>
-      </w:r>
-      <w:proofErr w:type="spellStart"/>
-      <w:r>
-        <w:rPr>
-          <w:rFonts w:ascii="Arial"/>
-          <w:bCs/>
-          <w:sz w:val="20"/>
-        </w:rPr>
-        <w:t>Prosek</w:t>
-      </w:r>
-      <w:proofErr w:type="spellEnd"/>
-      <w:r>
-        <w:rPr>
-          <w:rFonts w:ascii="Arial"/>
-          <w:bCs/>
-          <w:sz w:val="20"/>
-        </w:rPr>
-        <w:t xml:space="preserve"> </w:t>
-      </w:r>
-      <w:proofErr w:type="spellStart"/>
-      <w:r>
-        <w:rPr>
-          <w:rFonts w:ascii="Arial"/>
-          <w:bCs/>
-          <w:sz w:val="20"/>
-        </w:rPr>
-        <w:t>ocena</w:t>
-      </w:r>
-      <w:proofErr w:type="spellEnd"/>
-      <w:r>
-        <w:rPr>
-          <w:rFonts w:ascii="Arial"/>
-          <w:bCs/>
-          <w:sz w:val="20"/>
-        </w:rPr>
-        <w:t xml:space="preserve"> </w:t>
-      </w:r>
-      <w:proofErr w:type="spellStart"/>
-      <w:r>
-        <w:rPr>
-          <w:rFonts w:ascii="Arial"/>
-          <w:bCs/>
-          <w:sz w:val="20"/>
-        </w:rPr>
-        <w:t>datih</w:t>
-      </w:r>
-      <w:proofErr w:type="spellEnd"/>
-      <w:r>
-        <w:rPr>
-          <w:rFonts w:ascii="Arial"/>
-          <w:bCs/>
-          <w:sz w:val="20"/>
-        </w:rPr>
-        <w:t xml:space="preserve"> </w:t>
-      </w:r>
-      <w:proofErr w:type="spellStart"/>
+        <w:t xml:space="preserve">2 Prosek ocena datih </w:t>
+      </w:r>
       <w:r>
         <w:rPr>
           <w:rFonts w:ascii="Arial" w:hAnsi="Arial" w:cs="Arial"/>
@@ -3738,55 +3072,18 @@
         </w:rPr>
         <w:t>dogadjaju</w:t>
       </w:r>
-      <w:proofErr w:type="spellEnd"/>
-      <w:r>
-        <w:rPr>
-          <w:rFonts w:ascii="Arial"/>
-          <w:bCs/>
-          <w:sz w:val="20"/>
-        </w:rPr>
-        <w:t xml:space="preserve"> ispisuje se ispod </w:t>
-      </w:r>
-      <w:proofErr w:type="spellStart"/>
-      <w:r>
-        <w:rPr>
-          <w:rFonts w:ascii="Arial"/>
-          <w:bCs/>
-          <w:sz w:val="20"/>
-        </w:rPr>
-        <w:t>zvezdica</w:t>
-      </w:r>
-      <w:proofErr w:type="spellEnd"/>
-      <w:r>
-        <w:rPr>
-          <w:rFonts w:ascii="Arial"/>
-          <w:bCs/>
-          <w:sz w:val="20"/>
-        </w:rPr>
-        <w:t xml:space="preserve"> za </w:t>
-      </w:r>
-      <w:proofErr w:type="spellStart"/>
-      <w:r>
-        <w:rPr>
-          <w:rFonts w:ascii="Arial"/>
-          <w:bCs/>
-          <w:sz w:val="20"/>
-        </w:rPr>
-        <w:t>ocenjivanje</w:t>
-      </w:r>
-      <w:proofErr w:type="spellEnd"/>
-      <w:r>
-        <w:rPr>
-          <w:rFonts w:ascii="Arial"/>
-          <w:bCs/>
-          <w:sz w:val="20"/>
-        </w:rPr>
-        <w:t>.</w:t>
-      </w:r>
-    </w:p>
-    <w:p>
-      <w:pPr>
-        <w:pStyle w:val="ListParagraph"/>
+      <w:r>
+        <w:rPr>
+          <w:rFonts w:ascii="Arial"/>
+          <w:bCs/>
+          <w:sz w:val="20"/>
+        </w:rPr>
+        <w:t xml:space="preserve"> ispisuje se ispod zvezdica za ocenjivanje.</w:t>
+      </w:r>
+    </w:p>
+    <w:p>
+      <w:pPr>
+        <w:pStyle w:val="Pasussalistom"/>
         <w:tabs>
           <w:tab w:val="left" w:pos="937"/>
           <w:tab w:val="left" w:pos="938"/>
@@ -3802,7 +3099,7 @@
     </w:p>
     <w:p>
       <w:pPr>
-        <w:pStyle w:val="ListParagraph"/>
+        <w:pStyle w:val="Pasussalistom"/>
         <w:tabs>
           <w:tab w:val="left" w:pos="937"/>
           <w:tab w:val="left" w:pos="938"/>
@@ -3818,7 +3115,7 @@
     </w:p>
     <w:p>
       <w:pPr>
-        <w:pStyle w:val="ListParagraph"/>
+        <w:pStyle w:val="Pasussalistom"/>
         <w:tabs>
           <w:tab w:val="left" w:pos="937"/>
           <w:tab w:val="left" w:pos="938"/>
@@ -3834,7 +3131,7 @@
     </w:p>
     <w:p>
       <w:pPr>
-        <w:pStyle w:val="ListParagraph"/>
+        <w:pStyle w:val="Pasussalistom"/>
         <w:tabs>
           <w:tab w:val="left" w:pos="937"/>
           <w:tab w:val="left" w:pos="938"/>
@@ -3955,7 +3252,7 @@
     </w:p>
     <w:p>
       <w:pPr>
-        <w:pStyle w:val="ListParagraph"/>
+        <w:pStyle w:val="Pasussalistom"/>
         <w:tabs>
           <w:tab w:val="left" w:pos="937"/>
           <w:tab w:val="left" w:pos="938"/>
@@ -4014,84 +3311,20 @@
           <w:bCs/>
           <w:sz w:val="20"/>
         </w:rPr>
-        <w:t xml:space="preserve">k je </w:t>
-      </w:r>
-      <w:proofErr w:type="spellStart"/>
+        <w:t>k je vec ocenio datog</w:t>
+      </w:r>
       <w:r>
         <w:rPr>
           <w:rFonts w:ascii="Arial" w:hAnsi="Arial" w:cs="Arial"/>
           <w:bCs/>
           <w:sz w:val="20"/>
         </w:rPr>
-        <w:t>vec</w:t>
-      </w:r>
-      <w:proofErr w:type="spellEnd"/>
-      <w:r>
-        <w:rPr>
-          <w:rFonts w:ascii="Arial" w:hAnsi="Arial" w:cs="Arial"/>
-          <w:bCs/>
-          <w:sz w:val="20"/>
-        </w:rPr>
-        <w:t xml:space="preserve"> </w:t>
-      </w:r>
-      <w:proofErr w:type="spellStart"/>
-      <w:r>
-        <w:rPr>
-          <w:rFonts w:ascii="Arial" w:hAnsi="Arial" w:cs="Arial"/>
-          <w:bCs/>
-          <w:sz w:val="20"/>
-        </w:rPr>
-        <w:t>ocenio</w:t>
-      </w:r>
-      <w:proofErr w:type="spellEnd"/>
-      <w:r>
-        <w:rPr>
-          <w:rFonts w:ascii="Arial" w:hAnsi="Arial" w:cs="Arial"/>
-          <w:bCs/>
-          <w:sz w:val="20"/>
-        </w:rPr>
-        <w:t xml:space="preserve"> </w:t>
-      </w:r>
-      <w:proofErr w:type="spellStart"/>
-      <w:r>
-        <w:rPr>
-          <w:rFonts w:ascii="Arial" w:hAnsi="Arial" w:cs="Arial"/>
-          <w:bCs/>
-          <w:sz w:val="20"/>
-        </w:rPr>
-        <w:t>datog</w:t>
-      </w:r>
-      <w:proofErr w:type="spellEnd"/>
-      <w:r>
-        <w:rPr>
-          <w:rFonts w:ascii="Arial" w:hAnsi="Arial" w:cs="Arial"/>
-          <w:bCs/>
-          <w:sz w:val="20"/>
-        </w:rPr>
-        <w:t xml:space="preserve"> izvođača ali želi da prepravi svoju </w:t>
-      </w:r>
-      <w:proofErr w:type="spellStart"/>
-      <w:r>
-        <w:rPr>
-          <w:rFonts w:ascii="Arial" w:hAnsi="Arial" w:cs="Arial"/>
-          <w:bCs/>
-          <w:sz w:val="20"/>
-        </w:rPr>
-        <w:t>ocenu</w:t>
-      </w:r>
-      <w:proofErr w:type="spellEnd"/>
-      <w:r>
-        <w:rPr>
-          <w:rFonts w:ascii="Arial" w:hAnsi="Arial" w:cs="Arial"/>
-          <w:bCs/>
-          <w:sz w:val="20"/>
-        </w:rPr>
-        <w:t>.</w:t>
-      </w:r>
-    </w:p>
-    <w:p>
-      <w:pPr>
-        <w:pStyle w:val="ListParagraph"/>
+        <w:t xml:space="preserve"> izvođača ali želi da prepravi svoju ocenu.</w:t>
+      </w:r>
+    </w:p>
+    <w:p>
+      <w:pPr>
+        <w:pStyle w:val="Pasussalistom"/>
         <w:tabs>
           <w:tab w:val="left" w:pos="937"/>
           <w:tab w:val="left" w:pos="938"/>
@@ -4134,66 +3367,12 @@
           <w:bCs/>
           <w:sz w:val="20"/>
         </w:rPr>
-        <w:t xml:space="preserve">Po korisniku se u bazi prepravlja </w:t>
-      </w:r>
-      <w:proofErr w:type="spellStart"/>
-      <w:r>
-        <w:rPr>
-          <w:rFonts w:ascii="Arial" w:hAnsi="Arial" w:cs="Arial"/>
-          <w:bCs/>
-          <w:sz w:val="20"/>
-        </w:rPr>
-        <w:t>ocena</w:t>
-      </w:r>
-      <w:proofErr w:type="spellEnd"/>
-      <w:r>
-        <w:rPr>
-          <w:rFonts w:ascii="Arial" w:hAnsi="Arial" w:cs="Arial"/>
-          <w:bCs/>
-          <w:sz w:val="20"/>
-        </w:rPr>
-        <w:t xml:space="preserve"> i ponovo računa </w:t>
-      </w:r>
-      <w:proofErr w:type="spellStart"/>
-      <w:r>
-        <w:rPr>
-          <w:rFonts w:ascii="Arial" w:hAnsi="Arial" w:cs="Arial"/>
-          <w:bCs/>
-          <w:sz w:val="20"/>
-        </w:rPr>
-        <w:t>prosek</w:t>
-      </w:r>
-      <w:proofErr w:type="spellEnd"/>
-      <w:r>
-        <w:rPr>
-          <w:rFonts w:ascii="Arial" w:hAnsi="Arial" w:cs="Arial"/>
-          <w:bCs/>
-          <w:sz w:val="20"/>
-        </w:rPr>
-        <w:t xml:space="preserve"> </w:t>
-      </w:r>
-      <w:proofErr w:type="spellStart"/>
-      <w:r>
-        <w:rPr>
-          <w:rFonts w:ascii="Arial" w:hAnsi="Arial" w:cs="Arial"/>
-          <w:bCs/>
-          <w:sz w:val="20"/>
-        </w:rPr>
-        <w:t>ocena</w:t>
-      </w:r>
-      <w:proofErr w:type="spellEnd"/>
-      <w:r>
-        <w:rPr>
-          <w:rFonts w:ascii="Arial" w:hAnsi="Arial" w:cs="Arial"/>
-          <w:bCs/>
-          <w:sz w:val="20"/>
-        </w:rPr>
-        <w:t xml:space="preserve"> za izvođača.</w:t>
-      </w:r>
-    </w:p>
-    <w:p>
-      <w:pPr>
-        <w:pStyle w:val="ListParagraph"/>
+        <w:t>Po korisniku se u bazi prepravlja ocena i ponovo računa prosek ocena za izvođača.</w:t>
+      </w:r>
+    </w:p>
+    <w:p>
+      <w:pPr>
+        <w:pStyle w:val="Pasussalistom"/>
         <w:tabs>
           <w:tab w:val="left" w:pos="937"/>
           <w:tab w:val="left" w:pos="938"/>
@@ -4228,48 +3407,12 @@
           <w:bCs/>
           <w:sz w:val="20"/>
         </w:rPr>
-        <w:t xml:space="preserve"> profilu izvođača se ažurira </w:t>
-      </w:r>
-      <w:proofErr w:type="spellStart"/>
-      <w:r>
-        <w:rPr>
-          <w:rFonts w:ascii="Arial" w:hAnsi="Arial" w:cs="Arial"/>
-          <w:bCs/>
-          <w:sz w:val="20"/>
-        </w:rPr>
-        <w:t>prosečna</w:t>
-      </w:r>
-      <w:proofErr w:type="spellEnd"/>
-      <w:r>
-        <w:rPr>
-          <w:rFonts w:ascii="Arial" w:hAnsi="Arial" w:cs="Arial"/>
-          <w:bCs/>
-          <w:sz w:val="20"/>
-        </w:rPr>
-        <w:t xml:space="preserve"> </w:t>
-      </w:r>
-      <w:proofErr w:type="spellStart"/>
-      <w:r>
-        <w:rPr>
-          <w:rFonts w:ascii="Arial" w:hAnsi="Arial" w:cs="Arial"/>
-          <w:bCs/>
-          <w:sz w:val="20"/>
-        </w:rPr>
-        <w:t>ocena</w:t>
-      </w:r>
-      <w:proofErr w:type="spellEnd"/>
-      <w:r>
-        <w:rPr>
-          <w:rFonts w:ascii="Arial" w:hAnsi="Arial" w:cs="Arial"/>
-          <w:bCs/>
-          <w:sz w:val="20"/>
-        </w:rPr>
-        <w:t>.</w:t>
-      </w:r>
-    </w:p>
-    <w:p>
-      <w:pPr>
-        <w:pStyle w:val="ListParagraph"/>
+        <w:t xml:space="preserve"> profilu izvođača se ažurira prosečna ocena.</w:t>
+      </w:r>
+    </w:p>
+    <w:p>
+      <w:pPr>
+        <w:pStyle w:val="Pasussalistom"/>
         <w:tabs>
           <w:tab w:val="left" w:pos="937"/>
           <w:tab w:val="left" w:pos="938"/>
@@ -4312,92 +3455,20 @@
           <w:bCs/>
           <w:sz w:val="20"/>
         </w:rPr>
-        <w:t xml:space="preserve">je </w:t>
-      </w:r>
-      <w:proofErr w:type="spellStart"/>
+        <w:t xml:space="preserve">je vec ocenio dati dogadjaj </w:t>
+      </w:r>
       <w:r>
         <w:rPr>
           <w:rFonts w:ascii="Arial" w:hAnsi="Arial" w:cs="Arial"/>
           <w:bCs/>
           <w:sz w:val="20"/>
         </w:rPr>
-        <w:t>vec</w:t>
-      </w:r>
-      <w:proofErr w:type="spellEnd"/>
-      <w:r>
-        <w:rPr>
-          <w:rFonts w:ascii="Arial" w:hAnsi="Arial" w:cs="Arial"/>
-          <w:bCs/>
-          <w:sz w:val="20"/>
-        </w:rPr>
-        <w:t xml:space="preserve"> </w:t>
-      </w:r>
-      <w:proofErr w:type="spellStart"/>
-      <w:r>
-        <w:rPr>
-          <w:rFonts w:ascii="Arial" w:hAnsi="Arial" w:cs="Arial"/>
-          <w:bCs/>
-          <w:sz w:val="20"/>
-        </w:rPr>
-        <w:t>ocenio</w:t>
-      </w:r>
-      <w:proofErr w:type="spellEnd"/>
-      <w:r>
-        <w:rPr>
-          <w:rFonts w:ascii="Arial" w:hAnsi="Arial" w:cs="Arial"/>
-          <w:bCs/>
-          <w:sz w:val="20"/>
-        </w:rPr>
-        <w:t xml:space="preserve"> dati </w:t>
-      </w:r>
-      <w:proofErr w:type="spellStart"/>
-      <w:r>
-        <w:rPr>
-          <w:rFonts w:ascii="Arial" w:hAnsi="Arial" w:cs="Arial"/>
-          <w:bCs/>
-          <w:sz w:val="20"/>
-        </w:rPr>
-        <w:t>dogadjaj</w:t>
-      </w:r>
-      <w:proofErr w:type="spellEnd"/>
-      <w:r>
-        <w:rPr>
-          <w:rFonts w:ascii="Arial" w:hAnsi="Arial" w:cs="Arial"/>
-          <w:bCs/>
-          <w:sz w:val="20"/>
-        </w:rPr>
-        <w:t xml:space="preserve"> </w:t>
-      </w:r>
-      <w:r>
-        <w:rPr>
-          <w:rFonts w:ascii="Arial" w:hAnsi="Arial" w:cs="Arial"/>
-          <w:bCs/>
-          <w:sz w:val="20"/>
-        </w:rPr>
-        <w:t xml:space="preserve">ali želi da prepravi svoju </w:t>
-      </w:r>
-      <w:proofErr w:type="spellStart"/>
-      <w:r>
-        <w:rPr>
-          <w:rFonts w:ascii="Arial" w:hAnsi="Arial" w:cs="Arial"/>
-          <w:bCs/>
-          <w:sz w:val="20"/>
-        </w:rPr>
-        <w:t>ocenu</w:t>
-      </w:r>
-      <w:proofErr w:type="spellEnd"/>
-      <w:r>
-        <w:rPr>
-          <w:rFonts w:ascii="Arial" w:hAnsi="Arial" w:cs="Arial"/>
-          <w:bCs/>
-          <w:sz w:val="20"/>
-        </w:rPr>
-        <w:t>.</w:t>
-      </w:r>
-    </w:p>
-    <w:p>
-      <w:pPr>
-        <w:pStyle w:val="ListParagraph"/>
+        <w:t>ali želi da prepravi svoju ocenu.</w:t>
+      </w:r>
+    </w:p>
+    <w:p>
+      <w:pPr>
+        <w:pStyle w:val="Pasussalistom"/>
         <w:tabs>
           <w:tab w:val="left" w:pos="937"/>
           <w:tab w:val="left" w:pos="938"/>
@@ -4416,84 +3487,20 @@
           <w:bCs/>
           <w:sz w:val="20"/>
         </w:rPr>
-        <w:t xml:space="preserve">      2.1.b.1 Po korisniku se u bazi prepravlja </w:t>
-      </w:r>
-      <w:proofErr w:type="spellStart"/>
+        <w:t xml:space="preserve">      2.1.b.1 Po korisniku se u bazi prepravlja ocena i ponovo računa prosek ocena za dogadjaj</w:t>
+      </w:r>
       <w:r>
         <w:rPr>
           <w:rFonts w:ascii="Arial" w:hAnsi="Arial" w:cs="Arial"/>
           <w:bCs/>
           <w:sz w:val="20"/>
         </w:rPr>
-        <w:t>ocena</w:t>
-      </w:r>
-      <w:proofErr w:type="spellEnd"/>
-      <w:r>
-        <w:rPr>
-          <w:rFonts w:ascii="Arial" w:hAnsi="Arial" w:cs="Arial"/>
-          <w:bCs/>
-          <w:sz w:val="20"/>
-        </w:rPr>
-        <w:t xml:space="preserve"> i ponovo računa </w:t>
-      </w:r>
-      <w:proofErr w:type="spellStart"/>
-      <w:r>
-        <w:rPr>
-          <w:rFonts w:ascii="Arial" w:hAnsi="Arial" w:cs="Arial"/>
-          <w:bCs/>
-          <w:sz w:val="20"/>
-        </w:rPr>
-        <w:t>prosek</w:t>
-      </w:r>
-      <w:proofErr w:type="spellEnd"/>
-      <w:r>
-        <w:rPr>
-          <w:rFonts w:ascii="Arial" w:hAnsi="Arial" w:cs="Arial"/>
-          <w:bCs/>
-          <w:sz w:val="20"/>
-        </w:rPr>
-        <w:t xml:space="preserve"> </w:t>
-      </w:r>
-      <w:proofErr w:type="spellStart"/>
-      <w:r>
-        <w:rPr>
-          <w:rFonts w:ascii="Arial" w:hAnsi="Arial" w:cs="Arial"/>
-          <w:bCs/>
-          <w:sz w:val="20"/>
-        </w:rPr>
-        <w:t>ocena</w:t>
-      </w:r>
-      <w:proofErr w:type="spellEnd"/>
-      <w:r>
-        <w:rPr>
-          <w:rFonts w:ascii="Arial" w:hAnsi="Arial" w:cs="Arial"/>
-          <w:bCs/>
-          <w:sz w:val="20"/>
-        </w:rPr>
-        <w:t xml:space="preserve"> za </w:t>
-      </w:r>
-      <w:proofErr w:type="spellStart"/>
-      <w:r>
-        <w:rPr>
-          <w:rFonts w:ascii="Arial" w:hAnsi="Arial" w:cs="Arial"/>
-          <w:bCs/>
-          <w:sz w:val="20"/>
-        </w:rPr>
-        <w:t>dogadjaj</w:t>
-      </w:r>
-      <w:proofErr w:type="spellEnd"/>
-      <w:r>
-        <w:rPr>
-          <w:rFonts w:ascii="Arial" w:hAnsi="Arial" w:cs="Arial"/>
-          <w:bCs/>
-          <w:sz w:val="20"/>
-        </w:rPr>
         <w:t>.</w:t>
       </w:r>
     </w:p>
     <w:p>
       <w:pPr>
-        <w:pStyle w:val="ListParagraph"/>
+        <w:pStyle w:val="Pasussalistom"/>
         <w:tabs>
           <w:tab w:val="left" w:pos="937"/>
           <w:tab w:val="left" w:pos="938"/>
@@ -4512,48 +3519,12 @@
           <w:bCs/>
           <w:sz w:val="20"/>
         </w:rPr>
-        <w:t xml:space="preserve">      2.1.b.2 U bazi i na stranici događaja se ažurira </w:t>
-      </w:r>
-      <w:proofErr w:type="spellStart"/>
-      <w:r>
-        <w:rPr>
-          <w:rFonts w:ascii="Arial" w:hAnsi="Arial" w:cs="Arial"/>
-          <w:bCs/>
-          <w:sz w:val="20"/>
-        </w:rPr>
-        <w:t>prosečna</w:t>
-      </w:r>
-      <w:proofErr w:type="spellEnd"/>
-      <w:r>
-        <w:rPr>
-          <w:rFonts w:ascii="Arial" w:hAnsi="Arial" w:cs="Arial"/>
-          <w:bCs/>
-          <w:sz w:val="20"/>
-        </w:rPr>
-        <w:t xml:space="preserve"> </w:t>
-      </w:r>
-      <w:proofErr w:type="spellStart"/>
-      <w:r>
-        <w:rPr>
-          <w:rFonts w:ascii="Arial" w:hAnsi="Arial" w:cs="Arial"/>
-          <w:bCs/>
-          <w:sz w:val="20"/>
-        </w:rPr>
-        <w:t>ocena</w:t>
-      </w:r>
-      <w:proofErr w:type="spellEnd"/>
-      <w:r>
-        <w:rPr>
-          <w:rFonts w:ascii="Arial" w:hAnsi="Arial" w:cs="Arial"/>
-          <w:bCs/>
-          <w:sz w:val="20"/>
-        </w:rPr>
-        <w:t>.</w:t>
-      </w:r>
-    </w:p>
-    <w:p>
-      <w:pPr>
-        <w:pStyle w:val="ListParagraph"/>
+        <w:t xml:space="preserve">      2.1.b.2 U bazi i na stranici događaja se ažurira prosečna ocena.</w:t>
+      </w:r>
+    </w:p>
+    <w:p>
+      <w:pPr>
+        <w:pStyle w:val="Pasussalistom"/>
         <w:tabs>
           <w:tab w:val="left" w:pos="937"/>
           <w:tab w:val="left" w:pos="938"/>
@@ -4569,7 +3540,7 @@
     </w:p>
     <w:p>
       <w:pPr>
-        <w:pStyle w:val="ListParagraph"/>
+        <w:pStyle w:val="Pasussalistom"/>
         <w:numPr>
           <w:ilvl w:val="1"/>
           <w:numId w:val="18"/>
@@ -4584,8 +3555,8 @@
           <w:sz w:val="20"/>
         </w:rPr>
       </w:pPr>
-      <w:bookmarkStart w:id="12" w:name="_bookmark13"/>
-      <w:bookmarkEnd w:id="12"/>
+      <w:bookmarkStart w:id="13" w:name="_bookmark13"/>
+      <w:bookmarkEnd w:id="13"/>
       <w:r>
         <w:rPr>
           <w:rFonts w:ascii="Arial"/>
@@ -4619,7 +3590,6 @@
         </w:rPr>
         <w:t xml:space="preserve"> </w:t>
       </w:r>
-      <w:proofErr w:type="spellStart"/>
       <w:r>
         <w:rPr>
           <w:rFonts w:ascii="Arial"/>
@@ -4628,11 +3598,10 @@
         </w:rPr>
         <w:t>zahtevi</w:t>
       </w:r>
-      <w:proofErr w:type="spellEnd"/>
-    </w:p>
-    <w:p>
-      <w:pPr>
-        <w:pStyle w:val="BodyText"/>
+    </w:p>
+    <w:p>
+      <w:pPr>
+        <w:pStyle w:val="Teloteksta"/>
         <w:spacing w:before="10"/>
         <w:rPr>
           <w:rFonts w:ascii="Arial"/>
@@ -4660,7 +3629,7 @@
     </w:p>
     <w:p>
       <w:pPr>
-        <w:pStyle w:val="BodyText"/>
+        <w:pStyle w:val="Teloteksta"/>
         <w:spacing w:before="9"/>
         <w:rPr>
           <w:rFonts w:ascii="Arial"/>
@@ -4671,7 +3640,7 @@
     </w:p>
     <w:p>
       <w:pPr>
-        <w:pStyle w:val="ListParagraph"/>
+        <w:pStyle w:val="Pasussalistom"/>
         <w:numPr>
           <w:ilvl w:val="1"/>
           <w:numId w:val="18"/>
@@ -4686,8 +3655,8 @@
           <w:sz w:val="20"/>
         </w:rPr>
       </w:pPr>
-      <w:bookmarkStart w:id="13" w:name="_bookmark14"/>
-      <w:bookmarkEnd w:id="13"/>
+      <w:bookmarkStart w:id="14" w:name="_bookmark14"/>
+      <w:bookmarkEnd w:id="14"/>
       <w:r>
         <w:rPr>
           <w:rFonts w:ascii="Arial"/>
@@ -4704,7 +3673,6 @@
         </w:rPr>
         <w:tab/>
       </w:r>
-      <w:proofErr w:type="spellStart"/>
       <w:r>
         <w:rPr>
           <w:rFonts w:ascii="Arial"/>
@@ -4713,11 +3681,10 @@
         </w:rPr>
         <w:t>Preduslovi</w:t>
       </w:r>
-      <w:proofErr w:type="spellEnd"/>
-    </w:p>
-    <w:p>
-      <w:pPr>
-        <w:pStyle w:val="BodyText"/>
+    </w:p>
+    <w:p>
+      <w:pPr>
+        <w:pStyle w:val="Teloteksta"/>
         <w:spacing w:before="2"/>
         <w:rPr>
           <w:rFonts w:ascii="Arial"/>
@@ -4727,7 +3694,7 @@
     </w:p>
     <w:p>
       <w:pPr>
-        <w:pStyle w:val="BodyText"/>
+        <w:pStyle w:val="Teloteksta"/>
         <w:numPr>
           <w:ilvl w:val="0"/>
           <w:numId w:val="13"/>
@@ -4747,26 +3714,12 @@
         <w:rPr>
           <w:rFonts w:ascii="Arial" w:hAnsi="Arial"/>
         </w:rPr>
-        <w:t xml:space="preserve">iti </w:t>
-      </w:r>
-      <w:proofErr w:type="spellStart"/>
-      <w:r>
-        <w:rPr>
-          <w:rFonts w:ascii="Arial" w:hAnsi="Arial"/>
-        </w:rPr>
-        <w:t>registrovan</w:t>
-      </w:r>
-      <w:proofErr w:type="spellEnd"/>
-      <w:r>
-        <w:rPr>
-          <w:rFonts w:ascii="Arial" w:hAnsi="Arial"/>
-        </w:rPr>
-        <w:t>.</w:t>
-      </w:r>
-    </w:p>
-    <w:p>
-      <w:pPr>
-        <w:pStyle w:val="BodyText"/>
+        <w:t>iti registrovan.</w:t>
+      </w:r>
+    </w:p>
+    <w:p>
+      <w:pPr>
+        <w:pStyle w:val="Teloteksta"/>
         <w:numPr>
           <w:ilvl w:val="0"/>
           <w:numId w:val="13"/>
@@ -4780,44 +3733,30 @@
         <w:rPr>
           <w:rFonts w:ascii="Arial" w:hAnsi="Arial"/>
         </w:rPr>
-        <w:t xml:space="preserve">Korisnik se nalazi na stranici izvođača/događaja koji želi da </w:t>
-      </w:r>
-      <w:proofErr w:type="spellStart"/>
-      <w:r>
+        <w:t>Korisnik se nalazi na stranici izvođača/događaja koji želi da oceni.</w:t>
+      </w:r>
+    </w:p>
+    <w:p>
+      <w:pPr>
+        <w:pStyle w:val="Teloteksta"/>
+        <w:ind w:left="938" w:right="272"/>
         <w:rPr>
           <w:rFonts w:ascii="Arial" w:hAnsi="Arial"/>
         </w:rPr>
-        <w:t>oceni</w:t>
-      </w:r>
-      <w:proofErr w:type="spellEnd"/>
-      <w:r>
+      </w:pPr>
+    </w:p>
+    <w:p>
+      <w:pPr>
+        <w:pStyle w:val="Teloteksta"/>
+        <w:ind w:left="938" w:right="272"/>
         <w:rPr>
           <w:rFonts w:ascii="Arial" w:hAnsi="Arial"/>
         </w:rPr>
-        <w:t>.</w:t>
-      </w:r>
-    </w:p>
-    <w:p>
-      <w:pPr>
-        <w:pStyle w:val="BodyText"/>
-        <w:ind w:left="938" w:right="272"/>
-        <w:rPr>
-          <w:rFonts w:ascii="Arial" w:hAnsi="Arial"/>
-        </w:rPr>
-      </w:pPr>
-    </w:p>
-    <w:p>
-      <w:pPr>
-        <w:pStyle w:val="BodyText"/>
-        <w:ind w:left="938" w:right="272"/>
-        <w:rPr>
-          <w:rFonts w:ascii="Arial" w:hAnsi="Arial"/>
-        </w:rPr>
-      </w:pPr>
-    </w:p>
-    <w:p>
-      <w:pPr>
-        <w:pStyle w:val="ListParagraph"/>
+      </w:pPr>
+    </w:p>
+    <w:p>
+      <w:pPr>
+        <w:pStyle w:val="Pasussalistom"/>
         <w:numPr>
           <w:ilvl w:val="1"/>
           <w:numId w:val="18"/>
@@ -4833,8 +3772,8 @@
           <w:sz w:val="20"/>
         </w:rPr>
       </w:pPr>
-      <w:bookmarkStart w:id="14" w:name="_bookmark15"/>
-      <w:bookmarkEnd w:id="14"/>
+      <w:bookmarkStart w:id="15" w:name="_bookmark15"/>
+      <w:bookmarkEnd w:id="15"/>
       <w:r>
         <w:rPr>
           <w:rFonts w:ascii="Arial"/>
@@ -4851,7 +3790,6 @@
         </w:rPr>
         <w:tab/>
       </w:r>
-      <w:proofErr w:type="spellStart"/>
       <w:r>
         <w:rPr>
           <w:rFonts w:ascii="Arial"/>
@@ -4860,11 +3798,10 @@
         </w:rPr>
         <w:t>Posledice</w:t>
       </w:r>
-      <w:proofErr w:type="spellEnd"/>
-    </w:p>
-    <w:p>
-      <w:pPr>
-        <w:pStyle w:val="ListParagraph"/>
+    </w:p>
+    <w:p>
+      <w:pPr>
+        <w:pStyle w:val="Pasussalistom"/>
         <w:spacing w:before="68" w:line="249" w:lineRule="auto"/>
         <w:ind w:left="1080" w:right="272" w:firstLine="0"/>
         <w:rPr>
@@ -4877,7 +3814,7 @@
     </w:p>
     <w:p>
       <w:pPr>
-        <w:pStyle w:val="BodyText"/>
+        <w:pStyle w:val="Teloteksta"/>
         <w:numPr>
           <w:ilvl w:val="0"/>
           <w:numId w:val="13"/>
@@ -4897,40 +3834,12 @@
         <w:rPr>
           <w:rFonts w:ascii="Arial" w:hAnsi="Arial" w:cs="Arial"/>
         </w:rPr>
-        <w:t xml:space="preserve">Baza se </w:t>
-      </w:r>
-      <w:proofErr w:type="spellStart"/>
-      <w:r>
-        <w:rPr>
-          <w:rFonts w:ascii="Arial" w:hAnsi="Arial" w:cs="Arial"/>
-        </w:rPr>
-        <w:t>azurira</w:t>
-      </w:r>
-      <w:proofErr w:type="spellEnd"/>
-      <w:r>
-        <w:rPr>
-          <w:rFonts w:ascii="Arial" w:hAnsi="Arial" w:cs="Arial"/>
-        </w:rPr>
-        <w:t xml:space="preserve"> sa podacima o </w:t>
-      </w:r>
-      <w:proofErr w:type="spellStart"/>
-      <w:r>
-        <w:rPr>
-          <w:rFonts w:ascii="Arial" w:hAnsi="Arial" w:cs="Arial"/>
-        </w:rPr>
-        <w:t>oceni</w:t>
-      </w:r>
-      <w:proofErr w:type="spellEnd"/>
-      <w:r>
-        <w:rPr>
-          <w:rFonts w:ascii="Arial" w:hAnsi="Arial" w:cs="Arial"/>
-        </w:rPr>
-        <w:t>..</w:t>
-      </w:r>
-    </w:p>
-    <w:p>
-      <w:pPr>
-        <w:pStyle w:val="BodyText"/>
+        <w:t>Baza se azurira sa podacima o oceni..</w:t>
+      </w:r>
+    </w:p>
+    <w:p>
+      <w:pPr>
+        <w:pStyle w:val="Teloteksta"/>
         <w:ind w:left="720"/>
         <w:rPr>
           <w:i/>
@@ -4939,7 +3848,7 @@
     </w:p>
     <w:p>
       <w:pPr>
-        <w:pStyle w:val="BodyText"/>
+        <w:pStyle w:val="Teloteksta"/>
         <w:rPr>
           <w:i/>
         </w:rPr>
@@ -4947,7 +3856,7 @@
     </w:p>
     <w:p>
       <w:pPr>
-        <w:pStyle w:val="BodyText"/>
+        <w:pStyle w:val="Teloteksta"/>
         <w:rPr>
           <w:i/>
         </w:rPr>
@@ -4955,7 +3864,7 @@
     </w:p>
     <w:p>
       <w:pPr>
-        <w:pStyle w:val="BodyText"/>
+        <w:pStyle w:val="Teloteksta"/>
         <w:rPr>
           <w:i/>
         </w:rPr>
@@ -4963,7 +3872,7 @@
     </w:p>
     <w:p>
       <w:pPr>
-        <w:pStyle w:val="BodyText"/>
+        <w:pStyle w:val="Teloteksta"/>
         <w:rPr>
           <w:i/>
         </w:rPr>
@@ -4971,7 +3880,7 @@
     </w:p>
     <w:p>
       <w:pPr>
-        <w:pStyle w:val="BodyText"/>
+        <w:pStyle w:val="Teloteksta"/>
         <w:rPr>
           <w:i/>
         </w:rPr>
@@ -4979,7 +3888,7 @@
     </w:p>
     <w:p>
       <w:pPr>
-        <w:pStyle w:val="BodyText"/>
+        <w:pStyle w:val="Teloteksta"/>
         <w:rPr>
           <w:i/>
         </w:rPr>
@@ -4987,7 +3896,7 @@
     </w:p>
     <w:p>
       <w:pPr>
-        <w:pStyle w:val="BodyText"/>
+        <w:pStyle w:val="Teloteksta"/>
         <w:spacing w:before="6"/>
         <w:rPr>
           <w:i/>
@@ -4997,7 +3906,7 @@
     </w:p>
     <w:p>
       <w:pPr>
-        <w:pStyle w:val="BodyText"/>
+        <w:pStyle w:val="Teloteksta"/>
         <w:spacing w:before="91"/>
         <w:ind w:right="116"/>
         <w:jc w:val="right"/>
@@ -5014,7 +3923,7 @@
 </file>
 
 <file path=word/endnotes.xml><?xml version="1.0" encoding="utf-8"?>
-<w:endnotes xmlns:wpc="http://schemas.microsoft.com/office/word/2010/wordprocessingCanvas" xmlns:cx="http://schemas.microsoft.com/office/drawing/2014/chartex" xmlns:cx1="http://schemas.microsoft.com/office/drawing/2015/9/8/chartex" xmlns:cx2="http://schemas.microsoft.com/office/drawing/2015/10/21/chartex" xmlns:cx3="http://schemas.microsoft.com/office/drawing/2016/5/9/chartex" xmlns:cx4="http://schemas.microsoft.com/office/drawing/2016/5/10/chartex" xmlns:cx5="http://schemas.microsoft.com/office/drawing/2016/5/11/chartex" xmlns:cx6="http://schemas.microsoft.com/office/drawing/2016/5/12/chartex" xmlns:cx7="http://schemas.microsoft.com/office/drawing/2016/5/13/chartex" xmlns:cx8="http://schemas.microsoft.com/office/drawing/2016/5/14/chartex" xmlns:mc="http://schemas.openxmlformats.org/markup-compatibility/2006" xmlns:aink="http://schemas.microsoft.com/office/drawing/2016/ink" xmlns:am3d="http://schemas.microsoft.com/office/drawing/2017/model3d" xmlns:o="urn:schemas-microsoft-com:office:office" xmlns:r="http://schemas.openxmlformats.org/officeDocument/2006/relationships" xmlns:m="http://schemas.openxmlformats.org/officeDocument/2006/math" xmlns:v="urn:schemas-microsoft-com:vml" xmlns:wp14="http://schemas.microsoft.com/office/word/2010/wordprocessingDrawing" xmlns:wp="http://schemas.openxmlformats.org/drawingml/2006/wordprocessingDrawing" xmlns:w10="urn:schemas-microsoft-com:office:word" xmlns:w="http://schemas.openxmlformats.org/wordprocessingml/2006/main" xmlns:w14="http://schemas.microsoft.com/office/word/2010/wordml" xmlns:w15="http://schemas.microsoft.com/office/word/2012/wordml" xmlns:w16cid="http://schemas.microsoft.com/office/word/2016/wordml/cid" xmlns:w16se="http://schemas.microsoft.com/office/word/2015/wordml/symex" xmlns:wpg="http://schemas.microsoft.com/office/word/2010/wordprocessingGroup" xmlns:wpi="http://schemas.microsoft.com/office/word/2010/wordprocessingInk" xmlns:wne="http://schemas.microsoft.com/office/word/2006/wordml" xmlns:wps="http://schemas.microsoft.com/office/word/2010/wordprocessingShape" mc:Ignorable="w14 w15 w16se w16cid wp14">
+<w:endnotes xmlns:wpc="http://schemas.microsoft.com/office/word/2010/wordprocessingCanvas" xmlns:mc="http://schemas.openxmlformats.org/markup-compatibility/2006" xmlns:o="urn:schemas-microsoft-com:office:office" xmlns:r="http://schemas.openxmlformats.org/officeDocument/2006/relationships" xmlns:m="http://schemas.openxmlformats.org/officeDocument/2006/math" xmlns:v="urn:schemas-microsoft-com:vml" xmlns:wp14="http://schemas.microsoft.com/office/word/2010/wordprocessingDrawing" xmlns:wp="http://schemas.openxmlformats.org/drawingml/2006/wordprocessingDrawing" xmlns:w10="urn:schemas-microsoft-com:office:word" xmlns:w="http://schemas.openxmlformats.org/wordprocessingml/2006/main" xmlns:w14="http://schemas.microsoft.com/office/word/2010/wordml" xmlns:w15="http://schemas.microsoft.com/office/word/2012/wordml" xmlns:wpg="http://schemas.microsoft.com/office/word/2010/wordprocessingGroup" xmlns:wpi="http://schemas.microsoft.com/office/word/2010/wordprocessingInk" xmlns:wne="http://schemas.microsoft.com/office/word/2006/wordml" xmlns:wps="http://schemas.microsoft.com/office/word/2010/wordprocessingShape" mc:Ignorable="w14 w15 wp14">
   <w:endnote w:type="separator" w:id="-1">
     <w:p>
       <w:r>
@@ -5033,7 +3942,7 @@
 </file>
 
 <file path=word/footer1.xml><?xml version="1.0" encoding="utf-8"?>
-<w:ftr xmlns:wpc="http://schemas.microsoft.com/office/word/2010/wordprocessingCanvas" xmlns:cx="http://schemas.microsoft.com/office/drawing/2014/chartex" xmlns:cx1="http://schemas.microsoft.com/office/drawing/2015/9/8/chartex" xmlns:cx2="http://schemas.microsoft.com/office/drawing/2015/10/21/chartex" xmlns:cx3="http://schemas.microsoft.com/office/drawing/2016/5/9/chartex" xmlns:cx4="http://schemas.microsoft.com/office/drawing/2016/5/10/chartex" xmlns:cx5="http://schemas.microsoft.com/office/drawing/2016/5/11/chartex" xmlns:cx6="http://schemas.microsoft.com/office/drawing/2016/5/12/chartex" xmlns:cx7="http://schemas.microsoft.com/office/drawing/2016/5/13/chartex" xmlns:cx8="http://schemas.microsoft.com/office/drawing/2016/5/14/chartex" xmlns:mc="http://schemas.openxmlformats.org/markup-compatibility/2006" xmlns:aink="http://schemas.microsoft.com/office/drawing/2016/ink" xmlns:am3d="http://schemas.microsoft.com/office/drawing/2017/model3d" xmlns:o="urn:schemas-microsoft-com:office:office" xmlns:r="http://schemas.openxmlformats.org/officeDocument/2006/relationships" xmlns:m="http://schemas.openxmlformats.org/officeDocument/2006/math" xmlns:v="urn:schemas-microsoft-com:vml" xmlns:wp14="http://schemas.microsoft.com/office/word/2010/wordprocessingDrawing" xmlns:wp="http://schemas.openxmlformats.org/drawingml/2006/wordprocessingDrawing" xmlns:w10="urn:schemas-microsoft-com:office:word" xmlns:w="http://schemas.openxmlformats.org/wordprocessingml/2006/main" xmlns:w14="http://schemas.microsoft.com/office/word/2010/wordml" xmlns:w15="http://schemas.microsoft.com/office/word/2012/wordml" xmlns:w16cid="http://schemas.microsoft.com/office/word/2016/wordml/cid" xmlns:w16se="http://schemas.microsoft.com/office/word/2015/wordml/symex" xmlns:wpg="http://schemas.microsoft.com/office/word/2010/wordprocessingGroup" xmlns:wpi="http://schemas.microsoft.com/office/word/2010/wordprocessingInk" xmlns:wne="http://schemas.microsoft.com/office/word/2006/wordml" xmlns:wps="http://schemas.microsoft.com/office/word/2010/wordprocessingShape" mc:Ignorable="w14 w15 w16se w16cid wp14">
+<w:ftr xmlns:wpc="http://schemas.microsoft.com/office/word/2010/wordprocessingCanvas" xmlns:mc="http://schemas.openxmlformats.org/markup-compatibility/2006" xmlns:o="urn:schemas-microsoft-com:office:office" xmlns:r="http://schemas.openxmlformats.org/officeDocument/2006/relationships" xmlns:m="http://schemas.openxmlformats.org/officeDocument/2006/math" xmlns:v="urn:schemas-microsoft-com:vml" xmlns:wp14="http://schemas.microsoft.com/office/word/2010/wordprocessingDrawing" xmlns:wp="http://schemas.openxmlformats.org/drawingml/2006/wordprocessingDrawing" xmlns:w10="urn:schemas-microsoft-com:office:word" xmlns:w="http://schemas.openxmlformats.org/wordprocessingml/2006/main" xmlns:w14="http://schemas.microsoft.com/office/word/2010/wordml" xmlns:w15="http://schemas.microsoft.com/office/word/2012/wordml" xmlns:wpg="http://schemas.microsoft.com/office/word/2010/wordprocessingGroup" xmlns:wpi="http://schemas.microsoft.com/office/word/2010/wordprocessingInk" xmlns:wne="http://schemas.microsoft.com/office/word/2006/wordml" xmlns:wps="http://schemas.microsoft.com/office/word/2010/wordprocessingShape" mc:Ignorable="w14 w15 wp14">
   <w:sdt>
     <w:sdtPr>
       <w:id w:val="518135672"/>
@@ -5046,7 +3955,7 @@
     <w:sdtContent>
       <w:p>
         <w:pPr>
-          <w:pStyle w:val="Footer"/>
+          <w:pStyle w:val="Podnojestranice"/>
           <w:jc w:val="center"/>
         </w:pPr>
         <w:r>
@@ -5099,7 +4008,7 @@
                 </wp:inline>
               </w:drawing>
             </mc:Choice>
-            <mc:Fallback>
+            <mc:Fallback xmlns:w16se="http://schemas.microsoft.com/office/word/2015/wordml/symex" xmlns:w16cid="http://schemas.microsoft.com/office/word/2016/wordml/cid" xmlns:am3d="http://schemas.microsoft.com/office/drawing/2017/model3d" xmlns:aink="http://schemas.microsoft.com/office/drawing/2016/ink" xmlns:cx8="http://schemas.microsoft.com/office/drawing/2016/5/14/chartex" xmlns:cx7="http://schemas.microsoft.com/office/drawing/2016/5/13/chartex" xmlns:cx6="http://schemas.microsoft.com/office/drawing/2016/5/12/chartex" xmlns:cx5="http://schemas.microsoft.com/office/drawing/2016/5/11/chartex" xmlns:cx4="http://schemas.microsoft.com/office/drawing/2016/5/10/chartex" xmlns:cx3="http://schemas.microsoft.com/office/drawing/2016/5/9/chartex" xmlns:cx2="http://schemas.microsoft.com/office/drawing/2015/10/21/chartex" xmlns:cx1="http://schemas.microsoft.com/office/drawing/2015/9/8/chartex" xmlns:cx="http://schemas.microsoft.com/office/drawing/2014/chartex">
               <w:pict>
                 <v:shapetype w14:anchorId="4ED5AA67" id="_x0000_t110" coordsize="21600,21600" o:spt="110" path="m10800,l,10800,10800,21600,21600,10800xe">
                   <v:stroke joinstyle="miter"/>
@@ -5115,7 +4024,7 @@
       </w:p>
       <w:p>
         <w:pPr>
-          <w:pStyle w:val="Footer"/>
+          <w:pStyle w:val="Podnojestranice"/>
           <w:jc w:val="center"/>
         </w:pPr>
         <w:r>
@@ -5132,7 +4041,7 @@
             <w:noProof/>
             <w:lang w:val="sr-Latn-CS"/>
           </w:rPr>
-          <w:t>4</w:t>
+          <w:t>5</w:t>
         </w:r>
         <w:r>
           <w:fldChar w:fldCharType="end"/>
@@ -5142,14 +4051,14 @@
   </w:sdt>
   <w:p>
     <w:pPr>
-      <w:pStyle w:val="Footer"/>
+      <w:pStyle w:val="Podnojestranice"/>
     </w:pPr>
   </w:p>
 </w:ftr>
 </file>
 
 <file path=word/footnotes.xml><?xml version="1.0" encoding="utf-8"?>
-<w:footnotes xmlns:wpc="http://schemas.microsoft.com/office/word/2010/wordprocessingCanvas" xmlns:cx="http://schemas.microsoft.com/office/drawing/2014/chartex" xmlns:cx1="http://schemas.microsoft.com/office/drawing/2015/9/8/chartex" xmlns:cx2="http://schemas.microsoft.com/office/drawing/2015/10/21/chartex" xmlns:cx3="http://schemas.microsoft.com/office/drawing/2016/5/9/chartex" xmlns:cx4="http://schemas.microsoft.com/office/drawing/2016/5/10/chartex" xmlns:cx5="http://schemas.microsoft.com/office/drawing/2016/5/11/chartex" xmlns:cx6="http://schemas.microsoft.com/office/drawing/2016/5/12/chartex" xmlns:cx7="http://schemas.microsoft.com/office/drawing/2016/5/13/chartex" xmlns:cx8="http://schemas.microsoft.com/office/drawing/2016/5/14/chartex" xmlns:mc="http://schemas.openxmlformats.org/markup-compatibility/2006" xmlns:aink="http://schemas.microsoft.com/office/drawing/2016/ink" xmlns:am3d="http://schemas.microsoft.com/office/drawing/2017/model3d" xmlns:o="urn:schemas-microsoft-com:office:office" xmlns:r="http://schemas.openxmlformats.org/officeDocument/2006/relationships" xmlns:m="http://schemas.openxmlformats.org/officeDocument/2006/math" xmlns:v="urn:schemas-microsoft-com:vml" xmlns:wp14="http://schemas.microsoft.com/office/word/2010/wordprocessingDrawing" xmlns:wp="http://schemas.openxmlformats.org/drawingml/2006/wordprocessingDrawing" xmlns:w10="urn:schemas-microsoft-com:office:word" xmlns:w="http://schemas.openxmlformats.org/wordprocessingml/2006/main" xmlns:w14="http://schemas.microsoft.com/office/word/2010/wordml" xmlns:w15="http://schemas.microsoft.com/office/word/2012/wordml" xmlns:w16cid="http://schemas.microsoft.com/office/word/2016/wordml/cid" xmlns:w16se="http://schemas.microsoft.com/office/word/2015/wordml/symex" xmlns:wpg="http://schemas.microsoft.com/office/word/2010/wordprocessingGroup" xmlns:wpi="http://schemas.microsoft.com/office/word/2010/wordprocessingInk" xmlns:wne="http://schemas.microsoft.com/office/word/2006/wordml" xmlns:wps="http://schemas.microsoft.com/office/word/2010/wordprocessingShape" mc:Ignorable="w14 w15 w16se w16cid wp14">
+<w:footnotes xmlns:wpc="http://schemas.microsoft.com/office/word/2010/wordprocessingCanvas" xmlns:mc="http://schemas.openxmlformats.org/markup-compatibility/2006" xmlns:o="urn:schemas-microsoft-com:office:office" xmlns:r="http://schemas.openxmlformats.org/officeDocument/2006/relationships" xmlns:m="http://schemas.openxmlformats.org/officeDocument/2006/math" xmlns:v="urn:schemas-microsoft-com:vml" xmlns:wp14="http://schemas.microsoft.com/office/word/2010/wordprocessingDrawing" xmlns:wp="http://schemas.openxmlformats.org/drawingml/2006/wordprocessingDrawing" xmlns:w10="urn:schemas-microsoft-com:office:word" xmlns:w="http://schemas.openxmlformats.org/wordprocessingml/2006/main" xmlns:w14="http://schemas.microsoft.com/office/word/2010/wordml" xmlns:w15="http://schemas.microsoft.com/office/word/2012/wordml" xmlns:wpg="http://schemas.microsoft.com/office/word/2010/wordprocessingGroup" xmlns:wpi="http://schemas.microsoft.com/office/word/2010/wordprocessingInk" xmlns:wne="http://schemas.microsoft.com/office/word/2006/wordml" xmlns:wps="http://schemas.microsoft.com/office/word/2010/wordprocessingShape" mc:Ignorable="w14 w15 wp14">
   <w:footnote w:type="separator" w:id="-1">
     <w:p>
       <w:r>
@@ -5168,10 +4077,10 @@
 </file>
 
 <file path=word/header1.xml><?xml version="1.0" encoding="utf-8"?>
-<w:hdr xmlns:wpc="http://schemas.microsoft.com/office/word/2010/wordprocessingCanvas" xmlns:cx="http://schemas.microsoft.com/office/drawing/2014/chartex" xmlns:cx1="http://schemas.microsoft.com/office/drawing/2015/9/8/chartex" xmlns:cx2="http://schemas.microsoft.com/office/drawing/2015/10/21/chartex" xmlns:cx3="http://schemas.microsoft.com/office/drawing/2016/5/9/chartex" xmlns:cx4="http://schemas.microsoft.com/office/drawing/2016/5/10/chartex" xmlns:cx5="http://schemas.microsoft.com/office/drawing/2016/5/11/chartex" xmlns:cx6="http://schemas.microsoft.com/office/drawing/2016/5/12/chartex" xmlns:cx7="http://schemas.microsoft.com/office/drawing/2016/5/13/chartex" xmlns:cx8="http://schemas.microsoft.com/office/drawing/2016/5/14/chartex" xmlns:mc="http://schemas.openxmlformats.org/markup-compatibility/2006" xmlns:aink="http://schemas.microsoft.com/office/drawing/2016/ink" xmlns:am3d="http://schemas.microsoft.com/office/drawing/2017/model3d" xmlns:o="urn:schemas-microsoft-com:office:office" xmlns:r="http://schemas.openxmlformats.org/officeDocument/2006/relationships" xmlns:m="http://schemas.openxmlformats.org/officeDocument/2006/math" xmlns:v="urn:schemas-microsoft-com:vml" xmlns:wp14="http://schemas.microsoft.com/office/word/2010/wordprocessingDrawing" xmlns:wp="http://schemas.openxmlformats.org/drawingml/2006/wordprocessingDrawing" xmlns:w10="urn:schemas-microsoft-com:office:word" xmlns:w="http://schemas.openxmlformats.org/wordprocessingml/2006/main" xmlns:w14="http://schemas.microsoft.com/office/word/2010/wordml" xmlns:w15="http://schemas.microsoft.com/office/word/2012/wordml" xmlns:w16cid="http://schemas.microsoft.com/office/word/2016/wordml/cid" xmlns:w16se="http://schemas.microsoft.com/office/word/2015/wordml/symex" xmlns:wpg="http://schemas.microsoft.com/office/word/2010/wordprocessingGroup" xmlns:wpi="http://schemas.microsoft.com/office/word/2010/wordprocessingInk" xmlns:wne="http://schemas.microsoft.com/office/word/2006/wordml" xmlns:wps="http://schemas.microsoft.com/office/word/2010/wordprocessingShape" mc:Ignorable="w14 w15 w16se w16cid wp14">
+<w:hdr xmlns:wpc="http://schemas.microsoft.com/office/word/2010/wordprocessingCanvas" xmlns:mc="http://schemas.openxmlformats.org/markup-compatibility/2006" xmlns:o="urn:schemas-microsoft-com:office:office" xmlns:r="http://schemas.openxmlformats.org/officeDocument/2006/relationships" xmlns:m="http://schemas.openxmlformats.org/officeDocument/2006/math" xmlns:v="urn:schemas-microsoft-com:vml" xmlns:wp14="http://schemas.microsoft.com/office/word/2010/wordprocessingDrawing" xmlns:wp="http://schemas.openxmlformats.org/drawingml/2006/wordprocessingDrawing" xmlns:w10="urn:schemas-microsoft-com:office:word" xmlns:w="http://schemas.openxmlformats.org/wordprocessingml/2006/main" xmlns:w14="http://schemas.microsoft.com/office/word/2010/wordml" xmlns:w15="http://schemas.microsoft.com/office/word/2012/wordml" xmlns:wpg="http://schemas.microsoft.com/office/word/2010/wordprocessingGroup" xmlns:wpi="http://schemas.microsoft.com/office/word/2010/wordprocessingInk" xmlns:wne="http://schemas.microsoft.com/office/word/2006/wordml" xmlns:wps="http://schemas.microsoft.com/office/word/2010/wordprocessingShape" mc:Ignorable="w14 w15 wp14">
   <w:p>
     <w:pPr>
-      <w:pStyle w:val="BodyText"/>
+      <w:pStyle w:val="Teloteksta"/>
       <w:spacing w:line="14" w:lineRule="auto"/>
     </w:pPr>
     <w:r>
@@ -5250,7 +4159,6 @@
                               <w:u w:val="single"/>
                             </w:rPr>
                           </w:pPr>
-                          <w:proofErr w:type="spellStart"/>
                           <w:r>
                             <w:rPr>
                               <w:b/>
@@ -5259,7 +4167,6 @@
                             </w:rPr>
                             <w:t>Evelynn</w:t>
                           </w:r>
-                          <w:proofErr w:type="spellEnd"/>
                         </w:p>
                         <w:p>
                           <w:pPr>
@@ -5297,7 +4204,7 @@
                               <w:noProof/>
                               <w:sz w:val="20"/>
                             </w:rPr>
-                            <w:t>4</w:t>
+                            <w:t>5</w:t>
                           </w:r>
                           <w:r>
                             <w:fldChar w:fldCharType="end"/>
@@ -5326,7 +4233,7 @@
               <v:stroke joinstyle="miter"/>
               <v:path gradientshapeok="t" o:connecttype="rect"/>
             </v:shapetype>
-            <v:shape id="Text Box 1" o:spid="_x0000_s1026" type="#_x0000_t202" style="position:absolute;margin-left:88.9pt;margin-top:35.7pt;width:499.2pt;height:13.3pt;z-index:-251658752;visibility:visible;mso-wrap-style:square;mso-width-percent:0;mso-height-percent:0;mso-wrap-distance-left:9pt;mso-wrap-distance-top:0;mso-wrap-distance-right:9pt;mso-wrap-distance-bottom:0;mso-position-horizontal:absolute;mso-position-horizontal-relative:page;mso-position-vertical:absolute;mso-position-vertical-relative:page;mso-width-percent:0;mso-height-percent:0;mso-width-relative:page;mso-height-relative:page;v-text-anchor:top" o:gfxdata="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" filled="f" stroked="f">
+            <v:shape id="Text Box 1" o:spid="_x0000_s1026" type="#_x0000_t202" style="position:absolute;margin-left:88.9pt;margin-top:35.7pt;width:499.2pt;height:13.3pt;z-index:-251658752;visibility:visible;mso-wrap-style:square;mso-width-percent:0;mso-height-percent:0;mso-wrap-distance-left:9pt;mso-wrap-distance-top:0;mso-wrap-distance-right:9pt;mso-wrap-distance-bottom:0;mso-position-horizontal:absolute;mso-position-horizontal-relative:page;mso-position-vertical:absolute;mso-position-vertical-relative:page;mso-width-percent:0;mso-height-percent:0;mso-width-relative:page;mso-height-relative:page;v-text-anchor:top" o:gfxdata="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" filled="f" stroked="f">
               <v:textbox inset="0,0,0,0">
                 <w:txbxContent>
                   <w:p>
@@ -5342,7 +4249,6 @@
                         <w:u w:val="single"/>
                       </w:rPr>
                     </w:pPr>
-                    <w:proofErr w:type="spellStart"/>
                     <w:r>
                       <w:rPr>
                         <w:b/>
@@ -5351,7 +4257,6 @@
                       </w:rPr>
                       <w:t>Evelynn</w:t>
                     </w:r>
-                    <w:proofErr w:type="spellEnd"/>
                   </w:p>
                   <w:p>
                     <w:pPr>
@@ -5389,7 +4294,7 @@
                         <w:noProof/>
                         <w:sz w:val="20"/>
                       </w:rPr>
-                      <w:t>4</w:t>
+                      <w:t>5</w:t>
                     </w:r>
                     <w:r>
                       <w:fldChar w:fldCharType="end"/>
@@ -5408,8 +4313,8 @@
 </file>
 
 <file path=word/numbering.xml><?xml version="1.0" encoding="utf-8"?>
-<w:numbering xmlns:wpc="http://schemas.microsoft.com/office/word/2010/wordprocessingCanvas" xmlns:cx="http://schemas.microsoft.com/office/drawing/2014/chartex" xmlns:cx1="http://schemas.microsoft.com/office/drawing/2015/9/8/chartex" xmlns:cx2="http://schemas.microsoft.com/office/drawing/2015/10/21/chartex" xmlns:cx3="http://schemas.microsoft.com/office/drawing/2016/5/9/chartex" xmlns:cx4="http://schemas.microsoft.com/office/drawing/2016/5/10/chartex" xmlns:cx5="http://schemas.microsoft.com/office/drawing/2016/5/11/chartex" xmlns:cx6="http://schemas.microsoft.com/office/drawing/2016/5/12/chartex" xmlns:cx7="http://schemas.microsoft.com/office/drawing/2016/5/13/chartex" xmlns:cx8="http://schemas.microsoft.com/office/drawing/2016/5/14/chartex" xmlns:mc="http://schemas.openxmlformats.org/markup-compatibility/2006" xmlns:aink="http://schemas.microsoft.com/office/drawing/2016/ink" xmlns:am3d="http://schemas.microsoft.com/office/drawing/2017/model3d" xmlns:o="urn:schemas-microsoft-com:office:office" xmlns:r="http://schemas.openxmlformats.org/officeDocument/2006/relationships" xmlns:m="http://schemas.openxmlformats.org/officeDocument/2006/math" xmlns:v="urn:schemas-microsoft-com:vml" xmlns:wp14="http://schemas.microsoft.com/office/word/2010/wordprocessingDrawing" xmlns:wp="http://schemas.openxmlformats.org/drawingml/2006/wordprocessingDrawing" xmlns:w10="urn:schemas-microsoft-com:office:word" xmlns:w="http://schemas.openxmlformats.org/wordprocessingml/2006/main" xmlns:w14="http://schemas.microsoft.com/office/word/2010/wordml" xmlns:w15="http://schemas.microsoft.com/office/word/2012/wordml" xmlns:w16cid="http://schemas.microsoft.com/office/word/2016/wordml/cid" xmlns:w16se="http://schemas.microsoft.com/office/word/2015/wordml/symex" xmlns:wpg="http://schemas.microsoft.com/office/word/2010/wordprocessingGroup" xmlns:wpi="http://schemas.microsoft.com/office/word/2010/wordprocessingInk" xmlns:wne="http://schemas.microsoft.com/office/word/2006/wordml" xmlns:wps="http://schemas.microsoft.com/office/word/2010/wordprocessingShape" mc:Ignorable="w14 w15 w16se w16cid wp14">
-  <w:abstractNum w:abstractNumId="0" w15:restartNumberingAfterBreak="0">
+<w:numbering xmlns:wpc="http://schemas.microsoft.com/office/word/2010/wordprocessingCanvas" xmlns:mc="http://schemas.openxmlformats.org/markup-compatibility/2006" xmlns:o="urn:schemas-microsoft-com:office:office" xmlns:r="http://schemas.openxmlformats.org/officeDocument/2006/relationships" xmlns:m="http://schemas.openxmlformats.org/officeDocument/2006/math" xmlns:v="urn:schemas-microsoft-com:vml" xmlns:wp14="http://schemas.microsoft.com/office/word/2010/wordprocessingDrawing" xmlns:wp="http://schemas.openxmlformats.org/drawingml/2006/wordprocessingDrawing" xmlns:w10="urn:schemas-microsoft-com:office:word" xmlns:w="http://schemas.openxmlformats.org/wordprocessingml/2006/main" xmlns:w14="http://schemas.microsoft.com/office/word/2010/wordml" xmlns:w15="http://schemas.microsoft.com/office/word/2012/wordml" xmlns:wpg="http://schemas.microsoft.com/office/word/2010/wordprocessingGroup" xmlns:wpi="http://schemas.microsoft.com/office/word/2010/wordprocessingInk" xmlns:wne="http://schemas.microsoft.com/office/word/2006/wordml" xmlns:wps="http://schemas.microsoft.com/office/word/2010/wordprocessingShape" mc:Ignorable="w14 w15 wp14">
+  <w:abstractNum w:abstractNumId="0">
     <w:nsid w:val="02617F7C"/>
     <w:multiLevelType w:val="hybridMultilevel"/>
     <w:tmpl w:val="1A40487A"/>
@@ -5527,7 +4432,7 @@
       </w:rPr>
     </w:lvl>
   </w:abstractNum>
-  <w:abstractNum w:abstractNumId="1" w15:restartNumberingAfterBreak="0">
+  <w:abstractNum w:abstractNumId="1">
     <w:nsid w:val="1AD45CF8"/>
     <w:multiLevelType w:val="hybridMultilevel"/>
     <w:tmpl w:val="C42C5AEA"/>
@@ -5645,7 +4550,7 @@
       </w:rPr>
     </w:lvl>
   </w:abstractNum>
-  <w:abstractNum w:abstractNumId="2" w15:restartNumberingAfterBreak="0">
+  <w:abstractNum w:abstractNumId="2">
     <w:nsid w:val="1C2B5FD2"/>
     <w:multiLevelType w:val="hybridMultilevel"/>
     <w:tmpl w:val="9702914A"/>
@@ -5758,7 +4663,7 @@
       </w:rPr>
     </w:lvl>
   </w:abstractNum>
-  <w:abstractNum w:abstractNumId="3" w15:restartNumberingAfterBreak="0">
+  <w:abstractNum w:abstractNumId="3">
     <w:nsid w:val="304915DB"/>
     <w:multiLevelType w:val="hybridMultilevel"/>
     <w:tmpl w:val="579C5A1E"/>
@@ -5847,7 +4752,7 @@
       </w:pPr>
     </w:lvl>
   </w:abstractNum>
-  <w:abstractNum w:abstractNumId="4" w15:restartNumberingAfterBreak="0">
+  <w:abstractNum w:abstractNumId="4">
     <w:nsid w:val="320360D7"/>
     <w:multiLevelType w:val="multilevel"/>
     <w:tmpl w:val="BE6236A6"/>
@@ -5973,7 +4878,7 @@
       </w:rPr>
     </w:lvl>
   </w:abstractNum>
-  <w:abstractNum w:abstractNumId="5" w15:restartNumberingAfterBreak="0">
+  <w:abstractNum w:abstractNumId="5">
     <w:nsid w:val="3884706D"/>
     <w:multiLevelType w:val="multilevel"/>
     <w:tmpl w:val="00901180"/>
@@ -6096,7 +5001,7 @@
       </w:rPr>
     </w:lvl>
   </w:abstractNum>
-  <w:abstractNum w:abstractNumId="6" w15:restartNumberingAfterBreak="0">
+  <w:abstractNum w:abstractNumId="6">
     <w:nsid w:val="44F07C74"/>
     <w:multiLevelType w:val="hybridMultilevel"/>
     <w:tmpl w:val="6546B3DC"/>
@@ -6185,7 +5090,7 @@
       </w:pPr>
     </w:lvl>
   </w:abstractNum>
-  <w:abstractNum w:abstractNumId="7" w15:restartNumberingAfterBreak="0">
+  <w:abstractNum w:abstractNumId="7">
     <w:nsid w:val="45F63844"/>
     <w:multiLevelType w:val="multilevel"/>
     <w:tmpl w:val="A596023A"/>
@@ -6315,7 +5220,7 @@
       </w:rPr>
     </w:lvl>
   </w:abstractNum>
-  <w:abstractNum w:abstractNumId="8" w15:restartNumberingAfterBreak="0">
+  <w:abstractNum w:abstractNumId="8">
     <w:nsid w:val="48D54916"/>
     <w:multiLevelType w:val="multilevel"/>
     <w:tmpl w:val="1E9233A0"/>
@@ -6428,7 +5333,7 @@
       </w:rPr>
     </w:lvl>
   </w:abstractNum>
-  <w:abstractNum w:abstractNumId="9" w15:restartNumberingAfterBreak="0">
+  <w:abstractNum w:abstractNumId="9">
     <w:nsid w:val="4DA046E7"/>
     <w:multiLevelType w:val="hybridMultilevel"/>
     <w:tmpl w:val="C37ABA46"/>
@@ -6544,7 +5449,7 @@
       </w:rPr>
     </w:lvl>
   </w:abstractNum>
-  <w:abstractNum w:abstractNumId="10" w15:restartNumberingAfterBreak="0">
+  <w:abstractNum w:abstractNumId="10">
     <w:nsid w:val="54BF6DDC"/>
     <w:multiLevelType w:val="hybridMultilevel"/>
     <w:tmpl w:val="A20E7E88"/>
@@ -6633,7 +5538,7 @@
       </w:pPr>
     </w:lvl>
   </w:abstractNum>
-  <w:abstractNum w:abstractNumId="11" w15:restartNumberingAfterBreak="0">
+  <w:abstractNum w:abstractNumId="11">
     <w:nsid w:val="5FB60FCB"/>
     <w:multiLevelType w:val="hybridMultilevel"/>
     <w:tmpl w:val="36C8EE2E"/>
@@ -6746,7 +5651,7 @@
       </w:rPr>
     </w:lvl>
   </w:abstractNum>
-  <w:abstractNum w:abstractNumId="12" w15:restartNumberingAfterBreak="0">
+  <w:abstractNum w:abstractNumId="12">
     <w:nsid w:val="648F2082"/>
     <w:multiLevelType w:val="hybridMultilevel"/>
     <w:tmpl w:val="EA94E082"/>
@@ -6835,7 +5740,7 @@
       </w:pPr>
     </w:lvl>
   </w:abstractNum>
-  <w:abstractNum w:abstractNumId="13" w15:restartNumberingAfterBreak="0">
+  <w:abstractNum w:abstractNumId="13">
     <w:nsid w:val="6BEA5184"/>
     <w:multiLevelType w:val="hybridMultilevel"/>
     <w:tmpl w:val="F2BCAA58"/>
@@ -6953,7 +5858,7 @@
       </w:rPr>
     </w:lvl>
   </w:abstractNum>
-  <w:abstractNum w:abstractNumId="14" w15:restartNumberingAfterBreak="0">
+  <w:abstractNum w:abstractNumId="14">
     <w:nsid w:val="6DC43AE7"/>
     <w:multiLevelType w:val="multilevel"/>
     <w:tmpl w:val="9C1084FC"/>
@@ -7083,7 +5988,7 @@
       </w:rPr>
     </w:lvl>
   </w:abstractNum>
-  <w:abstractNum w:abstractNumId="15" w15:restartNumberingAfterBreak="0">
+  <w:abstractNum w:abstractNumId="15">
     <w:nsid w:val="70107863"/>
     <w:multiLevelType w:val="hybridMultilevel"/>
     <w:tmpl w:val="7916BFA8"/>
@@ -7201,7 +6106,7 @@
       </w:rPr>
     </w:lvl>
   </w:abstractNum>
-  <w:abstractNum w:abstractNumId="16" w15:restartNumberingAfterBreak="0">
+  <w:abstractNum w:abstractNumId="16">
     <w:nsid w:val="75854E75"/>
     <w:multiLevelType w:val="hybridMultilevel"/>
     <w:tmpl w:val="255EC962"/>
@@ -7314,7 +6219,7 @@
       </w:rPr>
     </w:lvl>
   </w:abstractNum>
-  <w:abstractNum w:abstractNumId="17" w15:restartNumberingAfterBreak="0">
+  <w:abstractNum w:abstractNumId="17">
     <w:nsid w:val="7E961E20"/>
     <w:multiLevelType w:val="multilevel"/>
     <w:tmpl w:val="9C1084FC"/>
@@ -7502,7 +6407,7 @@
 </file>
 
 <file path=word/styles.xml><?xml version="1.0" encoding="utf-8"?>
-<w:styles xmlns:mc="http://schemas.openxmlformats.org/markup-compatibility/2006" xmlns:r="http://schemas.openxmlformats.org/officeDocument/2006/relationships" xmlns:w="http://schemas.openxmlformats.org/wordprocessingml/2006/main" xmlns:w14="http://schemas.microsoft.com/office/word/2010/wordml" xmlns:w15="http://schemas.microsoft.com/office/word/2012/wordml" xmlns:w16cid="http://schemas.microsoft.com/office/word/2016/wordml/cid" xmlns:w16se="http://schemas.microsoft.com/office/word/2015/wordml/symex" mc:Ignorable="w14 w15 w16se w16cid">
+<w:styles xmlns:mc="http://schemas.openxmlformats.org/markup-compatibility/2006" xmlns:r="http://schemas.openxmlformats.org/officeDocument/2006/relationships" xmlns:w="http://schemas.openxmlformats.org/wordprocessingml/2006/main" xmlns:w14="http://schemas.microsoft.com/office/word/2010/wordml" xmlns:w15="http://schemas.microsoft.com/office/word/2012/wordml" mc:Ignorable="w14 w15">
   <w:docDefaults>
     <w:rPrDefault>
       <w:rPr>
@@ -7520,7 +6425,7 @@
       </w:pPr>
     </w:pPrDefault>
   </w:docDefaults>
-  <w:latentStyles w:defLockedState="0" w:defUIPriority="99" w:defSemiHidden="0" w:defUnhideWhenUsed="0" w:defQFormat="0" w:count="376">
+  <w:latentStyles w:defLockedState="0" w:defUIPriority="99" w:defSemiHidden="0" w:defUnhideWhenUsed="0" w:defQFormat="0" w:count="371">
     <w:lsdException w:name="Normal" w:uiPriority="0" w:qFormat="1"/>
     <w:lsdException w:name="heading 1" w:uiPriority="9" w:qFormat="1"/>
     <w:lsdException w:name="heading 2" w:semiHidden="1" w:uiPriority="9" w:unhideWhenUsed="1" w:qFormat="1"/>
@@ -7892,11 +6797,6 @@
     <w:lsdException w:name="List Table 5 Dark Accent 6" w:uiPriority="50"/>
     <w:lsdException w:name="List Table 6 Colorful Accent 6" w:uiPriority="51"/>
     <w:lsdException w:name="List Table 7 Colorful Accent 6" w:uiPriority="52"/>
-    <w:lsdException w:name="Mention" w:semiHidden="1" w:unhideWhenUsed="1"/>
-    <w:lsdException w:name="Smart Hyperlink" w:semiHidden="1" w:unhideWhenUsed="1"/>
-    <w:lsdException w:name="Hashtag" w:semiHidden="1" w:unhideWhenUsed="1"/>
-    <w:lsdException w:name="Unresolved Mention" w:semiHidden="1" w:unhideWhenUsed="1"/>
-    <w:lsdException w:name="Smart Link" w:semiHidden="1" w:unhideWhenUsed="1"/>
   </w:latentStyles>
   <w:style w:type="paragraph" w:default="1" w:styleId="Normal">
     <w:name w:val="Normal"/>
@@ -7906,7 +6806,7 @@
       <w:lang w:val="hr-HR"/>
     </w:rPr>
   </w:style>
-  <w:style w:type="paragraph" w:styleId="Heading1">
+  <w:style w:type="paragraph" w:styleId="Naslov1">
     <w:name w:val="heading 1"/>
     <w:basedOn w:val="Normal"/>
     <w:uiPriority w:val="9"/>
@@ -7924,7 +6824,7 @@
       <w:szCs w:val="32"/>
     </w:rPr>
   </w:style>
-  <w:style w:type="paragraph" w:styleId="Heading2">
+  <w:style w:type="paragraph" w:styleId="Naslov2">
     <w:name w:val="heading 2"/>
     <w:basedOn w:val="Normal"/>
     <w:uiPriority w:val="9"/>
@@ -7942,13 +6842,13 @@
       <w:szCs w:val="20"/>
     </w:rPr>
   </w:style>
-  <w:style w:type="character" w:default="1" w:styleId="DefaultParagraphFont">
+  <w:style w:type="character" w:default="1" w:styleId="Podrazumevanifontpasusa">
     <w:name w:val="Default Paragraph Font"/>
     <w:uiPriority w:val="1"/>
     <w:semiHidden/>
     <w:unhideWhenUsed/>
   </w:style>
-  <w:style w:type="table" w:default="1" w:styleId="TableNormal">
+  <w:style w:type="table" w:default="1" w:styleId="Normalnatabela">
     <w:name w:val="Normal Table"/>
     <w:uiPriority w:val="99"/>
     <w:semiHidden/>
@@ -7963,13 +6863,13 @@
       </w:tblCellMar>
     </w:tblPr>
   </w:style>
-  <w:style w:type="numbering" w:default="1" w:styleId="NoList">
+  <w:style w:type="numbering" w:default="1" w:styleId="Bezliste">
     <w:name w:val="No List"/>
     <w:uiPriority w:val="99"/>
     <w:semiHidden/>
     <w:unhideWhenUsed/>
   </w:style>
-  <w:style w:type="paragraph" w:styleId="TOC1">
+  <w:style w:type="paragraph" w:styleId="SADRAJ1">
     <w:name w:val="toc 1"/>
     <w:basedOn w:val="Normal"/>
     <w:uiPriority w:val="39"/>
@@ -7983,7 +6883,7 @@
       <w:szCs w:val="20"/>
     </w:rPr>
   </w:style>
-  <w:style w:type="paragraph" w:styleId="TOC2">
+  <w:style w:type="paragraph" w:styleId="SADRAJ2">
     <w:name w:val="toc 2"/>
     <w:basedOn w:val="Normal"/>
     <w:uiPriority w:val="39"/>
@@ -7997,7 +6897,7 @@
       <w:szCs w:val="20"/>
     </w:rPr>
   </w:style>
-  <w:style w:type="paragraph" w:styleId="BodyText">
+  <w:style w:type="paragraph" w:styleId="Teloteksta">
     <w:name w:val="Body Text"/>
     <w:basedOn w:val="Normal"/>
     <w:uiPriority w:val="1"/>
@@ -8007,7 +6907,7 @@
       <w:szCs w:val="20"/>
     </w:rPr>
   </w:style>
-  <w:style w:type="paragraph" w:styleId="ListParagraph">
+  <w:style w:type="paragraph" w:styleId="Pasussalistom">
     <w:name w:val="List Paragraph"/>
     <w:basedOn w:val="Normal"/>
     <w:uiPriority w:val="1"/>
@@ -8041,10 +6941,10 @@
       <w:lang w:eastAsia="en-GB"/>
     </w:rPr>
   </w:style>
-  <w:style w:type="paragraph" w:styleId="Header">
+  <w:style w:type="paragraph" w:styleId="Zaglavljestranice">
     <w:name w:val="header"/>
     <w:basedOn w:val="Normal"/>
-    <w:link w:val="HeaderChar"/>
+    <w:link w:val="ZaglavljestraniceChar"/>
     <w:uiPriority w:val="99"/>
     <w:unhideWhenUsed/>
     <w:rsid w:val="00540965"/>
@@ -8055,10 +6955,10 @@
       </w:tabs>
     </w:pPr>
   </w:style>
-  <w:style w:type="character" w:customStyle="1" w:styleId="HeaderChar">
-    <w:name w:val="Header Char"/>
-    <w:basedOn w:val="DefaultParagraphFont"/>
-    <w:link w:val="Header"/>
+  <w:style w:type="character" w:customStyle="1" w:styleId="ZaglavljestraniceChar">
+    <w:name w:val="Zaglavlje stranice Char"/>
+    <w:basedOn w:val="Podrazumevanifontpasusa"/>
+    <w:link w:val="Zaglavljestranice"/>
     <w:uiPriority w:val="99"/>
     <w:rsid w:val="00540965"/>
     <w:rPr>
@@ -8066,10 +6966,10 @@
       <w:lang w:val="hr-HR"/>
     </w:rPr>
   </w:style>
-  <w:style w:type="paragraph" w:styleId="Footer">
+  <w:style w:type="paragraph" w:styleId="Podnojestranice">
     <w:name w:val="footer"/>
     <w:basedOn w:val="Normal"/>
-    <w:link w:val="FooterChar"/>
+    <w:link w:val="PodnojestraniceChar"/>
     <w:uiPriority w:val="99"/>
     <w:unhideWhenUsed/>
     <w:rsid w:val="00540965"/>
@@ -8080,10 +6980,10 @@
       </w:tabs>
     </w:pPr>
   </w:style>
-  <w:style w:type="character" w:customStyle="1" w:styleId="FooterChar">
-    <w:name w:val="Footer Char"/>
-    <w:basedOn w:val="DefaultParagraphFont"/>
-    <w:link w:val="Footer"/>
+  <w:style w:type="character" w:customStyle="1" w:styleId="PodnojestraniceChar">
+    <w:name w:val="Podnožje stranice Char"/>
+    <w:basedOn w:val="Podrazumevanifontpasusa"/>
+    <w:link w:val="Podnojestranice"/>
     <w:uiPriority w:val="99"/>
     <w:rsid w:val="00540965"/>
     <w:rPr>
@@ -8091,9 +6991,9 @@
       <w:lang w:val="hr-HR"/>
     </w:rPr>
   </w:style>
-  <w:style w:type="character" w:styleId="Hyperlink">
+  <w:style w:type="character" w:styleId="Hiperveza">
     <w:name w:val="Hyperlink"/>
-    <w:basedOn w:val="DefaultParagraphFont"/>
+    <w:basedOn w:val="Podrazumevanifontpasusa"/>
     <w:uiPriority w:val="99"/>
     <w:unhideWhenUsed/>
     <w:rsid w:val="001C4838"/>
@@ -8102,9 +7002,9 @@
       <w:u w:val="single"/>
     </w:rPr>
   </w:style>
-  <w:style w:type="paragraph" w:styleId="TOCHeading">
+  <w:style w:type="paragraph" w:styleId="Naslovsadraja">
     <w:name w:val="TOC Heading"/>
-    <w:basedOn w:val="Heading1"/>
+    <w:basedOn w:val="Naslov1"/>
     <w:next w:val="Normal"/>
     <w:uiPriority w:val="39"/>
     <w:unhideWhenUsed/>
@@ -8128,7 +7028,7 @@
       <w:lang w:val="sr-Latn-RS" w:eastAsia="sr-Latn-RS"/>
     </w:rPr>
   </w:style>
-  <w:style w:type="paragraph" w:styleId="TOC3">
+  <w:style w:type="paragraph" w:styleId="SADRAJ3">
     <w:name w:val="toc 3"/>
     <w:basedOn w:val="Normal"/>
     <w:next w:val="Normal"/>
@@ -8433,7 +7333,7 @@
 </file>
 
 <file path=customXml/itemProps1.xml><?xml version="1.0" encoding="utf-8"?>
-<ds:datastoreItem xmlns:ds="http://schemas.openxmlformats.org/officeDocument/2006/customXml" ds:itemID="{B0CB986D-9305-074A-85EE-DBCA4E0D3222}">
+<ds:datastoreItem xmlns:ds="http://schemas.openxmlformats.org/officeDocument/2006/customXml" ds:itemID="{4D61EAD4-B62A-486A-88DE-51ADA14484A6}">
   <ds:schemaRefs>
     <ds:schemaRef ds:uri="http://schemas.openxmlformats.org/officeDocument/2006/bibliography"/>
   </ds:schemaRefs>

--- a/Faza 2-SSU/SSU_OcenjivanjeIzvodjacaIDogadjaja.docx
+++ b/Faza 2-SSU/SSU_OcenjivanjeIzvodjacaIDogadjaja.docx
@@ -1,19 +1,19 @@
 
 <file path=word/document.xml><?xml version="1.0" encoding="utf-8"?>
-<w:document xmlns:wpc="http://schemas.microsoft.com/office/word/2010/wordprocessingCanvas" xmlns:mc="http://schemas.openxmlformats.org/markup-compatibility/2006" xmlns:o="urn:schemas-microsoft-com:office:office" xmlns:r="http://schemas.openxmlformats.org/officeDocument/2006/relationships" xmlns:m="http://schemas.openxmlformats.org/officeDocument/2006/math" xmlns:v="urn:schemas-microsoft-com:vml" xmlns:wp14="http://schemas.microsoft.com/office/word/2010/wordprocessingDrawing" xmlns:wp="http://schemas.openxmlformats.org/drawingml/2006/wordprocessingDrawing" xmlns:w10="urn:schemas-microsoft-com:office:word" xmlns:w="http://schemas.openxmlformats.org/wordprocessingml/2006/main" xmlns:w14="http://schemas.microsoft.com/office/word/2010/wordml" xmlns:w15="http://schemas.microsoft.com/office/word/2012/wordml" xmlns:wpg="http://schemas.microsoft.com/office/word/2010/wordprocessingGroup" xmlns:wpi="http://schemas.microsoft.com/office/word/2010/wordprocessingInk" xmlns:wne="http://schemas.microsoft.com/office/word/2006/wordml" xmlns:wps="http://schemas.microsoft.com/office/word/2010/wordprocessingShape" mc:Ignorable="w14 w15 wp14">
+<w:document xmlns:ve="http://schemas.openxmlformats.org/markup-compatibility/2006" xmlns:o="urn:schemas-microsoft-com:office:office" xmlns:r="http://schemas.openxmlformats.org/officeDocument/2006/relationships" xmlns:m="http://schemas.openxmlformats.org/officeDocument/2006/math" xmlns:v="urn:schemas-microsoft-com:vml" xmlns:wp="http://schemas.openxmlformats.org/drawingml/2006/wordprocessingDrawing" xmlns:w10="urn:schemas-microsoft-com:office:word" xmlns:w="http://schemas.openxmlformats.org/wordprocessingml/2006/main" xmlns:wne="http://schemas.microsoft.com/office/word/2006/wordml">
   <w:body>
     <w:p>
       <w:pPr>
         <w:spacing w:before="76" w:line="480" w:lineRule="auto"/>
         <w:ind w:left="2127" w:right="2107" w:firstLine="292"/>
         <w:rPr>
-          <w:rFonts w:ascii="Arial" w:hAnsi="Arial"/>
+          <w:rFonts w:ascii="Arial" w:hAnsi="Arial" w:cs="Arial"/>
           <w:sz w:val="24"/>
         </w:rPr>
       </w:pPr>
       <w:r>
         <w:rPr>
-          <w:rFonts w:ascii="Arial" w:hAnsi="Arial"/>
+          <w:rFonts w:ascii="Arial" w:hAnsi="Arial" w:cs="Arial"/>
           <w:sz w:val="24"/>
         </w:rPr>
         <w:t>Elektrotehnički fakultet u Beogradu SI3PSI Principi Softverskog Inženjerstva</w:t>
@@ -21,63 +21,63 @@
     </w:p>
     <w:p>
       <w:pPr>
-        <w:pStyle w:val="Teloteksta"/>
-        <w:rPr>
-          <w:rFonts w:ascii="Arial"/>
+        <w:pStyle w:val="BodyText"/>
+        <w:rPr>
+          <w:rFonts w:ascii="Arial" w:hAnsi="Arial" w:cs="Arial"/>
           <w:sz w:val="26"/>
         </w:rPr>
       </w:pPr>
     </w:p>
     <w:p>
       <w:pPr>
-        <w:pStyle w:val="Teloteksta"/>
-        <w:rPr>
-          <w:rFonts w:ascii="Arial"/>
+        <w:pStyle w:val="BodyText"/>
+        <w:rPr>
+          <w:rFonts w:ascii="Arial" w:hAnsi="Arial" w:cs="Arial"/>
           <w:sz w:val="26"/>
         </w:rPr>
       </w:pPr>
     </w:p>
     <w:p>
       <w:pPr>
-        <w:pStyle w:val="Teloteksta"/>
-        <w:rPr>
-          <w:rFonts w:ascii="Arial"/>
+        <w:pStyle w:val="BodyText"/>
+        <w:rPr>
+          <w:rFonts w:ascii="Arial" w:hAnsi="Arial" w:cs="Arial"/>
           <w:sz w:val="26"/>
         </w:rPr>
       </w:pPr>
     </w:p>
     <w:p>
       <w:pPr>
-        <w:pStyle w:val="Teloteksta"/>
-        <w:rPr>
-          <w:rFonts w:ascii="Arial"/>
+        <w:pStyle w:val="BodyText"/>
+        <w:rPr>
+          <w:rFonts w:ascii="Arial" w:hAnsi="Arial" w:cs="Arial"/>
           <w:sz w:val="26"/>
         </w:rPr>
       </w:pPr>
     </w:p>
     <w:p>
       <w:pPr>
-        <w:pStyle w:val="Teloteksta"/>
-        <w:rPr>
-          <w:rFonts w:ascii="Arial"/>
+        <w:pStyle w:val="BodyText"/>
+        <w:rPr>
+          <w:rFonts w:ascii="Arial" w:hAnsi="Arial" w:cs="Arial"/>
           <w:sz w:val="26"/>
         </w:rPr>
       </w:pPr>
     </w:p>
     <w:p>
       <w:pPr>
-        <w:pStyle w:val="Teloteksta"/>
-        <w:rPr>
-          <w:rFonts w:ascii="Arial"/>
+        <w:pStyle w:val="BodyText"/>
+        <w:rPr>
+          <w:rFonts w:ascii="Arial" w:hAnsi="Arial" w:cs="Arial"/>
           <w:sz w:val="26"/>
         </w:rPr>
       </w:pPr>
     </w:p>
     <w:p>
       <w:pPr>
-        <w:pStyle w:val="Teloteksta"/>
-        <w:rPr>
-          <w:rFonts w:ascii="Arial"/>
+        <w:pStyle w:val="BodyText"/>
+        <w:rPr>
+          <w:rFonts w:ascii="Arial" w:hAnsi="Arial" w:cs="Arial"/>
           <w:sz w:val="26"/>
         </w:rPr>
       </w:pPr>
@@ -88,20 +88,20 @@
         <w:ind w:left="151" w:right="150"/>
         <w:jc w:val="center"/>
         <w:rPr>
-          <w:rFonts w:ascii="Arial"/>
+          <w:rFonts w:ascii="Arial" w:hAnsi="Arial" w:cs="Arial"/>
           <w:sz w:val="36"/>
         </w:rPr>
       </w:pPr>
       <w:r>
         <w:rPr>
-          <w:rFonts w:ascii="Arial"/>
+          <w:rFonts w:ascii="Arial" w:hAnsi="Arial" w:cs="Arial"/>
           <w:sz w:val="36"/>
         </w:rPr>
         <w:t xml:space="preserve">Projekat </w:t>
       </w:r>
       <w:r>
         <w:rPr>
-          <w:rFonts w:ascii="Arial"/>
+          <w:rFonts w:ascii="Arial" w:hAnsi="Arial" w:cs="Arial"/>
           <w:sz w:val="36"/>
         </w:rPr>
         <w:t>Evelynn</w:t>
@@ -109,46 +109,46 @@
     </w:p>
     <w:p>
       <w:pPr>
-        <w:pStyle w:val="Teloteksta"/>
-        <w:rPr>
-          <w:rFonts w:ascii="Arial"/>
+        <w:pStyle w:val="BodyText"/>
+        <w:rPr>
+          <w:rFonts w:ascii="Arial" w:hAnsi="Arial" w:cs="Arial"/>
           <w:sz w:val="40"/>
         </w:rPr>
       </w:pPr>
     </w:p>
     <w:p>
       <w:pPr>
-        <w:pStyle w:val="Teloteksta"/>
-        <w:rPr>
-          <w:rFonts w:ascii="Arial"/>
+        <w:pStyle w:val="BodyText"/>
+        <w:rPr>
+          <w:rFonts w:ascii="Arial" w:hAnsi="Arial" w:cs="Arial"/>
           <w:sz w:val="40"/>
         </w:rPr>
       </w:pPr>
     </w:p>
     <w:p>
       <w:pPr>
-        <w:pStyle w:val="Teloteksta"/>
-        <w:rPr>
-          <w:rFonts w:ascii="Arial"/>
+        <w:pStyle w:val="BodyText"/>
+        <w:rPr>
+          <w:rFonts w:ascii="Arial" w:hAnsi="Arial" w:cs="Arial"/>
           <w:sz w:val="40"/>
         </w:rPr>
       </w:pPr>
     </w:p>
     <w:p>
       <w:pPr>
-        <w:pStyle w:val="Teloteksta"/>
-        <w:rPr>
-          <w:rFonts w:ascii="Arial"/>
+        <w:pStyle w:val="BodyText"/>
+        <w:rPr>
+          <w:rFonts w:ascii="Arial" w:hAnsi="Arial" w:cs="Arial"/>
           <w:sz w:val="40"/>
         </w:rPr>
       </w:pPr>
     </w:p>
     <w:p>
       <w:pPr>
-        <w:pStyle w:val="Teloteksta"/>
+        <w:pStyle w:val="BodyText"/>
         <w:spacing w:before="8"/>
         <w:rPr>
-          <w:rFonts w:ascii="Arial"/>
+          <w:rFonts w:ascii="Arial" w:hAnsi="Arial" w:cs="Arial"/>
           <w:sz w:val="42"/>
         </w:rPr>
       </w:pPr>
@@ -159,15 +159,14 @@
         <w:ind w:left="151" w:right="150"/>
         <w:jc w:val="center"/>
         <w:rPr>
-          <w:rFonts w:ascii="Arial"/>
+          <w:rFonts w:ascii="Arial" w:hAnsi="Arial" w:cs="Arial"/>
           <w:b/>
           <w:sz w:val="36"/>
-          <w:lang w:val="sr-Latn-RS"/>
-        </w:rPr>
-      </w:pPr>
-      <w:r>
-        <w:rPr>
-          <w:rFonts w:ascii="Arial"/>
+        </w:rPr>
+      </w:pPr>
+      <w:r>
+        <w:rPr>
+          <w:rFonts w:ascii="Arial" w:hAnsi="Arial" w:cs="Arial"/>
           <w:b/>
           <w:sz w:val="36"/>
         </w:rPr>
@@ -175,53 +174,18 @@
       </w:r>
       <w:r>
         <w:rPr>
-          <w:rFonts w:ascii="Arial"/>
+          <w:rFonts w:ascii="Arial" w:hAnsi="Arial" w:cs="Arial"/>
           <w:b/>
           <w:sz w:val="36"/>
         </w:rPr>
-        <w:t xml:space="preserve">ocenjivanja </w:t>
-      </w:r>
-      <w:r>
-        <w:rPr>
-          <w:rFonts w:ascii="Arial" w:hAnsi="Arial" w:cs="Arial"/>
-          <w:b/>
-          <w:sz w:val="36"/>
-        </w:rPr>
-        <w:t>izvo</w:t>
-      </w:r>
-      <w:r>
-        <w:rPr>
-          <w:rFonts w:ascii="Arial" w:hAnsi="Arial" w:cs="Arial"/>
-          <w:b/>
-          <w:sz w:val="36"/>
-          <w:lang w:val="sr-Latn-RS"/>
-        </w:rPr>
-        <w:t>đača</w:t>
-      </w:r>
-      <w:r>
-        <w:rPr>
-          <w:rFonts w:ascii="Arial"/>
-          <w:b/>
-          <w:sz w:val="36"/>
-          <w:lang w:val="sr-Latn-RS"/>
-        </w:rPr>
-        <w:t xml:space="preserve"> ili </w:t>
-      </w:r>
-      <w:r>
-        <w:rPr>
-          <w:rFonts w:ascii="Arial" w:hAnsi="Arial" w:cs="Arial"/>
-          <w:b/>
-          <w:sz w:val="36"/>
-          <w:lang w:val="sr-Latn-RS"/>
-        </w:rPr>
-        <w:t>događaja</w:t>
-      </w:r>
-    </w:p>
-    <w:p>
-      <w:pPr>
-        <w:pStyle w:val="Teloteksta"/>
-        <w:rPr>
-          <w:rFonts w:ascii="Arial"/>
+        <w:t>ocenjivanja izvođača ili događaja</w:t>
+      </w:r>
+    </w:p>
+    <w:p>
+      <w:pPr>
+        <w:pStyle w:val="BodyText"/>
+        <w:rPr>
+          <w:rFonts w:ascii="Arial" w:hAnsi="Arial" w:cs="Arial"/>
           <w:b/>
           <w:sz w:val="42"/>
         </w:rPr>
@@ -232,14 +196,14 @@
         <w:ind w:left="151" w:right="148"/>
         <w:jc w:val="center"/>
         <w:rPr>
-          <w:rFonts w:ascii="Arial"/>
+          <w:rFonts w:ascii="Arial" w:hAnsi="Arial" w:cs="Arial"/>
           <w:b/>
           <w:sz w:val="28"/>
         </w:rPr>
       </w:pPr>
       <w:r>
         <w:rPr>
-          <w:rFonts w:ascii="Arial"/>
+          <w:rFonts w:ascii="Arial" w:hAnsi="Arial" w:cs="Arial"/>
           <w:b/>
           <w:sz w:val="28"/>
         </w:rPr>
@@ -250,7 +214,7 @@
       <w:pPr>
         <w:jc w:val="center"/>
         <w:rPr>
-          <w:rFonts w:ascii="Arial"/>
+          <w:rFonts w:ascii="Arial" w:hAnsi="Arial" w:cs="Arial"/>
           <w:sz w:val="28"/>
         </w:rPr>
         <w:sectPr>
@@ -268,14 +232,14 @@
         <w:ind w:left="3899" w:right="3800"/>
         <w:jc w:val="center"/>
         <w:rPr>
-          <w:rFonts w:ascii="Arial"/>
+          <w:rFonts w:ascii="Arial" w:hAnsi="Arial" w:cs="Arial"/>
           <w:b/>
           <w:sz w:val="36"/>
         </w:rPr>
       </w:pPr>
       <w:r>
         <w:rPr>
-          <w:rFonts w:ascii="Arial"/>
+          <w:rFonts w:ascii="Arial" w:hAnsi="Arial" w:cs="Arial"/>
           <w:b/>
           <w:sz w:val="36"/>
         </w:rPr>
@@ -289,7 +253,7 @@
         <w:ind w:left="3899" w:right="3800"/>
         <w:jc w:val="center"/>
         <w:rPr>
-          <w:rFonts w:ascii="Arial"/>
+          <w:rFonts w:ascii="Arial" w:hAnsi="Arial" w:cs="Arial"/>
           <w:b/>
           <w:sz w:val="36"/>
         </w:rPr>
@@ -301,7 +265,7 @@
         <w:ind w:left="3899" w:right="3800"/>
         <w:jc w:val="center"/>
         <w:rPr>
-          <w:rFonts w:ascii="Arial"/>
+          <w:rFonts w:ascii="Arial" w:hAnsi="Arial" w:cs="Arial"/>
           <w:b/>
           <w:sz w:val="36"/>
         </w:rPr>
@@ -324,7 +288,7 @@
           <w:left w:w="0" w:type="dxa"/>
           <w:right w:w="0" w:type="dxa"/>
         </w:tblCellMar>
-        <w:tblLook w:val="01E0" w:firstRow="1" w:lastRow="1" w:firstColumn="1" w:lastColumn="1" w:noHBand="0" w:noVBand="0"/>
+        <w:tblLook w:val="01E0"/>
       </w:tblPr>
       <w:tblGrid>
         <w:gridCol w:w="2305"/>
@@ -347,12 +311,14 @@
               <w:ind w:left="836" w:right="824"/>
               <w:jc w:val="center"/>
               <w:rPr>
+                <w:rFonts w:ascii="Arial" w:hAnsi="Arial" w:cs="Arial"/>
                 <w:b/>
                 <w:sz w:val="20"/>
               </w:rPr>
             </w:pPr>
             <w:r>
               <w:rPr>
+                <w:rFonts w:ascii="Arial" w:hAnsi="Arial" w:cs="Arial"/>
                 <w:b/>
                 <w:sz w:val="20"/>
               </w:rPr>
@@ -370,12 +336,14 @@
               <w:spacing w:before="12"/>
               <w:ind w:left="258"/>
               <w:rPr>
+                <w:rFonts w:ascii="Arial" w:hAnsi="Arial" w:cs="Arial"/>
                 <w:b/>
                 <w:sz w:val="20"/>
               </w:rPr>
             </w:pPr>
             <w:r>
               <w:rPr>
+                <w:rFonts w:ascii="Arial" w:hAnsi="Arial" w:cs="Arial"/>
                 <w:b/>
                 <w:sz w:val="20"/>
               </w:rPr>
@@ -394,12 +362,14 @@
               <w:ind w:left="1305" w:right="1295"/>
               <w:jc w:val="center"/>
               <w:rPr>
+                <w:rFonts w:ascii="Arial" w:hAnsi="Arial" w:cs="Arial"/>
                 <w:b/>
                 <w:sz w:val="20"/>
               </w:rPr>
             </w:pPr>
             <w:r>
               <w:rPr>
+                <w:rFonts w:ascii="Arial" w:hAnsi="Arial" w:cs="Arial"/>
                 <w:b/>
                 <w:sz w:val="20"/>
               </w:rPr>
@@ -418,12 +388,14 @@
               <w:ind w:left="909" w:right="899"/>
               <w:jc w:val="center"/>
               <w:rPr>
+                <w:rFonts w:ascii="Arial" w:hAnsi="Arial" w:cs="Arial"/>
                 <w:b/>
                 <w:sz w:val="20"/>
               </w:rPr>
             </w:pPr>
             <w:r>
               <w:rPr>
+                <w:rFonts w:ascii="Arial" w:hAnsi="Arial" w:cs="Arial"/>
                 <w:b/>
                 <w:sz w:val="20"/>
               </w:rPr>
@@ -446,17 +418,20 @@
               <w:spacing w:line="268" w:lineRule="exact"/>
               <w:ind w:left="107"/>
               <w:rPr>
+                <w:rFonts w:ascii="Arial" w:hAnsi="Arial" w:cs="Arial"/>
                 <w:sz w:val="24"/>
               </w:rPr>
             </w:pPr>
             <w:r>
               <w:rPr>
+                <w:rFonts w:ascii="Arial" w:hAnsi="Arial" w:cs="Arial"/>
                 <w:sz w:val="24"/>
               </w:rPr>
               <w:t>4</w:t>
             </w:r>
             <w:r>
               <w:rPr>
+                <w:rFonts w:ascii="Arial" w:hAnsi="Arial" w:cs="Arial"/>
                 <w:sz w:val="24"/>
               </w:rPr>
               <w:t>.3.2020</w:t>
@@ -473,11 +448,13 @@
               <w:spacing w:line="268" w:lineRule="exact"/>
               <w:ind w:left="107"/>
               <w:rPr>
+                <w:rFonts w:ascii="Arial" w:hAnsi="Arial" w:cs="Arial"/>
                 <w:sz w:val="24"/>
               </w:rPr>
             </w:pPr>
             <w:r>
               <w:rPr>
+                <w:rFonts w:ascii="Arial" w:hAnsi="Arial" w:cs="Arial"/>
                 <w:sz w:val="24"/>
               </w:rPr>
               <w:t>1.0</w:t>
@@ -494,11 +471,13 @@
               <w:spacing w:line="268" w:lineRule="exact"/>
               <w:ind w:left="107"/>
               <w:rPr>
+                <w:rFonts w:ascii="Arial" w:hAnsi="Arial" w:cs="Arial"/>
                 <w:sz w:val="24"/>
               </w:rPr>
             </w:pPr>
             <w:r>
               <w:rPr>
+                <w:rFonts w:ascii="Arial" w:hAnsi="Arial" w:cs="Arial"/>
                 <w:sz w:val="24"/>
               </w:rPr>
               <w:t>inicijalna verzija</w:t>
@@ -515,14 +494,14 @@
               <w:spacing w:line="268" w:lineRule="exact"/>
               <w:ind w:left="107"/>
               <w:rPr>
+                <w:rFonts w:ascii="Arial" w:hAnsi="Arial" w:cs="Arial"/>
                 <w:sz w:val="24"/>
-                <w:lang w:val="sr-Latn-RS"/>
               </w:rPr>
             </w:pPr>
             <w:r>
               <w:rPr>
+                <w:rFonts w:ascii="Arial" w:hAnsi="Arial" w:cs="Arial"/>
                 <w:sz w:val="24"/>
-                <w:lang w:val="sr-Latn-RS"/>
               </w:rPr>
               <w:t>Jugovic Mladen</w:t>
             </w:r>
@@ -541,6 +520,7 @@
             <w:pPr>
               <w:pStyle w:val="TableParagraph"/>
               <w:rPr>
+                <w:rFonts w:ascii="Arial" w:hAnsi="Arial" w:cs="Arial"/>
                 <w:sz w:val="24"/>
               </w:rPr>
             </w:pPr>
@@ -554,6 +534,7 @@
             <w:pPr>
               <w:pStyle w:val="TableParagraph"/>
               <w:rPr>
+                <w:rFonts w:ascii="Arial" w:hAnsi="Arial" w:cs="Arial"/>
                 <w:sz w:val="24"/>
               </w:rPr>
             </w:pPr>
@@ -567,6 +548,7 @@
             <w:pPr>
               <w:pStyle w:val="TableParagraph"/>
               <w:rPr>
+                <w:rFonts w:ascii="Arial" w:hAnsi="Arial" w:cs="Arial"/>
                 <w:sz w:val="24"/>
               </w:rPr>
             </w:pPr>
@@ -580,6 +562,7 @@
             <w:pPr>
               <w:pStyle w:val="TableParagraph"/>
               <w:rPr>
+                <w:rFonts w:ascii="Arial" w:hAnsi="Arial" w:cs="Arial"/>
                 <w:sz w:val="24"/>
               </w:rPr>
             </w:pPr>
@@ -598,6 +581,7 @@
             <w:pPr>
               <w:pStyle w:val="TableParagraph"/>
               <w:rPr>
+                <w:rFonts w:ascii="Arial" w:hAnsi="Arial" w:cs="Arial"/>
                 <w:sz w:val="24"/>
               </w:rPr>
             </w:pPr>
@@ -611,6 +595,7 @@
             <w:pPr>
               <w:pStyle w:val="TableParagraph"/>
               <w:rPr>
+                <w:rFonts w:ascii="Arial" w:hAnsi="Arial" w:cs="Arial"/>
                 <w:sz w:val="24"/>
               </w:rPr>
             </w:pPr>
@@ -624,6 +609,7 @@
             <w:pPr>
               <w:pStyle w:val="TableParagraph"/>
               <w:rPr>
+                <w:rFonts w:ascii="Arial" w:hAnsi="Arial" w:cs="Arial"/>
                 <w:sz w:val="24"/>
               </w:rPr>
             </w:pPr>
@@ -637,6 +623,7 @@
             <w:pPr>
               <w:pStyle w:val="TableParagraph"/>
               <w:rPr>
+                <w:rFonts w:ascii="Arial" w:hAnsi="Arial" w:cs="Arial"/>
                 <w:sz w:val="24"/>
               </w:rPr>
             </w:pPr>
@@ -655,6 +642,7 @@
             <w:pPr>
               <w:pStyle w:val="TableParagraph"/>
               <w:rPr>
+                <w:rFonts w:ascii="Arial" w:hAnsi="Arial" w:cs="Arial"/>
                 <w:sz w:val="24"/>
               </w:rPr>
             </w:pPr>
@@ -668,6 +656,7 @@
             <w:pPr>
               <w:pStyle w:val="TableParagraph"/>
               <w:rPr>
+                <w:rFonts w:ascii="Arial" w:hAnsi="Arial" w:cs="Arial"/>
                 <w:sz w:val="24"/>
               </w:rPr>
             </w:pPr>
@@ -681,6 +670,7 @@
             <w:pPr>
               <w:pStyle w:val="TableParagraph"/>
               <w:rPr>
+                <w:rFonts w:ascii="Arial" w:hAnsi="Arial" w:cs="Arial"/>
                 <w:sz w:val="24"/>
               </w:rPr>
             </w:pPr>
@@ -694,6 +684,7 @@
             <w:pPr>
               <w:pStyle w:val="TableParagraph"/>
               <w:rPr>
+                <w:rFonts w:ascii="Arial" w:hAnsi="Arial" w:cs="Arial"/>
                 <w:sz w:val="24"/>
               </w:rPr>
             </w:pPr>
@@ -704,6 +695,7 @@
     <w:p>
       <w:pPr>
         <w:rPr>
+          <w:rFonts w:ascii="Arial" w:hAnsi="Arial" w:cs="Arial"/>
           <w:sz w:val="24"/>
         </w:rPr>
         <w:sectPr>
@@ -716,10 +708,10 @@
     </w:p>
     <w:p>
       <w:pPr>
-        <w:pStyle w:val="Teloteksta"/>
+        <w:pStyle w:val="BodyText"/>
         <w:spacing w:before="8"/>
         <w:rPr>
-          <w:rFonts w:ascii="Arial"/>
+          <w:rFonts w:ascii="Arial" w:hAnsi="Arial" w:cs="Arial"/>
           <w:b/>
           <w:sz w:val="22"/>
         </w:rPr>
@@ -731,14 +723,14 @@
         <w:ind w:left="3898" w:right="3800"/>
         <w:jc w:val="center"/>
         <w:rPr>
-          <w:rFonts w:ascii="Arial" w:hAnsi="Arial"/>
+          <w:rFonts w:ascii="Arial" w:hAnsi="Arial" w:cs="Arial"/>
           <w:b/>
           <w:sz w:val="36"/>
         </w:rPr>
       </w:pPr>
       <w:r>
         <w:rPr>
-          <w:rFonts w:ascii="Arial" w:hAnsi="Arial"/>
+          <w:rFonts w:ascii="Arial" w:hAnsi="Arial" w:cs="Arial"/>
           <w:b/>
           <w:sz w:val="36"/>
         </w:rPr>
@@ -747,13 +739,13 @@
     </w:p>
     <w:p>
       <w:pPr>
-        <w:pStyle w:val="SADRAJ2"/>
+        <w:pStyle w:val="TOC2"/>
         <w:tabs>
           <w:tab w:val="left" w:pos="1298"/>
           <w:tab w:val="right" w:pos="10230"/>
         </w:tabs>
         <w:rPr>
-          <w:rFonts w:asciiTheme="minorHAnsi" w:eastAsiaTheme="minorEastAsia" w:hAnsiTheme="minorHAnsi" w:cstheme="minorBidi"/>
+          <w:rFonts w:ascii="Arial" w:eastAsiaTheme="minorEastAsia" w:hAnsi="Arial" w:cs="Arial"/>
           <w:noProof/>
           <w:sz w:val="24"/>
           <w:szCs w:val="24"/>
@@ -763,16 +755,18 @@
     </w:p>
     <w:p>
       <w:pPr>
-        <w:pStyle w:val="Teloteksta"/>
-        <w:rPr>
+        <w:pStyle w:val="BodyText"/>
+        <w:rPr>
+          <w:rFonts w:ascii="Arial" w:hAnsi="Arial" w:cs="Arial"/>
           <w:sz w:val="22"/>
         </w:rPr>
       </w:pPr>
     </w:p>
     <w:p>
       <w:pPr>
-        <w:pStyle w:val="Teloteksta"/>
-        <w:rPr>
+        <w:pStyle w:val="BodyText"/>
+        <w:rPr>
+          <w:rFonts w:ascii="Arial" w:hAnsi="Arial" w:cs="Arial"/>
           <w:sz w:val="22"/>
         </w:rPr>
       </w:pPr>
@@ -780,889 +774,1532 @@
     <w:sdt>
       <w:sdtPr>
         <w:rPr>
-          <w:rFonts w:asciiTheme="minorHAnsi" w:hAnsiTheme="minorHAnsi" w:cstheme="minorHAnsi"/>
-          <w:i/>
-          <w:iCs/>
-          <w:sz w:val="20"/>
-          <w:szCs w:val="20"/>
-          <w:lang w:val="sr-Latn-CS"/>
-        </w:rPr>
-        <w:id w:val="-1362353870"/>
+          <w:rFonts w:ascii="Arial" w:eastAsia="Times New Roman" w:hAnsi="Arial" w:cs="Arial"/>
+          <w:color w:val="auto"/>
+          <w:sz w:val="22"/>
+          <w:szCs w:val="22"/>
+        </w:rPr>
+        <w:id w:val="38084876"/>
         <w:docPartObj>
           <w:docPartGallery w:val="Table of Contents"/>
           <w:docPartUnique/>
         </w:docPartObj>
       </w:sdtPr>
-      <w:sdtEndPr/>
       <w:sdtContent>
         <w:p>
           <w:pPr>
-            <w:keepNext/>
-            <w:keepLines/>
-            <w:widowControl/>
-            <w:autoSpaceDE/>
-            <w:autoSpaceDN/>
-            <w:spacing w:before="480" w:line="276" w:lineRule="auto"/>
+            <w:pStyle w:val="TOCHeading"/>
+            <w:numPr>
+              <w:ilvl w:val="0"/>
+              <w:numId w:val="0"/>
+            </w:numPr>
             <w:rPr>
-              <w:rFonts w:asciiTheme="majorHAnsi" w:eastAsiaTheme="majorEastAsia" w:hAnsiTheme="majorHAnsi" w:cstheme="majorBidi"/>
-              <w:b/>
-              <w:bCs/>
-              <w:color w:val="365F91" w:themeColor="accent1" w:themeShade="BF"/>
-              <w:sz w:val="28"/>
-              <w:szCs w:val="28"/>
-              <w:lang w:val="en-US"/>
+              <w:rFonts w:ascii="Arial" w:hAnsi="Arial" w:cs="Arial"/>
             </w:rPr>
           </w:pPr>
         </w:p>
         <w:p>
           <w:pPr>
-            <w:spacing w:before="120" w:after="120"/>
+            <w:pStyle w:val="TOC1"/>
+            <w:tabs>
+              <w:tab w:val="right" w:leader="dot" w:pos="9897"/>
+            </w:tabs>
+            <w:spacing w:after="120"/>
             <w:rPr>
-              <w:rFonts w:asciiTheme="majorHAnsi" w:hAnsiTheme="majorHAnsi" w:cstheme="minorHAnsi"/>
+              <w:rFonts w:ascii="Arial" w:eastAsiaTheme="minorEastAsia" w:hAnsi="Arial" w:cs="Arial"/>
               <w:b/>
-              <w:bCs/>
-              <w:caps/>
-              <w:sz w:val="20"/>
-              <w:szCs w:val="20"/>
+              <w:noProof/>
+              <w:sz w:val="22"/>
+              <w:szCs w:val="22"/>
+              <w:lang w:val="en-US"/>
             </w:rPr>
           </w:pPr>
           <w:r>
             <w:rPr>
-              <w:rFonts w:asciiTheme="majorHAnsi" w:hAnsiTheme="majorHAnsi" w:cstheme="minorHAnsi"/>
-              <w:b/>
-              <w:caps/>
-              <w:sz w:val="20"/>
-              <w:szCs w:val="20"/>
+              <w:rFonts w:ascii="Arial" w:hAnsi="Arial" w:cs="Arial"/>
             </w:rPr>
-            <w:t>UVOD</w:t>
+            <w:fldChar w:fldCharType="begin"/>
           </w:r>
           <w:r>
             <w:rPr>
-              <w:rFonts w:asciiTheme="majorHAnsi" w:hAnsiTheme="majorHAnsi" w:cstheme="minorHAnsi"/>
-              <w:b/>
-              <w:bCs/>
-              <w:caps/>
-              <w:sz w:val="20"/>
-              <w:szCs w:val="20"/>
+              <w:rFonts w:ascii="Arial" w:hAnsi="Arial" w:cs="Arial"/>
             </w:rPr>
-            <w:ptab w:relativeTo="margin" w:alignment="right" w:leader="dot"/>
+            <w:instrText xml:space="preserve"> TOC \o "1-3" \h \z \u </w:instrText>
           </w:r>
           <w:r>
             <w:rPr>
-              <w:rFonts w:asciiTheme="majorHAnsi" w:hAnsiTheme="majorHAnsi" w:cstheme="minorHAnsi"/>
-              <w:b/>
-              <w:bCs/>
-              <w:caps/>
-              <w:sz w:val="20"/>
-              <w:szCs w:val="20"/>
-              <w:lang w:val="sr-Latn-CS"/>
+              <w:rFonts w:ascii="Arial" w:hAnsi="Arial" w:cs="Arial"/>
             </w:rPr>
-            <w:t>1</w:t>
+            <w:fldChar w:fldCharType="separate"/>
           </w:r>
+          <w:hyperlink w:anchor="_Toc37441865" w:history="1">
+            <w:r>
+              <w:rPr>
+                <w:rStyle w:val="Hyperlink"/>
+                <w:rFonts w:ascii="Arial" w:hAnsi="Arial" w:cs="Arial"/>
+                <w:b/>
+                <w:noProof/>
+                <w:w w:val="99"/>
+              </w:rPr>
+              <w:t>1.</w:t>
+            </w:r>
+            <w:r>
+              <w:rPr>
+                <w:rFonts w:ascii="Arial" w:eastAsiaTheme="minorEastAsia" w:hAnsi="Arial" w:cs="Arial"/>
+                <w:b/>
+                <w:noProof/>
+                <w:sz w:val="22"/>
+                <w:szCs w:val="22"/>
+                <w:lang w:val="en-US"/>
+              </w:rPr>
+              <w:tab/>
+            </w:r>
+            <w:r>
+              <w:rPr>
+                <w:rStyle w:val="Hyperlink"/>
+                <w:rFonts w:ascii="Arial" w:hAnsi="Arial" w:cs="Arial"/>
+                <w:b/>
+                <w:noProof/>
+              </w:rPr>
+              <w:t>Uvod</w:t>
+            </w:r>
+            <w:r>
+              <w:rPr>
+                <w:rFonts w:ascii="Arial" w:hAnsi="Arial" w:cs="Arial"/>
+                <w:b/>
+                <w:noProof/>
+                <w:webHidden/>
+              </w:rPr>
+              <w:tab/>
+            </w:r>
+            <w:r>
+              <w:rPr>
+                <w:rFonts w:ascii="Arial" w:hAnsi="Arial" w:cs="Arial"/>
+                <w:b/>
+                <w:noProof/>
+                <w:webHidden/>
+              </w:rPr>
+              <w:fldChar w:fldCharType="begin"/>
+            </w:r>
+            <w:r>
+              <w:rPr>
+                <w:rFonts w:ascii="Arial" w:hAnsi="Arial" w:cs="Arial"/>
+                <w:b/>
+                <w:noProof/>
+                <w:webHidden/>
+              </w:rPr>
+              <w:instrText xml:space="preserve"> PAGEREF _Toc37441865 \h </w:instrText>
+            </w:r>
+            <w:r>
+              <w:rPr>
+                <w:rFonts w:ascii="Arial" w:hAnsi="Arial" w:cs="Arial"/>
+                <w:b/>
+                <w:noProof/>
+                <w:webHidden/>
+              </w:rPr>
+            </w:r>
+            <w:r>
+              <w:rPr>
+                <w:rFonts w:ascii="Arial" w:hAnsi="Arial" w:cs="Arial"/>
+                <w:b/>
+                <w:noProof/>
+                <w:webHidden/>
+              </w:rPr>
+              <w:fldChar w:fldCharType="separate"/>
+            </w:r>
+            <w:r>
+              <w:rPr>
+                <w:rFonts w:ascii="Arial" w:hAnsi="Arial" w:cs="Arial"/>
+                <w:b/>
+                <w:noProof/>
+                <w:webHidden/>
+              </w:rPr>
+              <w:t>4</w:t>
+            </w:r>
+            <w:r>
+              <w:rPr>
+                <w:rFonts w:ascii="Arial" w:hAnsi="Arial" w:cs="Arial"/>
+                <w:b/>
+                <w:noProof/>
+                <w:webHidden/>
+              </w:rPr>
+              <w:fldChar w:fldCharType="end"/>
+            </w:r>
+          </w:hyperlink>
         </w:p>
         <w:p>
           <w:pPr>
-            <w:ind w:left="216"/>
+            <w:pStyle w:val="TOC2"/>
+            <w:tabs>
+              <w:tab w:val="left" w:pos="1298"/>
+              <w:tab w:val="right" w:leader="dot" w:pos="9897"/>
+            </w:tabs>
             <w:rPr>
-              <w:rFonts w:asciiTheme="minorHAnsi" w:hAnsiTheme="minorHAnsi" w:cstheme="minorHAnsi"/>
-              <w:smallCaps/>
-              <w:sz w:val="20"/>
-              <w:szCs w:val="20"/>
+              <w:rFonts w:ascii="Arial" w:eastAsiaTheme="minorEastAsia" w:hAnsi="Arial" w:cs="Arial"/>
+              <w:noProof/>
+              <w:sz w:val="22"/>
+              <w:szCs w:val="22"/>
+              <w:lang w:val="en-US"/>
+            </w:rPr>
+          </w:pPr>
+          <w:hyperlink w:anchor="_Toc37441866" w:history="1">
+            <w:r>
+              <w:rPr>
+                <w:rStyle w:val="Hyperlink"/>
+                <w:rFonts w:ascii="Arial" w:hAnsi="Arial" w:cs="Arial"/>
+                <w:noProof/>
+                <w:spacing w:val="-1"/>
+                <w:w w:val="99"/>
+              </w:rPr>
+              <w:t>1.1</w:t>
+            </w:r>
+            <w:r>
+              <w:rPr>
+                <w:rFonts w:ascii="Arial" w:eastAsiaTheme="minorEastAsia" w:hAnsi="Arial" w:cs="Arial"/>
+                <w:noProof/>
+                <w:sz w:val="22"/>
+                <w:szCs w:val="22"/>
+                <w:lang w:val="en-US"/>
+              </w:rPr>
+              <w:tab/>
+            </w:r>
+            <w:r>
+              <w:rPr>
+                <w:rStyle w:val="Hyperlink"/>
+                <w:rFonts w:ascii="Arial" w:hAnsi="Arial" w:cs="Arial"/>
+                <w:noProof/>
+              </w:rPr>
+              <w:t>Rezime</w:t>
+            </w:r>
+            <w:r>
+              <w:rPr>
+                <w:rFonts w:ascii="Arial" w:hAnsi="Arial" w:cs="Arial"/>
+                <w:noProof/>
+                <w:webHidden/>
+              </w:rPr>
+              <w:tab/>
+            </w:r>
+            <w:r>
+              <w:rPr>
+                <w:rFonts w:ascii="Arial" w:hAnsi="Arial" w:cs="Arial"/>
+                <w:noProof/>
+                <w:webHidden/>
+              </w:rPr>
+              <w:fldChar w:fldCharType="begin"/>
+            </w:r>
+            <w:r>
+              <w:rPr>
+                <w:rFonts w:ascii="Arial" w:hAnsi="Arial" w:cs="Arial"/>
+                <w:noProof/>
+                <w:webHidden/>
+              </w:rPr>
+              <w:instrText xml:space="preserve"> PAGEREF _Toc37441866 \h </w:instrText>
+            </w:r>
+            <w:r>
+              <w:rPr>
+                <w:rFonts w:ascii="Arial" w:hAnsi="Arial" w:cs="Arial"/>
+                <w:noProof/>
+                <w:webHidden/>
+              </w:rPr>
+            </w:r>
+            <w:r>
+              <w:rPr>
+                <w:rFonts w:ascii="Arial" w:hAnsi="Arial" w:cs="Arial"/>
+                <w:noProof/>
+                <w:webHidden/>
+              </w:rPr>
+              <w:fldChar w:fldCharType="separate"/>
+            </w:r>
+            <w:r>
+              <w:rPr>
+                <w:rFonts w:ascii="Arial" w:hAnsi="Arial" w:cs="Arial"/>
+                <w:noProof/>
+                <w:webHidden/>
+              </w:rPr>
+              <w:t>4</w:t>
+            </w:r>
+            <w:r>
+              <w:rPr>
+                <w:rFonts w:ascii="Arial" w:hAnsi="Arial" w:cs="Arial"/>
+                <w:noProof/>
+                <w:webHidden/>
+              </w:rPr>
+              <w:fldChar w:fldCharType="end"/>
+            </w:r>
+          </w:hyperlink>
+        </w:p>
+        <w:p>
+          <w:pPr>
+            <w:pStyle w:val="TOC2"/>
+            <w:tabs>
+              <w:tab w:val="left" w:pos="1298"/>
+              <w:tab w:val="right" w:leader="dot" w:pos="9897"/>
+            </w:tabs>
+            <w:rPr>
+              <w:rFonts w:ascii="Arial" w:eastAsiaTheme="minorEastAsia" w:hAnsi="Arial" w:cs="Arial"/>
+              <w:noProof/>
+              <w:sz w:val="22"/>
+              <w:szCs w:val="22"/>
+              <w:lang w:val="en-US"/>
+            </w:rPr>
+          </w:pPr>
+          <w:hyperlink w:anchor="_Toc37441867" w:history="1">
+            <w:r>
+              <w:rPr>
+                <w:rStyle w:val="Hyperlink"/>
+                <w:rFonts w:ascii="Arial" w:hAnsi="Arial" w:cs="Arial"/>
+                <w:noProof/>
+                <w:spacing w:val="-1"/>
+                <w:w w:val="99"/>
+              </w:rPr>
+              <w:t>1.2</w:t>
+            </w:r>
+            <w:r>
+              <w:rPr>
+                <w:rFonts w:ascii="Arial" w:eastAsiaTheme="minorEastAsia" w:hAnsi="Arial" w:cs="Arial"/>
+                <w:noProof/>
+                <w:sz w:val="22"/>
+                <w:szCs w:val="22"/>
+                <w:lang w:val="en-US"/>
+              </w:rPr>
+              <w:tab/>
+            </w:r>
+            <w:r>
+              <w:rPr>
+                <w:rStyle w:val="Hyperlink"/>
+                <w:rFonts w:ascii="Arial" w:hAnsi="Arial" w:cs="Arial"/>
+                <w:noProof/>
+              </w:rPr>
+              <w:t>Namena dokumenta i ciljne</w:t>
+            </w:r>
+            <w:r>
+              <w:rPr>
+                <w:rStyle w:val="Hyperlink"/>
+                <w:rFonts w:ascii="Arial" w:hAnsi="Arial" w:cs="Arial"/>
+                <w:noProof/>
+                <w:spacing w:val="-3"/>
+              </w:rPr>
+              <w:t xml:space="preserve"> </w:t>
+            </w:r>
+            <w:r>
+              <w:rPr>
+                <w:rStyle w:val="Hyperlink"/>
+                <w:rFonts w:ascii="Arial" w:hAnsi="Arial" w:cs="Arial"/>
+                <w:noProof/>
+              </w:rPr>
+              <w:t>grupe</w:t>
+            </w:r>
+            <w:r>
+              <w:rPr>
+                <w:rFonts w:ascii="Arial" w:hAnsi="Arial" w:cs="Arial"/>
+                <w:noProof/>
+                <w:webHidden/>
+              </w:rPr>
+              <w:tab/>
+            </w:r>
+            <w:r>
+              <w:rPr>
+                <w:rFonts w:ascii="Arial" w:hAnsi="Arial" w:cs="Arial"/>
+                <w:noProof/>
+                <w:webHidden/>
+              </w:rPr>
+              <w:fldChar w:fldCharType="begin"/>
+            </w:r>
+            <w:r>
+              <w:rPr>
+                <w:rFonts w:ascii="Arial" w:hAnsi="Arial" w:cs="Arial"/>
+                <w:noProof/>
+                <w:webHidden/>
+              </w:rPr>
+              <w:instrText xml:space="preserve"> PAGEREF _Toc37441867 \h </w:instrText>
+            </w:r>
+            <w:r>
+              <w:rPr>
+                <w:rFonts w:ascii="Arial" w:hAnsi="Arial" w:cs="Arial"/>
+                <w:noProof/>
+                <w:webHidden/>
+              </w:rPr>
+            </w:r>
+            <w:r>
+              <w:rPr>
+                <w:rFonts w:ascii="Arial" w:hAnsi="Arial" w:cs="Arial"/>
+                <w:noProof/>
+                <w:webHidden/>
+              </w:rPr>
+              <w:fldChar w:fldCharType="separate"/>
+            </w:r>
+            <w:r>
+              <w:rPr>
+                <w:rFonts w:ascii="Arial" w:hAnsi="Arial" w:cs="Arial"/>
+                <w:noProof/>
+                <w:webHidden/>
+              </w:rPr>
+              <w:t>4</w:t>
+            </w:r>
+            <w:r>
+              <w:rPr>
+                <w:rFonts w:ascii="Arial" w:hAnsi="Arial" w:cs="Arial"/>
+                <w:noProof/>
+                <w:webHidden/>
+              </w:rPr>
+              <w:fldChar w:fldCharType="end"/>
+            </w:r>
+          </w:hyperlink>
+        </w:p>
+        <w:p>
+          <w:pPr>
+            <w:pStyle w:val="TOC2"/>
+            <w:tabs>
+              <w:tab w:val="left" w:pos="1298"/>
+              <w:tab w:val="right" w:leader="dot" w:pos="9897"/>
+            </w:tabs>
+            <w:rPr>
+              <w:rFonts w:ascii="Arial" w:eastAsiaTheme="minorEastAsia" w:hAnsi="Arial" w:cs="Arial"/>
+              <w:noProof/>
+              <w:sz w:val="22"/>
+              <w:szCs w:val="22"/>
+              <w:lang w:val="en-US"/>
+            </w:rPr>
+          </w:pPr>
+          <w:hyperlink w:anchor="_Toc37441868" w:history="1">
+            <w:r>
+              <w:rPr>
+                <w:rStyle w:val="Hyperlink"/>
+                <w:rFonts w:ascii="Arial" w:hAnsi="Arial" w:cs="Arial"/>
+                <w:noProof/>
+                <w:spacing w:val="-1"/>
+                <w:w w:val="99"/>
+              </w:rPr>
+              <w:t>1.3</w:t>
+            </w:r>
+            <w:r>
+              <w:rPr>
+                <w:rFonts w:ascii="Arial" w:eastAsiaTheme="minorEastAsia" w:hAnsi="Arial" w:cs="Arial"/>
+                <w:noProof/>
+                <w:sz w:val="22"/>
+                <w:szCs w:val="22"/>
+                <w:lang w:val="en-US"/>
+              </w:rPr>
+              <w:tab/>
+            </w:r>
+            <w:r>
+              <w:rPr>
+                <w:rStyle w:val="Hyperlink"/>
+                <w:rFonts w:ascii="Arial" w:hAnsi="Arial" w:cs="Arial"/>
+                <w:noProof/>
+              </w:rPr>
+              <w:t>Reference</w:t>
+            </w:r>
+            <w:r>
+              <w:rPr>
+                <w:rFonts w:ascii="Arial" w:hAnsi="Arial" w:cs="Arial"/>
+                <w:noProof/>
+                <w:webHidden/>
+              </w:rPr>
+              <w:tab/>
+            </w:r>
+            <w:r>
+              <w:rPr>
+                <w:rFonts w:ascii="Arial" w:hAnsi="Arial" w:cs="Arial"/>
+                <w:noProof/>
+                <w:webHidden/>
+              </w:rPr>
+              <w:fldChar w:fldCharType="begin"/>
+            </w:r>
+            <w:r>
+              <w:rPr>
+                <w:rFonts w:ascii="Arial" w:hAnsi="Arial" w:cs="Arial"/>
+                <w:noProof/>
+                <w:webHidden/>
+              </w:rPr>
+              <w:instrText xml:space="preserve"> PAGEREF _Toc37441868 \h </w:instrText>
+            </w:r>
+            <w:r>
+              <w:rPr>
+                <w:rFonts w:ascii="Arial" w:hAnsi="Arial" w:cs="Arial"/>
+                <w:noProof/>
+                <w:webHidden/>
+              </w:rPr>
+            </w:r>
+            <w:r>
+              <w:rPr>
+                <w:rFonts w:ascii="Arial" w:hAnsi="Arial" w:cs="Arial"/>
+                <w:noProof/>
+                <w:webHidden/>
+              </w:rPr>
+              <w:fldChar w:fldCharType="separate"/>
+            </w:r>
+            <w:r>
+              <w:rPr>
+                <w:rFonts w:ascii="Arial" w:hAnsi="Arial" w:cs="Arial"/>
+                <w:noProof/>
+                <w:webHidden/>
+              </w:rPr>
+              <w:t>4</w:t>
+            </w:r>
+            <w:r>
+              <w:rPr>
+                <w:rFonts w:ascii="Arial" w:hAnsi="Arial" w:cs="Arial"/>
+                <w:noProof/>
+                <w:webHidden/>
+              </w:rPr>
+              <w:fldChar w:fldCharType="end"/>
+            </w:r>
+          </w:hyperlink>
+        </w:p>
+        <w:p>
+          <w:pPr>
+            <w:pStyle w:val="TOC1"/>
+            <w:tabs>
+              <w:tab w:val="right" w:leader="dot" w:pos="9897"/>
+            </w:tabs>
+            <w:spacing w:after="120"/>
+            <w:rPr>
+              <w:rFonts w:ascii="Arial" w:eastAsiaTheme="minorEastAsia" w:hAnsi="Arial" w:cs="Arial"/>
+              <w:b/>
+              <w:noProof/>
+              <w:sz w:val="22"/>
+              <w:szCs w:val="22"/>
+              <w:lang w:val="en-US"/>
+            </w:rPr>
+          </w:pPr>
+          <w:hyperlink w:anchor="_Toc37441869" w:history="1">
+            <w:r>
+              <w:rPr>
+                <w:rStyle w:val="Hyperlink"/>
+                <w:rFonts w:ascii="Arial" w:hAnsi="Arial" w:cs="Arial"/>
+                <w:b/>
+                <w:noProof/>
+                <w:w w:val="99"/>
+              </w:rPr>
+              <w:t>2.</w:t>
+            </w:r>
+            <w:r>
+              <w:rPr>
+                <w:rFonts w:ascii="Arial" w:eastAsiaTheme="minorEastAsia" w:hAnsi="Arial" w:cs="Arial"/>
+                <w:b/>
+                <w:noProof/>
+                <w:sz w:val="22"/>
+                <w:szCs w:val="22"/>
+                <w:lang w:val="en-US"/>
+              </w:rPr>
+              <w:tab/>
+            </w:r>
+            <w:r>
+              <w:rPr>
+                <w:rStyle w:val="Hyperlink"/>
+                <w:rFonts w:ascii="Arial" w:hAnsi="Arial" w:cs="Arial"/>
+                <w:b/>
+                <w:noProof/>
+              </w:rPr>
+              <w:t>Scenario ocenjivanja izvođača ili događaja</w:t>
+            </w:r>
+            <w:r>
+              <w:rPr>
+                <w:rFonts w:ascii="Arial" w:hAnsi="Arial" w:cs="Arial"/>
+                <w:b/>
+                <w:noProof/>
+                <w:webHidden/>
+              </w:rPr>
+              <w:tab/>
+            </w:r>
+            <w:r>
+              <w:rPr>
+                <w:rFonts w:ascii="Arial" w:hAnsi="Arial" w:cs="Arial"/>
+                <w:b/>
+                <w:noProof/>
+                <w:webHidden/>
+              </w:rPr>
+              <w:fldChar w:fldCharType="begin"/>
+            </w:r>
+            <w:r>
+              <w:rPr>
+                <w:rFonts w:ascii="Arial" w:hAnsi="Arial" w:cs="Arial"/>
+                <w:b/>
+                <w:noProof/>
+                <w:webHidden/>
+              </w:rPr>
+              <w:instrText xml:space="preserve"> PAGEREF _Toc37441869 \h </w:instrText>
+            </w:r>
+            <w:r>
+              <w:rPr>
+                <w:rFonts w:ascii="Arial" w:hAnsi="Arial" w:cs="Arial"/>
+                <w:b/>
+                <w:noProof/>
+                <w:webHidden/>
+              </w:rPr>
+            </w:r>
+            <w:r>
+              <w:rPr>
+                <w:rFonts w:ascii="Arial" w:hAnsi="Arial" w:cs="Arial"/>
+                <w:b/>
+                <w:noProof/>
+                <w:webHidden/>
+              </w:rPr>
+              <w:fldChar w:fldCharType="separate"/>
+            </w:r>
+            <w:r>
+              <w:rPr>
+                <w:rFonts w:ascii="Arial" w:hAnsi="Arial" w:cs="Arial"/>
+                <w:b/>
+                <w:noProof/>
+                <w:webHidden/>
+              </w:rPr>
+              <w:t>4</w:t>
+            </w:r>
+            <w:r>
+              <w:rPr>
+                <w:rFonts w:ascii="Arial" w:hAnsi="Arial" w:cs="Arial"/>
+                <w:b/>
+                <w:noProof/>
+                <w:webHidden/>
+              </w:rPr>
+              <w:fldChar w:fldCharType="end"/>
+            </w:r>
+          </w:hyperlink>
+        </w:p>
+        <w:p>
+          <w:pPr>
+            <w:pStyle w:val="TOC2"/>
+            <w:tabs>
+              <w:tab w:val="left" w:pos="1298"/>
+              <w:tab w:val="right" w:leader="dot" w:pos="9897"/>
+            </w:tabs>
+            <w:rPr>
+              <w:rFonts w:ascii="Arial" w:eastAsiaTheme="minorEastAsia" w:hAnsi="Arial" w:cs="Arial"/>
+              <w:noProof/>
+              <w:sz w:val="22"/>
+              <w:szCs w:val="22"/>
+              <w:lang w:val="en-US"/>
+            </w:rPr>
+          </w:pPr>
+          <w:hyperlink w:anchor="_Toc37441870" w:history="1">
+            <w:r>
+              <w:rPr>
+                <w:rStyle w:val="Hyperlink"/>
+                <w:rFonts w:ascii="Arial" w:hAnsi="Arial" w:cs="Arial"/>
+                <w:noProof/>
+                <w:spacing w:val="-1"/>
+                <w:w w:val="99"/>
+              </w:rPr>
+              <w:t>2.1</w:t>
+            </w:r>
+            <w:r>
+              <w:rPr>
+                <w:rFonts w:ascii="Arial" w:eastAsiaTheme="minorEastAsia" w:hAnsi="Arial" w:cs="Arial"/>
+                <w:noProof/>
+                <w:sz w:val="22"/>
+                <w:szCs w:val="22"/>
+                <w:lang w:val="en-US"/>
+              </w:rPr>
+              <w:tab/>
+            </w:r>
+            <w:r>
+              <w:rPr>
+                <w:rStyle w:val="Hyperlink"/>
+                <w:rFonts w:ascii="Arial" w:hAnsi="Arial" w:cs="Arial"/>
+                <w:noProof/>
+              </w:rPr>
+              <w:t>Kratak opis</w:t>
+            </w:r>
+            <w:r>
+              <w:rPr>
+                <w:rFonts w:ascii="Arial" w:hAnsi="Arial" w:cs="Arial"/>
+                <w:noProof/>
+                <w:webHidden/>
+              </w:rPr>
+              <w:tab/>
+            </w:r>
+            <w:r>
+              <w:rPr>
+                <w:rFonts w:ascii="Arial" w:hAnsi="Arial" w:cs="Arial"/>
+                <w:noProof/>
+                <w:webHidden/>
+              </w:rPr>
+              <w:fldChar w:fldCharType="begin"/>
+            </w:r>
+            <w:r>
+              <w:rPr>
+                <w:rFonts w:ascii="Arial" w:hAnsi="Arial" w:cs="Arial"/>
+                <w:noProof/>
+                <w:webHidden/>
+              </w:rPr>
+              <w:instrText xml:space="preserve"> PAGEREF _Toc37441870 \h </w:instrText>
+            </w:r>
+            <w:r>
+              <w:rPr>
+                <w:rFonts w:ascii="Arial" w:hAnsi="Arial" w:cs="Arial"/>
+                <w:noProof/>
+                <w:webHidden/>
+              </w:rPr>
+            </w:r>
+            <w:r>
+              <w:rPr>
+                <w:rFonts w:ascii="Arial" w:hAnsi="Arial" w:cs="Arial"/>
+                <w:noProof/>
+                <w:webHidden/>
+              </w:rPr>
+              <w:fldChar w:fldCharType="separate"/>
+            </w:r>
+            <w:r>
+              <w:rPr>
+                <w:rFonts w:ascii="Arial" w:hAnsi="Arial" w:cs="Arial"/>
+                <w:noProof/>
+                <w:webHidden/>
+              </w:rPr>
+              <w:t>4</w:t>
+            </w:r>
+            <w:r>
+              <w:rPr>
+                <w:rFonts w:ascii="Arial" w:hAnsi="Arial" w:cs="Arial"/>
+                <w:noProof/>
+                <w:webHidden/>
+              </w:rPr>
+              <w:fldChar w:fldCharType="end"/>
+            </w:r>
+          </w:hyperlink>
+        </w:p>
+        <w:p>
+          <w:pPr>
+            <w:pStyle w:val="TOC2"/>
+            <w:tabs>
+              <w:tab w:val="left" w:pos="1298"/>
+              <w:tab w:val="right" w:leader="dot" w:pos="9897"/>
+            </w:tabs>
+            <w:rPr>
+              <w:rFonts w:ascii="Arial" w:eastAsiaTheme="minorEastAsia" w:hAnsi="Arial" w:cs="Arial"/>
+              <w:noProof/>
+              <w:sz w:val="22"/>
+              <w:szCs w:val="22"/>
+              <w:lang w:val="en-US"/>
+            </w:rPr>
+          </w:pPr>
+          <w:hyperlink w:anchor="_Toc37441871" w:history="1">
+            <w:r>
+              <w:rPr>
+                <w:rStyle w:val="Hyperlink"/>
+                <w:rFonts w:ascii="Arial" w:hAnsi="Arial" w:cs="Arial"/>
+                <w:noProof/>
+                <w:spacing w:val="-1"/>
+                <w:w w:val="99"/>
+              </w:rPr>
+              <w:t>2.2</w:t>
+            </w:r>
+            <w:r>
+              <w:rPr>
+                <w:rFonts w:ascii="Arial" w:eastAsiaTheme="minorEastAsia" w:hAnsi="Arial" w:cs="Arial"/>
+                <w:noProof/>
+                <w:sz w:val="22"/>
+                <w:szCs w:val="22"/>
+                <w:lang w:val="en-US"/>
+              </w:rPr>
+              <w:tab/>
+            </w:r>
+            <w:r>
+              <w:rPr>
+                <w:rStyle w:val="Hyperlink"/>
+                <w:rFonts w:ascii="Arial" w:hAnsi="Arial" w:cs="Arial"/>
+                <w:noProof/>
+              </w:rPr>
+              <w:t>Tok</w:t>
+            </w:r>
+            <w:r>
+              <w:rPr>
+                <w:rStyle w:val="Hyperlink"/>
+                <w:rFonts w:ascii="Arial" w:hAnsi="Arial" w:cs="Arial"/>
+                <w:noProof/>
+                <w:spacing w:val="-2"/>
+              </w:rPr>
+              <w:t xml:space="preserve"> </w:t>
+            </w:r>
+            <w:r>
+              <w:rPr>
+                <w:rStyle w:val="Hyperlink"/>
+                <w:rFonts w:ascii="Arial" w:hAnsi="Arial" w:cs="Arial"/>
+                <w:noProof/>
+              </w:rPr>
+              <w:t>dogadjaja</w:t>
+            </w:r>
+            <w:r>
+              <w:rPr>
+                <w:rFonts w:ascii="Arial" w:hAnsi="Arial" w:cs="Arial"/>
+                <w:noProof/>
+                <w:webHidden/>
+              </w:rPr>
+              <w:tab/>
+            </w:r>
+            <w:r>
+              <w:rPr>
+                <w:rFonts w:ascii="Arial" w:hAnsi="Arial" w:cs="Arial"/>
+                <w:noProof/>
+                <w:webHidden/>
+              </w:rPr>
+              <w:fldChar w:fldCharType="begin"/>
+            </w:r>
+            <w:r>
+              <w:rPr>
+                <w:rFonts w:ascii="Arial" w:hAnsi="Arial" w:cs="Arial"/>
+                <w:noProof/>
+                <w:webHidden/>
+              </w:rPr>
+              <w:instrText xml:space="preserve"> PAGEREF _Toc37441871 \h </w:instrText>
+            </w:r>
+            <w:r>
+              <w:rPr>
+                <w:rFonts w:ascii="Arial" w:hAnsi="Arial" w:cs="Arial"/>
+                <w:noProof/>
+                <w:webHidden/>
+              </w:rPr>
+            </w:r>
+            <w:r>
+              <w:rPr>
+                <w:rFonts w:ascii="Arial" w:hAnsi="Arial" w:cs="Arial"/>
+                <w:noProof/>
+                <w:webHidden/>
+              </w:rPr>
+              <w:fldChar w:fldCharType="separate"/>
+            </w:r>
+            <w:r>
+              <w:rPr>
+                <w:rFonts w:ascii="Arial" w:hAnsi="Arial" w:cs="Arial"/>
+                <w:noProof/>
+                <w:webHidden/>
+              </w:rPr>
+              <w:t>4</w:t>
+            </w:r>
+            <w:r>
+              <w:rPr>
+                <w:rFonts w:ascii="Arial" w:hAnsi="Arial" w:cs="Arial"/>
+                <w:noProof/>
+                <w:webHidden/>
+              </w:rPr>
+              <w:fldChar w:fldCharType="end"/>
+            </w:r>
+          </w:hyperlink>
+        </w:p>
+        <w:p>
+          <w:pPr>
+            <w:pStyle w:val="TOC2"/>
+            <w:tabs>
+              <w:tab w:val="left" w:pos="1298"/>
+              <w:tab w:val="right" w:leader="dot" w:pos="9897"/>
+            </w:tabs>
+            <w:rPr>
+              <w:rFonts w:ascii="Arial" w:eastAsiaTheme="minorEastAsia" w:hAnsi="Arial" w:cs="Arial"/>
+              <w:noProof/>
+              <w:sz w:val="22"/>
+              <w:szCs w:val="22"/>
+              <w:lang w:val="en-US"/>
+            </w:rPr>
+          </w:pPr>
+          <w:hyperlink w:anchor="_Toc37441872" w:history="1">
+            <w:r>
+              <w:rPr>
+                <w:rStyle w:val="Hyperlink"/>
+                <w:rFonts w:ascii="Arial" w:hAnsi="Arial" w:cs="Arial"/>
+                <w:noProof/>
+                <w:spacing w:val="-1"/>
+                <w:w w:val="99"/>
+              </w:rPr>
+              <w:t>2.3</w:t>
+            </w:r>
+            <w:r>
+              <w:rPr>
+                <w:rFonts w:ascii="Arial" w:eastAsiaTheme="minorEastAsia" w:hAnsi="Arial" w:cs="Arial"/>
+                <w:noProof/>
+                <w:sz w:val="22"/>
+                <w:szCs w:val="22"/>
+                <w:lang w:val="en-US"/>
+              </w:rPr>
+              <w:tab/>
+            </w:r>
+            <w:r>
+              <w:rPr>
+                <w:rStyle w:val="Hyperlink"/>
+                <w:rFonts w:ascii="Arial" w:hAnsi="Arial" w:cs="Arial"/>
+                <w:noProof/>
+              </w:rPr>
+              <w:t>Proširenja</w:t>
+            </w:r>
+            <w:r>
+              <w:rPr>
+                <w:rFonts w:ascii="Arial" w:hAnsi="Arial" w:cs="Arial"/>
+                <w:noProof/>
+                <w:webHidden/>
+              </w:rPr>
+              <w:tab/>
+            </w:r>
+            <w:r>
+              <w:rPr>
+                <w:rFonts w:ascii="Arial" w:hAnsi="Arial" w:cs="Arial"/>
+                <w:noProof/>
+                <w:webHidden/>
+              </w:rPr>
+              <w:fldChar w:fldCharType="begin"/>
+            </w:r>
+            <w:r>
+              <w:rPr>
+                <w:rFonts w:ascii="Arial" w:hAnsi="Arial" w:cs="Arial"/>
+                <w:noProof/>
+                <w:webHidden/>
+              </w:rPr>
+              <w:instrText xml:space="preserve"> PAGEREF _Toc37441872 \h </w:instrText>
+            </w:r>
+            <w:r>
+              <w:rPr>
+                <w:rFonts w:ascii="Arial" w:hAnsi="Arial" w:cs="Arial"/>
+                <w:noProof/>
+                <w:webHidden/>
+              </w:rPr>
+            </w:r>
+            <w:r>
+              <w:rPr>
+                <w:rFonts w:ascii="Arial" w:hAnsi="Arial" w:cs="Arial"/>
+                <w:noProof/>
+                <w:webHidden/>
+              </w:rPr>
+              <w:fldChar w:fldCharType="separate"/>
+            </w:r>
+            <w:r>
+              <w:rPr>
+                <w:rFonts w:ascii="Arial" w:hAnsi="Arial" w:cs="Arial"/>
+                <w:noProof/>
+                <w:webHidden/>
+              </w:rPr>
+              <w:t>5</w:t>
+            </w:r>
+            <w:r>
+              <w:rPr>
+                <w:rFonts w:ascii="Arial" w:hAnsi="Arial" w:cs="Arial"/>
+                <w:noProof/>
+                <w:webHidden/>
+              </w:rPr>
+              <w:fldChar w:fldCharType="end"/>
+            </w:r>
+          </w:hyperlink>
+        </w:p>
+        <w:p>
+          <w:pPr>
+            <w:pStyle w:val="TOC2"/>
+            <w:tabs>
+              <w:tab w:val="left" w:pos="1298"/>
+              <w:tab w:val="right" w:leader="dot" w:pos="9897"/>
+            </w:tabs>
+            <w:rPr>
+              <w:rFonts w:ascii="Arial" w:eastAsiaTheme="minorEastAsia" w:hAnsi="Arial" w:cs="Arial"/>
+              <w:noProof/>
+              <w:sz w:val="22"/>
+              <w:szCs w:val="22"/>
+              <w:lang w:val="en-US"/>
+            </w:rPr>
+          </w:pPr>
+          <w:hyperlink w:anchor="_Toc37441873" w:history="1">
+            <w:r>
+              <w:rPr>
+                <w:rStyle w:val="Hyperlink"/>
+                <w:rFonts w:ascii="Arial" w:hAnsi="Arial" w:cs="Arial"/>
+                <w:noProof/>
+                <w:spacing w:val="-1"/>
+                <w:w w:val="99"/>
+              </w:rPr>
+              <w:t>2.4</w:t>
+            </w:r>
+            <w:r>
+              <w:rPr>
+                <w:rFonts w:ascii="Arial" w:eastAsiaTheme="minorEastAsia" w:hAnsi="Arial" w:cs="Arial"/>
+                <w:noProof/>
+                <w:sz w:val="22"/>
+                <w:szCs w:val="22"/>
+                <w:lang w:val="en-US"/>
+              </w:rPr>
+              <w:tab/>
+            </w:r>
+            <w:r>
+              <w:rPr>
+                <w:rStyle w:val="Hyperlink"/>
+                <w:rFonts w:ascii="Arial" w:hAnsi="Arial" w:cs="Arial"/>
+                <w:noProof/>
+              </w:rPr>
+              <w:t>Posebni</w:t>
+            </w:r>
+            <w:r>
+              <w:rPr>
+                <w:rStyle w:val="Hyperlink"/>
+                <w:rFonts w:ascii="Arial" w:hAnsi="Arial" w:cs="Arial"/>
+                <w:noProof/>
+                <w:spacing w:val="-2"/>
+              </w:rPr>
+              <w:t xml:space="preserve"> </w:t>
+            </w:r>
+            <w:r>
+              <w:rPr>
+                <w:rStyle w:val="Hyperlink"/>
+                <w:rFonts w:ascii="Arial" w:hAnsi="Arial" w:cs="Arial"/>
+                <w:noProof/>
+              </w:rPr>
+              <w:t>zahtevi</w:t>
+            </w:r>
+            <w:r>
+              <w:rPr>
+                <w:rFonts w:ascii="Arial" w:hAnsi="Arial" w:cs="Arial"/>
+                <w:noProof/>
+                <w:webHidden/>
+              </w:rPr>
+              <w:tab/>
+            </w:r>
+            <w:r>
+              <w:rPr>
+                <w:rFonts w:ascii="Arial" w:hAnsi="Arial" w:cs="Arial"/>
+                <w:noProof/>
+                <w:webHidden/>
+              </w:rPr>
+              <w:fldChar w:fldCharType="begin"/>
+            </w:r>
+            <w:r>
+              <w:rPr>
+                <w:rFonts w:ascii="Arial" w:hAnsi="Arial" w:cs="Arial"/>
+                <w:noProof/>
+                <w:webHidden/>
+              </w:rPr>
+              <w:instrText xml:space="preserve"> PAGEREF _Toc37441873 \h </w:instrText>
+            </w:r>
+            <w:r>
+              <w:rPr>
+                <w:rFonts w:ascii="Arial" w:hAnsi="Arial" w:cs="Arial"/>
+                <w:noProof/>
+                <w:webHidden/>
+              </w:rPr>
+            </w:r>
+            <w:r>
+              <w:rPr>
+                <w:rFonts w:ascii="Arial" w:hAnsi="Arial" w:cs="Arial"/>
+                <w:noProof/>
+                <w:webHidden/>
+              </w:rPr>
+              <w:fldChar w:fldCharType="separate"/>
+            </w:r>
+            <w:r>
+              <w:rPr>
+                <w:rFonts w:ascii="Arial" w:hAnsi="Arial" w:cs="Arial"/>
+                <w:noProof/>
+                <w:webHidden/>
+              </w:rPr>
+              <w:t>5</w:t>
+            </w:r>
+            <w:r>
+              <w:rPr>
+                <w:rFonts w:ascii="Arial" w:hAnsi="Arial" w:cs="Arial"/>
+                <w:noProof/>
+                <w:webHidden/>
+              </w:rPr>
+              <w:fldChar w:fldCharType="end"/>
+            </w:r>
+          </w:hyperlink>
+        </w:p>
+        <w:p>
+          <w:pPr>
+            <w:pStyle w:val="TOC2"/>
+            <w:tabs>
+              <w:tab w:val="left" w:pos="1298"/>
+              <w:tab w:val="right" w:leader="dot" w:pos="9897"/>
+            </w:tabs>
+            <w:rPr>
+              <w:rFonts w:ascii="Arial" w:eastAsiaTheme="minorEastAsia" w:hAnsi="Arial" w:cs="Arial"/>
+              <w:noProof/>
+              <w:sz w:val="22"/>
+              <w:szCs w:val="22"/>
+              <w:lang w:val="en-US"/>
+            </w:rPr>
+          </w:pPr>
+          <w:hyperlink w:anchor="_Toc37441874" w:history="1">
+            <w:r>
+              <w:rPr>
+                <w:rStyle w:val="Hyperlink"/>
+                <w:rFonts w:ascii="Arial" w:hAnsi="Arial" w:cs="Arial"/>
+                <w:noProof/>
+                <w:spacing w:val="-1"/>
+                <w:w w:val="99"/>
+              </w:rPr>
+              <w:t>2.5</w:t>
+            </w:r>
+            <w:r>
+              <w:rPr>
+                <w:rFonts w:ascii="Arial" w:eastAsiaTheme="minorEastAsia" w:hAnsi="Arial" w:cs="Arial"/>
+                <w:noProof/>
+                <w:sz w:val="22"/>
+                <w:szCs w:val="22"/>
+                <w:lang w:val="en-US"/>
+              </w:rPr>
+              <w:tab/>
+            </w:r>
+            <w:r>
+              <w:rPr>
+                <w:rStyle w:val="Hyperlink"/>
+                <w:rFonts w:ascii="Arial" w:hAnsi="Arial" w:cs="Arial"/>
+                <w:noProof/>
+              </w:rPr>
+              <w:t>Preduslovi</w:t>
+            </w:r>
+            <w:r>
+              <w:rPr>
+                <w:rFonts w:ascii="Arial" w:hAnsi="Arial" w:cs="Arial"/>
+                <w:noProof/>
+                <w:webHidden/>
+              </w:rPr>
+              <w:tab/>
+            </w:r>
+            <w:r>
+              <w:rPr>
+                <w:rFonts w:ascii="Arial" w:hAnsi="Arial" w:cs="Arial"/>
+                <w:noProof/>
+                <w:webHidden/>
+              </w:rPr>
+              <w:fldChar w:fldCharType="begin"/>
+            </w:r>
+            <w:r>
+              <w:rPr>
+                <w:rFonts w:ascii="Arial" w:hAnsi="Arial" w:cs="Arial"/>
+                <w:noProof/>
+                <w:webHidden/>
+              </w:rPr>
+              <w:instrText xml:space="preserve"> PAGEREF _Toc37441874 \h </w:instrText>
+            </w:r>
+            <w:r>
+              <w:rPr>
+                <w:rFonts w:ascii="Arial" w:hAnsi="Arial" w:cs="Arial"/>
+                <w:noProof/>
+                <w:webHidden/>
+              </w:rPr>
+            </w:r>
+            <w:r>
+              <w:rPr>
+                <w:rFonts w:ascii="Arial" w:hAnsi="Arial" w:cs="Arial"/>
+                <w:noProof/>
+                <w:webHidden/>
+              </w:rPr>
+              <w:fldChar w:fldCharType="separate"/>
+            </w:r>
+            <w:r>
+              <w:rPr>
+                <w:rFonts w:ascii="Arial" w:hAnsi="Arial" w:cs="Arial"/>
+                <w:noProof/>
+                <w:webHidden/>
+              </w:rPr>
+              <w:t>5</w:t>
+            </w:r>
+            <w:r>
+              <w:rPr>
+                <w:rFonts w:ascii="Arial" w:hAnsi="Arial" w:cs="Arial"/>
+                <w:noProof/>
+                <w:webHidden/>
+              </w:rPr>
+              <w:fldChar w:fldCharType="end"/>
+            </w:r>
+          </w:hyperlink>
+        </w:p>
+        <w:p>
+          <w:pPr>
+            <w:pStyle w:val="TOC2"/>
+            <w:tabs>
+              <w:tab w:val="left" w:pos="1298"/>
+              <w:tab w:val="right" w:leader="dot" w:pos="9897"/>
+            </w:tabs>
+            <w:rPr>
+              <w:rFonts w:ascii="Arial" w:eastAsiaTheme="minorEastAsia" w:hAnsi="Arial" w:cs="Arial"/>
+              <w:noProof/>
+              <w:sz w:val="22"/>
+              <w:szCs w:val="22"/>
+              <w:lang w:val="en-US"/>
+            </w:rPr>
+          </w:pPr>
+          <w:hyperlink w:anchor="_Toc37441875" w:history="1">
+            <w:r>
+              <w:rPr>
+                <w:rStyle w:val="Hyperlink"/>
+                <w:rFonts w:ascii="Arial" w:hAnsi="Arial" w:cs="Arial"/>
+                <w:noProof/>
+                <w:spacing w:val="-1"/>
+                <w:w w:val="99"/>
+              </w:rPr>
+              <w:t>2.6</w:t>
+            </w:r>
+            <w:r>
+              <w:rPr>
+                <w:rFonts w:ascii="Arial" w:eastAsiaTheme="minorEastAsia" w:hAnsi="Arial" w:cs="Arial"/>
+                <w:noProof/>
+                <w:sz w:val="22"/>
+                <w:szCs w:val="22"/>
+                <w:lang w:val="en-US"/>
+              </w:rPr>
+              <w:tab/>
+            </w:r>
+            <w:r>
+              <w:rPr>
+                <w:rStyle w:val="Hyperlink"/>
+                <w:rFonts w:ascii="Arial" w:hAnsi="Arial" w:cs="Arial"/>
+                <w:noProof/>
+              </w:rPr>
+              <w:t>Posledice</w:t>
+            </w:r>
+            <w:r>
+              <w:rPr>
+                <w:rFonts w:ascii="Arial" w:hAnsi="Arial" w:cs="Arial"/>
+                <w:noProof/>
+                <w:webHidden/>
+              </w:rPr>
+              <w:tab/>
+            </w:r>
+            <w:r>
+              <w:rPr>
+                <w:rFonts w:ascii="Arial" w:hAnsi="Arial" w:cs="Arial"/>
+                <w:noProof/>
+                <w:webHidden/>
+              </w:rPr>
+              <w:fldChar w:fldCharType="begin"/>
+            </w:r>
+            <w:r>
+              <w:rPr>
+                <w:rFonts w:ascii="Arial" w:hAnsi="Arial" w:cs="Arial"/>
+                <w:noProof/>
+                <w:webHidden/>
+              </w:rPr>
+              <w:instrText xml:space="preserve"> PAGEREF _Toc37441875 \h </w:instrText>
+            </w:r>
+            <w:r>
+              <w:rPr>
+                <w:rFonts w:ascii="Arial" w:hAnsi="Arial" w:cs="Arial"/>
+                <w:noProof/>
+                <w:webHidden/>
+              </w:rPr>
+            </w:r>
+            <w:r>
+              <w:rPr>
+                <w:rFonts w:ascii="Arial" w:hAnsi="Arial" w:cs="Arial"/>
+                <w:noProof/>
+                <w:webHidden/>
+              </w:rPr>
+              <w:fldChar w:fldCharType="separate"/>
+            </w:r>
+            <w:r>
+              <w:rPr>
+                <w:rFonts w:ascii="Arial" w:hAnsi="Arial" w:cs="Arial"/>
+                <w:noProof/>
+                <w:webHidden/>
+              </w:rPr>
+              <w:t>5</w:t>
+            </w:r>
+            <w:r>
+              <w:rPr>
+                <w:rFonts w:ascii="Arial" w:hAnsi="Arial" w:cs="Arial"/>
+                <w:noProof/>
+                <w:webHidden/>
+              </w:rPr>
+              <w:fldChar w:fldCharType="end"/>
+            </w:r>
+          </w:hyperlink>
+        </w:p>
+        <w:p>
+          <w:pPr>
+            <w:rPr>
+              <w:rFonts w:ascii="Arial" w:hAnsi="Arial" w:cs="Arial"/>
             </w:rPr>
           </w:pPr>
           <w:r>
             <w:rPr>
-              <w:rFonts w:asciiTheme="minorHAnsi" w:hAnsiTheme="minorHAnsi" w:cstheme="minorHAnsi"/>
-              <w:smallCaps/>
-              <w:sz w:val="20"/>
-              <w:szCs w:val="20"/>
+              <w:rFonts w:ascii="Arial" w:hAnsi="Arial" w:cs="Arial"/>
             </w:rPr>
-            <w:t xml:space="preserve">Rezime </w:t>
+            <w:fldChar w:fldCharType="end"/>
           </w:r>
-          <w:r>
-            <w:rPr>
-              <w:rFonts w:asciiTheme="minorHAnsi" w:hAnsiTheme="minorHAnsi" w:cstheme="minorHAnsi"/>
-              <w:smallCaps/>
-              <w:sz w:val="20"/>
-              <w:szCs w:val="20"/>
-            </w:rPr>
-            <w:t>……………………</w:t>
-          </w:r>
-          <w:r>
-            <w:rPr>
-              <w:rFonts w:asciiTheme="minorHAnsi" w:hAnsiTheme="minorHAnsi" w:cstheme="minorHAnsi"/>
-              <w:smallCaps/>
-              <w:sz w:val="20"/>
-              <w:szCs w:val="20"/>
-            </w:rPr>
-            <w:t>……………………………………………………………………………………………………………………………………………….....4</w:t>
-          </w:r>
-        </w:p>
-        <w:p>
-          <w:pPr>
-            <w:ind w:left="216"/>
-            <w:rPr>
-              <w:rFonts w:asciiTheme="minorHAnsi" w:hAnsiTheme="minorHAnsi" w:cstheme="minorHAnsi"/>
-              <w:smallCaps/>
-              <w:sz w:val="20"/>
-              <w:szCs w:val="20"/>
-            </w:rPr>
-          </w:pPr>
-          <w:r>
-            <w:rPr>
-              <w:rFonts w:asciiTheme="minorHAnsi" w:hAnsiTheme="minorHAnsi" w:cstheme="minorHAnsi"/>
-              <w:smallCaps/>
-              <w:sz w:val="20"/>
-              <w:szCs w:val="20"/>
-            </w:rPr>
-            <w:t>Namena dokumenta i ciljane grup</w:t>
-          </w:r>
-          <w:r>
-            <w:rPr>
-              <w:rFonts w:asciiTheme="minorHAnsi" w:hAnsiTheme="minorHAnsi" w:cstheme="minorHAnsi"/>
-              <w:smallCaps/>
-              <w:sz w:val="20"/>
-              <w:szCs w:val="20"/>
-            </w:rPr>
-            <w:t>e……………………………</w:t>
-          </w:r>
-          <w:r>
-            <w:rPr>
-              <w:rFonts w:asciiTheme="minorHAnsi" w:hAnsiTheme="minorHAnsi" w:cstheme="minorHAnsi"/>
-              <w:smallCaps/>
-              <w:sz w:val="20"/>
-              <w:szCs w:val="20"/>
-            </w:rPr>
-            <w:t>…………………………………………………………………………………………….....</w:t>
-          </w:r>
-          <w:r>
-            <w:rPr>
-              <w:rFonts w:asciiTheme="minorHAnsi" w:hAnsiTheme="minorHAnsi" w:cstheme="minorHAnsi"/>
-              <w:smallCaps/>
-              <w:sz w:val="20"/>
-              <w:szCs w:val="20"/>
-            </w:rPr>
-            <w:t>..</w:t>
-          </w:r>
-          <w:r>
-            <w:rPr>
-              <w:rFonts w:asciiTheme="minorHAnsi" w:hAnsiTheme="minorHAnsi" w:cstheme="minorHAnsi"/>
-              <w:smallCaps/>
-              <w:sz w:val="20"/>
-              <w:szCs w:val="20"/>
-            </w:rPr>
-            <w:t>4</w:t>
-          </w:r>
-        </w:p>
-        <w:p>
-          <w:pPr>
-            <w:ind w:left="216"/>
-            <w:rPr>
-              <w:rFonts w:asciiTheme="minorHAnsi" w:hAnsiTheme="minorHAnsi" w:cstheme="minorHAnsi"/>
-              <w:smallCaps/>
-              <w:sz w:val="20"/>
-              <w:szCs w:val="20"/>
-            </w:rPr>
-          </w:pPr>
-          <w:r>
-            <w:rPr>
-              <w:rFonts w:asciiTheme="minorHAnsi" w:hAnsiTheme="minorHAnsi" w:cstheme="minorHAnsi"/>
-              <w:smallCaps/>
-              <w:sz w:val="20"/>
-              <w:szCs w:val="20"/>
-            </w:rPr>
-            <w:t>Reference</w:t>
-          </w:r>
-          <w:r>
-            <w:rPr>
-              <w:rFonts w:asciiTheme="minorHAnsi" w:hAnsiTheme="minorHAnsi" w:cstheme="minorHAnsi"/>
-              <w:smallCaps/>
-              <w:sz w:val="20"/>
-              <w:szCs w:val="20"/>
-            </w:rPr>
-            <w:t>…………………………………………………………………………………………………………………………………………………………………….</w:t>
-          </w:r>
-          <w:r>
-            <w:rPr>
-              <w:rFonts w:asciiTheme="minorHAnsi" w:hAnsiTheme="minorHAnsi" w:cstheme="minorHAnsi"/>
-              <w:smallCaps/>
-              <w:sz w:val="20"/>
-              <w:szCs w:val="20"/>
-              <w:lang w:val="sr-Latn-CS"/>
-            </w:rPr>
-            <w:t>4</w:t>
-          </w:r>
-        </w:p>
-        <w:p>
-          <w:pPr>
-            <w:spacing w:before="120" w:after="120"/>
-            <w:rPr>
-              <w:rFonts w:asciiTheme="minorHAnsi" w:hAnsiTheme="minorHAnsi" w:cstheme="minorHAnsi"/>
-              <w:b/>
-              <w:bCs/>
-              <w:caps/>
-              <w:sz w:val="20"/>
-              <w:szCs w:val="20"/>
-            </w:rPr>
-          </w:pPr>
-          <w:r>
-            <w:rPr>
-              <w:rFonts w:asciiTheme="minorHAnsi" w:hAnsiTheme="minorHAnsi" w:cstheme="minorHAnsi"/>
-              <w:b/>
-              <w:caps/>
-              <w:sz w:val="20"/>
-              <w:szCs w:val="20"/>
-            </w:rPr>
-            <w:t xml:space="preserve">SCENARIO </w:t>
-          </w:r>
-          <w:r>
-            <w:rPr>
-              <w:rFonts w:asciiTheme="minorHAnsi" w:hAnsiTheme="minorHAnsi" w:cstheme="minorHAnsi"/>
-              <w:b/>
-              <w:caps/>
-              <w:sz w:val="20"/>
-              <w:szCs w:val="20"/>
-            </w:rPr>
-            <w:t>ocenjivanja izvođača</w:t>
-          </w:r>
-          <w:r>
-            <w:rPr>
-              <w:rFonts w:asciiTheme="minorHAnsi" w:hAnsiTheme="minorHAnsi" w:cstheme="minorHAnsi"/>
-              <w:b/>
-              <w:bCs/>
-              <w:caps/>
-              <w:sz w:val="20"/>
-              <w:szCs w:val="20"/>
-            </w:rPr>
-            <w:ptab w:relativeTo="margin" w:alignment="right" w:leader="dot"/>
-          </w:r>
-          <w:r>
-            <w:rPr>
-              <w:rFonts w:asciiTheme="minorHAnsi" w:hAnsiTheme="minorHAnsi" w:cstheme="minorHAnsi"/>
-              <w:b/>
-              <w:bCs/>
-              <w:caps/>
-              <w:sz w:val="20"/>
-              <w:szCs w:val="20"/>
-              <w:lang w:val="sr-Latn-CS"/>
-            </w:rPr>
-            <w:t>4</w:t>
-          </w:r>
-        </w:p>
-        <w:p>
-          <w:pPr>
-            <w:ind w:left="216"/>
-            <w:rPr>
-              <w:rFonts w:asciiTheme="minorHAnsi" w:hAnsiTheme="minorHAnsi" w:cstheme="minorHAnsi"/>
-              <w:smallCaps/>
-              <w:sz w:val="20"/>
-              <w:szCs w:val="20"/>
-              <w:lang w:val="sr-Latn-CS"/>
-            </w:rPr>
-          </w:pPr>
-          <w:r>
-            <w:rPr>
-              <w:rFonts w:asciiTheme="minorHAnsi" w:hAnsiTheme="minorHAnsi" w:cstheme="minorHAnsi"/>
-              <w:smallCaps/>
-              <w:sz w:val="20"/>
-              <w:szCs w:val="20"/>
-            </w:rPr>
-            <w:t>Kratak opis</w:t>
-          </w:r>
-          <w:r>
-            <w:rPr>
-              <w:rFonts w:asciiTheme="minorHAnsi" w:hAnsiTheme="minorHAnsi" w:cstheme="minorHAnsi"/>
-              <w:smallCaps/>
-              <w:sz w:val="20"/>
-              <w:szCs w:val="20"/>
-            </w:rPr>
-            <w:t>…………………………………………………………………………………………………………………………………………………………………..</w:t>
-          </w:r>
-          <w:r>
-            <w:rPr>
-              <w:rFonts w:asciiTheme="minorHAnsi" w:hAnsiTheme="minorHAnsi" w:cstheme="minorHAnsi"/>
-              <w:smallCaps/>
-              <w:sz w:val="20"/>
-              <w:szCs w:val="20"/>
-              <w:lang w:val="sr-Latn-CS"/>
-            </w:rPr>
-            <w:t>4</w:t>
-          </w:r>
-        </w:p>
-        <w:p>
-          <w:pPr>
-            <w:ind w:left="216"/>
-            <w:rPr>
-              <w:rFonts w:asciiTheme="minorHAnsi" w:hAnsiTheme="minorHAnsi" w:cstheme="minorHAnsi"/>
-              <w:smallCaps/>
-              <w:sz w:val="20"/>
-              <w:szCs w:val="20"/>
-              <w:lang w:val="sr-Latn-CS"/>
-            </w:rPr>
-          </w:pPr>
-          <w:r>
-            <w:rPr>
-              <w:rFonts w:asciiTheme="minorHAnsi" w:hAnsiTheme="minorHAnsi" w:cstheme="minorHAnsi"/>
-              <w:smallCaps/>
-              <w:sz w:val="20"/>
-              <w:szCs w:val="20"/>
-              <w:lang w:val="sr-Latn-CS"/>
-            </w:rPr>
-            <w:t xml:space="preserve">Tok </w:t>
-          </w:r>
-          <w:r>
-            <w:rPr>
-              <w:rFonts w:asciiTheme="minorHAnsi" w:hAnsiTheme="minorHAnsi" w:cstheme="minorHAnsi"/>
-              <w:smallCaps/>
-              <w:sz w:val="20"/>
-              <w:szCs w:val="20"/>
-              <w:lang w:val="sr-Latn-CS"/>
-            </w:rPr>
-            <w:t>dogadjaja……………………………………</w:t>
-          </w:r>
-          <w:r>
-            <w:rPr>
-              <w:rFonts w:asciiTheme="minorHAnsi" w:hAnsiTheme="minorHAnsi" w:cstheme="minorHAnsi"/>
-              <w:smallCaps/>
-              <w:sz w:val="20"/>
-              <w:szCs w:val="20"/>
-              <w:lang w:val="sr-Latn-CS"/>
-            </w:rPr>
-            <w:t>………………………………………………………………………………..</w:t>
-          </w:r>
-          <w:r>
-            <w:rPr>
-              <w:rFonts w:asciiTheme="minorHAnsi" w:hAnsiTheme="minorHAnsi" w:cstheme="minorHAnsi"/>
-              <w:smallCaps/>
-              <w:sz w:val="20"/>
-              <w:szCs w:val="20"/>
-              <w:lang w:val="sr-Latn-CS"/>
-            </w:rPr>
-            <w:t>……………………………………………</w:t>
-          </w:r>
-          <w:r>
-            <w:rPr>
-              <w:rFonts w:asciiTheme="minorHAnsi" w:hAnsiTheme="minorHAnsi" w:cstheme="minorHAnsi"/>
-              <w:smallCaps/>
-              <w:sz w:val="20"/>
-              <w:szCs w:val="20"/>
-              <w:lang w:val="sr-Latn-CS"/>
-            </w:rPr>
-            <w:t>…</w:t>
-          </w:r>
-          <w:r>
-            <w:rPr>
-              <w:rFonts w:asciiTheme="minorHAnsi" w:hAnsiTheme="minorHAnsi" w:cstheme="minorHAnsi"/>
-              <w:smallCaps/>
-              <w:sz w:val="20"/>
-              <w:szCs w:val="20"/>
-              <w:lang w:val="sr-Latn-CS"/>
-            </w:rPr>
-            <w:t>4</w:t>
-          </w:r>
-        </w:p>
-        <w:p>
-          <w:pPr>
-            <w:ind w:left="216"/>
-            <w:rPr>
-              <w:rFonts w:asciiTheme="minorHAnsi" w:hAnsiTheme="minorHAnsi" w:cstheme="minorHAnsi"/>
-              <w:smallCaps/>
-              <w:sz w:val="20"/>
-              <w:szCs w:val="20"/>
-              <w:lang w:val="sr-Latn-CS"/>
-            </w:rPr>
-          </w:pPr>
-          <w:r>
-            <w:rPr>
-              <w:rFonts w:asciiTheme="minorHAnsi" w:hAnsiTheme="minorHAnsi" w:cstheme="minorHAnsi"/>
-              <w:smallCaps/>
-              <w:sz w:val="20"/>
-              <w:szCs w:val="20"/>
-              <w:lang w:val="sr-Latn-CS"/>
-            </w:rPr>
-            <w:t>Proširenja</w:t>
-          </w:r>
-          <w:r>
-            <w:rPr>
-              <w:rFonts w:asciiTheme="minorHAnsi" w:hAnsiTheme="minorHAnsi" w:cstheme="minorHAnsi"/>
-              <w:smallCaps/>
-              <w:sz w:val="20"/>
-              <w:szCs w:val="20"/>
-              <w:lang w:val="sr-Latn-CS"/>
-            </w:rPr>
-            <w:t xml:space="preserve"> ……………………………………………………………………</w:t>
-          </w:r>
-          <w:r>
-            <w:rPr>
-              <w:rFonts w:asciiTheme="minorHAnsi" w:hAnsiTheme="minorHAnsi" w:cstheme="minorHAnsi"/>
-              <w:smallCaps/>
-              <w:sz w:val="20"/>
-              <w:szCs w:val="20"/>
-              <w:lang w:val="sr-Latn-CS"/>
-            </w:rPr>
-            <w:t>………………………………………………………………………….</w:t>
-          </w:r>
-          <w:r>
-            <w:rPr>
-              <w:rFonts w:asciiTheme="minorHAnsi" w:hAnsiTheme="minorHAnsi" w:cstheme="minorHAnsi"/>
-              <w:smallCaps/>
-              <w:sz w:val="20"/>
-              <w:szCs w:val="20"/>
-              <w:lang w:val="sr-Latn-CS"/>
-            </w:rPr>
-            <w:t>……………</w:t>
-          </w:r>
-          <w:r>
-            <w:rPr>
-              <w:rFonts w:asciiTheme="minorHAnsi" w:hAnsiTheme="minorHAnsi" w:cstheme="minorHAnsi"/>
-              <w:smallCaps/>
-              <w:sz w:val="20"/>
-              <w:szCs w:val="20"/>
-              <w:lang w:val="sr-Latn-CS"/>
-            </w:rPr>
-            <w:t>…….</w:t>
-          </w:r>
-          <w:r>
-            <w:rPr>
-              <w:rFonts w:asciiTheme="minorHAnsi" w:hAnsiTheme="minorHAnsi" w:cstheme="minorHAnsi"/>
-              <w:smallCaps/>
-              <w:sz w:val="20"/>
-              <w:szCs w:val="20"/>
-              <w:lang w:val="sr-Latn-CS"/>
-            </w:rPr>
-            <w:t>.</w:t>
-          </w:r>
-          <w:r>
-            <w:rPr>
-              <w:rFonts w:asciiTheme="minorHAnsi" w:hAnsiTheme="minorHAnsi" w:cstheme="minorHAnsi"/>
-              <w:smallCaps/>
-              <w:sz w:val="20"/>
-              <w:szCs w:val="20"/>
-              <w:lang w:val="sr-Latn-CS"/>
-            </w:rPr>
-            <w:t>5</w:t>
-          </w:r>
-        </w:p>
-        <w:p>
-          <w:pPr>
-            <w:ind w:left="216"/>
-            <w:rPr>
-              <w:rFonts w:asciiTheme="minorHAnsi" w:hAnsiTheme="minorHAnsi" w:cstheme="minorHAnsi"/>
-              <w:smallCaps/>
-              <w:sz w:val="20"/>
-              <w:szCs w:val="20"/>
-              <w:lang w:val="sr-Latn-CS"/>
-            </w:rPr>
-          </w:pPr>
-          <w:r>
-            <w:rPr>
-              <w:rFonts w:asciiTheme="minorHAnsi" w:hAnsiTheme="minorHAnsi" w:cstheme="minorHAnsi"/>
-              <w:smallCaps/>
-              <w:sz w:val="20"/>
-              <w:szCs w:val="20"/>
-              <w:lang w:val="sr-Latn-CS"/>
-            </w:rPr>
-            <w:t>Posebni zahtevI</w:t>
-          </w:r>
-          <w:r>
-            <w:rPr>
-              <w:rFonts w:asciiTheme="minorHAnsi" w:hAnsiTheme="minorHAnsi" w:cstheme="minorHAnsi"/>
-              <w:smallCaps/>
-              <w:sz w:val="20"/>
-              <w:szCs w:val="20"/>
-              <w:lang w:val="sr-Latn-CS"/>
-            </w:rPr>
-            <w:t xml:space="preserve"> ……………………………………………………………………</w:t>
-          </w:r>
-          <w:r>
-            <w:rPr>
-              <w:rFonts w:asciiTheme="minorHAnsi" w:hAnsiTheme="minorHAnsi" w:cstheme="minorHAnsi"/>
-              <w:smallCaps/>
-              <w:sz w:val="20"/>
-              <w:szCs w:val="20"/>
-              <w:lang w:val="sr-Latn-CS"/>
-            </w:rPr>
-            <w:t>………………………………………………………………………….</w:t>
-          </w:r>
-          <w:r>
-            <w:rPr>
-              <w:rFonts w:asciiTheme="minorHAnsi" w:hAnsiTheme="minorHAnsi" w:cstheme="minorHAnsi"/>
-              <w:smallCaps/>
-              <w:sz w:val="20"/>
-              <w:szCs w:val="20"/>
-              <w:lang w:val="sr-Latn-CS"/>
-            </w:rPr>
-            <w:t>……………5</w:t>
-          </w:r>
-        </w:p>
-        <w:p>
-          <w:pPr>
-            <w:ind w:left="216"/>
-            <w:rPr>
-              <w:rFonts w:asciiTheme="minorHAnsi" w:hAnsiTheme="minorHAnsi" w:cstheme="minorHAnsi"/>
-              <w:smallCaps/>
-              <w:sz w:val="20"/>
-              <w:szCs w:val="20"/>
-              <w:lang w:val="sr-Latn-CS"/>
-            </w:rPr>
-          </w:pPr>
-          <w:r>
-            <w:rPr>
-              <w:rFonts w:asciiTheme="minorHAnsi" w:hAnsiTheme="minorHAnsi" w:cstheme="minorHAnsi"/>
-              <w:smallCaps/>
-              <w:sz w:val="20"/>
-              <w:szCs w:val="20"/>
-              <w:lang w:val="sr-Latn-CS"/>
-            </w:rPr>
-            <w:t>Preduslovi…………………………………………………………………</w:t>
-          </w:r>
-          <w:r>
-            <w:rPr>
-              <w:rFonts w:asciiTheme="minorHAnsi" w:hAnsiTheme="minorHAnsi" w:cstheme="minorHAnsi"/>
-              <w:smallCaps/>
-              <w:sz w:val="20"/>
-              <w:szCs w:val="20"/>
-              <w:lang w:val="sr-Latn-CS"/>
-            </w:rPr>
-            <w:t>……………………………………………………………………….</w:t>
-          </w:r>
-          <w:r>
-            <w:rPr>
-              <w:rFonts w:asciiTheme="minorHAnsi" w:hAnsiTheme="minorHAnsi" w:cstheme="minorHAnsi"/>
-              <w:smallCaps/>
-              <w:sz w:val="20"/>
-              <w:szCs w:val="20"/>
-              <w:lang w:val="sr-Latn-CS"/>
-            </w:rPr>
-            <w:t>………………………..</w:t>
-          </w:r>
-          <w:r>
-            <w:rPr>
-              <w:rFonts w:asciiTheme="minorHAnsi" w:hAnsiTheme="minorHAnsi" w:cstheme="minorHAnsi"/>
-              <w:smallCaps/>
-              <w:sz w:val="20"/>
-              <w:szCs w:val="20"/>
-              <w:lang w:val="sr-Latn-CS"/>
-            </w:rPr>
-            <w:t>5</w:t>
-          </w:r>
-        </w:p>
-        <w:p>
-          <w:pPr>
-            <w:ind w:left="216"/>
-            <w:rPr>
-              <w:rFonts w:asciiTheme="minorHAnsi" w:hAnsiTheme="minorHAnsi" w:cstheme="minorHAnsi"/>
-              <w:smallCaps/>
-              <w:sz w:val="20"/>
-              <w:szCs w:val="20"/>
-            </w:rPr>
-          </w:pPr>
-          <w:r>
-            <w:rPr>
-              <w:rFonts w:asciiTheme="minorHAnsi" w:hAnsiTheme="minorHAnsi" w:cstheme="minorHAnsi"/>
-              <w:smallCaps/>
-              <w:sz w:val="20"/>
-              <w:szCs w:val="20"/>
-              <w:lang w:val="sr-Latn-CS"/>
-            </w:rPr>
-            <w:t>Posledice ………………………………………………………………………</w:t>
-          </w:r>
-          <w:r>
-            <w:rPr>
-              <w:rFonts w:asciiTheme="minorHAnsi" w:hAnsiTheme="minorHAnsi" w:cstheme="minorHAnsi"/>
-              <w:smallCaps/>
-              <w:sz w:val="20"/>
-              <w:szCs w:val="20"/>
-              <w:lang w:val="sr-Latn-CS"/>
-            </w:rPr>
-            <w:t>………………………………………………………………………….</w:t>
-          </w:r>
-          <w:r>
-            <w:rPr>
-              <w:rFonts w:asciiTheme="minorHAnsi" w:hAnsiTheme="minorHAnsi" w:cstheme="minorHAnsi"/>
-              <w:smallCaps/>
-              <w:sz w:val="20"/>
-              <w:szCs w:val="20"/>
-              <w:lang w:val="sr-Latn-CS"/>
-            </w:rPr>
-            <w:t>………………….</w:t>
-          </w:r>
-          <w:r>
-            <w:rPr>
-              <w:rFonts w:asciiTheme="minorHAnsi" w:hAnsiTheme="minorHAnsi" w:cstheme="minorHAnsi"/>
-              <w:smallCaps/>
-              <w:sz w:val="20"/>
-              <w:szCs w:val="20"/>
-              <w:lang w:val="sr-Latn-CS"/>
-            </w:rPr>
-            <w:t>5</w:t>
-          </w:r>
-        </w:p>
-        <w:p>
-          <w:pPr>
-            <w:ind w:left="446"/>
-            <w:rPr>
-              <w:rFonts w:asciiTheme="minorHAnsi" w:hAnsiTheme="minorHAnsi" w:cstheme="minorHAnsi"/>
-              <w:i/>
-              <w:iCs/>
-              <w:sz w:val="20"/>
-              <w:szCs w:val="20"/>
-            </w:rPr>
-          </w:pPr>
         </w:p>
       </w:sdtContent>
     </w:sdt>
     <w:p>
       <w:pPr>
-        <w:pStyle w:val="Teloteksta"/>
-        <w:rPr>
+        <w:pStyle w:val="BodyText"/>
+        <w:rPr>
+          <w:rFonts w:ascii="Arial" w:hAnsi="Arial" w:cs="Arial"/>
           <w:sz w:val="22"/>
         </w:rPr>
       </w:pPr>
     </w:p>
     <w:p>
       <w:pPr>
-        <w:pStyle w:val="Teloteksta"/>
-        <w:rPr>
+        <w:pStyle w:val="BodyText"/>
+        <w:rPr>
+          <w:rFonts w:ascii="Arial" w:hAnsi="Arial" w:cs="Arial"/>
           <w:sz w:val="22"/>
         </w:rPr>
       </w:pPr>
     </w:p>
     <w:p>
       <w:pPr>
-        <w:pStyle w:val="Teloteksta"/>
-        <w:rPr>
+        <w:pStyle w:val="BodyText"/>
+        <w:rPr>
+          <w:rFonts w:ascii="Arial" w:hAnsi="Arial" w:cs="Arial"/>
           <w:sz w:val="22"/>
         </w:rPr>
       </w:pPr>
     </w:p>
     <w:p>
       <w:pPr>
-        <w:pStyle w:val="Teloteksta"/>
-        <w:rPr>
+        <w:pStyle w:val="BodyText"/>
+        <w:rPr>
+          <w:rFonts w:ascii="Arial" w:hAnsi="Arial" w:cs="Arial"/>
           <w:sz w:val="22"/>
         </w:rPr>
       </w:pPr>
     </w:p>
     <w:p>
       <w:pPr>
-        <w:pStyle w:val="Teloteksta"/>
-        <w:rPr>
+        <w:pStyle w:val="BodyText"/>
+        <w:rPr>
+          <w:rFonts w:ascii="Arial" w:hAnsi="Arial" w:cs="Arial"/>
           <w:sz w:val="22"/>
         </w:rPr>
       </w:pPr>
     </w:p>
     <w:p>
       <w:pPr>
-        <w:pStyle w:val="Teloteksta"/>
-        <w:rPr>
+        <w:pStyle w:val="BodyText"/>
+        <w:rPr>
+          <w:rFonts w:ascii="Arial" w:hAnsi="Arial" w:cs="Arial"/>
           <w:sz w:val="22"/>
         </w:rPr>
       </w:pPr>
     </w:p>
     <w:p>
       <w:pPr>
-        <w:pStyle w:val="Teloteksta"/>
-        <w:rPr>
+        <w:pStyle w:val="BodyText"/>
+        <w:rPr>
+          <w:rFonts w:ascii="Arial" w:hAnsi="Arial" w:cs="Arial"/>
           <w:sz w:val="22"/>
         </w:rPr>
       </w:pPr>
     </w:p>
     <w:p>
       <w:pPr>
-        <w:pStyle w:val="Teloteksta"/>
-        <w:rPr>
+        <w:pStyle w:val="BodyText"/>
+        <w:rPr>
+          <w:rFonts w:ascii="Arial" w:hAnsi="Arial" w:cs="Arial"/>
           <w:sz w:val="22"/>
         </w:rPr>
       </w:pPr>
     </w:p>
     <w:p>
       <w:pPr>
-        <w:pStyle w:val="Teloteksta"/>
-        <w:rPr>
+        <w:pStyle w:val="BodyText"/>
+        <w:rPr>
+          <w:rFonts w:ascii="Arial" w:hAnsi="Arial" w:cs="Arial"/>
           <w:sz w:val="22"/>
         </w:rPr>
       </w:pPr>
     </w:p>
     <w:p>
       <w:pPr>
-        <w:pStyle w:val="Teloteksta"/>
-        <w:rPr>
+        <w:pStyle w:val="BodyText"/>
+        <w:rPr>
+          <w:rFonts w:ascii="Arial" w:hAnsi="Arial" w:cs="Arial"/>
           <w:sz w:val="22"/>
         </w:rPr>
       </w:pPr>
     </w:p>
     <w:p>
       <w:pPr>
-        <w:pStyle w:val="Teloteksta"/>
-        <w:rPr>
+        <w:pStyle w:val="BodyText"/>
+        <w:rPr>
+          <w:rFonts w:ascii="Arial" w:hAnsi="Arial" w:cs="Arial"/>
           <w:sz w:val="22"/>
         </w:rPr>
       </w:pPr>
     </w:p>
     <w:p>
       <w:pPr>
-        <w:pStyle w:val="Teloteksta"/>
-        <w:rPr>
+        <w:pStyle w:val="BodyText"/>
+        <w:rPr>
+          <w:rFonts w:ascii="Arial" w:hAnsi="Arial" w:cs="Arial"/>
           <w:sz w:val="22"/>
         </w:rPr>
       </w:pPr>
     </w:p>
     <w:p>
       <w:pPr>
-        <w:pStyle w:val="Teloteksta"/>
-        <w:rPr>
+        <w:pStyle w:val="BodyText"/>
+        <w:rPr>
+          <w:rFonts w:ascii="Arial" w:hAnsi="Arial" w:cs="Arial"/>
           <w:sz w:val="22"/>
         </w:rPr>
       </w:pPr>
     </w:p>
     <w:p>
       <w:pPr>
-        <w:pStyle w:val="Teloteksta"/>
-        <w:rPr>
+        <w:pStyle w:val="BodyText"/>
+        <w:rPr>
+          <w:rFonts w:ascii="Arial" w:hAnsi="Arial" w:cs="Arial"/>
           <w:sz w:val="22"/>
         </w:rPr>
       </w:pPr>
     </w:p>
     <w:p>
       <w:pPr>
-        <w:pStyle w:val="Teloteksta"/>
-        <w:rPr>
+        <w:pStyle w:val="BodyText"/>
+        <w:rPr>
+          <w:rFonts w:ascii="Arial" w:hAnsi="Arial" w:cs="Arial"/>
           <w:sz w:val="22"/>
         </w:rPr>
       </w:pPr>
     </w:p>
     <w:p>
       <w:pPr>
-        <w:pStyle w:val="Teloteksta"/>
-        <w:rPr>
+        <w:pStyle w:val="BodyText"/>
+        <w:rPr>
+          <w:rFonts w:ascii="Arial" w:hAnsi="Arial" w:cs="Arial"/>
           <w:sz w:val="22"/>
         </w:rPr>
       </w:pPr>
     </w:p>
     <w:p>
       <w:pPr>
-        <w:pStyle w:val="Teloteksta"/>
-        <w:rPr>
+        <w:pStyle w:val="BodyText"/>
+        <w:rPr>
+          <w:rFonts w:ascii="Arial" w:hAnsi="Arial" w:cs="Arial"/>
           <w:sz w:val="22"/>
         </w:rPr>
       </w:pPr>
     </w:p>
     <w:p>
       <w:pPr>
-        <w:pStyle w:val="Teloteksta"/>
-        <w:rPr>
+        <w:pStyle w:val="BodyText"/>
+        <w:rPr>
+          <w:rFonts w:ascii="Arial" w:hAnsi="Arial" w:cs="Arial"/>
           <w:sz w:val="22"/>
         </w:rPr>
       </w:pPr>
     </w:p>
     <w:p>
       <w:pPr>
-        <w:pStyle w:val="Teloteksta"/>
-        <w:rPr>
+        <w:pStyle w:val="BodyText"/>
+        <w:rPr>
+          <w:rFonts w:ascii="Arial" w:hAnsi="Arial" w:cs="Arial"/>
           <w:sz w:val="22"/>
         </w:rPr>
       </w:pPr>
     </w:p>
     <w:p>
       <w:pPr>
-        <w:pStyle w:val="Teloteksta"/>
-        <w:rPr>
+        <w:pStyle w:val="BodyText"/>
+        <w:rPr>
+          <w:rFonts w:ascii="Arial" w:hAnsi="Arial" w:cs="Arial"/>
           <w:sz w:val="22"/>
         </w:rPr>
       </w:pPr>
     </w:p>
     <w:p>
       <w:pPr>
-        <w:pStyle w:val="Teloteksta"/>
-        <w:rPr>
+        <w:pStyle w:val="BodyText"/>
+        <w:rPr>
+          <w:rFonts w:ascii="Arial" w:hAnsi="Arial" w:cs="Arial"/>
           <w:sz w:val="22"/>
         </w:rPr>
       </w:pPr>
     </w:p>
     <w:p>
       <w:pPr>
-        <w:pStyle w:val="Teloteksta"/>
-        <w:rPr>
+        <w:pStyle w:val="BodyText"/>
+        <w:rPr>
+          <w:rFonts w:ascii="Arial" w:hAnsi="Arial" w:cs="Arial"/>
           <w:sz w:val="22"/>
         </w:rPr>
       </w:pPr>
     </w:p>
     <w:p>
       <w:pPr>
-        <w:pStyle w:val="Teloteksta"/>
-        <w:rPr>
+        <w:pStyle w:val="BodyText"/>
+        <w:rPr>
+          <w:rFonts w:ascii="Arial" w:hAnsi="Arial" w:cs="Arial"/>
           <w:sz w:val="22"/>
         </w:rPr>
       </w:pPr>
     </w:p>
     <w:p>
       <w:pPr>
-        <w:pStyle w:val="Teloteksta"/>
-        <w:rPr>
+        <w:pStyle w:val="BodyText"/>
+        <w:rPr>
+          <w:rFonts w:ascii="Arial" w:hAnsi="Arial" w:cs="Arial"/>
           <w:sz w:val="22"/>
         </w:rPr>
       </w:pPr>
     </w:p>
     <w:p>
       <w:pPr>
-        <w:pStyle w:val="Teloteksta"/>
-        <w:rPr>
+        <w:pStyle w:val="BodyText"/>
+        <w:rPr>
+          <w:rFonts w:ascii="Arial" w:hAnsi="Arial" w:cs="Arial"/>
           <w:sz w:val="22"/>
         </w:rPr>
       </w:pPr>
     </w:p>
     <w:p>
       <w:pPr>
-        <w:pStyle w:val="Teloteksta"/>
-        <w:rPr>
+        <w:pStyle w:val="BodyText"/>
+        <w:rPr>
+          <w:rFonts w:ascii="Arial" w:hAnsi="Arial" w:cs="Arial"/>
           <w:sz w:val="22"/>
         </w:rPr>
       </w:pPr>
     </w:p>
     <w:p>
       <w:pPr>
-        <w:pStyle w:val="Teloteksta"/>
-        <w:rPr>
+        <w:pStyle w:val="BodyText"/>
+        <w:rPr>
+          <w:rFonts w:ascii="Arial" w:hAnsi="Arial" w:cs="Arial"/>
           <w:sz w:val="22"/>
         </w:rPr>
       </w:pPr>
     </w:p>
     <w:p>
       <w:pPr>
-        <w:pStyle w:val="Teloteksta"/>
-        <w:rPr>
+        <w:pStyle w:val="BodyText"/>
+        <w:rPr>
+          <w:rFonts w:ascii="Arial" w:hAnsi="Arial" w:cs="Arial"/>
           <w:sz w:val="22"/>
         </w:rPr>
       </w:pPr>
     </w:p>
     <w:p>
       <w:pPr>
-        <w:pStyle w:val="Teloteksta"/>
-        <w:rPr>
+        <w:pStyle w:val="BodyText"/>
+        <w:rPr>
+          <w:rFonts w:ascii="Arial" w:hAnsi="Arial" w:cs="Arial"/>
           <w:sz w:val="22"/>
         </w:rPr>
       </w:pPr>
     </w:p>
     <w:p>
       <w:pPr>
-        <w:pStyle w:val="Teloteksta"/>
+        <w:pStyle w:val="BodyText"/>
         <w:spacing w:before="9"/>
         <w:rPr>
+          <w:rFonts w:ascii="Arial" w:hAnsi="Arial" w:cs="Arial"/>
           <w:sz w:val="19"/>
         </w:rPr>
       </w:pPr>
     </w:p>
     <w:p>
       <w:pPr>
-        <w:pStyle w:val="Teloteksta"/>
+        <w:pStyle w:val="BodyText"/>
         <w:ind w:right="116"/>
         <w:jc w:val="right"/>
+        <w:rPr>
+          <w:rFonts w:ascii="Arial" w:hAnsi="Arial" w:cs="Arial"/>
+        </w:rPr>
       </w:pPr>
     </w:p>
     <w:p>
       <w:pPr>
         <w:jc w:val="right"/>
+        <w:rPr>
+          <w:rFonts w:ascii="Arial" w:hAnsi="Arial" w:cs="Arial"/>
+        </w:rPr>
         <w:sectPr>
           <w:headerReference w:type="default" r:id="rId9"/>
           <w:pgSz w:w="11907" w:h="16839" w:code="9"/>
@@ -1675,65 +2312,56 @@
     </w:p>
     <w:p>
       <w:pPr>
-        <w:pStyle w:val="Teloteksta"/>
-      </w:pPr>
-    </w:p>
-    <w:p>
-      <w:pPr>
-        <w:pStyle w:val="Teloteksta"/>
+        <w:pStyle w:val="BodyText"/>
+        <w:rPr>
+          <w:rFonts w:ascii="Arial" w:hAnsi="Arial" w:cs="Arial"/>
+        </w:rPr>
+      </w:pPr>
+    </w:p>
+    <w:p>
+      <w:pPr>
+        <w:pStyle w:val="BodyText"/>
         <w:spacing w:before="4"/>
         <w:rPr>
+          <w:rFonts w:ascii="Arial" w:hAnsi="Arial" w:cs="Arial"/>
           <w:sz w:val="26"/>
         </w:rPr>
       </w:pPr>
     </w:p>
     <w:p>
       <w:pPr>
-        <w:pStyle w:val="Naslov1"/>
-        <w:numPr>
-          <w:ilvl w:val="0"/>
-          <w:numId w:val="7"/>
-        </w:numPr>
-        <w:tabs>
-          <w:tab w:val="left" w:pos="937"/>
-          <w:tab w:val="left" w:pos="938"/>
-        </w:tabs>
+        <w:pStyle w:val="Heading1"/>
       </w:pPr>
       <w:bookmarkStart w:id="0" w:name="_bookmark0"/>
       <w:bookmarkStart w:id="1" w:name="_Toc33978575"/>
+      <w:bookmarkStart w:id="2" w:name="_Toc37441865"/>
       <w:bookmarkEnd w:id="0"/>
       <w:r>
         <w:t>Uvod</w:t>
       </w:r>
       <w:bookmarkEnd w:id="1"/>
-    </w:p>
-    <w:p>
-      <w:pPr>
-        <w:pStyle w:val="Naslov2"/>
-        <w:numPr>
-          <w:ilvl w:val="1"/>
-          <w:numId w:val="7"/>
-        </w:numPr>
-        <w:tabs>
-          <w:tab w:val="left" w:pos="937"/>
-          <w:tab w:val="left" w:pos="938"/>
-        </w:tabs>
-        <w:spacing w:before="194"/>
-      </w:pPr>
-      <w:bookmarkStart w:id="2" w:name="_bookmark1"/>
-      <w:bookmarkStart w:id="3" w:name="_bookmark2"/>
-      <w:bookmarkStart w:id="4" w:name="_Toc33978576"/>
-      <w:bookmarkStart w:id="5" w:name="_Toc33978577"/>
       <w:bookmarkEnd w:id="2"/>
+    </w:p>
+    <w:p>
+      <w:pPr>
+        <w:pStyle w:val="Heading2"/>
+      </w:pPr>
+      <w:bookmarkStart w:id="3" w:name="_bookmark1"/>
+      <w:bookmarkStart w:id="4" w:name="_bookmark2"/>
+      <w:bookmarkStart w:id="5" w:name="_Toc33978576"/>
+      <w:bookmarkStart w:id="6" w:name="_Toc37441866"/>
+      <w:bookmarkStart w:id="7" w:name="_Toc33978577"/>
       <w:bookmarkEnd w:id="3"/>
+      <w:bookmarkEnd w:id="4"/>
       <w:r>
         <w:t>Rezime</w:t>
       </w:r>
-      <w:bookmarkEnd w:id="4"/>
-    </w:p>
-    <w:p>
-      <w:pPr>
-        <w:pStyle w:val="Teloteksta"/>
+      <w:bookmarkEnd w:id="5"/>
+      <w:bookmarkEnd w:id="6"/>
+    </w:p>
+    <w:p>
+      <w:pPr>
+        <w:pStyle w:val="BodyText"/>
         <w:spacing w:before="68"/>
         <w:ind w:left="218"/>
         <w:jc w:val="both"/>
@@ -1770,25 +2398,19 @@
     </w:p>
     <w:p>
       <w:pPr>
-        <w:pStyle w:val="Teloteksta"/>
+        <w:pStyle w:val="BodyText"/>
         <w:spacing w:before="10"/>
         <w:rPr>
+          <w:rFonts w:ascii="Arial" w:hAnsi="Arial" w:cs="Arial"/>
           <w:sz w:val="21"/>
         </w:rPr>
       </w:pPr>
     </w:p>
     <w:p>
       <w:pPr>
-        <w:pStyle w:val="Naslov2"/>
-        <w:numPr>
-          <w:ilvl w:val="1"/>
-          <w:numId w:val="7"/>
-        </w:numPr>
-        <w:tabs>
-          <w:tab w:val="left" w:pos="937"/>
-          <w:tab w:val="left" w:pos="938"/>
-        </w:tabs>
-      </w:pPr>
+        <w:pStyle w:val="Heading2"/>
+      </w:pPr>
+      <w:bookmarkStart w:id="8" w:name="_Toc37441867"/>
       <w:r>
         <w:t>Namena dokumenta i ciljne</w:t>
       </w:r>
@@ -1801,52 +2423,53 @@
       <w:r>
         <w:t>grupe</w:t>
       </w:r>
-      <w:bookmarkEnd w:id="5"/>
-    </w:p>
-    <w:p>
-      <w:pPr>
-        <w:pStyle w:val="Teloteksta"/>
+      <w:bookmarkEnd w:id="7"/>
+      <w:bookmarkEnd w:id="8"/>
+    </w:p>
+    <w:p>
+      <w:pPr>
+        <w:pStyle w:val="BodyText"/>
         <w:spacing w:before="69" w:line="249" w:lineRule="auto"/>
         <w:ind w:left="218" w:right="117"/>
         <w:jc w:val="both"/>
-      </w:pPr>
-      <w:r>
+        <w:rPr>
+          <w:rFonts w:ascii="Arial" w:hAnsi="Arial" w:cs="Arial"/>
+        </w:rPr>
+      </w:pPr>
+      <w:r>
+        <w:rPr>
+          <w:rFonts w:ascii="Arial" w:hAnsi="Arial" w:cs="Arial"/>
+        </w:rPr>
         <w:t>Dokument će koristiti svi članovi projektnog tima u razvoju projekta i testiranju a može se koristiti i pri pisanju uputstva za upotrebu.</w:t>
       </w:r>
     </w:p>
     <w:p>
       <w:pPr>
-        <w:pStyle w:val="Teloteksta"/>
+        <w:pStyle w:val="BodyText"/>
         <w:spacing w:before="1"/>
         <w:rPr>
+          <w:rFonts w:ascii="Arial" w:hAnsi="Arial" w:cs="Arial"/>
           <w:sz w:val="21"/>
         </w:rPr>
       </w:pPr>
     </w:p>
     <w:p>
       <w:pPr>
-        <w:pStyle w:val="Naslov2"/>
-        <w:numPr>
-          <w:ilvl w:val="1"/>
-          <w:numId w:val="7"/>
-        </w:numPr>
-        <w:tabs>
-          <w:tab w:val="left" w:pos="937"/>
-          <w:tab w:val="left" w:pos="938"/>
-        </w:tabs>
-        <w:spacing w:before="1"/>
-      </w:pPr>
-      <w:bookmarkStart w:id="6" w:name="_bookmark3"/>
-      <w:bookmarkStart w:id="7" w:name="_Toc33978578"/>
-      <w:bookmarkEnd w:id="6"/>
+        <w:pStyle w:val="Heading2"/>
+      </w:pPr>
+      <w:bookmarkStart w:id="9" w:name="_bookmark3"/>
+      <w:bookmarkStart w:id="10" w:name="_Toc33978578"/>
+      <w:bookmarkStart w:id="11" w:name="_Toc37441868"/>
+      <w:bookmarkEnd w:id="9"/>
       <w:r>
         <w:t>Reference</w:t>
       </w:r>
-      <w:bookmarkEnd w:id="7"/>
-    </w:p>
-    <w:p>
-      <w:pPr>
-        <w:pStyle w:val="Pasussalistom"/>
+      <w:bookmarkEnd w:id="10"/>
+      <w:bookmarkEnd w:id="11"/>
+    </w:p>
+    <w:p>
+      <w:pPr>
+        <w:pStyle w:val="ListParagraph"/>
         <w:numPr>
           <w:ilvl w:val="0"/>
           <w:numId w:val="6"/>
@@ -1857,17 +2480,20 @@
         </w:tabs>
         <w:spacing w:before="68"/>
         <w:rPr>
-          <w:sz w:val="20"/>
-        </w:rPr>
-      </w:pPr>
-      <w:r>
-        <w:rPr>
+          <w:rFonts w:ascii="Arial" w:hAnsi="Arial" w:cs="Arial"/>
+          <w:sz w:val="20"/>
+        </w:rPr>
+      </w:pPr>
+      <w:r>
+        <w:rPr>
+          <w:rFonts w:ascii="Arial" w:hAnsi="Arial" w:cs="Arial"/>
           <w:sz w:val="20"/>
         </w:rPr>
         <w:t>Projektni</w:t>
       </w:r>
       <w:r>
         <w:rPr>
+          <w:rFonts w:ascii="Arial" w:hAnsi="Arial" w:cs="Arial"/>
           <w:spacing w:val="-2"/>
           <w:sz w:val="20"/>
         </w:rPr>
@@ -1875,6 +2501,7 @@
       </w:r>
       <w:r>
         <w:rPr>
+          <w:rFonts w:ascii="Arial" w:hAnsi="Arial" w:cs="Arial"/>
           <w:sz w:val="20"/>
         </w:rPr>
         <w:t>zadatak</w:t>
@@ -1882,7 +2509,7 @@
     </w:p>
     <w:p>
       <w:pPr>
-        <w:pStyle w:val="Pasussalistom"/>
+        <w:pStyle w:val="ListParagraph"/>
         <w:numPr>
           <w:ilvl w:val="0"/>
           <w:numId w:val="6"/>
@@ -1892,15 +2519,20 @@
           <w:tab w:val="left" w:pos="938"/>
         </w:tabs>
         <w:spacing w:before="11"/>
-      </w:pPr>
-      <w:r>
-        <w:rPr>
+        <w:rPr>
+          <w:rFonts w:ascii="Arial" w:hAnsi="Arial" w:cs="Arial"/>
+        </w:rPr>
+      </w:pPr>
+      <w:r>
+        <w:rPr>
+          <w:rFonts w:ascii="Arial" w:hAnsi="Arial" w:cs="Arial"/>
           <w:sz w:val="20"/>
         </w:rPr>
         <w:t>Uputstvo za pisanje specifikacije scenarija upotrebe</w:t>
       </w:r>
       <w:r>
         <w:rPr>
+          <w:rFonts w:ascii="Arial" w:hAnsi="Arial" w:cs="Arial"/>
           <w:spacing w:val="-3"/>
           <w:sz w:val="20"/>
         </w:rPr>
@@ -1908,12 +2540,13 @@
       </w:r>
       <w:r>
         <w:rPr>
+          <w:rFonts w:ascii="Arial" w:hAnsi="Arial" w:cs="Arial"/>
           <w:sz w:val="20"/>
         </w:rPr>
         <w:t>funkcionalnosti</w:t>
       </w:r>
-      <w:bookmarkStart w:id="8" w:name="_bookmark4"/>
-      <w:bookmarkEnd w:id="8"/>
+      <w:bookmarkStart w:id="12" w:name="_bookmark4"/>
+      <w:bookmarkEnd w:id="12"/>
     </w:p>
     <w:p>
       <w:pPr>
@@ -1921,11 +2554,20 @@
           <w:tab w:val="left" w:pos="1485"/>
         </w:tabs>
         <w:spacing w:before="11"/>
-      </w:pPr>
-      <w:r>
+        <w:rPr>
+          <w:rFonts w:ascii="Arial" w:hAnsi="Arial" w:cs="Arial"/>
+        </w:rPr>
+      </w:pPr>
+      <w:r>
+        <w:rPr>
+          <w:rFonts w:ascii="Arial" w:hAnsi="Arial" w:cs="Arial"/>
+        </w:rPr>
         <w:t xml:space="preserve">  </w:t>
       </w:r>
       <w:r>
+        <w:rPr>
+          <w:rFonts w:ascii="Arial" w:hAnsi="Arial" w:cs="Arial"/>
+        </w:rPr>
         <w:tab/>
       </w:r>
     </w:p>
@@ -1936,29 +2578,42 @@
           <w:tab w:val="left" w:pos="938"/>
         </w:tabs>
         <w:spacing w:before="11"/>
-      </w:pPr>
-      <w:r>
+        <w:rPr>
+          <w:rFonts w:ascii="Arial" w:hAnsi="Arial" w:cs="Arial"/>
+        </w:rPr>
+      </w:pPr>
+      <w:r>
+        <w:rPr>
+          <w:rFonts w:ascii="Arial" w:hAnsi="Arial" w:cs="Arial"/>
+        </w:rPr>
         <w:t xml:space="preserve">  </w:t>
       </w:r>
       <w:r>
+        <w:rPr>
+          <w:rFonts w:ascii="Arial" w:hAnsi="Arial" w:cs="Arial"/>
+        </w:rPr>
         <w:t>Otvorena</w:t>
       </w:r>
       <w:r>
         <w:rPr>
+          <w:rFonts w:ascii="Arial" w:hAnsi="Arial" w:cs="Arial"/>
           <w:spacing w:val="-2"/>
         </w:rPr>
         <w:t xml:space="preserve"> </w:t>
       </w:r>
       <w:r>
+        <w:rPr>
+          <w:rFonts w:ascii="Arial" w:hAnsi="Arial" w:cs="Arial"/>
+        </w:rPr>
         <w:t>pitanja</w:t>
       </w:r>
     </w:p>
     <w:p>
       <w:pPr>
-        <w:pStyle w:val="Teloteksta"/>
+        <w:pStyle w:val="BodyText"/>
         <w:spacing w:before="6"/>
         <w:rPr>
-          <w:rFonts w:ascii="Arial"/>
+          <w:rFonts w:ascii="Arial" w:hAnsi="Arial" w:cs="Arial"/>
           <w:b/>
           <w:sz w:val="5"/>
         </w:rPr>
@@ -1981,7 +2636,7 @@
           <w:left w:w="0" w:type="dxa"/>
           <w:right w:w="0" w:type="dxa"/>
         </w:tblCellMar>
-        <w:tblLook w:val="01E0" w:firstRow="1" w:lastRow="1" w:firstColumn="1" w:lastColumn="1" w:noHBand="0" w:noVBand="0"/>
+        <w:tblLook w:val="01E0"/>
       </w:tblPr>
       <w:tblGrid>
         <w:gridCol w:w="1188"/>
@@ -2002,11 +2657,13 @@
               <w:spacing w:before="5" w:line="215" w:lineRule="exact"/>
               <w:ind w:left="107"/>
               <w:rPr>
+                <w:rFonts w:ascii="Arial" w:hAnsi="Arial" w:cs="Arial"/>
                 <w:sz w:val="20"/>
               </w:rPr>
             </w:pPr>
             <w:r>
               <w:rPr>
+                <w:rFonts w:ascii="Arial" w:hAnsi="Arial" w:cs="Arial"/>
                 <w:sz w:val="20"/>
               </w:rPr>
               <w:t>Redni broj</w:t>
@@ -2023,11 +2680,13 @@
               <w:spacing w:before="5" w:line="215" w:lineRule="exact"/>
               <w:ind w:left="107"/>
               <w:rPr>
+                <w:rFonts w:ascii="Arial" w:hAnsi="Arial" w:cs="Arial"/>
                 <w:sz w:val="20"/>
               </w:rPr>
             </w:pPr>
             <w:r>
               <w:rPr>
+                <w:rFonts w:ascii="Arial" w:hAnsi="Arial" w:cs="Arial"/>
                 <w:sz w:val="20"/>
               </w:rPr>
               <w:t>Opis</w:t>
@@ -2044,11 +2703,13 @@
               <w:spacing w:before="5" w:line="215" w:lineRule="exact"/>
               <w:ind w:left="107"/>
               <w:rPr>
+                <w:rFonts w:ascii="Arial" w:hAnsi="Arial" w:cs="Arial"/>
                 <w:sz w:val="20"/>
               </w:rPr>
             </w:pPr>
             <w:r>
               <w:rPr>
+                <w:rFonts w:ascii="Arial" w:hAnsi="Arial" w:cs="Arial"/>
                 <w:sz w:val="20"/>
               </w:rPr>
               <w:t>Rešenje</w:t>
@@ -2070,11 +2731,13 @@
               <w:spacing w:before="5"/>
               <w:ind w:left="107"/>
               <w:rPr>
+                <w:rFonts w:ascii="Arial" w:hAnsi="Arial" w:cs="Arial"/>
                 <w:sz w:val="20"/>
               </w:rPr>
             </w:pPr>
             <w:r>
               <w:rPr>
+                <w:rFonts w:ascii="Arial" w:hAnsi="Arial" w:cs="Arial"/>
                 <w:sz w:val="20"/>
               </w:rPr>
               <w:t>1.</w:t>
@@ -2092,11 +2755,13 @@
               <w:ind w:left="107" w:right="97"/>
               <w:jc w:val="both"/>
               <w:rPr>
+                <w:rFonts w:ascii="Arial" w:hAnsi="Arial" w:cs="Arial"/>
                 <w:sz w:val="20"/>
               </w:rPr>
             </w:pPr>
             <w:r>
               <w:rPr>
+                <w:rFonts w:ascii="Arial" w:hAnsi="Arial" w:cs="Arial"/>
                 <w:sz w:val="20"/>
               </w:rPr>
               <w:t>Koliko je potrebno da događaji budu vidljivi na sajtu nakon zavrseka istog?</w:t>
@@ -2111,6 +2776,7 @@
             <w:pPr>
               <w:pStyle w:val="TableParagraph"/>
               <w:rPr>
+                <w:rFonts w:ascii="Arial" w:hAnsi="Arial" w:cs="Arial"/>
                 <w:sz w:val="20"/>
               </w:rPr>
             </w:pPr>
@@ -2131,11 +2797,13 @@
               <w:spacing w:before="4"/>
               <w:ind w:left="107"/>
               <w:rPr>
+                <w:rFonts w:ascii="Arial" w:hAnsi="Arial" w:cs="Arial"/>
                 <w:sz w:val="20"/>
               </w:rPr>
             </w:pPr>
             <w:r>
               <w:rPr>
+                <w:rFonts w:ascii="Arial" w:hAnsi="Arial" w:cs="Arial"/>
                 <w:sz w:val="20"/>
               </w:rPr>
               <w:t>2.</w:t>
@@ -2152,11 +2820,13 @@
               <w:spacing w:before="2" w:line="215" w:lineRule="exact"/>
               <w:ind w:left="107"/>
               <w:rPr>
+                <w:rFonts w:ascii="Arial" w:hAnsi="Arial" w:cs="Arial"/>
                 <w:sz w:val="20"/>
               </w:rPr>
             </w:pPr>
             <w:r>
               <w:rPr>
+                <w:rFonts w:ascii="Arial" w:hAnsi="Arial" w:cs="Arial"/>
                 <w:sz w:val="20"/>
               </w:rPr>
               <w:t>Šta ako korisnik želi da ukloni svoju ocenu?</w:t>
@@ -2171,6 +2841,7 @@
             <w:pPr>
               <w:pStyle w:val="TableParagraph"/>
               <w:rPr>
+                <w:rFonts w:ascii="Arial" w:hAnsi="Arial" w:cs="Arial"/>
                 <w:sz w:val="20"/>
               </w:rPr>
             </w:pPr>
@@ -2189,6 +2860,7 @@
             <w:pPr>
               <w:pStyle w:val="TableParagraph"/>
               <w:rPr>
+                <w:rFonts w:ascii="Arial" w:hAnsi="Arial" w:cs="Arial"/>
                 <w:sz w:val="16"/>
               </w:rPr>
             </w:pPr>
@@ -2202,6 +2874,7 @@
             <w:pPr>
               <w:pStyle w:val="TableParagraph"/>
               <w:rPr>
+                <w:rFonts w:ascii="Arial" w:hAnsi="Arial" w:cs="Arial"/>
                 <w:sz w:val="16"/>
               </w:rPr>
             </w:pPr>
@@ -2215,6 +2888,7 @@
             <w:pPr>
               <w:pStyle w:val="TableParagraph"/>
               <w:rPr>
+                <w:rFonts w:ascii="Arial" w:hAnsi="Arial" w:cs="Arial"/>
                 <w:sz w:val="16"/>
               </w:rPr>
             </w:pPr>
@@ -2233,6 +2907,7 @@
             <w:pPr>
               <w:pStyle w:val="TableParagraph"/>
               <w:rPr>
+                <w:rFonts w:ascii="Arial" w:hAnsi="Arial" w:cs="Arial"/>
                 <w:sz w:val="16"/>
               </w:rPr>
             </w:pPr>
@@ -2246,6 +2921,7 @@
             <w:pPr>
               <w:pStyle w:val="TableParagraph"/>
               <w:rPr>
+                <w:rFonts w:ascii="Arial" w:hAnsi="Arial" w:cs="Arial"/>
                 <w:sz w:val="16"/>
               </w:rPr>
             </w:pPr>
@@ -2259,6 +2935,7 @@
             <w:pPr>
               <w:pStyle w:val="TableParagraph"/>
               <w:rPr>
+                <w:rFonts w:ascii="Arial" w:hAnsi="Arial" w:cs="Arial"/>
                 <w:sz w:val="16"/>
               </w:rPr>
             </w:pPr>
@@ -2268,9 +2945,9 @@
     </w:tbl>
     <w:p>
       <w:pPr>
-        <w:pStyle w:val="Teloteksta"/>
-        <w:rPr>
-          <w:rFonts w:ascii="Arial"/>
+        <w:pStyle w:val="BodyText"/>
+        <w:rPr>
+          <w:rFonts w:ascii="Arial" w:hAnsi="Arial" w:cs="Arial"/>
           <w:b/>
           <w:sz w:val="22"/>
         </w:rPr>
@@ -2278,9 +2955,9 @@
     </w:p>
     <w:p>
       <w:pPr>
-        <w:pStyle w:val="Teloteksta"/>
-        <w:rPr>
-          <w:rFonts w:ascii="Arial"/>
+        <w:pStyle w:val="BodyText"/>
+        <w:rPr>
+          <w:rFonts w:ascii="Arial" w:hAnsi="Arial" w:cs="Arial"/>
           <w:b/>
           <w:sz w:val="22"/>
         </w:rPr>
@@ -2288,9 +2965,9 @@
     </w:p>
     <w:p>
       <w:pPr>
-        <w:pStyle w:val="Teloteksta"/>
-        <w:rPr>
-          <w:rFonts w:ascii="Arial"/>
+        <w:pStyle w:val="BodyText"/>
+        <w:rPr>
+          <w:rFonts w:ascii="Arial" w:hAnsi="Arial" w:cs="Arial"/>
           <w:b/>
           <w:sz w:val="22"/>
         </w:rPr>
@@ -2298,34 +2975,27 @@
     </w:p>
     <w:p>
       <w:pPr>
-        <w:pStyle w:val="Naslov1"/>
-        <w:numPr>
-          <w:ilvl w:val="0"/>
-          <w:numId w:val="5"/>
-        </w:numPr>
-        <w:tabs>
-          <w:tab w:val="left" w:pos="937"/>
-          <w:tab w:val="left" w:pos="938"/>
-        </w:tabs>
-        <w:spacing w:before="144"/>
-      </w:pPr>
-      <w:bookmarkStart w:id="9" w:name="_bookmark5"/>
-      <w:bookmarkStart w:id="10" w:name="_Toc33978579"/>
-      <w:bookmarkEnd w:id="9"/>
+        <w:pStyle w:val="Heading1"/>
+      </w:pPr>
+      <w:bookmarkStart w:id="13" w:name="_bookmark5"/>
+      <w:bookmarkStart w:id="14" w:name="_Toc33978579"/>
+      <w:bookmarkStart w:id="15" w:name="_Toc37441869"/>
+      <w:bookmarkEnd w:id="13"/>
       <w:r>
         <w:t xml:space="preserve">Scenario </w:t>
       </w:r>
-      <w:bookmarkEnd w:id="10"/>
+      <w:bookmarkEnd w:id="14"/>
       <w:r>
         <w:t>ocenjivanja izvođača ili događaja</w:t>
       </w:r>
-    </w:p>
-    <w:p>
-      <w:pPr>
-        <w:pStyle w:val="Teloteksta"/>
+      <w:bookmarkEnd w:id="15"/>
+    </w:p>
+    <w:p>
+      <w:pPr>
+        <w:pStyle w:val="BodyText"/>
         <w:spacing w:before="5"/>
         <w:rPr>
-          <w:rFonts w:ascii="Arial"/>
+          <w:rFonts w:ascii="Arial" w:hAnsi="Arial" w:cs="Arial"/>
           <w:b/>
           <w:sz w:val="37"/>
         </w:rPr>
@@ -2333,42 +3003,26 @@
     </w:p>
     <w:p>
       <w:pPr>
-        <w:pStyle w:val="Pasussalistom"/>
-        <w:numPr>
-          <w:ilvl w:val="1"/>
-          <w:numId w:val="5"/>
-        </w:numPr>
-        <w:tabs>
-          <w:tab w:val="left" w:pos="937"/>
-          <w:tab w:val="left" w:pos="938"/>
-        </w:tabs>
-        <w:rPr>
-          <w:rFonts w:ascii="Arial"/>
-          <w:b/>
-          <w:sz w:val="20"/>
-        </w:rPr>
-      </w:pPr>
-      <w:bookmarkStart w:id="11" w:name="_bookmark6"/>
-      <w:bookmarkEnd w:id="11"/>
-      <w:r>
-        <w:rPr>
-          <w:rFonts w:ascii="Arial"/>
-          <w:b/>
-          <w:sz w:val="20"/>
-        </w:rPr>
+        <w:pStyle w:val="Heading2"/>
+      </w:pPr>
+      <w:bookmarkStart w:id="16" w:name="_bookmark6"/>
+      <w:bookmarkStart w:id="17" w:name="_Toc37441870"/>
+      <w:bookmarkEnd w:id="16"/>
+      <w:r>
         <w:t>Kratak opis</w:t>
       </w:r>
-    </w:p>
-    <w:p>
-      <w:pPr>
-        <w:pStyle w:val="Pasussalistom"/>
+      <w:bookmarkEnd w:id="17"/>
+    </w:p>
+    <w:p>
+      <w:pPr>
+        <w:pStyle w:val="ListParagraph"/>
         <w:tabs>
           <w:tab w:val="left" w:pos="937"/>
           <w:tab w:val="left" w:pos="938"/>
         </w:tabs>
         <w:ind w:firstLine="0"/>
         <w:rPr>
-          <w:rFonts w:ascii="Arial"/>
+          <w:rFonts w:ascii="Arial" w:hAnsi="Arial" w:cs="Arial"/>
           <w:b/>
           <w:sz w:val="20"/>
         </w:rPr>
@@ -2380,164 +3034,31 @@
           <w:szCs w:val="20"/>
           <w:lang w:eastAsia="en-GB"/>
         </w:rPr>
-        <w:t xml:space="preserve">Za </w:t>
-      </w:r>
-      <w:r>
-        <w:rPr>
-          <w:rFonts w:ascii="Arial" w:hAnsi="Arial" w:cs="Arial"/>
-          <w:sz w:val="20"/>
-          <w:szCs w:val="20"/>
-          <w:lang w:eastAsia="en-GB"/>
-        </w:rPr>
-        <w:t>završne</w:t>
-      </w:r>
-      <w:r>
-        <w:rPr>
-          <w:rFonts w:ascii="Arial" w:hAnsi="Arial" w:cs="Arial"/>
-          <w:sz w:val="20"/>
-          <w:szCs w:val="20"/>
-          <w:lang w:eastAsia="en-GB"/>
+        <w:t>Za završne događaje registrovani korisnici mogu dati ocenu izvođačima u određenom rangu. Ukupna ocena izvođača se ispisuje na profilu izvođača.</w:t>
+      </w:r>
+    </w:p>
+    <w:p>
+      <w:pPr>
+        <w:pStyle w:val="Heading2"/>
+      </w:pPr>
+      <w:bookmarkStart w:id="18" w:name="_Toc37441871"/>
+      <w:r>
+        <w:t>Tok</w:t>
+      </w:r>
+      <w:r>
+        <w:rPr>
+          <w:spacing w:val="-2"/>
         </w:rPr>
         <w:t xml:space="preserve"> </w:t>
       </w:r>
       <w:r>
-        <w:rPr>
-          <w:rFonts w:ascii="Arial" w:hAnsi="Arial" w:cs="Arial"/>
-          <w:sz w:val="20"/>
-          <w:szCs w:val="20"/>
-          <w:lang w:eastAsia="en-GB"/>
-        </w:rPr>
-        <w:t>događaje</w:t>
-      </w:r>
-      <w:r>
-        <w:rPr>
-          <w:rFonts w:ascii="Arial" w:hAnsi="Arial" w:cs="Arial"/>
-          <w:sz w:val="20"/>
-          <w:szCs w:val="20"/>
-          <w:lang w:eastAsia="en-GB"/>
-        </w:rPr>
-        <w:t xml:space="preserve"> registrovani korisnici mogu dati ocenu </w:t>
-      </w:r>
-      <w:r>
-        <w:rPr>
-          <w:rFonts w:ascii="Arial" w:hAnsi="Arial" w:cs="Arial"/>
-          <w:sz w:val="20"/>
-          <w:szCs w:val="20"/>
-          <w:lang w:eastAsia="en-GB"/>
-        </w:rPr>
-        <w:t>izvođačima</w:t>
-      </w:r>
-      <w:r>
-        <w:rPr>
-          <w:rFonts w:ascii="Arial" w:hAnsi="Arial" w:cs="Arial"/>
-          <w:sz w:val="20"/>
-          <w:szCs w:val="20"/>
-          <w:lang w:eastAsia="en-GB"/>
-        </w:rPr>
-        <w:t xml:space="preserve"> u </w:t>
-      </w:r>
-      <w:r>
-        <w:rPr>
-          <w:rFonts w:ascii="Arial" w:hAnsi="Arial" w:cs="Arial"/>
-          <w:sz w:val="20"/>
-          <w:szCs w:val="20"/>
-          <w:lang w:eastAsia="en-GB"/>
-        </w:rPr>
-        <w:t>određenom</w:t>
-      </w:r>
-      <w:r>
-        <w:rPr>
-          <w:rFonts w:ascii="Arial" w:hAnsi="Arial" w:cs="Arial"/>
-          <w:sz w:val="20"/>
-          <w:szCs w:val="20"/>
-          <w:lang w:eastAsia="en-GB"/>
-        </w:rPr>
-        <w:t xml:space="preserve"> rangu. Ukupna ocena </w:t>
-      </w:r>
-      <w:r>
-        <w:rPr>
-          <w:rFonts w:ascii="Arial" w:hAnsi="Arial" w:cs="Arial"/>
-          <w:sz w:val="20"/>
-          <w:szCs w:val="20"/>
-          <w:lang w:eastAsia="en-GB"/>
-        </w:rPr>
-        <w:t>izvođača</w:t>
-      </w:r>
-      <w:r>
-        <w:rPr>
-          <w:rFonts w:ascii="Arial" w:hAnsi="Arial" w:cs="Arial"/>
-          <w:sz w:val="20"/>
-          <w:szCs w:val="20"/>
-          <w:lang w:eastAsia="en-GB"/>
-        </w:rPr>
-        <w:t xml:space="preserve"> se ispisuje na profilu </w:t>
-      </w:r>
-      <w:r>
-        <w:rPr>
-          <w:rFonts w:ascii="Arial" w:hAnsi="Arial" w:cs="Arial"/>
-          <w:sz w:val="20"/>
-          <w:szCs w:val="20"/>
-          <w:lang w:eastAsia="en-GB"/>
-        </w:rPr>
-        <w:t>izvođača</w:t>
-      </w:r>
-      <w:r>
-        <w:rPr>
-          <w:rFonts w:ascii="Arial" w:hAnsi="Arial" w:cs="Arial"/>
-          <w:sz w:val="20"/>
-          <w:szCs w:val="20"/>
-          <w:lang w:eastAsia="en-GB"/>
-        </w:rPr>
-        <w:t>.</w:t>
-      </w:r>
-    </w:p>
-    <w:p>
-      <w:pPr>
-        <w:pStyle w:val="Pasussalistom"/>
-        <w:numPr>
-          <w:ilvl w:val="1"/>
-          <w:numId w:val="5"/>
-        </w:numPr>
-        <w:tabs>
-          <w:tab w:val="left" w:pos="937"/>
-          <w:tab w:val="left" w:pos="938"/>
-        </w:tabs>
-        <w:spacing w:before="128"/>
-        <w:rPr>
-          <w:rFonts w:ascii="Arial"/>
-          <w:b/>
-          <w:sz w:val="20"/>
-        </w:rPr>
-      </w:pPr>
-      <w:r>
-        <w:rPr>
-          <w:rFonts w:ascii="Arial"/>
-          <w:b/>
-          <w:sz w:val="20"/>
-        </w:rPr>
-        <w:t>Tok</w:t>
-      </w:r>
-      <w:r>
-        <w:rPr>
-          <w:rFonts w:ascii="Arial"/>
-          <w:b/>
-          <w:spacing w:val="-2"/>
-          <w:sz w:val="20"/>
-        </w:rPr>
-        <w:t xml:space="preserve"> </w:t>
-      </w:r>
-      <w:r>
-        <w:rPr>
-          <w:rFonts w:ascii="Arial"/>
-          <w:b/>
-          <w:sz w:val="20"/>
-        </w:rPr>
         <w:t>dogadjaja</w:t>
       </w:r>
-    </w:p>
-    <w:p>
-      <w:pPr>
-        <w:pStyle w:val="Pasussalistom"/>
+      <w:bookmarkEnd w:id="18"/>
+    </w:p>
+    <w:p>
+      <w:pPr>
+        <w:pStyle w:val="ListParagraph"/>
         <w:tabs>
           <w:tab w:val="left" w:pos="937"/>
           <w:tab w:val="left" w:pos="938"/>
@@ -2545,14 +3066,14 @@
         <w:spacing w:before="128"/>
         <w:ind w:firstLine="0"/>
         <w:rPr>
-          <w:rFonts w:ascii="Arial"/>
+          <w:rFonts w:ascii="Arial" w:hAnsi="Arial" w:cs="Arial"/>
           <w:b/>
           <w:sz w:val="20"/>
         </w:rPr>
       </w:pPr>
       <w:r>
         <w:rPr>
-          <w:rFonts w:ascii="Arial"/>
+          <w:rFonts w:ascii="Arial" w:hAnsi="Arial" w:cs="Arial"/>
           <w:b/>
           <w:sz w:val="20"/>
         </w:rPr>
@@ -2560,24 +3081,16 @@
       </w:r>
       <w:r>
         <w:rPr>
-          <w:rFonts w:ascii="Arial"/>
+          <w:rFonts w:ascii="Arial" w:hAnsi="Arial" w:cs="Arial"/>
           <w:b/>
           <w:sz w:val="20"/>
         </w:rPr>
-        <w:t xml:space="preserve"> ocenjivanja </w:t>
-      </w:r>
-      <w:r>
-        <w:rPr>
-          <w:rFonts w:ascii="Arial" w:hAnsi="Arial" w:cs="Arial"/>
-          <w:b/>
-          <w:sz w:val="20"/>
-        </w:rPr>
-        <w:t>izvođača</w:t>
-      </w:r>
-    </w:p>
-    <w:p>
-      <w:pPr>
-        <w:pStyle w:val="Pasussalistom"/>
+        <w:t xml:space="preserve"> ocenjivanja izvođača</w:t>
+      </w:r>
+    </w:p>
+    <w:p>
+      <w:pPr>
+        <w:pStyle w:val="ListParagraph"/>
         <w:tabs>
           <w:tab w:val="left" w:pos="937"/>
           <w:tab w:val="left" w:pos="938"/>
@@ -2585,14 +3098,14 @@
         <w:spacing w:before="128"/>
         <w:ind w:firstLine="0"/>
         <w:rPr>
-          <w:rFonts w:ascii="Arial"/>
+          <w:rFonts w:ascii="Arial" w:hAnsi="Arial" w:cs="Arial"/>
           <w:bCs/>
           <w:sz w:val="20"/>
         </w:rPr>
       </w:pPr>
       <w:r>
         <w:rPr>
-          <w:rFonts w:ascii="Arial"/>
+          <w:rFonts w:ascii="Arial" w:hAnsi="Arial" w:cs="Arial"/>
           <w:bCs/>
           <w:sz w:val="20"/>
         </w:rPr>
@@ -2600,7 +3113,7 @@
       </w:r>
       <w:r>
         <w:rPr>
-          <w:rFonts w:ascii="Arial"/>
+          <w:rFonts w:ascii="Arial" w:hAnsi="Arial" w:cs="Arial"/>
           <w:bCs/>
           <w:sz w:val="20"/>
         </w:rPr>
@@ -2608,11 +3121,11 @@
       </w:r>
       <w:r>
         <w:rPr>
-          <w:rFonts w:ascii="Arial"/>
+          <w:rFonts w:ascii="Arial" w:hAnsi="Arial" w:cs="Arial"/>
           <w:bCs/>
           <w:sz w:val="20"/>
         </w:rPr>
-        <w:t xml:space="preserve"> Na profilu </w:t>
+        <w:t xml:space="preserve"> Na profilu izvođača</w:t>
       </w:r>
       <w:r>
         <w:rPr>
@@ -2620,166 +3133,70 @@
           <w:bCs/>
           <w:sz w:val="20"/>
         </w:rPr>
-        <w:t>izvođača</w:t>
-      </w:r>
-      <w:r>
-        <w:rPr>
-          <w:rFonts w:ascii="Arial"/>
+        <w:t xml:space="preserve"> postoji </w:t>
+      </w:r>
+      <w:r>
+        <w:rPr>
+          <w:rFonts w:ascii="Arial" w:hAnsi="Arial" w:cs="Arial"/>
           <w:bCs/>
           <w:sz w:val="20"/>
         </w:rPr>
-        <w:t xml:space="preserve"> postoji </w:t>
-      </w:r>
-      <w:r>
-        <w:rPr>
-          <w:rFonts w:ascii="Arial"/>
+        <w:t>dugme „Oceni“ koje vodi u odeljak za ocenjivanje</w:t>
+      </w:r>
+      <w:bookmarkStart w:id="19" w:name="_GoBack"/>
+      <w:bookmarkEnd w:id="19"/>
+      <w:r>
+        <w:rPr>
+          <w:rFonts w:ascii="Arial" w:hAnsi="Arial" w:cs="Arial"/>
           <w:bCs/>
           <w:sz w:val="20"/>
         </w:rPr>
-        <w:t xml:space="preserve">dugme </w:t>
-      </w:r>
-      <w:r>
-        <w:rPr>
-          <w:rFonts w:ascii="Arial"/>
+        <w:t xml:space="preserve"> gde ko</w:t>
+      </w:r>
+      <w:r>
+        <w:rPr>
+          <w:rFonts w:ascii="Arial" w:hAnsi="Arial" w:cs="Arial"/>
           <w:bCs/>
           <w:sz w:val="20"/>
         </w:rPr>
-        <w:t>„</w:t>
-      </w:r>
-      <w:r>
-        <w:rPr>
-          <w:rFonts w:ascii="Arial"/>
+        <w:t>risnik mož</w:t>
+      </w:r>
+      <w:r>
+        <w:rPr>
+          <w:rFonts w:ascii="Arial" w:hAnsi="Arial" w:cs="Arial"/>
           <w:bCs/>
           <w:sz w:val="20"/>
         </w:rPr>
-        <w:t>Oceni</w:t>
-      </w:r>
-      <w:r>
-        <w:rPr>
-          <w:rFonts w:ascii="Arial"/>
+        <w:t>e</w:t>
+      </w:r>
+      <w:r>
+        <w:rPr>
+          <w:rFonts w:ascii="Arial" w:hAnsi="Arial" w:cs="Arial"/>
           <w:bCs/>
           <w:sz w:val="20"/>
         </w:rPr>
-        <w:t>“</w:t>
-      </w:r>
-      <w:r>
-        <w:rPr>
-          <w:rFonts w:ascii="Arial"/>
+        <w:t xml:space="preserve"> obeliž</w:t>
+      </w:r>
+      <w:r>
+        <w:rPr>
+          <w:rFonts w:ascii="Arial" w:hAnsi="Arial" w:cs="Arial"/>
           <w:bCs/>
           <w:sz w:val="20"/>
         </w:rPr>
-        <w:t xml:space="preserve"> koje vodi u odeljak za ocenjivanje</w:t>
-      </w:r>
-      <w:bookmarkStart w:id="12" w:name="_GoBack"/>
-      <w:bookmarkEnd w:id="12"/>
-      <w:r>
-        <w:rPr>
-          <w:rFonts w:ascii="Arial"/>
+        <w:t>iti sa kolikom ocenom želi da oceni</w:t>
+      </w:r>
+      <w:r>
+        <w:rPr>
+          <w:rFonts w:ascii="Arial" w:hAnsi="Arial" w:cs="Arial"/>
           <w:bCs/>
           <w:sz w:val="20"/>
         </w:rPr>
-        <w:t xml:space="preserve"> gde ko</w:t>
-      </w:r>
-      <w:r>
-        <w:rPr>
-          <w:rFonts w:ascii="Arial"/>
-          <w:bCs/>
-          <w:sz w:val="20"/>
-        </w:rPr>
-        <w:t xml:space="preserve">risnik </w:t>
-      </w:r>
-      <w:r>
-        <w:rPr>
-          <w:rFonts w:ascii="Arial" w:hAnsi="Arial" w:cs="Arial"/>
-          <w:bCs/>
-          <w:sz w:val="20"/>
-        </w:rPr>
-        <w:t>mož</w:t>
-      </w:r>
-      <w:r>
-        <w:rPr>
-          <w:rFonts w:ascii="Arial" w:hAnsi="Arial" w:cs="Arial"/>
-          <w:bCs/>
-          <w:sz w:val="20"/>
-        </w:rPr>
-        <w:t>e</w:t>
-      </w:r>
-      <w:r>
-        <w:rPr>
-          <w:rFonts w:ascii="Arial"/>
-          <w:bCs/>
-          <w:sz w:val="20"/>
-        </w:rPr>
-        <w:t xml:space="preserve"> </w:t>
-      </w:r>
-      <w:r>
-        <w:rPr>
-          <w:rFonts w:ascii="Arial" w:hAnsi="Arial" w:cs="Arial"/>
-          <w:bCs/>
-          <w:sz w:val="20"/>
-        </w:rPr>
-        <w:t>obeliž</w:t>
-      </w:r>
-      <w:r>
-        <w:rPr>
-          <w:rFonts w:ascii="Arial" w:hAnsi="Arial" w:cs="Arial"/>
-          <w:bCs/>
-          <w:sz w:val="20"/>
-        </w:rPr>
-        <w:t>iti</w:t>
-      </w:r>
-      <w:r>
-        <w:rPr>
-          <w:rFonts w:ascii="Arial"/>
-          <w:bCs/>
-          <w:sz w:val="20"/>
-        </w:rPr>
-        <w:t xml:space="preserve"> sa kolikom ocenom </w:t>
-      </w:r>
-      <w:r>
-        <w:rPr>
-          <w:rFonts w:ascii="Arial" w:hAnsi="Arial" w:cs="Arial"/>
-          <w:bCs/>
-          <w:sz w:val="20"/>
-        </w:rPr>
-        <w:t>želi</w:t>
-      </w:r>
-      <w:r>
-        <w:rPr>
-          <w:rFonts w:ascii="Arial"/>
-          <w:bCs/>
-          <w:sz w:val="20"/>
-        </w:rPr>
-        <w:t xml:space="preserve"> da oceni</w:t>
-      </w:r>
-      <w:r>
-        <w:rPr>
-          <w:rFonts w:ascii="Arial"/>
-          <w:bCs/>
-          <w:sz w:val="20"/>
-        </w:rPr>
-        <w:t xml:space="preserve"> </w:t>
-      </w:r>
-      <w:r>
-        <w:rPr>
-          <w:rFonts w:ascii="Arial" w:hAnsi="Arial" w:cs="Arial"/>
-          <w:bCs/>
-          <w:sz w:val="20"/>
-        </w:rPr>
-        <w:t>izvođača</w:t>
-      </w:r>
-      <w:r>
-        <w:rPr>
-          <w:rFonts w:ascii="Arial"/>
-          <w:bCs/>
-          <w:sz w:val="20"/>
-        </w:rPr>
-        <w:t>.</w:t>
-      </w:r>
-    </w:p>
-    <w:p>
-      <w:pPr>
-        <w:pStyle w:val="Pasussalistom"/>
+        <w:t xml:space="preserve"> izvođača.</w:t>
+      </w:r>
+    </w:p>
+    <w:p>
+      <w:pPr>
+        <w:pStyle w:val="ListParagraph"/>
         <w:tabs>
           <w:tab w:val="left" w:pos="937"/>
           <w:tab w:val="left" w:pos="938"/>
@@ -2787,14 +3204,14 @@
         <w:spacing w:before="128"/>
         <w:ind w:firstLine="0"/>
         <w:rPr>
-          <w:rFonts w:ascii="Arial"/>
+          <w:rFonts w:ascii="Arial" w:hAnsi="Arial" w:cs="Arial"/>
           <w:bCs/>
           <w:sz w:val="20"/>
         </w:rPr>
       </w:pPr>
       <w:r>
         <w:rPr>
-          <w:rFonts w:ascii="Arial"/>
+          <w:rFonts w:ascii="Arial" w:hAnsi="Arial" w:cs="Arial"/>
           <w:bCs/>
           <w:sz w:val="20"/>
         </w:rPr>
@@ -2802,7 +3219,7 @@
       </w:r>
       <w:r>
         <w:rPr>
-          <w:rFonts w:ascii="Arial"/>
+          <w:rFonts w:ascii="Arial" w:hAnsi="Arial" w:cs="Arial"/>
           <w:bCs/>
           <w:sz w:val="20"/>
         </w:rPr>
@@ -2810,48 +3227,16 @@
       </w:r>
       <w:r>
         <w:rPr>
-          <w:rFonts w:ascii="Arial"/>
+          <w:rFonts w:ascii="Arial" w:hAnsi="Arial" w:cs="Arial"/>
           <w:bCs/>
           <w:sz w:val="20"/>
         </w:rPr>
-        <w:t xml:space="preserve">2 Ocena se pamti u bazi podataka i </w:t>
-      </w:r>
-      <w:r>
-        <w:rPr>
-          <w:rFonts w:ascii="Arial" w:hAnsi="Arial" w:cs="Arial"/>
-          <w:bCs/>
-          <w:sz w:val="20"/>
-        </w:rPr>
-        <w:t>računa</w:t>
-      </w:r>
-      <w:r>
-        <w:rPr>
-          <w:rFonts w:ascii="Arial"/>
-          <w:bCs/>
-          <w:sz w:val="20"/>
-        </w:rPr>
-        <w:t xml:space="preserve"> se prosek svih ocena datih datom </w:t>
-      </w:r>
-      <w:r>
-        <w:rPr>
-          <w:rFonts w:ascii="Arial" w:hAnsi="Arial" w:cs="Arial"/>
-          <w:bCs/>
-          <w:sz w:val="20"/>
-        </w:rPr>
-        <w:t>izvođaču</w:t>
-      </w:r>
-      <w:r>
-        <w:rPr>
-          <w:rFonts w:ascii="Arial"/>
-          <w:bCs/>
-          <w:sz w:val="20"/>
-        </w:rPr>
-        <w:t>.</w:t>
-      </w:r>
-    </w:p>
-    <w:p>
-      <w:pPr>
-        <w:pStyle w:val="Pasussalistom"/>
+        <w:t>2 Ocena se pamti u bazi podataka i računa se prosek svih ocena datih datom izvođaču.</w:t>
+      </w:r>
+    </w:p>
+    <w:p>
+      <w:pPr>
+        <w:pStyle w:val="ListParagraph"/>
         <w:tabs>
           <w:tab w:val="left" w:pos="937"/>
           <w:tab w:val="left" w:pos="938"/>
@@ -2859,14 +3244,14 @@
         <w:spacing w:before="128"/>
         <w:ind w:firstLine="0"/>
         <w:rPr>
-          <w:rFonts w:ascii="Arial"/>
+          <w:rFonts w:ascii="Arial" w:hAnsi="Arial" w:cs="Arial"/>
           <w:bCs/>
           <w:sz w:val="20"/>
         </w:rPr>
       </w:pPr>
       <w:r>
         <w:rPr>
-          <w:rFonts w:ascii="Arial"/>
+          <w:rFonts w:ascii="Arial" w:hAnsi="Arial" w:cs="Arial"/>
           <w:bCs/>
           <w:sz w:val="20"/>
         </w:rPr>
@@ -2874,32 +3259,16 @@
       </w:r>
       <w:r>
         <w:rPr>
-          <w:rFonts w:ascii="Arial"/>
+          <w:rFonts w:ascii="Arial" w:hAnsi="Arial" w:cs="Arial"/>
           <w:bCs/>
           <w:sz w:val="20"/>
         </w:rPr>
-        <w:t xml:space="preserve">3 Prosek ocena datih </w:t>
-      </w:r>
-      <w:r>
-        <w:rPr>
-          <w:rFonts w:ascii="Arial" w:hAnsi="Arial" w:cs="Arial"/>
-          <w:bCs/>
-          <w:sz w:val="20"/>
-        </w:rPr>
-        <w:t>izvođaču</w:t>
-      </w:r>
-      <w:r>
-        <w:rPr>
-          <w:rFonts w:ascii="Arial"/>
-          <w:bCs/>
-          <w:sz w:val="20"/>
-        </w:rPr>
-        <w:t xml:space="preserve"> ispisuje se ispod zvezdica za ocenjivanje.</w:t>
-      </w:r>
-    </w:p>
-    <w:p>
-      <w:pPr>
-        <w:pStyle w:val="Pasussalistom"/>
+        <w:t>3 Prosek ocena datih izvođaču ispisuje se ispod zvezdica za ocenjivanje.</w:t>
+      </w:r>
+    </w:p>
+    <w:p>
+      <w:pPr>
+        <w:pStyle w:val="ListParagraph"/>
         <w:tabs>
           <w:tab w:val="left" w:pos="937"/>
           <w:tab w:val="left" w:pos="938"/>
@@ -2907,31 +3276,23 @@
         <w:spacing w:before="128"/>
         <w:ind w:firstLine="0"/>
         <w:rPr>
-          <w:rFonts w:ascii="Arial"/>
+          <w:rFonts w:ascii="Arial" w:hAnsi="Arial" w:cs="Arial"/>
           <w:b/>
           <w:sz w:val="20"/>
         </w:rPr>
       </w:pPr>
       <w:r>
         <w:rPr>
-          <w:rFonts w:ascii="Arial"/>
+          <w:rFonts w:ascii="Arial" w:hAnsi="Arial" w:cs="Arial"/>
           <w:b/>
           <w:sz w:val="20"/>
         </w:rPr>
-        <w:t xml:space="preserve">Scenario uspeha ocenjivanja </w:t>
-      </w:r>
-      <w:r>
-        <w:rPr>
-          <w:rFonts w:ascii="Arial" w:hAnsi="Arial" w:cs="Arial"/>
-          <w:b/>
-          <w:sz w:val="20"/>
-        </w:rPr>
-        <w:t>događaja</w:t>
-      </w:r>
-    </w:p>
-    <w:p>
-      <w:pPr>
-        <w:pStyle w:val="Pasussalistom"/>
+        <w:t>Scenario uspeha ocenjivanja događaja</w:t>
+      </w:r>
+    </w:p>
+    <w:p>
+      <w:pPr>
+        <w:pStyle w:val="ListParagraph"/>
         <w:tabs>
           <w:tab w:val="left" w:pos="937"/>
           <w:tab w:val="left" w:pos="938"/>
@@ -2979,7 +3340,7 @@
     </w:p>
     <w:p>
       <w:pPr>
-        <w:pStyle w:val="Pasussalistom"/>
+        <w:pStyle w:val="ListParagraph"/>
         <w:tabs>
           <w:tab w:val="left" w:pos="937"/>
           <w:tab w:val="left" w:pos="938"/>
@@ -2987,7 +3348,7 @@
         <w:spacing w:before="128"/>
         <w:ind w:firstLine="0"/>
         <w:rPr>
-          <w:rFonts w:ascii="Arial"/>
+          <w:rFonts w:ascii="Arial" w:hAnsi="Arial" w:cs="Arial"/>
           <w:bCs/>
           <w:sz w:val="20"/>
         </w:rPr>
@@ -3006,36 +3367,12 @@
           <w:bCs/>
           <w:sz w:val="20"/>
         </w:rPr>
-        <w:t xml:space="preserve">2 </w:t>
-      </w:r>
-      <w:r>
-        <w:rPr>
-          <w:rFonts w:ascii="Arial"/>
-          <w:bCs/>
-          <w:sz w:val="20"/>
-        </w:rPr>
-        <w:t xml:space="preserve">Ocena se pamti u bazi podataka i </w:t>
-      </w:r>
-      <w:r>
-        <w:rPr>
-          <w:rFonts w:ascii="Arial" w:hAnsi="Arial" w:cs="Arial"/>
-          <w:bCs/>
-          <w:sz w:val="20"/>
-        </w:rPr>
-        <w:t>računa</w:t>
-      </w:r>
-      <w:r>
-        <w:rPr>
-          <w:rFonts w:ascii="Arial"/>
-          <w:bCs/>
-          <w:sz w:val="20"/>
-        </w:rPr>
-        <w:t xml:space="preserve"> se prosek svih ocena datih dogadjaju.</w:t>
-      </w:r>
-    </w:p>
-    <w:p>
-      <w:pPr>
-        <w:pStyle w:val="Pasussalistom"/>
+        <w:t>2 Ocena se pamti u bazi podataka i računa se prosek svih ocena datih dogadjaju.</w:t>
+      </w:r>
+    </w:p>
+    <w:p>
+      <w:pPr>
+        <w:pStyle w:val="ListParagraph"/>
         <w:tabs>
           <w:tab w:val="left" w:pos="937"/>
           <w:tab w:val="left" w:pos="938"/>
@@ -3050,7 +3387,7 @@
       </w:pPr>
       <w:r>
         <w:rPr>
-          <w:rFonts w:ascii="Arial"/>
+          <w:rFonts w:ascii="Arial" w:hAnsi="Arial" w:cs="Arial"/>
           <w:bCs/>
           <w:sz w:val="20"/>
         </w:rPr>
@@ -3058,32 +3395,16 @@
       </w:r>
       <w:r>
         <w:rPr>
-          <w:rFonts w:ascii="Arial"/>
+          <w:rFonts w:ascii="Arial" w:hAnsi="Arial" w:cs="Arial"/>
           <w:bCs/>
           <w:sz w:val="20"/>
         </w:rPr>
-        <w:t xml:space="preserve">2 Prosek ocena datih </w:t>
-      </w:r>
-      <w:r>
-        <w:rPr>
-          <w:rFonts w:ascii="Arial" w:hAnsi="Arial" w:cs="Arial"/>
-          <w:bCs/>
-          <w:sz w:val="20"/>
-        </w:rPr>
-        <w:t>dogadjaju</w:t>
-      </w:r>
-      <w:r>
-        <w:rPr>
-          <w:rFonts w:ascii="Arial"/>
-          <w:bCs/>
-          <w:sz w:val="20"/>
-        </w:rPr>
-        <w:t xml:space="preserve"> ispisuje se ispod zvezdica za ocenjivanje.</w:t>
-      </w:r>
-    </w:p>
-    <w:p>
-      <w:pPr>
-        <w:pStyle w:val="Pasussalistom"/>
+        <w:t>2 Prosek ocena datih dogadjaju ispisuje se ispod zvezdica za ocenjivanje.</w:t>
+      </w:r>
+    </w:p>
+    <w:p>
+      <w:pPr>
+        <w:pStyle w:val="ListParagraph"/>
         <w:tabs>
           <w:tab w:val="left" w:pos="937"/>
           <w:tab w:val="left" w:pos="938"/>
@@ -3091,7 +3412,7 @@
         <w:spacing w:before="128"/>
         <w:ind w:firstLine="0"/>
         <w:rPr>
-          <w:rFonts w:ascii="Arial"/>
+          <w:rFonts w:ascii="Arial" w:hAnsi="Arial" w:cs="Arial"/>
           <w:bCs/>
           <w:sz w:val="20"/>
         </w:rPr>
@@ -3099,7 +3420,7 @@
     </w:p>
     <w:p>
       <w:pPr>
-        <w:pStyle w:val="Pasussalistom"/>
+        <w:pStyle w:val="ListParagraph"/>
         <w:tabs>
           <w:tab w:val="left" w:pos="937"/>
           <w:tab w:val="left" w:pos="938"/>
@@ -3107,7 +3428,7 @@
         <w:spacing w:before="128"/>
         <w:ind w:firstLine="0"/>
         <w:rPr>
-          <w:rFonts w:ascii="Arial"/>
+          <w:rFonts w:ascii="Arial" w:hAnsi="Arial" w:cs="Arial"/>
           <w:b/>
           <w:sz w:val="20"/>
         </w:rPr>
@@ -3115,7 +3436,7 @@
     </w:p>
     <w:p>
       <w:pPr>
-        <w:pStyle w:val="Pasussalistom"/>
+        <w:pStyle w:val="ListParagraph"/>
         <w:tabs>
           <w:tab w:val="left" w:pos="937"/>
           <w:tab w:val="left" w:pos="938"/>
@@ -3123,7 +3444,7 @@
         <w:spacing w:before="128"/>
         <w:ind w:firstLine="0"/>
         <w:rPr>
-          <w:rFonts w:ascii="Arial"/>
+          <w:rFonts w:ascii="Arial" w:hAnsi="Arial" w:cs="Arial"/>
           <w:b/>
           <w:sz w:val="20"/>
         </w:rPr>
@@ -3131,7 +3452,7 @@
     </w:p>
     <w:p>
       <w:pPr>
-        <w:pStyle w:val="Pasussalistom"/>
+        <w:pStyle w:val="ListParagraph"/>
         <w:tabs>
           <w:tab w:val="left" w:pos="937"/>
           <w:tab w:val="left" w:pos="938"/>
@@ -3139,7 +3460,7 @@
         <w:spacing w:before="128"/>
         <w:ind w:firstLine="0"/>
         <w:rPr>
-          <w:rFonts w:ascii="Arial"/>
+          <w:rFonts w:ascii="Arial" w:hAnsi="Arial" w:cs="Arial"/>
           <w:b/>
           <w:sz w:val="20"/>
         </w:rPr>
@@ -3153,7 +3474,7 @@
         </w:tabs>
         <w:spacing w:before="128"/>
         <w:rPr>
-          <w:rFonts w:ascii="Arial"/>
+          <w:rFonts w:ascii="Arial" w:hAnsi="Arial" w:cs="Arial"/>
           <w:b/>
           <w:sz w:val="20"/>
         </w:rPr>
@@ -3167,7 +3488,7 @@
         </w:tabs>
         <w:spacing w:before="128"/>
         <w:rPr>
-          <w:rFonts w:ascii="Arial"/>
+          <w:rFonts w:ascii="Arial" w:hAnsi="Arial" w:cs="Arial"/>
           <w:b/>
           <w:sz w:val="20"/>
         </w:rPr>
@@ -3181,7 +3502,7 @@
         </w:tabs>
         <w:spacing w:before="128"/>
         <w:rPr>
-          <w:rFonts w:ascii="Arial"/>
+          <w:rFonts w:ascii="Arial" w:hAnsi="Arial" w:cs="Arial"/>
           <w:b/>
           <w:sz w:val="20"/>
         </w:rPr>
@@ -3189,70 +3510,20 @@
     </w:p>
     <w:p>
       <w:pPr>
-        <w:tabs>
-          <w:tab w:val="left" w:pos="937"/>
-          <w:tab w:val="left" w:pos="938"/>
-        </w:tabs>
-        <w:spacing w:before="128"/>
-        <w:rPr>
-          <w:rFonts w:ascii="Arial"/>
-          <w:b/>
-          <w:sz w:val="20"/>
-        </w:rPr>
-      </w:pPr>
-      <w:r>
-        <w:rPr>
-          <w:rFonts w:ascii="Arial"/>
-          <w:b/>
-          <w:sz w:val="20"/>
-        </w:rPr>
-        <w:lastRenderedPageBreak/>
-        <w:t xml:space="preserve">    </w:t>
-      </w:r>
-      <w:r>
-        <w:rPr>
-          <w:rFonts w:ascii="Arial"/>
-          <w:b/>
-          <w:sz w:val="20"/>
-        </w:rPr>
-        <w:t xml:space="preserve">2.3 </w:t>
-      </w:r>
-      <w:r>
-        <w:rPr>
-          <w:rFonts w:ascii="Arial"/>
-          <w:b/>
-          <w:sz w:val="20"/>
-        </w:rPr>
-        <w:tab/>
-      </w:r>
-      <w:r>
-        <w:rPr>
-          <w:rFonts w:ascii="Arial"/>
-          <w:b/>
-          <w:sz w:val="20"/>
-        </w:rPr>
-        <w:t>Pro</w:t>
-      </w:r>
-      <w:r>
-        <w:rPr>
-          <w:rFonts w:ascii="Arial"/>
-          <w:b/>
-          <w:sz w:val="20"/>
-        </w:rPr>
-        <w:t>š</w:t>
-      </w:r>
-      <w:r>
-        <w:rPr>
-          <w:rFonts w:ascii="Arial"/>
-          <w:b/>
-          <w:sz w:val="20"/>
-        </w:rPr>
-        <w:t>irenja</w:t>
-      </w:r>
-    </w:p>
-    <w:p>
-      <w:pPr>
-        <w:pStyle w:val="Pasussalistom"/>
+        <w:pStyle w:val="Heading2"/>
+      </w:pPr>
+      <w:r>
+        <w:t xml:space="preserve"> </w:t>
+      </w:r>
+      <w:bookmarkStart w:id="20" w:name="_Toc37441872"/>
+      <w:r>
+        <w:t>Proširenja</w:t>
+      </w:r>
+      <w:bookmarkEnd w:id="20"/>
+    </w:p>
+    <w:p>
+      <w:pPr>
+        <w:pStyle w:val="ListParagraph"/>
         <w:tabs>
           <w:tab w:val="left" w:pos="937"/>
           <w:tab w:val="left" w:pos="938"/>
@@ -3324,7 +3595,7 @@
     </w:p>
     <w:p>
       <w:pPr>
-        <w:pStyle w:val="Pasussalistom"/>
+        <w:pStyle w:val="ListParagraph"/>
         <w:tabs>
           <w:tab w:val="left" w:pos="937"/>
           <w:tab w:val="left" w:pos="938"/>
@@ -3372,7 +3643,7 @@
     </w:p>
     <w:p>
       <w:pPr>
-        <w:pStyle w:val="Pasussalistom"/>
+        <w:pStyle w:val="ListParagraph"/>
         <w:tabs>
           <w:tab w:val="left" w:pos="937"/>
           <w:tab w:val="left" w:pos="938"/>
@@ -3412,7 +3683,7 @@
     </w:p>
     <w:p>
       <w:pPr>
-        <w:pStyle w:val="Pasussalistom"/>
+        <w:pStyle w:val="ListParagraph"/>
         <w:tabs>
           <w:tab w:val="left" w:pos="937"/>
           <w:tab w:val="left" w:pos="938"/>
@@ -3468,7 +3739,7 @@
     </w:p>
     <w:p>
       <w:pPr>
-        <w:pStyle w:val="Pasussalistom"/>
+        <w:pStyle w:val="ListParagraph"/>
         <w:tabs>
           <w:tab w:val="left" w:pos="937"/>
           <w:tab w:val="left" w:pos="938"/>
@@ -3500,7 +3771,7 @@
     </w:p>
     <w:p>
       <w:pPr>
-        <w:pStyle w:val="Pasussalistom"/>
+        <w:pStyle w:val="ListParagraph"/>
         <w:tabs>
           <w:tab w:val="left" w:pos="937"/>
           <w:tab w:val="left" w:pos="938"/>
@@ -3524,7 +3795,7 @@
     </w:p>
     <w:p>
       <w:pPr>
-        <w:pStyle w:val="Pasussalistom"/>
+        <w:pStyle w:val="ListParagraph"/>
         <w:tabs>
           <w:tab w:val="left" w:pos="937"/>
           <w:tab w:val="left" w:pos="938"/>
@@ -3532,7 +3803,7 @@
         <w:spacing w:before="128"/>
         <w:ind w:firstLine="0"/>
         <w:rPr>
-          <w:rFonts w:ascii="Arial"/>
+          <w:rFonts w:ascii="Arial" w:hAnsi="Arial" w:cs="Arial"/>
           <w:bCs/>
           <w:sz w:val="20"/>
         </w:rPr>
@@ -3540,71 +3811,37 @@
     </w:p>
     <w:p>
       <w:pPr>
-        <w:pStyle w:val="Pasussalistom"/>
-        <w:numPr>
-          <w:ilvl w:val="1"/>
-          <w:numId w:val="18"/>
-        </w:numPr>
-        <w:tabs>
-          <w:tab w:val="left" w:pos="937"/>
-          <w:tab w:val="left" w:pos="938"/>
-        </w:tabs>
-        <w:rPr>
-          <w:rFonts w:ascii="Arial"/>
-          <w:b/>
-          <w:sz w:val="20"/>
-        </w:rPr>
-      </w:pPr>
-      <w:bookmarkStart w:id="13" w:name="_bookmark13"/>
-      <w:bookmarkEnd w:id="13"/>
-      <w:r>
-        <w:rPr>
-          <w:rFonts w:ascii="Arial"/>
-          <w:b/>
-          <w:sz w:val="20"/>
-        </w:rPr>
+        <w:pStyle w:val="Heading2"/>
+      </w:pPr>
+      <w:bookmarkStart w:id="21" w:name="_bookmark13"/>
+      <w:bookmarkEnd w:id="21"/>
+      <w:r>
         <w:t xml:space="preserve">  </w:t>
       </w:r>
       <w:r>
-        <w:rPr>
-          <w:rFonts w:ascii="Arial"/>
-          <w:b/>
-          <w:sz w:val="20"/>
-        </w:rPr>
         <w:tab/>
       </w:r>
-      <w:r>
-        <w:rPr>
-          <w:rFonts w:ascii="Arial"/>
-          <w:b/>
-          <w:sz w:val="20"/>
-        </w:rPr>
+      <w:bookmarkStart w:id="22" w:name="_Toc37441873"/>
+      <w:r>
         <w:t>Posebni</w:t>
       </w:r>
       <w:r>
         <w:rPr>
-          <w:rFonts w:ascii="Arial"/>
-          <w:b/>
           <w:spacing w:val="-2"/>
-          <w:sz w:val="20"/>
         </w:rPr>
         <w:t xml:space="preserve"> </w:t>
       </w:r>
       <w:r>
-        <w:rPr>
-          <w:rFonts w:ascii="Arial"/>
-          <w:b/>
-          <w:sz w:val="20"/>
-        </w:rPr>
         <w:t>zahtevi</w:t>
       </w:r>
-    </w:p>
-    <w:p>
-      <w:pPr>
-        <w:pStyle w:val="Teloteksta"/>
+      <w:bookmarkEnd w:id="22"/>
+    </w:p>
+    <w:p>
+      <w:pPr>
+        <w:pStyle w:val="BodyText"/>
         <w:spacing w:before="10"/>
         <w:rPr>
-          <w:rFonts w:ascii="Arial"/>
+          <w:rFonts w:ascii="Arial" w:hAnsi="Arial" w:cs="Arial"/>
           <w:b/>
           <w:sz w:val="19"/>
         </w:rPr>
@@ -3614,14 +3851,14 @@
       <w:pPr>
         <w:ind w:left="938"/>
         <w:rPr>
-          <w:rFonts w:ascii="Arial" w:hAnsi="Arial"/>
+          <w:rFonts w:ascii="Arial" w:hAnsi="Arial" w:cs="Arial"/>
           <w:i/>
           <w:sz w:val="20"/>
         </w:rPr>
       </w:pPr>
       <w:r>
         <w:rPr>
-          <w:rFonts w:ascii="Arial"/>
+          <w:rFonts w:ascii="Arial" w:hAnsi="Arial" w:cs="Arial"/>
           <w:sz w:val="20"/>
         </w:rPr>
         <w:t xml:space="preserve">Nema. </w:t>
@@ -3629,10 +3866,10 @@
     </w:p>
     <w:p>
       <w:pPr>
-        <w:pStyle w:val="Teloteksta"/>
+        <w:pStyle w:val="BodyText"/>
         <w:spacing w:before="9"/>
         <w:rPr>
-          <w:rFonts w:ascii="Arial"/>
+          <w:rFonts w:ascii="Arial" w:hAnsi="Arial" w:cs="Arial"/>
           <w:i/>
           <w:sz w:val="19"/>
         </w:rPr>
@@ -3640,168 +3877,115 @@
     </w:p>
     <w:p>
       <w:pPr>
-        <w:pStyle w:val="Pasussalistom"/>
-        <w:numPr>
-          <w:ilvl w:val="1"/>
-          <w:numId w:val="18"/>
-        </w:numPr>
-        <w:tabs>
-          <w:tab w:val="left" w:pos="937"/>
-          <w:tab w:val="left" w:pos="938"/>
-        </w:tabs>
-        <w:rPr>
-          <w:rFonts w:ascii="Arial"/>
-          <w:b/>
-          <w:sz w:val="20"/>
-        </w:rPr>
-      </w:pPr>
-      <w:bookmarkStart w:id="14" w:name="_bookmark14"/>
-      <w:bookmarkEnd w:id="14"/>
-      <w:r>
-        <w:rPr>
-          <w:rFonts w:ascii="Arial"/>
-          <w:b/>
-          <w:sz w:val="20"/>
-        </w:rPr>
+        <w:pStyle w:val="Heading2"/>
+      </w:pPr>
+      <w:bookmarkStart w:id="23" w:name="_bookmark14"/>
+      <w:bookmarkEnd w:id="23"/>
+      <w:r>
         <w:t xml:space="preserve"> </w:t>
       </w:r>
       <w:r>
-        <w:rPr>
-          <w:rFonts w:ascii="Arial"/>
-          <w:b/>
-          <w:sz w:val="20"/>
-        </w:rPr>
         <w:tab/>
       </w:r>
-      <w:r>
-        <w:rPr>
-          <w:rFonts w:ascii="Arial"/>
-          <w:b/>
-          <w:sz w:val="20"/>
-        </w:rPr>
+      <w:bookmarkStart w:id="24" w:name="_Toc37441874"/>
+      <w:r>
         <w:t>Preduslovi</w:t>
       </w:r>
-    </w:p>
-    <w:p>
-      <w:pPr>
-        <w:pStyle w:val="Teloteksta"/>
+      <w:bookmarkEnd w:id="24"/>
+    </w:p>
+    <w:p>
+      <w:pPr>
+        <w:pStyle w:val="BodyText"/>
         <w:spacing w:before="2"/>
         <w:rPr>
-          <w:rFonts w:ascii="Arial"/>
+          <w:rFonts w:ascii="Arial" w:hAnsi="Arial" w:cs="Arial"/>
           <w:sz w:val="23"/>
         </w:rPr>
       </w:pPr>
     </w:p>
     <w:p>
       <w:pPr>
-        <w:pStyle w:val="Teloteksta"/>
+        <w:pStyle w:val="BodyText"/>
         <w:numPr>
           <w:ilvl w:val="0"/>
           <w:numId w:val="13"/>
         </w:numPr>
         <w:ind w:right="272"/>
         <w:rPr>
-          <w:rFonts w:ascii="Arial" w:hAnsi="Arial"/>
-        </w:rPr>
-      </w:pPr>
-      <w:r>
-        <w:rPr>
-          <w:rFonts w:ascii="Arial" w:hAnsi="Arial"/>
+          <w:rFonts w:ascii="Arial" w:hAnsi="Arial" w:cs="Arial"/>
+        </w:rPr>
+      </w:pPr>
+      <w:r>
+        <w:rPr>
+          <w:rFonts w:ascii="Arial" w:hAnsi="Arial" w:cs="Arial"/>
         </w:rPr>
         <w:t>Korisnik mora b</w:t>
       </w:r>
       <w:r>
         <w:rPr>
-          <w:rFonts w:ascii="Arial" w:hAnsi="Arial"/>
+          <w:rFonts w:ascii="Arial" w:hAnsi="Arial" w:cs="Arial"/>
         </w:rPr>
         <w:t>iti registrovan.</w:t>
       </w:r>
     </w:p>
     <w:p>
       <w:pPr>
-        <w:pStyle w:val="Teloteksta"/>
+        <w:pStyle w:val="BodyText"/>
         <w:numPr>
           <w:ilvl w:val="0"/>
           <w:numId w:val="13"/>
         </w:numPr>
         <w:ind w:right="272"/>
         <w:rPr>
-          <w:rFonts w:ascii="Arial" w:hAnsi="Arial"/>
-        </w:rPr>
-      </w:pPr>
-      <w:r>
-        <w:rPr>
-          <w:rFonts w:ascii="Arial" w:hAnsi="Arial"/>
+          <w:rFonts w:ascii="Arial" w:hAnsi="Arial" w:cs="Arial"/>
+        </w:rPr>
+      </w:pPr>
+      <w:r>
+        <w:rPr>
+          <w:rFonts w:ascii="Arial" w:hAnsi="Arial" w:cs="Arial"/>
         </w:rPr>
         <w:t>Korisnik se nalazi na stranici izvođača/događaja koji želi da oceni.</w:t>
       </w:r>
     </w:p>
     <w:p>
       <w:pPr>
-        <w:pStyle w:val="Teloteksta"/>
+        <w:pStyle w:val="BodyText"/>
         <w:ind w:left="938" w:right="272"/>
         <w:rPr>
-          <w:rFonts w:ascii="Arial" w:hAnsi="Arial"/>
-        </w:rPr>
-      </w:pPr>
-    </w:p>
-    <w:p>
-      <w:pPr>
-        <w:pStyle w:val="Teloteksta"/>
+          <w:rFonts w:ascii="Arial" w:hAnsi="Arial" w:cs="Arial"/>
+        </w:rPr>
+      </w:pPr>
+    </w:p>
+    <w:p>
+      <w:pPr>
+        <w:pStyle w:val="BodyText"/>
         <w:ind w:left="938" w:right="272"/>
         <w:rPr>
-          <w:rFonts w:ascii="Arial" w:hAnsi="Arial"/>
-        </w:rPr>
-      </w:pPr>
-    </w:p>
-    <w:p>
-      <w:pPr>
-        <w:pStyle w:val="Pasussalistom"/>
-        <w:numPr>
-          <w:ilvl w:val="1"/>
-          <w:numId w:val="18"/>
-        </w:numPr>
-        <w:tabs>
-          <w:tab w:val="left" w:pos="937"/>
-          <w:tab w:val="left" w:pos="938"/>
-        </w:tabs>
-        <w:spacing w:line="190" w:lineRule="exact"/>
-        <w:rPr>
-          <w:rFonts w:ascii="Arial"/>
-          <w:b/>
-          <w:sz w:val="20"/>
-        </w:rPr>
-      </w:pPr>
-      <w:bookmarkStart w:id="15" w:name="_bookmark15"/>
-      <w:bookmarkEnd w:id="15"/>
-      <w:r>
-        <w:rPr>
-          <w:rFonts w:ascii="Arial"/>
-          <w:b/>
-          <w:sz w:val="20"/>
-        </w:rPr>
+          <w:rFonts w:ascii="Arial" w:hAnsi="Arial" w:cs="Arial"/>
+        </w:rPr>
+      </w:pPr>
+    </w:p>
+    <w:p>
+      <w:pPr>
+        <w:pStyle w:val="Heading2"/>
+      </w:pPr>
+      <w:bookmarkStart w:id="25" w:name="_bookmark15"/>
+      <w:bookmarkEnd w:id="25"/>
+      <w:r>
         <w:t xml:space="preserve"> </w:t>
       </w:r>
       <w:r>
-        <w:rPr>
-          <w:rFonts w:ascii="Arial"/>
-          <w:b/>
-          <w:sz w:val="20"/>
-        </w:rPr>
         <w:tab/>
       </w:r>
-      <w:r>
-        <w:rPr>
-          <w:rFonts w:ascii="Arial"/>
-          <w:b/>
-          <w:sz w:val="20"/>
-        </w:rPr>
+      <w:bookmarkStart w:id="26" w:name="_Toc37441875"/>
+      <w:r>
         <w:t>Posledice</w:t>
       </w:r>
-    </w:p>
-    <w:p>
-      <w:pPr>
-        <w:pStyle w:val="Pasussalistom"/>
+      <w:bookmarkEnd w:id="26"/>
+    </w:p>
+    <w:p>
+      <w:pPr>
+        <w:pStyle w:val="ListParagraph"/>
         <w:spacing w:before="68" w:line="249" w:lineRule="auto"/>
         <w:ind w:left="1080" w:right="272" w:firstLine="0"/>
         <w:rPr>
@@ -3814,7 +3998,7 @@
     </w:p>
     <w:p>
       <w:pPr>
-        <w:pStyle w:val="Teloteksta"/>
+        <w:pStyle w:val="BodyText"/>
         <w:numPr>
           <w:ilvl w:val="0"/>
           <w:numId w:val="13"/>
@@ -3826,6 +4010,7 @@
       </w:pPr>
       <w:r>
         <w:rPr>
+          <w:rFonts w:ascii="Arial" w:hAnsi="Arial" w:cs="Arial"/>
           <w:i/>
         </w:rPr>
         <w:t xml:space="preserve"> </w:t>
@@ -3839,66 +4024,74 @@
     </w:p>
     <w:p>
       <w:pPr>
-        <w:pStyle w:val="Teloteksta"/>
+        <w:pStyle w:val="BodyText"/>
         <w:ind w:left="720"/>
         <w:rPr>
+          <w:rFonts w:ascii="Arial" w:hAnsi="Arial" w:cs="Arial"/>
           <w:i/>
         </w:rPr>
       </w:pPr>
     </w:p>
     <w:p>
       <w:pPr>
-        <w:pStyle w:val="Teloteksta"/>
-        <w:rPr>
+        <w:pStyle w:val="BodyText"/>
+        <w:rPr>
+          <w:rFonts w:ascii="Arial" w:hAnsi="Arial" w:cs="Arial"/>
           <w:i/>
         </w:rPr>
       </w:pPr>
     </w:p>
     <w:p>
       <w:pPr>
-        <w:pStyle w:val="Teloteksta"/>
-        <w:rPr>
+        <w:pStyle w:val="BodyText"/>
+        <w:rPr>
+          <w:rFonts w:ascii="Arial" w:hAnsi="Arial" w:cs="Arial"/>
           <w:i/>
         </w:rPr>
       </w:pPr>
     </w:p>
     <w:p>
       <w:pPr>
-        <w:pStyle w:val="Teloteksta"/>
-        <w:rPr>
+        <w:pStyle w:val="BodyText"/>
+        <w:rPr>
+          <w:rFonts w:ascii="Arial" w:hAnsi="Arial" w:cs="Arial"/>
           <w:i/>
         </w:rPr>
       </w:pPr>
     </w:p>
     <w:p>
       <w:pPr>
-        <w:pStyle w:val="Teloteksta"/>
-        <w:rPr>
+        <w:pStyle w:val="BodyText"/>
+        <w:rPr>
+          <w:rFonts w:ascii="Arial" w:hAnsi="Arial" w:cs="Arial"/>
           <w:i/>
         </w:rPr>
       </w:pPr>
     </w:p>
     <w:p>
       <w:pPr>
-        <w:pStyle w:val="Teloteksta"/>
-        <w:rPr>
+        <w:pStyle w:val="BodyText"/>
+        <w:rPr>
+          <w:rFonts w:ascii="Arial" w:hAnsi="Arial" w:cs="Arial"/>
           <w:i/>
         </w:rPr>
       </w:pPr>
     </w:p>
     <w:p>
       <w:pPr>
-        <w:pStyle w:val="Teloteksta"/>
-        <w:rPr>
+        <w:pStyle w:val="BodyText"/>
+        <w:rPr>
+          <w:rFonts w:ascii="Arial" w:hAnsi="Arial" w:cs="Arial"/>
           <w:i/>
         </w:rPr>
       </w:pPr>
     </w:p>
     <w:p>
       <w:pPr>
-        <w:pStyle w:val="Teloteksta"/>
+        <w:pStyle w:val="BodyText"/>
         <w:spacing w:before="6"/>
         <w:rPr>
+          <w:rFonts w:ascii="Arial" w:hAnsi="Arial" w:cs="Arial"/>
           <w:i/>
           <w:sz w:val="19"/>
         </w:rPr>
@@ -3906,10 +4099,13 @@
     </w:p>
     <w:p>
       <w:pPr>
-        <w:pStyle w:val="Teloteksta"/>
+        <w:pStyle w:val="BodyText"/>
         <w:spacing w:before="91"/>
         <w:ind w:right="116"/>
         <w:jc w:val="right"/>
+        <w:rPr>
+          <w:rFonts w:ascii="Arial" w:hAnsi="Arial" w:cs="Arial"/>
+        </w:rPr>
       </w:pPr>
     </w:p>
     <w:sectPr>
@@ -3923,7 +4119,7 @@
 </file>
 
 <file path=word/endnotes.xml><?xml version="1.0" encoding="utf-8"?>
-<w:endnotes xmlns:wpc="http://schemas.microsoft.com/office/word/2010/wordprocessingCanvas" xmlns:mc="http://schemas.openxmlformats.org/markup-compatibility/2006" xmlns:o="urn:schemas-microsoft-com:office:office" xmlns:r="http://schemas.openxmlformats.org/officeDocument/2006/relationships" xmlns:m="http://schemas.openxmlformats.org/officeDocument/2006/math" xmlns:v="urn:schemas-microsoft-com:vml" xmlns:wp14="http://schemas.microsoft.com/office/word/2010/wordprocessingDrawing" xmlns:wp="http://schemas.openxmlformats.org/drawingml/2006/wordprocessingDrawing" xmlns:w10="urn:schemas-microsoft-com:office:word" xmlns:w="http://schemas.openxmlformats.org/wordprocessingml/2006/main" xmlns:w14="http://schemas.microsoft.com/office/word/2010/wordml" xmlns:w15="http://schemas.microsoft.com/office/word/2012/wordml" xmlns:wpg="http://schemas.microsoft.com/office/word/2010/wordprocessingGroup" xmlns:wpi="http://schemas.microsoft.com/office/word/2010/wordprocessingInk" xmlns:wne="http://schemas.microsoft.com/office/word/2006/wordml" xmlns:wps="http://schemas.microsoft.com/office/word/2010/wordprocessingShape" mc:Ignorable="w14 w15 wp14">
+<w:endnotes xmlns:ve="http://schemas.openxmlformats.org/markup-compatibility/2006" xmlns:o="urn:schemas-microsoft-com:office:office" xmlns:r="http://schemas.openxmlformats.org/officeDocument/2006/relationships" xmlns:m="http://schemas.openxmlformats.org/officeDocument/2006/math" xmlns:v="urn:schemas-microsoft-com:vml" xmlns:wp="http://schemas.openxmlformats.org/drawingml/2006/wordprocessingDrawing" xmlns:w10="urn:schemas-microsoft-com:office:word" xmlns:w="http://schemas.openxmlformats.org/wordprocessingml/2006/main" xmlns:wne="http://schemas.microsoft.com/office/word/2006/wordml">
   <w:endnote w:type="separator" w:id="-1">
     <w:p>
       <w:r>
@@ -3942,7 +4138,7 @@
 </file>
 
 <file path=word/footer1.xml><?xml version="1.0" encoding="utf-8"?>
-<w:ftr xmlns:wpc="http://schemas.microsoft.com/office/word/2010/wordprocessingCanvas" xmlns:mc="http://schemas.openxmlformats.org/markup-compatibility/2006" xmlns:o="urn:schemas-microsoft-com:office:office" xmlns:r="http://schemas.openxmlformats.org/officeDocument/2006/relationships" xmlns:m="http://schemas.openxmlformats.org/officeDocument/2006/math" xmlns:v="urn:schemas-microsoft-com:vml" xmlns:wp14="http://schemas.microsoft.com/office/word/2010/wordprocessingDrawing" xmlns:wp="http://schemas.openxmlformats.org/drawingml/2006/wordprocessingDrawing" xmlns:w10="urn:schemas-microsoft-com:office:word" xmlns:w="http://schemas.openxmlformats.org/wordprocessingml/2006/main" xmlns:w14="http://schemas.microsoft.com/office/word/2010/wordml" xmlns:w15="http://schemas.microsoft.com/office/word/2012/wordml" xmlns:wpg="http://schemas.microsoft.com/office/word/2010/wordprocessingGroup" xmlns:wpi="http://schemas.microsoft.com/office/word/2010/wordprocessingInk" xmlns:wne="http://schemas.microsoft.com/office/word/2006/wordml" xmlns:wps="http://schemas.microsoft.com/office/word/2010/wordprocessingShape" mc:Ignorable="w14 w15 wp14">
+<w:ftr xmlns:ve="http://schemas.openxmlformats.org/markup-compatibility/2006" xmlns:o="urn:schemas-microsoft-com:office:office" xmlns:r="http://schemas.openxmlformats.org/officeDocument/2006/relationships" xmlns:m="http://schemas.openxmlformats.org/officeDocument/2006/math" xmlns:v="urn:schemas-microsoft-com:vml" xmlns:wp="http://schemas.openxmlformats.org/drawingml/2006/wordprocessingDrawing" xmlns:w10="urn:schemas-microsoft-com:office:word" xmlns:w="http://schemas.openxmlformats.org/wordprocessingml/2006/main" xmlns:wne="http://schemas.microsoft.com/office/word/2006/wordml">
   <w:sdt>
     <w:sdtPr>
       <w:id w:val="518135672"/>
@@ -3951,80 +4147,36 @@
         <w:docPartUnique/>
       </w:docPartObj>
     </w:sdtPr>
-    <w:sdtEndPr/>
     <w:sdtContent>
       <w:p>
         <w:pPr>
-          <w:pStyle w:val="Podnojestranice"/>
+          <w:pStyle w:val="Footer"/>
           <w:jc w:val="center"/>
         </w:pPr>
         <w:r>
           <w:rPr>
             <w:noProof/>
-            <w:lang w:val="sr-Latn-RS" w:eastAsia="sr-Latn-RS"/>
           </w:rPr>
-          <mc:AlternateContent>
-            <mc:Choice Requires="wps">
-              <w:drawing>
-                <wp:inline distT="0" distB="0" distL="0" distR="0">
-                  <wp:extent cx="5467350" cy="54610"/>
-                  <wp:effectExtent l="9525" t="19050" r="9525" b="12065"/>
-                  <wp:docPr id="2" name="AutoShape 2"/>
-                  <wp:cNvGraphicFramePr>
-                    <a:graphicFrameLocks xmlns:a="http://schemas.openxmlformats.org/drawingml/2006/main"/>
-                  </wp:cNvGraphicFramePr>
-                  <a:graphic xmlns:a="http://schemas.openxmlformats.org/drawingml/2006/main">
-                    <a:graphicData uri="http://schemas.microsoft.com/office/word/2010/wordprocessingShape">
-                      <wps:wsp>
-                        <wps:cNvSpPr>
-                          <a:spLocks noChangeArrowheads="1"/>
-                        </wps:cNvSpPr>
-                        <wps:spPr bwMode="auto">
-                          <a:xfrm>
-                            <a:off x="0" y="0"/>
-                            <a:ext cx="5467350" cy="54610"/>
-                          </a:xfrm>
-                          <a:prstGeom prst="flowChartDecision">
-                            <a:avLst/>
-                          </a:prstGeom>
-                          <a:solidFill>
-                            <a:srgbClr val="000000"/>
-                          </a:solidFill>
-                          <a:ln w="9525">
-                            <a:solidFill>
-                              <a:srgbClr val="000000"/>
-                            </a:solidFill>
-                            <a:miter lim="800000"/>
-                            <a:headEnd/>
-                            <a:tailEnd/>
-                          </a:ln>
-                        </wps:spPr>
-                        <wps:bodyPr rot="0" vert="horz" wrap="square" lIns="91440" tIns="45720" rIns="91440" bIns="45720" anchor="t" anchorCtr="0" upright="1">
-                          <a:noAutofit/>
-                        </wps:bodyPr>
-                      </wps:wsp>
-                    </a:graphicData>
-                  </a:graphic>
-                </wp:inline>
-              </w:drawing>
-            </mc:Choice>
-            <mc:Fallback xmlns:w16se="http://schemas.microsoft.com/office/word/2015/wordml/symex" xmlns:w16cid="http://schemas.microsoft.com/office/word/2016/wordml/cid" xmlns:am3d="http://schemas.microsoft.com/office/drawing/2017/model3d" xmlns:aink="http://schemas.microsoft.com/office/drawing/2016/ink" xmlns:cx8="http://schemas.microsoft.com/office/drawing/2016/5/14/chartex" xmlns:cx7="http://schemas.microsoft.com/office/drawing/2016/5/13/chartex" xmlns:cx6="http://schemas.microsoft.com/office/drawing/2016/5/12/chartex" xmlns:cx5="http://schemas.microsoft.com/office/drawing/2016/5/11/chartex" xmlns:cx4="http://schemas.microsoft.com/office/drawing/2016/5/10/chartex" xmlns:cx3="http://schemas.microsoft.com/office/drawing/2016/5/9/chartex" xmlns:cx2="http://schemas.microsoft.com/office/drawing/2015/10/21/chartex" xmlns:cx1="http://schemas.microsoft.com/office/drawing/2015/9/8/chartex" xmlns:cx="http://schemas.microsoft.com/office/drawing/2014/chartex">
-              <w:pict>
-                <v:shapetype w14:anchorId="4ED5AA67" id="_x0000_t110" coordsize="21600,21600" o:spt="110" path="m10800,l,10800,10800,21600,21600,10800xe">
-                  <v:stroke joinstyle="miter"/>
-                  <v:path gradientshapeok="t" o:connecttype="rect" textboxrect="5400,5400,16200,16200"/>
-                </v:shapetype>
-                <v:shape id="AutoShape 2" o:spid="_x0000_s1026" type="#_x0000_t110" style="width:430.5pt;height:4.3pt;visibility:visible;mso-wrap-style:square;mso-left-percent:-10001;mso-top-percent:-10001;mso-position-horizontal:absolute;mso-position-horizontal-relative:char;mso-position-vertical:absolute;mso-position-vertical-relative:line;mso-left-percent:-10001;mso-top-percent:-10001;v-text-anchor:top" o:gfxdata="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" fillcolor="black">
-                  <w10:anchorlock/>
-                </v:shape>
-              </w:pict>
-            </mc:Fallback>
-          </mc:AlternateContent>
+        </w:r>
+        <w:r>
+          <w:rPr>
+            <w:noProof/>
+          </w:rPr>
+          <w:pict>
+            <v:shapetype id="_x0000_t110" coordsize="21600,21600" o:spt="110" path="m10800,l,10800,10800,21600,21600,10800xe">
+              <v:stroke joinstyle="miter"/>
+              <v:path gradientshapeok="t" o:connecttype="rect" textboxrect="5400,5400,16200,16200"/>
+            </v:shapetype>
+            <v:shape id="AutoShape 2" o:spid="_x0000_s4098" type="#_x0000_t110" style="width:430.5pt;height:4.3pt;visibility:visible;mso-position-horizontal-relative:char;mso-position-vertical-relative:line" fillcolor="black">
+              <w10:wrap type="none"/>
+              <w10:anchorlock/>
+            </v:shape>
+          </w:pict>
         </w:r>
       </w:p>
       <w:p>
         <w:pPr>
-          <w:pStyle w:val="Podnojestranice"/>
+          <w:pStyle w:val="Footer"/>
           <w:jc w:val="center"/>
         </w:pPr>
         <w:r>
@@ -4051,14 +4203,14 @@
   </w:sdt>
   <w:p>
     <w:pPr>
-      <w:pStyle w:val="Podnojestranice"/>
+      <w:pStyle w:val="Footer"/>
     </w:pPr>
   </w:p>
 </w:ftr>
 </file>
 
 <file path=word/footnotes.xml><?xml version="1.0" encoding="utf-8"?>
-<w:footnotes xmlns:wpc="http://schemas.microsoft.com/office/word/2010/wordprocessingCanvas" xmlns:mc="http://schemas.openxmlformats.org/markup-compatibility/2006" xmlns:o="urn:schemas-microsoft-com:office:office" xmlns:r="http://schemas.openxmlformats.org/officeDocument/2006/relationships" xmlns:m="http://schemas.openxmlformats.org/officeDocument/2006/math" xmlns:v="urn:schemas-microsoft-com:vml" xmlns:wp14="http://schemas.microsoft.com/office/word/2010/wordprocessingDrawing" xmlns:wp="http://schemas.openxmlformats.org/drawingml/2006/wordprocessingDrawing" xmlns:w10="urn:schemas-microsoft-com:office:word" xmlns:w="http://schemas.openxmlformats.org/wordprocessingml/2006/main" xmlns:w14="http://schemas.microsoft.com/office/word/2010/wordml" xmlns:w15="http://schemas.microsoft.com/office/word/2012/wordml" xmlns:wpg="http://schemas.microsoft.com/office/word/2010/wordprocessingGroup" xmlns:wpi="http://schemas.microsoft.com/office/word/2010/wordprocessingInk" xmlns:wne="http://schemas.microsoft.com/office/word/2006/wordml" xmlns:wps="http://schemas.microsoft.com/office/word/2010/wordprocessingShape" mc:Ignorable="w14 w15 wp14">
+<w:footnotes xmlns:ve="http://schemas.openxmlformats.org/markup-compatibility/2006" xmlns:o="urn:schemas-microsoft-com:office:office" xmlns:r="http://schemas.openxmlformats.org/officeDocument/2006/relationships" xmlns:m="http://schemas.openxmlformats.org/officeDocument/2006/math" xmlns:v="urn:schemas-microsoft-com:vml" xmlns:wp="http://schemas.openxmlformats.org/drawingml/2006/wordprocessingDrawing" xmlns:w10="urn:schemas-microsoft-com:office:word" xmlns:w="http://schemas.openxmlformats.org/wordprocessingml/2006/main" xmlns:wne="http://schemas.microsoft.com/office/word/2006/wordml">
   <w:footnote w:type="separator" w:id="-1">
     <w:p>
       <w:r>
@@ -4077,243 +4229,100 @@
 </file>
 
 <file path=word/header1.xml><?xml version="1.0" encoding="utf-8"?>
-<w:hdr xmlns:wpc="http://schemas.microsoft.com/office/word/2010/wordprocessingCanvas" xmlns:mc="http://schemas.openxmlformats.org/markup-compatibility/2006" xmlns:o="urn:schemas-microsoft-com:office:office" xmlns:r="http://schemas.openxmlformats.org/officeDocument/2006/relationships" xmlns:m="http://schemas.openxmlformats.org/officeDocument/2006/math" xmlns:v="urn:schemas-microsoft-com:vml" xmlns:wp14="http://schemas.microsoft.com/office/word/2010/wordprocessingDrawing" xmlns:wp="http://schemas.openxmlformats.org/drawingml/2006/wordprocessingDrawing" xmlns:w10="urn:schemas-microsoft-com:office:word" xmlns:w="http://schemas.openxmlformats.org/wordprocessingml/2006/main" xmlns:w14="http://schemas.microsoft.com/office/word/2010/wordml" xmlns:w15="http://schemas.microsoft.com/office/word/2012/wordml" xmlns:wpg="http://schemas.microsoft.com/office/word/2010/wordprocessingGroup" xmlns:wpi="http://schemas.microsoft.com/office/word/2010/wordprocessingInk" xmlns:wne="http://schemas.microsoft.com/office/word/2006/wordml" xmlns:wps="http://schemas.microsoft.com/office/word/2010/wordprocessingShape" mc:Ignorable="w14 w15 wp14">
+<w:hdr xmlns:ve="http://schemas.openxmlformats.org/markup-compatibility/2006" xmlns:o="urn:schemas-microsoft-com:office:office" xmlns:r="http://schemas.openxmlformats.org/officeDocument/2006/relationships" xmlns:m="http://schemas.openxmlformats.org/officeDocument/2006/math" xmlns:v="urn:schemas-microsoft-com:vml" xmlns:wp="http://schemas.openxmlformats.org/drawingml/2006/wordprocessingDrawing" xmlns:w10="urn:schemas-microsoft-com:office:word" xmlns:w="http://schemas.openxmlformats.org/wordprocessingml/2006/main" xmlns:wne="http://schemas.microsoft.com/office/word/2006/wordml">
   <w:p>
     <w:pPr>
-      <w:pStyle w:val="Teloteksta"/>
+      <w:pStyle w:val="BodyText"/>
       <w:spacing w:line="14" w:lineRule="auto"/>
     </w:pPr>
     <w:r>
       <w:rPr>
         <w:noProof/>
-        <w:lang w:val="sr-Latn-RS" w:eastAsia="sr-Latn-RS"/>
-      </w:rPr>
-      <mc:AlternateContent>
-        <mc:Choice Requires="wps">
-          <w:drawing>
-            <wp:anchor distT="0" distB="0" distL="114300" distR="114300" simplePos="0" relativeHeight="251657728" behindDoc="1" locked="0" layoutInCell="1" allowOverlap="1">
-              <wp:simplePos x="0" y="0"/>
-              <wp:positionH relativeFrom="page">
-                <wp:posOffset>1129030</wp:posOffset>
-              </wp:positionH>
-              <wp:positionV relativeFrom="page">
-                <wp:posOffset>453390</wp:posOffset>
-              </wp:positionV>
-              <wp:extent cx="6339840" cy="168910"/>
-              <wp:effectExtent l="0" t="0" r="0" b="0"/>
-              <wp:wrapNone/>
-              <wp:docPr id="1" name="Text Box 1"/>
-              <wp:cNvGraphicFramePr>
-                <a:graphicFrameLocks xmlns:a="http://schemas.openxmlformats.org/drawingml/2006/main"/>
-              </wp:cNvGraphicFramePr>
-              <a:graphic xmlns:a="http://schemas.openxmlformats.org/drawingml/2006/main">
-                <a:graphicData uri="http://schemas.microsoft.com/office/word/2010/wordprocessingShape">
-                  <wps:wsp>
-                    <wps:cNvSpPr txBox="1">
-                      <a:spLocks noChangeArrowheads="1"/>
-                    </wps:cNvSpPr>
-                    <wps:spPr bwMode="auto">
-                      <a:xfrm>
-                        <a:off x="0" y="0"/>
-                        <a:ext cx="6339840" cy="168910"/>
-                      </a:xfrm>
-                      <a:prstGeom prst="rect">
-                        <a:avLst/>
-                      </a:prstGeom>
-                      <a:noFill/>
-                      <a:ln>
-                        <a:noFill/>
-                      </a:ln>
-                      <a:extLst>
-                        <a:ext uri="{909E8E84-426E-40DD-AFC4-6F175D3DCCD1}">
-                          <a14:hiddenFill xmlns:a14="http://schemas.microsoft.com/office/drawing/2010/main">
-                            <a:solidFill>
-                              <a:srgbClr val="FFFFFF"/>
-                            </a:solidFill>
-                          </a14:hiddenFill>
-                        </a:ext>
-                        <a:ext uri="{91240B29-F687-4F45-9708-019B960494DF}">
-                          <a14:hiddenLine xmlns:a14="http://schemas.microsoft.com/office/drawing/2010/main" w="9525">
-                            <a:solidFill>
-                              <a:srgbClr val="000000"/>
-                            </a:solidFill>
-                            <a:miter lim="800000"/>
-                            <a:headEnd/>
-                            <a:tailEnd/>
-                          </a14:hiddenLine>
-                        </a:ext>
-                      </a:extLst>
-                    </wps:spPr>
-                    <wps:txbx>
-                      <w:txbxContent>
-                        <w:p>
-                          <w:pPr>
-                            <w:tabs>
-                              <w:tab w:val="left" w:pos="9741"/>
-                            </w:tabs>
-                            <w:spacing w:before="15"/>
-                            <w:ind w:left="20"/>
-                            <w:rPr>
-                              <w:b/>
-                              <w:sz w:val="20"/>
-                              <w:u w:val="single"/>
-                            </w:rPr>
-                          </w:pPr>
-                          <w:r>
-                            <w:rPr>
-                              <w:b/>
-                              <w:sz w:val="20"/>
-                              <w:u w:val="single"/>
-                            </w:rPr>
-                            <w:t>Evelynn</w:t>
-                          </w:r>
-                        </w:p>
-                        <w:p>
-                          <w:pPr>
-                            <w:tabs>
-                              <w:tab w:val="left" w:pos="9741"/>
-                            </w:tabs>
-                            <w:spacing w:before="15"/>
-                            <w:ind w:left="20"/>
-                            <w:rPr>
-                              <w:sz w:val="20"/>
-                            </w:rPr>
-                          </w:pPr>
-                          <w:r>
-                            <w:rPr>
-                              <w:b/>
-                              <w:sz w:val="20"/>
-                              <w:u w:val="single"/>
-                            </w:rPr>
-                            <w:tab/>
-                          </w:r>
-                          <w:r>
-                            <w:fldChar w:fldCharType="begin"/>
-                          </w:r>
-                          <w:r>
-                            <w:rPr>
-                              <w:sz w:val="20"/>
-                            </w:rPr>
-                            <w:instrText xml:space="preserve"> PAGE </w:instrText>
-                          </w:r>
-                          <w:r>
-                            <w:fldChar w:fldCharType="separate"/>
-                          </w:r>
-                          <w:r>
-                            <w:rPr>
-                              <w:noProof/>
-                              <w:sz w:val="20"/>
-                            </w:rPr>
-                            <w:t>5</w:t>
-                          </w:r>
-                          <w:r>
-                            <w:fldChar w:fldCharType="end"/>
-                          </w:r>
-                        </w:p>
-                      </w:txbxContent>
-                    </wps:txbx>
-                    <wps:bodyPr rot="0" vert="horz" wrap="square" lIns="0" tIns="0" rIns="0" bIns="0" anchor="t" anchorCtr="0" upright="1">
-                      <a:noAutofit/>
-                    </wps:bodyPr>
-                  </wps:wsp>
-                </a:graphicData>
-              </a:graphic>
-              <wp14:sizeRelH relativeFrom="page">
-                <wp14:pctWidth>0</wp14:pctWidth>
-              </wp14:sizeRelH>
-              <wp14:sizeRelV relativeFrom="page">
-                <wp14:pctHeight>0</wp14:pctHeight>
-              </wp14:sizeRelV>
-            </wp:anchor>
-          </w:drawing>
-        </mc:Choice>
-        <mc:Fallback>
-          <w:pict>
-            <v:shapetype id="_x0000_t202" coordsize="21600,21600" o:spt="202" path="m,l,21600r21600,l21600,xe">
-              <v:stroke joinstyle="miter"/>
-              <v:path gradientshapeok="t" o:connecttype="rect"/>
-            </v:shapetype>
-            <v:shape id="Text Box 1" o:spid="_x0000_s1026" type="#_x0000_t202" style="position:absolute;margin-left:88.9pt;margin-top:35.7pt;width:499.2pt;height:13.3pt;z-index:-251658752;visibility:visible;mso-wrap-style:square;mso-width-percent:0;mso-height-percent:0;mso-wrap-distance-left:9pt;mso-wrap-distance-top:0;mso-wrap-distance-right:9pt;mso-wrap-distance-bottom:0;mso-position-horizontal:absolute;mso-position-horizontal-relative:page;mso-position-vertical:absolute;mso-position-vertical-relative:page;mso-width-percent:0;mso-height-percent:0;mso-width-relative:page;mso-height-relative:page;v-text-anchor:top" o:gfxdata="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" filled="f" stroked="f">
-              <v:textbox inset="0,0,0,0">
-                <w:txbxContent>
-                  <w:p>
-                    <w:pPr>
-                      <w:tabs>
-                        <w:tab w:val="left" w:pos="9741"/>
-                      </w:tabs>
-                      <w:spacing w:before="15"/>
-                      <w:ind w:left="20"/>
-                      <w:rPr>
-                        <w:b/>
-                        <w:sz w:val="20"/>
-                        <w:u w:val="single"/>
-                      </w:rPr>
-                    </w:pPr>
-                    <w:r>
-                      <w:rPr>
-                        <w:b/>
-                        <w:sz w:val="20"/>
-                        <w:u w:val="single"/>
-                      </w:rPr>
-                      <w:t>Evelynn</w:t>
-                    </w:r>
-                  </w:p>
-                  <w:p>
-                    <w:pPr>
-                      <w:tabs>
-                        <w:tab w:val="left" w:pos="9741"/>
-                      </w:tabs>
-                      <w:spacing w:before="15"/>
-                      <w:ind w:left="20"/>
-                      <w:rPr>
-                        <w:sz w:val="20"/>
-                      </w:rPr>
-                    </w:pPr>
-                    <w:r>
-                      <w:rPr>
-                        <w:b/>
-                        <w:sz w:val="20"/>
-                        <w:u w:val="single"/>
-                      </w:rPr>
-                      <w:tab/>
-                    </w:r>
-                    <w:r>
-                      <w:fldChar w:fldCharType="begin"/>
-                    </w:r>
-                    <w:r>
-                      <w:rPr>
-                        <w:sz w:val="20"/>
-                      </w:rPr>
-                      <w:instrText xml:space="preserve"> PAGE </w:instrText>
-                    </w:r>
-                    <w:r>
-                      <w:fldChar w:fldCharType="separate"/>
-                    </w:r>
-                    <w:r>
-                      <w:rPr>
-                        <w:noProof/>
-                        <w:sz w:val="20"/>
-                      </w:rPr>
-                      <w:t>5</w:t>
-                    </w:r>
-                    <w:r>
-                      <w:fldChar w:fldCharType="end"/>
-                    </w:r>
-                  </w:p>
-                </w:txbxContent>
-              </v:textbox>
-              <w10:wrap anchorx="page" anchory="page"/>
-            </v:shape>
-          </w:pict>
-        </mc:Fallback>
-      </mc:AlternateContent>
+      </w:rPr>
+      <w:pict>
+        <v:shapetype id="_x0000_t202" coordsize="21600,21600" o:spt="202" path="m,l,21600r21600,l21600,xe">
+          <v:stroke joinstyle="miter"/>
+          <v:path gradientshapeok="t" o:connecttype="rect"/>
+        </v:shapetype>
+        <v:shape id="Text Box 1" o:spid="_x0000_s4097" type="#_x0000_t202" style="position:absolute;margin-left:88.9pt;margin-top:35.7pt;width:499.2pt;height:13.3pt;z-index:-251658752;visibility:visible;mso-position-horizontal-relative:page;mso-position-vertical-relative:page" o:gfxdata="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" filled="f" stroked="f">
+          <v:textbox inset="0,0,0,0">
+            <w:txbxContent>
+              <w:p>
+                <w:pPr>
+                  <w:tabs>
+                    <w:tab w:val="left" w:pos="9741"/>
+                  </w:tabs>
+                  <w:spacing w:before="15"/>
+                  <w:ind w:left="20"/>
+                  <w:rPr>
+                    <w:b/>
+                    <w:sz w:val="20"/>
+                    <w:u w:val="single"/>
+                  </w:rPr>
+                </w:pPr>
+                <w:r>
+                  <w:rPr>
+                    <w:b/>
+                    <w:sz w:val="20"/>
+                    <w:u w:val="single"/>
+                  </w:rPr>
+                  <w:t>Evelynn</w:t>
+                </w:r>
+              </w:p>
+              <w:p>
+                <w:pPr>
+                  <w:tabs>
+                    <w:tab w:val="left" w:pos="9741"/>
+                  </w:tabs>
+                  <w:spacing w:before="15"/>
+                  <w:ind w:left="20"/>
+                  <w:rPr>
+                    <w:sz w:val="20"/>
+                  </w:rPr>
+                </w:pPr>
+                <w:r>
+                  <w:rPr>
+                    <w:b/>
+                    <w:sz w:val="20"/>
+                    <w:u w:val="single"/>
+                  </w:rPr>
+                  <w:tab/>
+                </w:r>
+                <w:r>
+                  <w:fldChar w:fldCharType="begin"/>
+                </w:r>
+                <w:r>
+                  <w:rPr>
+                    <w:sz w:val="20"/>
+                  </w:rPr>
+                  <w:instrText xml:space="preserve"> PAGE </w:instrText>
+                </w:r>
+                <w:r>
+                  <w:fldChar w:fldCharType="separate"/>
+                </w:r>
+                <w:r>
+                  <w:rPr>
+                    <w:noProof/>
+                    <w:sz w:val="20"/>
+                  </w:rPr>
+                  <w:t>5</w:t>
+                </w:r>
+                <w:r>
+                  <w:fldChar w:fldCharType="end"/>
+                </w:r>
+              </w:p>
+            </w:txbxContent>
+          </v:textbox>
+          <w10:wrap anchorx="page" anchory="page"/>
+        </v:shape>
+      </w:pict>
     </w:r>
   </w:p>
 </w:hdr>
 </file>
 
 <file path=word/numbering.xml><?xml version="1.0" encoding="utf-8"?>
-<w:numbering xmlns:wpc="http://schemas.microsoft.com/office/word/2010/wordprocessingCanvas" xmlns:mc="http://schemas.openxmlformats.org/markup-compatibility/2006" xmlns:o="urn:schemas-microsoft-com:office:office" xmlns:r="http://schemas.openxmlformats.org/officeDocument/2006/relationships" xmlns:m="http://schemas.openxmlformats.org/officeDocument/2006/math" xmlns:v="urn:schemas-microsoft-com:vml" xmlns:wp14="http://schemas.microsoft.com/office/word/2010/wordprocessingDrawing" xmlns:wp="http://schemas.openxmlformats.org/drawingml/2006/wordprocessingDrawing" xmlns:w10="urn:schemas-microsoft-com:office:word" xmlns:w="http://schemas.openxmlformats.org/wordprocessingml/2006/main" xmlns:w14="http://schemas.microsoft.com/office/word/2010/wordml" xmlns:w15="http://schemas.microsoft.com/office/word/2012/wordml" xmlns:wpg="http://schemas.microsoft.com/office/word/2010/wordprocessingGroup" xmlns:wpi="http://schemas.microsoft.com/office/word/2010/wordprocessingInk" xmlns:wne="http://schemas.microsoft.com/office/word/2006/wordml" xmlns:wps="http://schemas.microsoft.com/office/word/2010/wordprocessingShape" mc:Ignorable="w14 w15 wp14">
+<w:numbering xmlns:ve="http://schemas.openxmlformats.org/markup-compatibility/2006" xmlns:o="urn:schemas-microsoft-com:office:office" xmlns:r="http://schemas.openxmlformats.org/officeDocument/2006/relationships" xmlns:m="http://schemas.openxmlformats.org/officeDocument/2006/math" xmlns:v="urn:schemas-microsoft-com:vml" xmlns:wp="http://schemas.openxmlformats.org/drawingml/2006/wordprocessingDrawing" xmlns:w10="urn:schemas-microsoft-com:office:word" xmlns:w="http://schemas.openxmlformats.org/wordprocessingml/2006/main" xmlns:wne="http://schemas.microsoft.com/office/word/2006/wordml">
   <w:abstractNum w:abstractNumId="0">
     <w:nsid w:val="02617F7C"/>
     <w:multiLevelType w:val="hybridMultilevel"/>
@@ -4755,10 +4764,11 @@
   <w:abstractNum w:abstractNumId="4">
     <w:nsid w:val="320360D7"/>
     <w:multiLevelType w:val="multilevel"/>
-    <w:tmpl w:val="BE6236A6"/>
+    <w:tmpl w:val="8F843036"/>
     <w:lvl w:ilvl="0">
       <w:start w:val="1"/>
       <w:numFmt w:val="decimal"/>
+      <w:pStyle w:val="Heading1"/>
       <w:lvlText w:val="%1."/>
       <w:lvlJc w:val="left"/>
       <w:pPr>
@@ -4777,6 +4787,7 @@
     <w:lvl w:ilvl="1">
       <w:start w:val="1"/>
       <w:numFmt w:val="decimal"/>
+      <w:pStyle w:val="Heading2"/>
       <w:lvlText w:val="%1.%2"/>
       <w:lvlJc w:val="left"/>
       <w:pPr>
@@ -6407,7 +6418,7 @@
 </file>
 
 <file path=word/styles.xml><?xml version="1.0" encoding="utf-8"?>
-<w:styles xmlns:mc="http://schemas.openxmlformats.org/markup-compatibility/2006" xmlns:r="http://schemas.openxmlformats.org/officeDocument/2006/relationships" xmlns:w="http://schemas.openxmlformats.org/wordprocessingml/2006/main" xmlns:w14="http://schemas.microsoft.com/office/word/2010/wordml" xmlns:w15="http://schemas.microsoft.com/office/word/2012/wordml" mc:Ignorable="w14 w15">
+<w:styles xmlns:r="http://schemas.openxmlformats.org/officeDocument/2006/relationships" xmlns:w="http://schemas.openxmlformats.org/wordprocessingml/2006/main">
   <w:docDefaults>
     <w:rPrDefault>
       <w:rPr>
@@ -6425,395 +6436,169 @@
       </w:pPr>
     </w:pPrDefault>
   </w:docDefaults>
-  <w:latentStyles w:defLockedState="0" w:defUIPriority="99" w:defSemiHidden="0" w:defUnhideWhenUsed="0" w:defQFormat="0" w:count="371">
-    <w:lsdException w:name="Normal" w:uiPriority="0" w:qFormat="1"/>
-    <w:lsdException w:name="heading 1" w:uiPriority="9" w:qFormat="1"/>
-    <w:lsdException w:name="heading 2" w:semiHidden="1" w:uiPriority="9" w:unhideWhenUsed="1" w:qFormat="1"/>
-    <w:lsdException w:name="heading 3" w:semiHidden="1" w:uiPriority="9" w:unhideWhenUsed="1" w:qFormat="1"/>
-    <w:lsdException w:name="heading 4" w:semiHidden="1" w:uiPriority="9" w:unhideWhenUsed="1" w:qFormat="1"/>
-    <w:lsdException w:name="heading 5" w:semiHidden="1" w:uiPriority="9" w:unhideWhenUsed="1" w:qFormat="1"/>
-    <w:lsdException w:name="heading 6" w:semiHidden="1" w:uiPriority="9" w:unhideWhenUsed="1" w:qFormat="1"/>
-    <w:lsdException w:name="heading 7" w:semiHidden="1" w:uiPriority="9" w:unhideWhenUsed="1" w:qFormat="1"/>
-    <w:lsdException w:name="heading 8" w:semiHidden="1" w:uiPriority="9" w:unhideWhenUsed="1" w:qFormat="1"/>
-    <w:lsdException w:name="heading 9" w:semiHidden="1" w:uiPriority="9" w:unhideWhenUsed="1" w:qFormat="1"/>
-    <w:lsdException w:name="index 1" w:semiHidden="1" w:unhideWhenUsed="1"/>
-    <w:lsdException w:name="index 2" w:semiHidden="1" w:unhideWhenUsed="1"/>
-    <w:lsdException w:name="index 3" w:semiHidden="1" w:unhideWhenUsed="1"/>
-    <w:lsdException w:name="index 4" w:semiHidden="1" w:unhideWhenUsed="1"/>
-    <w:lsdException w:name="index 5" w:semiHidden="1" w:unhideWhenUsed="1"/>
-    <w:lsdException w:name="index 6" w:semiHidden="1" w:unhideWhenUsed="1"/>
-    <w:lsdException w:name="index 7" w:semiHidden="1" w:unhideWhenUsed="1"/>
-    <w:lsdException w:name="index 8" w:semiHidden="1" w:unhideWhenUsed="1"/>
-    <w:lsdException w:name="index 9" w:semiHidden="1" w:unhideWhenUsed="1"/>
-    <w:lsdException w:name="toc 1" w:semiHidden="1" w:uiPriority="39" w:unhideWhenUsed="1"/>
-    <w:lsdException w:name="toc 2" w:semiHidden="1" w:uiPriority="39" w:unhideWhenUsed="1"/>
-    <w:lsdException w:name="toc 3" w:semiHidden="1" w:uiPriority="39" w:unhideWhenUsed="1"/>
-    <w:lsdException w:name="toc 4" w:semiHidden="1" w:uiPriority="39" w:unhideWhenUsed="1"/>
-    <w:lsdException w:name="toc 5" w:semiHidden="1" w:uiPriority="39" w:unhideWhenUsed="1"/>
-    <w:lsdException w:name="toc 6" w:semiHidden="1" w:uiPriority="39" w:unhideWhenUsed="1"/>
-    <w:lsdException w:name="toc 7" w:semiHidden="1" w:uiPriority="39" w:unhideWhenUsed="1"/>
-    <w:lsdException w:name="toc 8" w:semiHidden="1" w:uiPriority="39" w:unhideWhenUsed="1"/>
-    <w:lsdException w:name="toc 9" w:semiHidden="1" w:uiPriority="39" w:unhideWhenUsed="1"/>
-    <w:lsdException w:name="Normal Indent" w:semiHidden="1" w:unhideWhenUsed="1"/>
-    <w:lsdException w:name="footnote text" w:semiHidden="1" w:unhideWhenUsed="1"/>
-    <w:lsdException w:name="annotation text" w:semiHidden="1" w:unhideWhenUsed="1"/>
-    <w:lsdException w:name="header" w:semiHidden="1" w:unhideWhenUsed="1"/>
-    <w:lsdException w:name="footer" w:semiHidden="1" w:unhideWhenUsed="1"/>
-    <w:lsdException w:name="index heading" w:semiHidden="1" w:unhideWhenUsed="1"/>
-    <w:lsdException w:name="caption" w:semiHidden="1" w:uiPriority="35" w:unhideWhenUsed="1" w:qFormat="1"/>
-    <w:lsdException w:name="table of figures" w:semiHidden="1" w:unhideWhenUsed="1"/>
-    <w:lsdException w:name="envelope address" w:semiHidden="1" w:unhideWhenUsed="1"/>
-    <w:lsdException w:name="envelope return" w:semiHidden="1" w:unhideWhenUsed="1"/>
-    <w:lsdException w:name="footnote reference" w:semiHidden="1" w:unhideWhenUsed="1"/>
-    <w:lsdException w:name="annotation reference" w:semiHidden="1" w:unhideWhenUsed="1"/>
-    <w:lsdException w:name="line number" w:semiHidden="1" w:unhideWhenUsed="1"/>
-    <w:lsdException w:name="page number" w:semiHidden="1" w:unhideWhenUsed="1"/>
-    <w:lsdException w:name="endnote reference" w:semiHidden="1" w:unhideWhenUsed="1"/>
-    <w:lsdException w:name="endnote text" w:semiHidden="1" w:unhideWhenUsed="1"/>
-    <w:lsdException w:name="table of authorities" w:semiHidden="1" w:unhideWhenUsed="1"/>
-    <w:lsdException w:name="macro" w:semiHidden="1" w:unhideWhenUsed="1"/>
-    <w:lsdException w:name="toa heading" w:semiHidden="1" w:unhideWhenUsed="1"/>
-    <w:lsdException w:name="List" w:semiHidden="1" w:unhideWhenUsed="1"/>
-    <w:lsdException w:name="List Bullet" w:semiHidden="1" w:unhideWhenUsed="1"/>
-    <w:lsdException w:name="List Number" w:semiHidden="1" w:unhideWhenUsed="1"/>
-    <w:lsdException w:name="List 2" w:semiHidden="1" w:unhideWhenUsed="1"/>
-    <w:lsdException w:name="List 3" w:semiHidden="1" w:unhideWhenUsed="1"/>
-    <w:lsdException w:name="List 4" w:semiHidden="1" w:unhideWhenUsed="1"/>
-    <w:lsdException w:name="List 5" w:semiHidden="1" w:unhideWhenUsed="1"/>
-    <w:lsdException w:name="List Bullet 2" w:semiHidden="1" w:unhideWhenUsed="1"/>
-    <w:lsdException w:name="List Bullet 3" w:semiHidden="1" w:unhideWhenUsed="1"/>
-    <w:lsdException w:name="List Bullet 4" w:semiHidden="1" w:unhideWhenUsed="1"/>
-    <w:lsdException w:name="List Bullet 5" w:semiHidden="1" w:unhideWhenUsed="1"/>
-    <w:lsdException w:name="List Number 2" w:semiHidden="1" w:unhideWhenUsed="1"/>
-    <w:lsdException w:name="List Number 3" w:semiHidden="1" w:unhideWhenUsed="1"/>
-    <w:lsdException w:name="List Number 4" w:semiHidden="1" w:unhideWhenUsed="1"/>
-    <w:lsdException w:name="List Number 5" w:semiHidden="1" w:unhideWhenUsed="1"/>
-    <w:lsdException w:name="Title" w:uiPriority="10" w:qFormat="1"/>
-    <w:lsdException w:name="Closing" w:semiHidden="1" w:unhideWhenUsed="1"/>
-    <w:lsdException w:name="Signature" w:semiHidden="1" w:unhideWhenUsed="1"/>
-    <w:lsdException w:name="Default Paragraph Font" w:semiHidden="1" w:uiPriority="1" w:unhideWhenUsed="1"/>
-    <w:lsdException w:name="Body Text" w:semiHidden="1" w:unhideWhenUsed="1"/>
-    <w:lsdException w:name="Body Text Indent" w:semiHidden="1" w:unhideWhenUsed="1"/>
-    <w:lsdException w:name="List Continue" w:semiHidden="1" w:unhideWhenUsed="1"/>
-    <w:lsdException w:name="List Continue 2" w:semiHidden="1" w:unhideWhenUsed="1"/>
-    <w:lsdException w:name="List Continue 3" w:semiHidden="1" w:unhideWhenUsed="1"/>
-    <w:lsdException w:name="List Continue 4" w:semiHidden="1" w:unhideWhenUsed="1"/>
-    <w:lsdException w:name="List Continue 5" w:semiHidden="1" w:unhideWhenUsed="1"/>
-    <w:lsdException w:name="Message Header" w:semiHidden="1" w:unhideWhenUsed="1"/>
-    <w:lsdException w:name="Subtitle" w:uiPriority="11" w:qFormat="1"/>
-    <w:lsdException w:name="Salutation" w:semiHidden="1" w:unhideWhenUsed="1"/>
-    <w:lsdException w:name="Date" w:semiHidden="1" w:unhideWhenUsed="1"/>
-    <w:lsdException w:name="Body Text First Indent" w:semiHidden="1" w:unhideWhenUsed="1"/>
-    <w:lsdException w:name="Body Text First Indent 2" w:semiHidden="1" w:unhideWhenUsed="1"/>
-    <w:lsdException w:name="Note Heading" w:semiHidden="1" w:unhideWhenUsed="1"/>
-    <w:lsdException w:name="Body Text 2" w:semiHidden="1" w:unhideWhenUsed="1"/>
-    <w:lsdException w:name="Body Text 3" w:semiHidden="1" w:unhideWhenUsed="1"/>
-    <w:lsdException w:name="Body Text Indent 2" w:semiHidden="1" w:unhideWhenUsed="1"/>
-    <w:lsdException w:name="Body Text Indent 3" w:semiHidden="1" w:unhideWhenUsed="1"/>
-    <w:lsdException w:name="Block Text" w:semiHidden="1" w:unhideWhenUsed="1"/>
-    <w:lsdException w:name="Hyperlink" w:semiHidden="1" w:unhideWhenUsed="1"/>
-    <w:lsdException w:name="FollowedHyperlink" w:semiHidden="1" w:unhideWhenUsed="1"/>
-    <w:lsdException w:name="Strong" w:uiPriority="22" w:qFormat="1"/>
-    <w:lsdException w:name="Emphasis" w:uiPriority="20" w:qFormat="1"/>
-    <w:lsdException w:name="Document Map" w:semiHidden="1" w:unhideWhenUsed="1"/>
-    <w:lsdException w:name="Plain Text" w:semiHidden="1" w:unhideWhenUsed="1"/>
-    <w:lsdException w:name="E-mail Signature" w:semiHidden="1" w:unhideWhenUsed="1"/>
-    <w:lsdException w:name="HTML Top of Form" w:semiHidden="1" w:unhideWhenUsed="1"/>
-    <w:lsdException w:name="HTML Bottom of Form" w:semiHidden="1" w:unhideWhenUsed="1"/>
-    <w:lsdException w:name="Normal (Web)" w:semiHidden="1" w:unhideWhenUsed="1"/>
-    <w:lsdException w:name="HTML Acronym" w:semiHidden="1" w:unhideWhenUsed="1"/>
-    <w:lsdException w:name="HTML Address" w:semiHidden="1" w:unhideWhenUsed="1"/>
-    <w:lsdException w:name="HTML Cite" w:semiHidden="1" w:unhideWhenUsed="1"/>
-    <w:lsdException w:name="HTML Code" w:semiHidden="1" w:unhideWhenUsed="1"/>
-    <w:lsdException w:name="HTML Definition" w:semiHidden="1" w:unhideWhenUsed="1"/>
-    <w:lsdException w:name="HTML Keyboard" w:semiHidden="1" w:unhideWhenUsed="1"/>
-    <w:lsdException w:name="HTML Preformatted" w:semiHidden="1" w:unhideWhenUsed="1"/>
-    <w:lsdException w:name="HTML Sample" w:semiHidden="1" w:unhideWhenUsed="1"/>
-    <w:lsdException w:name="HTML Typewriter" w:semiHidden="1" w:unhideWhenUsed="1"/>
-    <w:lsdException w:name="HTML Variable" w:semiHidden="1" w:unhideWhenUsed="1"/>
-    <w:lsdException w:name="Normal Table" w:semiHidden="1" w:unhideWhenUsed="1"/>
-    <w:lsdException w:name="annotation subject" w:semiHidden="1" w:unhideWhenUsed="1"/>
-    <w:lsdException w:name="No List" w:semiHidden="1" w:unhideWhenUsed="1"/>
-    <w:lsdException w:name="Outline List 1" w:semiHidden="1" w:unhideWhenUsed="1"/>
-    <w:lsdException w:name="Outline List 2" w:semiHidden="1" w:unhideWhenUsed="1"/>
-    <w:lsdException w:name="Outline List 3" w:semiHidden="1" w:unhideWhenUsed="1"/>
-    <w:lsdException w:name="Table Simple 1" w:semiHidden="1" w:unhideWhenUsed="1"/>
-    <w:lsdException w:name="Table Simple 2" w:semiHidden="1" w:unhideWhenUsed="1"/>
-    <w:lsdException w:name="Table Simple 3" w:semiHidden="1" w:unhideWhenUsed="1"/>
-    <w:lsdException w:name="Table Classic 1" w:semiHidden="1" w:unhideWhenUsed="1"/>
-    <w:lsdException w:name="Table Classic 2" w:semiHidden="1" w:unhideWhenUsed="1"/>
-    <w:lsdException w:name="Table Classic 3" w:semiHidden="1" w:unhideWhenUsed="1"/>
-    <w:lsdException w:name="Table Classic 4" w:semiHidden="1" w:unhideWhenUsed="1"/>
-    <w:lsdException w:name="Table Colorful 1" w:semiHidden="1" w:unhideWhenUsed="1"/>
-    <w:lsdException w:name="Table Colorful 2" w:semiHidden="1" w:unhideWhenUsed="1"/>
-    <w:lsdException w:name="Table Colorful 3" w:semiHidden="1" w:unhideWhenUsed="1"/>
-    <w:lsdException w:name="Table Columns 1" w:semiHidden="1" w:unhideWhenUsed="1"/>
-    <w:lsdException w:name="Table Columns 2" w:semiHidden="1" w:unhideWhenUsed="1"/>
-    <w:lsdException w:name="Table Columns 3" w:semiHidden="1" w:unhideWhenUsed="1"/>
-    <w:lsdException w:name="Table Columns 4" w:semiHidden="1" w:unhideWhenUsed="1"/>
-    <w:lsdException w:name="Table Columns 5" w:semiHidden="1" w:unhideWhenUsed="1"/>
-    <w:lsdException w:name="Table Grid 1" w:semiHidden="1" w:unhideWhenUsed="1"/>
-    <w:lsdException w:name="Table Grid 2" w:semiHidden="1" w:unhideWhenUsed="1"/>
-    <w:lsdException w:name="Table Grid 3" w:semiHidden="1" w:unhideWhenUsed="1"/>
-    <w:lsdException w:name="Table Grid 4" w:semiHidden="1" w:unhideWhenUsed="1"/>
-    <w:lsdException w:name="Table Grid 5" w:semiHidden="1" w:unhideWhenUsed="1"/>
-    <w:lsdException w:name="Table Grid 6" w:semiHidden="1" w:unhideWhenUsed="1"/>
-    <w:lsdException w:name="Table Grid 7" w:semiHidden="1" w:unhideWhenUsed="1"/>
-    <w:lsdException w:name="Table Grid 8" w:semiHidden="1" w:unhideWhenUsed="1"/>
-    <w:lsdException w:name="Table List 1" w:semiHidden="1" w:unhideWhenUsed="1"/>
-    <w:lsdException w:name="Table List 2" w:semiHidden="1" w:unhideWhenUsed="1"/>
-    <w:lsdException w:name="Table List 3" w:semiHidden="1" w:unhideWhenUsed="1"/>
-    <w:lsdException w:name="Table List 4" w:semiHidden="1" w:unhideWhenUsed="1"/>
-    <w:lsdException w:name="Table List 5" w:semiHidden="1" w:unhideWhenUsed="1"/>
-    <w:lsdException w:name="Table List 6" w:semiHidden="1" w:unhideWhenUsed="1"/>
-    <w:lsdException w:name="Table List 7" w:semiHidden="1" w:unhideWhenUsed="1"/>
-    <w:lsdException w:name="Table List 8" w:semiHidden="1" w:unhideWhenUsed="1"/>
-    <w:lsdException w:name="Table 3D effects 1" w:semiHidden="1" w:unhideWhenUsed="1"/>
-    <w:lsdException w:name="Table 3D effects 2" w:semiHidden="1" w:unhideWhenUsed="1"/>
-    <w:lsdException w:name="Table 3D effects 3" w:semiHidden="1" w:unhideWhenUsed="1"/>
-    <w:lsdException w:name="Table Contemporary" w:semiHidden="1" w:unhideWhenUsed="1"/>
-    <w:lsdException w:name="Table Elegant" w:semiHidden="1" w:unhideWhenUsed="1"/>
-    <w:lsdException w:name="Table Professional" w:semiHidden="1" w:unhideWhenUsed="1"/>
-    <w:lsdException w:name="Table Subtle 1" w:semiHidden="1" w:unhideWhenUsed="1"/>
-    <w:lsdException w:name="Table Subtle 2" w:semiHidden="1" w:unhideWhenUsed="1"/>
-    <w:lsdException w:name="Table Web 1" w:semiHidden="1" w:unhideWhenUsed="1"/>
-    <w:lsdException w:name="Table Web 2" w:semiHidden="1" w:unhideWhenUsed="1"/>
-    <w:lsdException w:name="Table Web 3" w:semiHidden="1" w:unhideWhenUsed="1"/>
-    <w:lsdException w:name="Balloon Text" w:semiHidden="1" w:unhideWhenUsed="1"/>
-    <w:lsdException w:name="Table Grid" w:uiPriority="39"/>
-    <w:lsdException w:name="Table Theme" w:semiHidden="1" w:unhideWhenUsed="1"/>
-    <w:lsdException w:name="Placeholder Text" w:semiHidden="1"/>
-    <w:lsdException w:name="No Spacing" w:uiPriority="1" w:qFormat="1"/>
-    <w:lsdException w:name="Light Shading" w:uiPriority="60"/>
-    <w:lsdException w:name="Light List" w:uiPriority="61"/>
-    <w:lsdException w:name="Light Grid" w:uiPriority="62"/>
-    <w:lsdException w:name="Medium Shading 1" w:uiPriority="63"/>
-    <w:lsdException w:name="Medium Shading 2" w:uiPriority="64"/>
-    <w:lsdException w:name="Medium List 1" w:uiPriority="65"/>
-    <w:lsdException w:name="Medium List 2" w:uiPriority="66"/>
-    <w:lsdException w:name="Medium Grid 1" w:uiPriority="67"/>
-    <w:lsdException w:name="Medium Grid 2" w:uiPriority="68"/>
-    <w:lsdException w:name="Medium Grid 3" w:uiPriority="69"/>
-    <w:lsdException w:name="Dark List" w:uiPriority="70"/>
-    <w:lsdException w:name="Colorful Shading" w:uiPriority="71"/>
-    <w:lsdException w:name="Colorful List" w:uiPriority="72"/>
-    <w:lsdException w:name="Colorful Grid" w:uiPriority="73"/>
-    <w:lsdException w:name="Light Shading Accent 1" w:uiPriority="60"/>
-    <w:lsdException w:name="Light List Accent 1" w:uiPriority="61"/>
-    <w:lsdException w:name="Light Grid Accent 1" w:uiPriority="62"/>
-    <w:lsdException w:name="Medium Shading 1 Accent 1" w:uiPriority="63"/>
-    <w:lsdException w:name="Medium Shading 2 Accent 1" w:uiPriority="64"/>
-    <w:lsdException w:name="Medium List 1 Accent 1" w:uiPriority="65"/>
-    <w:lsdException w:name="Revision" w:semiHidden="1"/>
-    <w:lsdException w:name="List Paragraph" w:uiPriority="34" w:qFormat="1"/>
-    <w:lsdException w:name="Quote" w:uiPriority="29" w:qFormat="1"/>
-    <w:lsdException w:name="Intense Quote" w:uiPriority="30" w:qFormat="1"/>
-    <w:lsdException w:name="Medium List 2 Accent 1" w:uiPriority="66"/>
-    <w:lsdException w:name="Medium Grid 1 Accent 1" w:uiPriority="67"/>
-    <w:lsdException w:name="Medium Grid 2 Accent 1" w:uiPriority="68"/>
-    <w:lsdException w:name="Medium Grid 3 Accent 1" w:uiPriority="69"/>
-    <w:lsdException w:name="Dark List Accent 1" w:uiPriority="70"/>
-    <w:lsdException w:name="Colorful Shading Accent 1" w:uiPriority="71"/>
-    <w:lsdException w:name="Colorful List Accent 1" w:uiPriority="72"/>
-    <w:lsdException w:name="Colorful Grid Accent 1" w:uiPriority="73"/>
-    <w:lsdException w:name="Light Shading Accent 2" w:uiPriority="60"/>
-    <w:lsdException w:name="Light List Accent 2" w:uiPriority="61"/>
-    <w:lsdException w:name="Light Grid Accent 2" w:uiPriority="62"/>
-    <w:lsdException w:name="Medium Shading 1 Accent 2" w:uiPriority="63"/>
-    <w:lsdException w:name="Medium Shading 2 Accent 2" w:uiPriority="64"/>
-    <w:lsdException w:name="Medium List 1 Accent 2" w:uiPriority="65"/>
-    <w:lsdException w:name="Medium List 2 Accent 2" w:uiPriority="66"/>
-    <w:lsdException w:name="Medium Grid 1 Accent 2" w:uiPriority="67"/>
-    <w:lsdException w:name="Medium Grid 2 Accent 2" w:uiPriority="68"/>
-    <w:lsdException w:name="Medium Grid 3 Accent 2" w:uiPriority="69"/>
-    <w:lsdException w:name="Dark List Accent 2" w:uiPriority="70"/>
-    <w:lsdException w:name="Colorful Shading Accent 2" w:uiPriority="71"/>
-    <w:lsdException w:name="Colorful List Accent 2" w:uiPriority="72"/>
-    <w:lsdException w:name="Colorful Grid Accent 2" w:uiPriority="73"/>
-    <w:lsdException w:name="Light Shading Accent 3" w:uiPriority="60"/>
-    <w:lsdException w:name="Light List Accent 3" w:uiPriority="61"/>
-    <w:lsdException w:name="Light Grid Accent 3" w:uiPriority="62"/>
-    <w:lsdException w:name="Medium Shading 1 Accent 3" w:uiPriority="63"/>
-    <w:lsdException w:name="Medium Shading 2 Accent 3" w:uiPriority="64"/>
-    <w:lsdException w:name="Medium List 1 Accent 3" w:uiPriority="65"/>
-    <w:lsdException w:name="Medium List 2 Accent 3" w:uiPriority="66"/>
-    <w:lsdException w:name="Medium Grid 1 Accent 3" w:uiPriority="67"/>
-    <w:lsdException w:name="Medium Grid 2 Accent 3" w:uiPriority="68"/>
-    <w:lsdException w:name="Medium Grid 3 Accent 3" w:uiPriority="69"/>
-    <w:lsdException w:name="Dark List Accent 3" w:uiPriority="70"/>
-    <w:lsdException w:name="Colorful Shading Accent 3" w:uiPriority="71"/>
-    <w:lsdException w:name="Colorful List Accent 3" w:uiPriority="72"/>
-    <w:lsdException w:name="Colorful Grid Accent 3" w:uiPriority="73"/>
-    <w:lsdException w:name="Light Shading Accent 4" w:uiPriority="60"/>
-    <w:lsdException w:name="Light List Accent 4" w:uiPriority="61"/>
-    <w:lsdException w:name="Light Grid Accent 4" w:uiPriority="62"/>
-    <w:lsdException w:name="Medium Shading 1 Accent 4" w:uiPriority="63"/>
-    <w:lsdException w:name="Medium Shading 2 Accent 4" w:uiPriority="64"/>
-    <w:lsdException w:name="Medium List 1 Accent 4" w:uiPriority="65"/>
-    <w:lsdException w:name="Medium List 2 Accent 4" w:uiPriority="66"/>
-    <w:lsdException w:name="Medium Grid 1 Accent 4" w:uiPriority="67"/>
-    <w:lsdException w:name="Medium Grid 2 Accent 4" w:uiPriority="68"/>
-    <w:lsdException w:name="Medium Grid 3 Accent 4" w:uiPriority="69"/>
-    <w:lsdException w:name="Dark List Accent 4" w:uiPriority="70"/>
-    <w:lsdException w:name="Colorful Shading Accent 4" w:uiPriority="71"/>
-    <w:lsdException w:name="Colorful List Accent 4" w:uiPriority="72"/>
-    <w:lsdException w:name="Colorful Grid Accent 4" w:uiPriority="73"/>
-    <w:lsdException w:name="Light Shading Accent 5" w:uiPriority="60"/>
-    <w:lsdException w:name="Light List Accent 5" w:uiPriority="61"/>
-    <w:lsdException w:name="Light Grid Accent 5" w:uiPriority="62"/>
-    <w:lsdException w:name="Medium Shading 1 Accent 5" w:uiPriority="63"/>
-    <w:lsdException w:name="Medium Shading 2 Accent 5" w:uiPriority="64"/>
-    <w:lsdException w:name="Medium List 1 Accent 5" w:uiPriority="65"/>
-    <w:lsdException w:name="Medium List 2 Accent 5" w:uiPriority="66"/>
-    <w:lsdException w:name="Medium Grid 1 Accent 5" w:uiPriority="67"/>
-    <w:lsdException w:name="Medium Grid 2 Accent 5" w:uiPriority="68"/>
-    <w:lsdException w:name="Medium Grid 3 Accent 5" w:uiPriority="69"/>
-    <w:lsdException w:name="Dark List Accent 5" w:uiPriority="70"/>
-    <w:lsdException w:name="Colorful Shading Accent 5" w:uiPriority="71"/>
-    <w:lsdException w:name="Colorful List Accent 5" w:uiPriority="72"/>
-    <w:lsdException w:name="Colorful Grid Accent 5" w:uiPriority="73"/>
-    <w:lsdException w:name="Light Shading Accent 6" w:uiPriority="60"/>
-    <w:lsdException w:name="Light List Accent 6" w:uiPriority="61"/>
-    <w:lsdException w:name="Light Grid Accent 6" w:uiPriority="62"/>
-    <w:lsdException w:name="Medium Shading 1 Accent 6" w:uiPriority="63"/>
-    <w:lsdException w:name="Medium Shading 2 Accent 6" w:uiPriority="64"/>
-    <w:lsdException w:name="Medium List 1 Accent 6" w:uiPriority="65"/>
-    <w:lsdException w:name="Medium List 2 Accent 6" w:uiPriority="66"/>
-    <w:lsdException w:name="Medium Grid 1 Accent 6" w:uiPriority="67"/>
-    <w:lsdException w:name="Medium Grid 2 Accent 6" w:uiPriority="68"/>
-    <w:lsdException w:name="Medium Grid 3 Accent 6" w:uiPriority="69"/>
-    <w:lsdException w:name="Dark List Accent 6" w:uiPriority="70"/>
-    <w:lsdException w:name="Colorful Shading Accent 6" w:uiPriority="71"/>
-    <w:lsdException w:name="Colorful List Accent 6" w:uiPriority="72"/>
-    <w:lsdException w:name="Colorful Grid Accent 6" w:uiPriority="73"/>
-    <w:lsdException w:name="Subtle Emphasis" w:uiPriority="19" w:qFormat="1"/>
-    <w:lsdException w:name="Intense Emphasis" w:uiPriority="21" w:qFormat="1"/>
-    <w:lsdException w:name="Subtle Reference" w:uiPriority="31" w:qFormat="1"/>
-    <w:lsdException w:name="Intense Reference" w:uiPriority="32" w:qFormat="1"/>
-    <w:lsdException w:name="Book Title" w:uiPriority="33" w:qFormat="1"/>
-    <w:lsdException w:name="Bibliography" w:semiHidden="1" w:uiPriority="37" w:unhideWhenUsed="1"/>
-    <w:lsdException w:name="TOC Heading" w:semiHidden="1" w:uiPriority="39" w:unhideWhenUsed="1" w:qFormat="1"/>
-    <w:lsdException w:name="Plain Table 1" w:uiPriority="41"/>
-    <w:lsdException w:name="Plain Table 2" w:uiPriority="42"/>
-    <w:lsdException w:name="Plain Table 3" w:uiPriority="43"/>
-    <w:lsdException w:name="Plain Table 4" w:uiPriority="44"/>
-    <w:lsdException w:name="Plain Table 5" w:uiPriority="45"/>
-    <w:lsdException w:name="Grid Table Light" w:uiPriority="40"/>
-    <w:lsdException w:name="Grid Table 1 Light" w:uiPriority="46"/>
-    <w:lsdException w:name="Grid Table 2" w:uiPriority="47"/>
-    <w:lsdException w:name="Grid Table 3" w:uiPriority="48"/>
-    <w:lsdException w:name="Grid Table 4" w:uiPriority="49"/>
-    <w:lsdException w:name="Grid Table 5 Dark" w:uiPriority="50"/>
-    <w:lsdException w:name="Grid Table 6 Colorful" w:uiPriority="51"/>
-    <w:lsdException w:name="Grid Table 7 Colorful" w:uiPriority="52"/>
-    <w:lsdException w:name="Grid Table 1 Light Accent 1" w:uiPriority="46"/>
-    <w:lsdException w:name="Grid Table 2 Accent 1" w:uiPriority="47"/>
-    <w:lsdException w:name="Grid Table 3 Accent 1" w:uiPriority="48"/>
-    <w:lsdException w:name="Grid Table 4 Accent 1" w:uiPriority="49"/>
-    <w:lsdException w:name="Grid Table 5 Dark Accent 1" w:uiPriority="50"/>
-    <w:lsdException w:name="Grid Table 6 Colorful Accent 1" w:uiPriority="51"/>
-    <w:lsdException w:name="Grid Table 7 Colorful Accent 1" w:uiPriority="52"/>
-    <w:lsdException w:name="Grid Table 1 Light Accent 2" w:uiPriority="46"/>
-    <w:lsdException w:name="Grid Table 2 Accent 2" w:uiPriority="47"/>
-    <w:lsdException w:name="Grid Table 3 Accent 2" w:uiPriority="48"/>
-    <w:lsdException w:name="Grid Table 4 Accent 2" w:uiPriority="49"/>
-    <w:lsdException w:name="Grid Table 5 Dark Accent 2" w:uiPriority="50"/>
-    <w:lsdException w:name="Grid Table 6 Colorful Accent 2" w:uiPriority="51"/>
-    <w:lsdException w:name="Grid Table 7 Colorful Accent 2" w:uiPriority="52"/>
-    <w:lsdException w:name="Grid Table 1 Light Accent 3" w:uiPriority="46"/>
-    <w:lsdException w:name="Grid Table 2 Accent 3" w:uiPriority="47"/>
-    <w:lsdException w:name="Grid Table 3 Accent 3" w:uiPriority="48"/>
-    <w:lsdException w:name="Grid Table 4 Accent 3" w:uiPriority="49"/>
-    <w:lsdException w:name="Grid Table 5 Dark Accent 3" w:uiPriority="50"/>
-    <w:lsdException w:name="Grid Table 6 Colorful Accent 3" w:uiPriority="51"/>
-    <w:lsdException w:name="Grid Table 7 Colorful Accent 3" w:uiPriority="52"/>
-    <w:lsdException w:name="Grid Table 1 Light Accent 4" w:uiPriority="46"/>
-    <w:lsdException w:name="Grid Table 2 Accent 4" w:uiPriority="47"/>
-    <w:lsdException w:name="Grid Table 3 Accent 4" w:uiPriority="48"/>
-    <w:lsdException w:name="Grid Table 4 Accent 4" w:uiPriority="49"/>
-    <w:lsdException w:name="Grid Table 5 Dark Accent 4" w:uiPriority="50"/>
-    <w:lsdException w:name="Grid Table 6 Colorful Accent 4" w:uiPriority="51"/>
-    <w:lsdException w:name="Grid Table 7 Colorful Accent 4" w:uiPriority="52"/>
-    <w:lsdException w:name="Grid Table 1 Light Accent 5" w:uiPriority="46"/>
-    <w:lsdException w:name="Grid Table 2 Accent 5" w:uiPriority="47"/>
-    <w:lsdException w:name="Grid Table 3 Accent 5" w:uiPriority="48"/>
-    <w:lsdException w:name="Grid Table 4 Accent 5" w:uiPriority="49"/>
-    <w:lsdException w:name="Grid Table 5 Dark Accent 5" w:uiPriority="50"/>
-    <w:lsdException w:name="Grid Table 6 Colorful Accent 5" w:uiPriority="51"/>
-    <w:lsdException w:name="Grid Table 7 Colorful Accent 5" w:uiPriority="52"/>
-    <w:lsdException w:name="Grid Table 1 Light Accent 6" w:uiPriority="46"/>
-    <w:lsdException w:name="Grid Table 2 Accent 6" w:uiPriority="47"/>
-    <w:lsdException w:name="Grid Table 3 Accent 6" w:uiPriority="48"/>
-    <w:lsdException w:name="Grid Table 4 Accent 6" w:uiPriority="49"/>
-    <w:lsdException w:name="Grid Table 5 Dark Accent 6" w:uiPriority="50"/>
-    <w:lsdException w:name="Grid Table 6 Colorful Accent 6" w:uiPriority="51"/>
-    <w:lsdException w:name="Grid Table 7 Colorful Accent 6" w:uiPriority="52"/>
-    <w:lsdException w:name="List Table 1 Light" w:uiPriority="46"/>
-    <w:lsdException w:name="List Table 2" w:uiPriority="47"/>
-    <w:lsdException w:name="List Table 3" w:uiPriority="48"/>
-    <w:lsdException w:name="List Table 4" w:uiPriority="49"/>
-    <w:lsdException w:name="List Table 5 Dark" w:uiPriority="50"/>
-    <w:lsdException w:name="List Table 6 Colorful" w:uiPriority="51"/>
-    <w:lsdException w:name="List Table 7 Colorful" w:uiPriority="52"/>
-    <w:lsdException w:name="List Table 1 Light Accent 1" w:uiPriority="46"/>
-    <w:lsdException w:name="List Table 2 Accent 1" w:uiPriority="47"/>
-    <w:lsdException w:name="List Table 3 Accent 1" w:uiPriority="48"/>
-    <w:lsdException w:name="List Table 4 Accent 1" w:uiPriority="49"/>
-    <w:lsdException w:name="List Table 5 Dark Accent 1" w:uiPriority="50"/>
-    <w:lsdException w:name="List Table 6 Colorful Accent 1" w:uiPriority="51"/>
-    <w:lsdException w:name="List Table 7 Colorful Accent 1" w:uiPriority="52"/>
-    <w:lsdException w:name="List Table 1 Light Accent 2" w:uiPriority="46"/>
-    <w:lsdException w:name="List Table 2 Accent 2" w:uiPriority="47"/>
-    <w:lsdException w:name="List Table 3 Accent 2" w:uiPriority="48"/>
-    <w:lsdException w:name="List Table 4 Accent 2" w:uiPriority="49"/>
-    <w:lsdException w:name="List Table 5 Dark Accent 2" w:uiPriority="50"/>
-    <w:lsdException w:name="List Table 6 Colorful Accent 2" w:uiPriority="51"/>
-    <w:lsdException w:name="List Table 7 Colorful Accent 2" w:uiPriority="52"/>
-    <w:lsdException w:name="List Table 1 Light Accent 3" w:uiPriority="46"/>
-    <w:lsdException w:name="List Table 2 Accent 3" w:uiPriority="47"/>
-    <w:lsdException w:name="List Table 3 Accent 3" w:uiPriority="48"/>
-    <w:lsdException w:name="List Table 4 Accent 3" w:uiPriority="49"/>
-    <w:lsdException w:name="List Table 5 Dark Accent 3" w:uiPriority="50"/>
-    <w:lsdException w:name="List Table 6 Colorful Accent 3" w:uiPriority="51"/>
-    <w:lsdException w:name="List Table 7 Colorful Accent 3" w:uiPriority="52"/>
-    <w:lsdException w:name="List Table 1 Light Accent 4" w:uiPriority="46"/>
-    <w:lsdException w:name="List Table 2 Accent 4" w:uiPriority="47"/>
-    <w:lsdException w:name="List Table 3 Accent 4" w:uiPriority="48"/>
-    <w:lsdException w:name="List Table 4 Accent 4" w:uiPriority="49"/>
-    <w:lsdException w:name="List Table 5 Dark Accent 4" w:uiPriority="50"/>
-    <w:lsdException w:name="List Table 6 Colorful Accent 4" w:uiPriority="51"/>
-    <w:lsdException w:name="List Table 7 Colorful Accent 4" w:uiPriority="52"/>
-    <w:lsdException w:name="List Table 1 Light Accent 5" w:uiPriority="46"/>
-    <w:lsdException w:name="List Table 2 Accent 5" w:uiPriority="47"/>
-    <w:lsdException w:name="List Table 3 Accent 5" w:uiPriority="48"/>
-    <w:lsdException w:name="List Table 4 Accent 5" w:uiPriority="49"/>
-    <w:lsdException w:name="List Table 5 Dark Accent 5" w:uiPriority="50"/>
-    <w:lsdException w:name="List Table 6 Colorful Accent 5" w:uiPriority="51"/>
-    <w:lsdException w:name="List Table 7 Colorful Accent 5" w:uiPriority="52"/>
-    <w:lsdException w:name="List Table 1 Light Accent 6" w:uiPriority="46"/>
-    <w:lsdException w:name="List Table 2 Accent 6" w:uiPriority="47"/>
-    <w:lsdException w:name="List Table 3 Accent 6" w:uiPriority="48"/>
-    <w:lsdException w:name="List Table 4 Accent 6" w:uiPriority="49"/>
-    <w:lsdException w:name="List Table 5 Dark Accent 6" w:uiPriority="50"/>
-    <w:lsdException w:name="List Table 6 Colorful Accent 6" w:uiPriority="51"/>
-    <w:lsdException w:name="List Table 7 Colorful Accent 6" w:uiPriority="52"/>
+  <w:latentStyles w:defLockedState="0" w:defUIPriority="99" w:defSemiHidden="1" w:defUnhideWhenUsed="1" w:defQFormat="0" w:count="267">
+    <w:lsdException w:name="Normal" w:semiHidden="0" w:uiPriority="0" w:unhideWhenUsed="0" w:qFormat="1"/>
+    <w:lsdException w:name="heading 1" w:semiHidden="0" w:uiPriority="9" w:unhideWhenUsed="0" w:qFormat="1"/>
+    <w:lsdException w:name="heading 2" w:uiPriority="9" w:qFormat="1"/>
+    <w:lsdException w:name="heading 3" w:uiPriority="9" w:qFormat="1"/>
+    <w:lsdException w:name="heading 4" w:uiPriority="9" w:qFormat="1"/>
+    <w:lsdException w:name="heading 5" w:uiPriority="9" w:qFormat="1"/>
+    <w:lsdException w:name="heading 6" w:uiPriority="9" w:qFormat="1"/>
+    <w:lsdException w:name="heading 7" w:uiPriority="9" w:qFormat="1"/>
+    <w:lsdException w:name="heading 8" w:uiPriority="9" w:qFormat="1"/>
+    <w:lsdException w:name="heading 9" w:uiPriority="9" w:qFormat="1"/>
+    <w:lsdException w:name="toc 1" w:uiPriority="39"/>
+    <w:lsdException w:name="toc 2" w:uiPriority="39"/>
+    <w:lsdException w:name="toc 3" w:uiPriority="39"/>
+    <w:lsdException w:name="toc 4" w:uiPriority="39"/>
+    <w:lsdException w:name="toc 5" w:uiPriority="39"/>
+    <w:lsdException w:name="toc 6" w:uiPriority="39"/>
+    <w:lsdException w:name="toc 7" w:uiPriority="39"/>
+    <w:lsdException w:name="toc 8" w:uiPriority="39"/>
+    <w:lsdException w:name="toc 9" w:uiPriority="39"/>
+    <w:lsdException w:name="caption" w:uiPriority="35" w:qFormat="1"/>
+    <w:lsdException w:name="Title" w:semiHidden="0" w:uiPriority="10" w:unhideWhenUsed="0" w:qFormat="1"/>
+    <w:lsdException w:name="Default Paragraph Font" w:uiPriority="1"/>
+    <w:lsdException w:name="Subtitle" w:semiHidden="0" w:uiPriority="11" w:unhideWhenUsed="0" w:qFormat="1"/>
+    <w:lsdException w:name="Strong" w:semiHidden="0" w:uiPriority="22" w:unhideWhenUsed="0" w:qFormat="1"/>
+    <w:lsdException w:name="Emphasis" w:semiHidden="0" w:uiPriority="20" w:unhideWhenUsed="0" w:qFormat="1"/>
+    <w:lsdException w:name="Table Grid" w:semiHidden="0" w:uiPriority="39" w:unhideWhenUsed="0"/>
+    <w:lsdException w:name="Placeholder Text" w:unhideWhenUsed="0"/>
+    <w:lsdException w:name="No Spacing" w:semiHidden="0" w:uiPriority="1" w:unhideWhenUsed="0" w:qFormat="1"/>
+    <w:lsdException w:name="Light Shading" w:semiHidden="0" w:uiPriority="60" w:unhideWhenUsed="0"/>
+    <w:lsdException w:name="Light List" w:semiHidden="0" w:uiPriority="61" w:unhideWhenUsed="0"/>
+    <w:lsdException w:name="Light Grid" w:semiHidden="0" w:uiPriority="62" w:unhideWhenUsed="0"/>
+    <w:lsdException w:name="Medium Shading 1" w:semiHidden="0" w:uiPriority="63" w:unhideWhenUsed="0"/>
+    <w:lsdException w:name="Medium Shading 2" w:semiHidden="0" w:uiPriority="64" w:unhideWhenUsed="0"/>
+    <w:lsdException w:name="Medium List 1" w:semiHidden="0" w:uiPriority="65" w:unhideWhenUsed="0"/>
+    <w:lsdException w:name="Medium List 2" w:semiHidden="0" w:uiPriority="66" w:unhideWhenUsed="0"/>
+    <w:lsdException w:name="Medium Grid 1" w:semiHidden="0" w:uiPriority="67" w:unhideWhenUsed="0"/>
+    <w:lsdException w:name="Medium Grid 2" w:semiHidden="0" w:uiPriority="68" w:unhideWhenUsed="0"/>
+    <w:lsdException w:name="Medium Grid 3" w:semiHidden="0" w:uiPriority="69" w:unhideWhenUsed="0"/>
+    <w:lsdException w:name="Dark List" w:semiHidden="0" w:uiPriority="70" w:unhideWhenUsed="0"/>
+    <w:lsdException w:name="Colorful Shading" w:semiHidden="0" w:uiPriority="71" w:unhideWhenUsed="0"/>
+    <w:lsdException w:name="Colorful List" w:semiHidden="0" w:uiPriority="72" w:unhideWhenUsed="0"/>
+    <w:lsdException w:name="Colorful Grid" w:semiHidden="0" w:uiPriority="73" w:unhideWhenUsed="0"/>
+    <w:lsdException w:name="Light Shading Accent 1" w:semiHidden="0" w:uiPriority="60" w:unhideWhenUsed="0"/>
+    <w:lsdException w:name="Light List Accent 1" w:semiHidden="0" w:uiPriority="61" w:unhideWhenUsed="0"/>
+    <w:lsdException w:name="Light Grid Accent 1" w:semiHidden="0" w:uiPriority="62" w:unhideWhenUsed="0"/>
+    <w:lsdException w:name="Medium Shading 1 Accent 1" w:semiHidden="0" w:uiPriority="63" w:unhideWhenUsed="0"/>
+    <w:lsdException w:name="Medium Shading 2 Accent 1" w:semiHidden="0" w:uiPriority="64" w:unhideWhenUsed="0"/>
+    <w:lsdException w:name="Medium List 1 Accent 1" w:semiHidden="0" w:uiPriority="65" w:unhideWhenUsed="0"/>
+    <w:lsdException w:name="Revision" w:unhideWhenUsed="0"/>
+    <w:lsdException w:name="List Paragraph" w:semiHidden="0" w:uiPriority="34" w:unhideWhenUsed="0" w:qFormat="1"/>
+    <w:lsdException w:name="Quote" w:semiHidden="0" w:uiPriority="29" w:unhideWhenUsed="0" w:qFormat="1"/>
+    <w:lsdException w:name="Intense Quote" w:semiHidden="0" w:uiPriority="30" w:unhideWhenUsed="0" w:qFormat="1"/>
+    <w:lsdException w:name="Medium List 2 Accent 1" w:semiHidden="0" w:uiPriority="66" w:unhideWhenUsed="0"/>
+    <w:lsdException w:name="Medium Grid 1 Accent 1" w:semiHidden="0" w:uiPriority="67" w:unhideWhenUsed="0"/>
+    <w:lsdException w:name="Medium Grid 2 Accent 1" w:semiHidden="0" w:uiPriority="68" w:unhideWhenUsed="0"/>
+    <w:lsdException w:name="Medium Grid 3 Accent 1" w:semiHidden="0" w:uiPriority="69" w:unhideWhenUsed="0"/>
+    <w:lsdException w:name="Dark List Accent 1" w:semiHidden="0" w:uiPriority="70" w:unhideWhenUsed="0"/>
+    <w:lsdException w:name="Colorful Shading Accent 1" w:semiHidden="0" w:uiPriority="71" w:unhideWhenUsed="0"/>
+    <w:lsdException w:name="Colorful List Accent 1" w:semiHidden="0" w:uiPriority="72" w:unhideWhenUsed="0"/>
+    <w:lsdException w:name="Colorful Grid Accent 1" w:semiHidden="0" w:uiPriority="73" w:unhideWhenUsed="0"/>
+    <w:lsdException w:name="Light Shading Accent 2" w:semiHidden="0" w:uiPriority="60" w:unhideWhenUsed="0"/>
+    <w:lsdException w:name="Light List Accent 2" w:semiHidden="0" w:uiPriority="61" w:unhideWhenUsed="0"/>
+    <w:lsdException w:name="Light Grid Accent 2" w:semiHidden="0" w:uiPriority="62" w:unhideWhenUsed="0"/>
+    <w:lsdException w:name="Medium Shading 1 Accent 2" w:semiHidden="0" w:uiPriority="63" w:unhideWhenUsed="0"/>
+    <w:lsdException w:name="Medium Shading 2 Accent 2" w:semiHidden="0" w:uiPriority="64" w:unhideWhenUsed="0"/>
+    <w:lsdException w:name="Medium List 1 Accent 2" w:semiHidden="0" w:uiPriority="65" w:unhideWhenUsed="0"/>
+    <w:lsdException w:name="Medium List 2 Accent 2" w:semiHidden="0" w:uiPriority="66" w:unhideWhenUsed="0"/>
+    <w:lsdException w:name="Medium Grid 1 Accent 2" w:semiHidden="0" w:uiPriority="67" w:unhideWhenUsed="0"/>
+    <w:lsdException w:name="Medium Grid 2 Accent 2" w:semiHidden="0" w:uiPriority="68" w:unhideWhenUsed="0"/>
+    <w:lsdException w:name="Medium Grid 3 Accent 2" w:semiHidden="0" w:uiPriority="69" w:unhideWhenUsed="0"/>
+    <w:lsdException w:name="Dark List Accent 2" w:semiHidden="0" w:uiPriority="70" w:unhideWhenUsed="0"/>
+    <w:lsdException w:name="Colorful Shading Accent 2" w:semiHidden="0" w:uiPriority="71" w:unhideWhenUsed="0"/>
+    <w:lsdException w:name="Colorful List Accent 2" w:semiHidden="0" w:uiPriority="72" w:unhideWhenUsed="0"/>
+    <w:lsdException w:name="Colorful Grid Accent 2" w:semiHidden="0" w:uiPriority="73" w:unhideWhenUsed="0"/>
+    <w:lsdException w:name="Light Shading Accent 3" w:semiHidden="0" w:uiPriority="60" w:unhideWhenUsed="0"/>
+    <w:lsdException w:name="Light List Accent 3" w:semiHidden="0" w:uiPriority="61" w:unhideWhenUsed="0"/>
+    <w:lsdException w:name="Light Grid Accent 3" w:semiHidden="0" w:uiPriority="62" w:unhideWhenUsed="0"/>
+    <w:lsdException w:name="Medium Shading 1 Accent 3" w:semiHidden="0" w:uiPriority="63" w:unhideWhenUsed="0"/>
+    <w:lsdException w:name="Medium Shading 2 Accent 3" w:semiHidden="0" w:uiPriority="64" w:unhideWhenUsed="0"/>
+    <w:lsdException w:name="Medium List 1 Accent 3" w:semiHidden="0" w:uiPriority="65" w:unhideWhenUsed="0"/>
+    <w:lsdException w:name="Medium List 2 Accent 3" w:semiHidden="0" w:uiPriority="66" w:unhideWhenUsed="0"/>
+    <w:lsdException w:name="Medium Grid 1 Accent 3" w:semiHidden="0" w:uiPriority="67" w:unhideWhenUsed="0"/>
+    <w:lsdException w:name="Medium Grid 2 Accent 3" w:semiHidden="0" w:uiPriority="68" w:unhideWhenUsed="0"/>
+    <w:lsdException w:name="Medium Grid 3 Accent 3" w:semiHidden="0" w:uiPriority="69" w:unhideWhenUsed="0"/>
+    <w:lsdException w:name="Dark List Accent 3" w:semiHidden="0" w:uiPriority="70" w:unhideWhenUsed="0"/>
+    <w:lsdException w:name="Colorful Shading Accent 3" w:semiHidden="0" w:uiPriority="71" w:unhideWhenUsed="0"/>
+    <w:lsdException w:name="Colorful List Accent 3" w:semiHidden="0" w:uiPriority="72" w:unhideWhenUsed="0"/>
+    <w:lsdException w:name="Colorful Grid Accent 3" w:semiHidden="0" w:uiPriority="73" w:unhideWhenUsed="0"/>
+    <w:lsdException w:name="Light Shading Accent 4" w:semiHidden="0" w:uiPriority="60" w:unhideWhenUsed="0"/>
+    <w:lsdException w:name="Light List Accent 4" w:semiHidden="0" w:uiPriority="61" w:unhideWhenUsed="0"/>
+    <w:lsdException w:name="Light Grid Accent 4" w:semiHidden="0" w:uiPriority="62" w:unhideWhenUsed="0"/>
+    <w:lsdException w:name="Medium Shading 1 Accent 4" w:semiHidden="0" w:uiPriority="63" w:unhideWhenUsed="0"/>
+    <w:lsdException w:name="Medium Shading 2 Accent 4" w:semiHidden="0" w:uiPriority="64" w:unhideWhenUsed="0"/>
+    <w:lsdException w:name="Medium List 1 Accent 4" w:semiHidden="0" w:uiPriority="65" w:unhideWhenUsed="0"/>
+    <w:lsdException w:name="Medium List 2 Accent 4" w:semiHidden="0" w:uiPriority="66" w:unhideWhenUsed="0"/>
+    <w:lsdException w:name="Medium Grid 1 Accent 4" w:semiHidden="0" w:uiPriority="67" w:unhideWhenUsed="0"/>
+    <w:lsdException w:name="Medium Grid 2 Accent 4" w:semiHidden="0" w:uiPriority="68" w:unhideWhenUsed="0"/>
+    <w:lsdException w:name="Medium Grid 3 Accent 4" w:semiHidden="0" w:uiPriority="69" w:unhideWhenUsed="0"/>
+    <w:lsdException w:name="Dark List Accent 4" w:semiHidden="0" w:uiPriority="70" w:unhideWhenUsed="0"/>
+    <w:lsdException w:name="Colorful Shading Accent 4" w:semiHidden="0" w:uiPriority="71" w:unhideWhenUsed="0"/>
+    <w:lsdException w:name="Colorful List Accent 4" w:semiHidden="0" w:uiPriority="72" w:unhideWhenUsed="0"/>
+    <w:lsdException w:name="Colorful Grid Accent 4" w:semiHidden="0" w:uiPriority="73" w:unhideWhenUsed="0"/>
+    <w:lsdException w:name="Light Shading Accent 5" w:semiHidden="0" w:uiPriority="60" w:unhideWhenUsed="0"/>
+    <w:lsdException w:name="Light List Accent 5" w:semiHidden="0" w:uiPriority="61" w:unhideWhenUsed="0"/>
+    <w:lsdException w:name="Light Grid Accent 5" w:semiHidden="0" w:uiPriority="62" w:unhideWhenUsed="0"/>
+    <w:lsdException w:name="Medium Shading 1 Accent 5" w:semiHidden="0" w:uiPriority="63" w:unhideWhenUsed="0"/>
+    <w:lsdException w:name="Medium Shading 2 Accent 5" w:semiHidden="0" w:uiPriority="64" w:unhideWhenUsed="0"/>
+    <w:lsdException w:name="Medium List 1 Accent 5" w:semiHidden="0" w:uiPriority="65" w:unhideWhenUsed="0"/>
+    <w:lsdException w:name="Medium List 2 Accent 5" w:semiHidden="0" w:uiPriority="66" w:unhideWhenUsed="0"/>
+    <w:lsdException w:name="Medium Grid 1 Accent 5" w:semiHidden="0" w:uiPriority="67" w:unhideWhenUsed="0"/>
+    <w:lsdException w:name="Medium Grid 2 Accent 5" w:semiHidden="0" w:uiPriority="68" w:unhideWhenUsed="0"/>
+    <w:lsdException w:name="Medium Grid 3 Accent 5" w:semiHidden="0" w:uiPriority="69" w:unhideWhenUsed="0"/>
+    <w:lsdException w:name="Dark List Accent 5" w:semiHidden="0" w:uiPriority="70" w:unhideWhenUsed="0"/>
+    <w:lsdException w:name="Colorful Shading Accent 5" w:semiHidden="0" w:uiPriority="71" w:unhideWhenUsed="0"/>
+    <w:lsdException w:name="Colorful List Accent 5" w:semiHidden="0" w:uiPriority="72" w:unhideWhenUsed="0"/>
+    <w:lsdException w:name="Colorful Grid Accent 5" w:semiHidden="0" w:uiPriority="73" w:unhideWhenUsed="0"/>
+    <w:lsdException w:name="Light Shading Accent 6" w:semiHidden="0" w:uiPriority="60" w:unhideWhenUsed="0"/>
+    <w:lsdException w:name="Light List Accent 6" w:semiHidden="0" w:uiPriority="61" w:unhideWhenUsed="0"/>
+    <w:lsdException w:name="Light Grid Accent 6" w:semiHidden="0" w:uiPriority="62" w:unhideWhenUsed="0"/>
+    <w:lsdException w:name="Medium Shading 1 Accent 6" w:semiHidden="0" w:uiPriority="63" w:unhideWhenUsed="0"/>
+    <w:lsdException w:name="Medium Shading 2 Accent 6" w:semiHidden="0" w:uiPriority="64" w:unhideWhenUsed="0"/>
+    <w:lsdException w:name="Medium List 1 Accent 6" w:semiHidden="0" w:uiPriority="65" w:unhideWhenUsed="0"/>
+    <w:lsdException w:name="Medium List 2 Accent 6" w:semiHidden="0" w:uiPriority="66" w:unhideWhenUsed="0"/>
+    <w:lsdException w:name="Medium Grid 1 Accent 6" w:semiHidden="0" w:uiPriority="67" w:unhideWhenUsed="0"/>
+    <w:lsdException w:name="Medium Grid 2 Accent 6" w:semiHidden="0" w:uiPriority="68" w:unhideWhenUsed="0"/>
+    <w:lsdException w:name="Medium Grid 3 Accent 6" w:semiHidden="0" w:uiPriority="69" w:unhideWhenUsed="0"/>
+    <w:lsdException w:name="Dark List Accent 6" w:semiHidden="0" w:uiPriority="70" w:unhideWhenUsed="0"/>
+    <w:lsdException w:name="Colorful Shading Accent 6" w:semiHidden="0" w:uiPriority="71" w:unhideWhenUsed="0"/>
+    <w:lsdException w:name="Colorful List Accent 6" w:semiHidden="0" w:uiPriority="72" w:unhideWhenUsed="0"/>
+    <w:lsdException w:name="Colorful Grid Accent 6" w:semiHidden="0" w:uiPriority="73" w:unhideWhenUsed="0"/>
+    <w:lsdException w:name="Subtle Emphasis" w:semiHidden="0" w:uiPriority="19" w:unhideWhenUsed="0" w:qFormat="1"/>
+    <w:lsdException w:name="Intense Emphasis" w:semiHidden="0" w:uiPriority="21" w:unhideWhenUsed="0" w:qFormat="1"/>
+    <w:lsdException w:name="Subtle Reference" w:semiHidden="0" w:uiPriority="31" w:unhideWhenUsed="0" w:qFormat="1"/>
+    <w:lsdException w:name="Intense Reference" w:semiHidden="0" w:uiPriority="32" w:unhideWhenUsed="0" w:qFormat="1"/>
+    <w:lsdException w:name="Book Title" w:semiHidden="0" w:uiPriority="33" w:unhideWhenUsed="0" w:qFormat="1"/>
+    <w:lsdException w:name="Bibliography" w:uiPriority="37"/>
+    <w:lsdException w:name="TOC Heading" w:uiPriority="39" w:qFormat="1"/>
   </w:latentStyles>
   <w:style w:type="paragraph" w:default="1" w:styleId="Normal">
     <w:name w:val="Normal"/>
     <w:qFormat/>
+    <w:rsid w:val="005C73D5"/>
     <w:rPr>
       <w:rFonts w:ascii="Times New Roman" w:eastAsia="Times New Roman" w:hAnsi="Times New Roman" w:cs="Times New Roman"/>
       <w:lang w:val="hr-HR"/>
     </w:rPr>
   </w:style>
-  <w:style w:type="paragraph" w:styleId="Naslov1">
+  <w:style w:type="paragraph" w:styleId="Heading1">
     <w:name w:val="heading 1"/>
     <w:basedOn w:val="Normal"/>
     <w:uiPriority w:val="9"/>
     <w:qFormat/>
+    <w:rsid w:val="000C39D5"/>
     <w:pPr>
+      <w:numPr>
+        <w:numId w:val="7"/>
+      </w:numPr>
+      <w:tabs>
+        <w:tab w:val="left" w:pos="937"/>
+        <w:tab w:val="left" w:pos="938"/>
+      </w:tabs>
       <w:spacing w:before="89"/>
-      <w:ind w:left="938" w:hanging="720"/>
       <w:outlineLvl w:val="0"/>
     </w:pPr>
     <w:rPr>
@@ -6824,14 +6609,23 @@
       <w:szCs w:val="32"/>
     </w:rPr>
   </w:style>
-  <w:style w:type="paragraph" w:styleId="Naslov2">
+  <w:style w:type="paragraph" w:styleId="Heading2">
     <w:name w:val="heading 2"/>
     <w:basedOn w:val="Normal"/>
     <w:uiPriority w:val="9"/>
     <w:unhideWhenUsed/>
     <w:qFormat/>
+    <w:rsid w:val="000C39D5"/>
     <w:pPr>
-      <w:ind w:left="938" w:hanging="720"/>
+      <w:numPr>
+        <w:ilvl w:val="1"/>
+        <w:numId w:val="7"/>
+      </w:numPr>
+      <w:tabs>
+        <w:tab w:val="left" w:pos="937"/>
+        <w:tab w:val="left" w:pos="938"/>
+      </w:tabs>
+      <w:spacing w:before="194"/>
       <w:outlineLvl w:val="1"/>
     </w:pPr>
     <w:rPr>
@@ -6842,17 +6636,18 @@
       <w:szCs w:val="20"/>
     </w:rPr>
   </w:style>
-  <w:style w:type="character" w:default="1" w:styleId="Podrazumevanifontpasusa">
+  <w:style w:type="character" w:default="1" w:styleId="DefaultParagraphFont">
     <w:name w:val="Default Paragraph Font"/>
     <w:uiPriority w:val="1"/>
     <w:semiHidden/>
     <w:unhideWhenUsed/>
   </w:style>
-  <w:style w:type="table" w:default="1" w:styleId="Normalnatabela">
+  <w:style w:type="table" w:default="1" w:styleId="TableNormal">
     <w:name w:val="Normal Table"/>
     <w:uiPriority w:val="99"/>
     <w:semiHidden/>
     <w:unhideWhenUsed/>
+    <w:qFormat/>
     <w:tblPr>
       <w:tblInd w:w="0" w:type="dxa"/>
       <w:tblCellMar>
@@ -6863,17 +6658,18 @@
       </w:tblCellMar>
     </w:tblPr>
   </w:style>
-  <w:style w:type="numbering" w:default="1" w:styleId="Bezliste">
+  <w:style w:type="numbering" w:default="1" w:styleId="NoList">
     <w:name w:val="No List"/>
     <w:uiPriority w:val="99"/>
     <w:semiHidden/>
     <w:unhideWhenUsed/>
   </w:style>
-  <w:style w:type="paragraph" w:styleId="SADRAJ1">
+  <w:style w:type="paragraph" w:styleId="TOC1">
     <w:name w:val="toc 1"/>
     <w:basedOn w:val="Normal"/>
     <w:uiPriority w:val="39"/>
     <w:qFormat/>
+    <w:rsid w:val="005C73D5"/>
     <w:pPr>
       <w:spacing w:before="250"/>
       <w:ind w:left="650" w:hanging="432"/>
@@ -6883,11 +6679,12 @@
       <w:szCs w:val="20"/>
     </w:rPr>
   </w:style>
-  <w:style w:type="paragraph" w:styleId="SADRAJ2">
+  <w:style w:type="paragraph" w:styleId="TOC2">
     <w:name w:val="toc 2"/>
     <w:basedOn w:val="Normal"/>
     <w:uiPriority w:val="39"/>
     <w:qFormat/>
+    <w:rsid w:val="005C73D5"/>
     <w:pPr>
       <w:spacing w:before="10"/>
       <w:ind w:left="1298" w:hanging="648"/>
@@ -6897,21 +6694,23 @@
       <w:szCs w:val="20"/>
     </w:rPr>
   </w:style>
-  <w:style w:type="paragraph" w:styleId="Teloteksta">
+  <w:style w:type="paragraph" w:styleId="BodyText">
     <w:name w:val="Body Text"/>
     <w:basedOn w:val="Normal"/>
     <w:uiPriority w:val="1"/>
     <w:qFormat/>
+    <w:rsid w:val="005C73D5"/>
     <w:rPr>
       <w:sz w:val="20"/>
       <w:szCs w:val="20"/>
     </w:rPr>
   </w:style>
-  <w:style w:type="paragraph" w:styleId="Pasussalistom">
+  <w:style w:type="paragraph" w:styleId="ListParagraph">
     <w:name w:val="List Paragraph"/>
     <w:basedOn w:val="Normal"/>
     <w:uiPriority w:val="1"/>
     <w:qFormat/>
+    <w:rsid w:val="005C73D5"/>
     <w:pPr>
       <w:ind w:left="938" w:hanging="720"/>
     </w:pPr>
@@ -6921,6 +6720,7 @@
     <w:basedOn w:val="Normal"/>
     <w:uiPriority w:val="1"/>
     <w:qFormat/>
+    <w:rsid w:val="005C73D5"/>
   </w:style>
   <w:style w:type="paragraph" w:styleId="NormalWeb">
     <w:name w:val="Normal (Web)"/>
@@ -6941,10 +6741,10 @@
       <w:lang w:eastAsia="en-GB"/>
     </w:rPr>
   </w:style>
-  <w:style w:type="paragraph" w:styleId="Zaglavljestranice">
+  <w:style w:type="paragraph" w:styleId="Header">
     <w:name w:val="header"/>
     <w:basedOn w:val="Normal"/>
-    <w:link w:val="ZaglavljestraniceChar"/>
+    <w:link w:val="HeaderChar"/>
     <w:uiPriority w:val="99"/>
     <w:unhideWhenUsed/>
     <w:rsid w:val="00540965"/>
@@ -6955,10 +6755,10 @@
       </w:tabs>
     </w:pPr>
   </w:style>
-  <w:style w:type="character" w:customStyle="1" w:styleId="ZaglavljestraniceChar">
-    <w:name w:val="Zaglavlje stranice Char"/>
-    <w:basedOn w:val="Podrazumevanifontpasusa"/>
-    <w:link w:val="Zaglavljestranice"/>
+  <w:style w:type="character" w:customStyle="1" w:styleId="HeaderChar">
+    <w:name w:val="Header Char"/>
+    <w:basedOn w:val="DefaultParagraphFont"/>
+    <w:link w:val="Header"/>
     <w:uiPriority w:val="99"/>
     <w:rsid w:val="00540965"/>
     <w:rPr>
@@ -6966,10 +6766,10 @@
       <w:lang w:val="hr-HR"/>
     </w:rPr>
   </w:style>
-  <w:style w:type="paragraph" w:styleId="Podnojestranice">
+  <w:style w:type="paragraph" w:styleId="Footer">
     <w:name w:val="footer"/>
     <w:basedOn w:val="Normal"/>
-    <w:link w:val="PodnojestraniceChar"/>
+    <w:link w:val="FooterChar"/>
     <w:uiPriority w:val="99"/>
     <w:unhideWhenUsed/>
     <w:rsid w:val="00540965"/>
@@ -6980,10 +6780,10 @@
       </w:tabs>
     </w:pPr>
   </w:style>
-  <w:style w:type="character" w:customStyle="1" w:styleId="PodnojestraniceChar">
-    <w:name w:val="Podnožje stranice Char"/>
-    <w:basedOn w:val="Podrazumevanifontpasusa"/>
-    <w:link w:val="Podnojestranice"/>
+  <w:style w:type="character" w:customStyle="1" w:styleId="FooterChar">
+    <w:name w:val="Footer Char"/>
+    <w:basedOn w:val="DefaultParagraphFont"/>
+    <w:link w:val="Footer"/>
     <w:uiPriority w:val="99"/>
     <w:rsid w:val="00540965"/>
     <w:rPr>
@@ -6991,9 +6791,9 @@
       <w:lang w:val="hr-HR"/>
     </w:rPr>
   </w:style>
-  <w:style w:type="character" w:styleId="Hiperveza">
+  <w:style w:type="character" w:styleId="Hyperlink">
     <w:name w:val="Hyperlink"/>
-    <w:basedOn w:val="Podrazumevanifontpasusa"/>
+    <w:basedOn w:val="DefaultParagraphFont"/>
     <w:uiPriority w:val="99"/>
     <w:unhideWhenUsed/>
     <w:rsid w:val="001C4838"/>
@@ -7002,9 +6802,9 @@
       <w:u w:val="single"/>
     </w:rPr>
   </w:style>
-  <w:style w:type="paragraph" w:styleId="Naslovsadraja">
+  <w:style w:type="paragraph" w:styleId="TOCHeading">
     <w:name w:val="TOC Heading"/>
-    <w:basedOn w:val="Naslov1"/>
+    <w:basedOn w:val="Heading1"/>
     <w:next w:val="Normal"/>
     <w:uiPriority w:val="39"/>
     <w:unhideWhenUsed/>
@@ -7025,10 +6825,9 @@
       <w:b w:val="0"/>
       <w:bCs w:val="0"/>
       <w:color w:val="365F91" w:themeColor="accent1" w:themeShade="BF"/>
-      <w:lang w:val="sr-Latn-RS" w:eastAsia="sr-Latn-RS"/>
     </w:rPr>
   </w:style>
-  <w:style w:type="paragraph" w:styleId="SADRAJ3">
+  <w:style w:type="paragraph" w:styleId="TOC3">
     <w:name w:val="toc 3"/>
     <w:basedOn w:val="Normal"/>
     <w:next w:val="Normal"/>
@@ -7041,6 +6840,34 @@
       <w:spacing w:after="100"/>
       <w:ind w:left="440"/>
     </w:pPr>
+  </w:style>
+  <w:style w:type="paragraph" w:styleId="BalloonText">
+    <w:name w:val="Balloon Text"/>
+    <w:basedOn w:val="Normal"/>
+    <w:link w:val="BalloonTextChar"/>
+    <w:uiPriority w:val="99"/>
+    <w:semiHidden/>
+    <w:unhideWhenUsed/>
+    <w:rsid w:val="000C39D5"/>
+    <w:rPr>
+      <w:rFonts w:ascii="Tahoma" w:hAnsi="Tahoma" w:cs="Tahoma"/>
+      <w:sz w:val="16"/>
+      <w:szCs w:val="16"/>
+    </w:rPr>
+  </w:style>
+  <w:style w:type="character" w:customStyle="1" w:styleId="BalloonTextChar">
+    <w:name w:val="Balloon Text Char"/>
+    <w:basedOn w:val="DefaultParagraphFont"/>
+    <w:link w:val="BalloonText"/>
+    <w:uiPriority w:val="99"/>
+    <w:semiHidden/>
+    <w:rsid w:val="000C39D5"/>
+    <w:rPr>
+      <w:rFonts w:ascii="Tahoma" w:eastAsia="Times New Roman" w:hAnsi="Tahoma" w:cs="Tahoma"/>
+      <w:sz w:val="16"/>
+      <w:szCs w:val="16"/>
+      <w:lang w:val="hr-HR"/>
+    </w:rPr>
   </w:style>
 </w:styles>
 </file>
@@ -7333,7 +7160,7 @@
 </file>
 
 <file path=customXml/itemProps1.xml><?xml version="1.0" encoding="utf-8"?>
-<ds:datastoreItem xmlns:ds="http://schemas.openxmlformats.org/officeDocument/2006/customXml" ds:itemID="{4D61EAD4-B62A-486A-88DE-51ADA14484A6}">
+<ds:datastoreItem xmlns:ds="http://schemas.openxmlformats.org/officeDocument/2006/customXml" ds:itemID="{0AC81870-8E1C-40E1-8B6C-CBD801A0625B}">
   <ds:schemaRefs>
     <ds:schemaRef ds:uri="http://schemas.openxmlformats.org/officeDocument/2006/bibliography"/>
   </ds:schemaRefs>
